--- a/Module 7-Mastering The Foundation of Express.docx
+++ b/Module 7-Mastering The Foundation of Express.docx
@@ -14,14 +14,7 @@
       </w:r>
       <w:r>
         <w:br/>
-      </w:r>
-      <w:proofErr w:type="spellStart"/>
-      <w:r>
-        <w:t>GitHub</w:t>
-      </w:r>
-      <w:proofErr w:type="spellEnd"/>
-      <w:r>
-        <w:t xml:space="preserve"> Link for Node.js:</w:t>
+        <w:t>GitHub Link for Node.js:</w:t>
       </w:r>
       <w:r>
         <w:br/>
@@ -44,14 +37,7 @@
       </w:r>
       <w:r>
         <w:br/>
-      </w:r>
-      <w:proofErr w:type="spellStart"/>
-      <w:r>
-        <w:t>GitHub</w:t>
-      </w:r>
-      <w:proofErr w:type="spellEnd"/>
-      <w:r>
-        <w:t xml:space="preserve"> Link for Express.js:</w:t>
+        <w:t>GitHub Link for Express.js:</w:t>
       </w:r>
       <w:r>
         <w:br/>
@@ -72,51 +58,5049 @@
     <w:p/>
     <w:p>
       <w:r>
-        <w:t xml:space="preserve">7-1 What is </w:t>
-      </w:r>
-      <w:proofErr w:type="spellStart"/>
-      <w:proofErr w:type="gramStart"/>
-      <w:r>
-        <w:t>Nodejs</w:t>
-      </w:r>
-      <w:proofErr w:type="spellEnd"/>
-      <w:r>
-        <w:t xml:space="preserve"> ,</w:t>
-      </w:r>
-      <w:proofErr w:type="gramEnd"/>
-      <w:r>
-        <w:t xml:space="preserve"> a high level overview of node.js</w:t>
+        <w:t>7-1 What is Nodejs , a high level overview of node.js</w:t>
       </w:r>
     </w:p>
     <w:p/>
     <w:p>
       <w:r>
-        <w:t xml:space="preserve">7-2 What is module, </w:t>
-      </w:r>
-      <w:proofErr w:type="spellStart"/>
-      <w:r>
-        <w:t>commonjs</w:t>
-      </w:r>
-      <w:proofErr w:type="spellEnd"/>
-      <w:r>
+        <w:t>7-2 What is module, commonjs vs es</w:t>
+      </w:r>
+    </w:p>
+    <w:p>
+      <w:r>
+        <w:t>Create: index.js , local-1.js</w:t>
+      </w:r>
+    </w:p>
+    <w:p>
+      <w:r>
+        <w:t>index.js:</w:t>
+      </w:r>
+    </w:p>
+    <w:p/>
+    <w:p/>
+    <w:p>
+      <w:r>
+        <w:t>node .\local-1.js</w:t>
+      </w:r>
+    </w:p>
+    <w:p>
+      <w:r>
+        <w:t>{</w:t>
+      </w:r>
+    </w:p>
+    <w:p>
+      <w:r>
+        <w:t xml:space="preserve">  id: '.',</w:t>
+      </w:r>
+    </w:p>
+    <w:p>
+      <w:r>
+        <w:t xml:space="preserve">  path: 'E:\\web\\Programming Hero\\Level 2\\Mission 01-Be A Typescript Technocrat\\Module 7-Mastering The Foundation of Express\\learning-node',</w:t>
+      </w:r>
+    </w:p>
+    <w:p>
+      <w:r>
+        <w:t xml:space="preserve">  exports: {},</w:t>
+      </w:r>
+    </w:p>
+    <w:p>
+      <w:r>
+        <w:t xml:space="preserve">  filename: 'E:\\web\\Programming Hero\\Level 2\\Mission 01-Be A Typescript Technocrat\\Module 7-Mastering The Foundation of Express\\learning-node\\local-1.js',</w:t>
+      </w:r>
+    </w:p>
+    <w:p>
+      <w:r>
+        <w:t xml:space="preserve">  loaded: false,</w:t>
+      </w:r>
+    </w:p>
+    <w:p>
+      <w:r>
+        <w:t xml:space="preserve">  children: [],</w:t>
+      </w:r>
+    </w:p>
+    <w:p>
+      <w:r>
+        <w:lastRenderedPageBreak/>
+        <w:t xml:space="preserve">  paths: [</w:t>
+      </w:r>
+    </w:p>
+    <w:p>
+      <w:r>
+        <w:t xml:space="preserve">    'E:\\web\\Programming Hero\\Level 2\\Mission 01-Be A Typescript Technocrat\\Module 7-Mastering The Foundation of Express\\learning-node\\node_modules',</w:t>
+      </w:r>
+    </w:p>
+    <w:p>
+      <w:r>
+        <w:t xml:space="preserve">    'E:\\web\\Programming Hero\\Level 2\\Mission 01-Be A Typescript Technocrat\\Module 7-Mastering The Foundation of Express\\node_modules',</w:t>
+      </w:r>
+    </w:p>
+    <w:p>
+      <w:r>
+        <w:t xml:space="preserve">    'E:\\web\\Programming Hero\\Level 2\\Mission 01-Be A Typescript Technocrat\\node_modules',</w:t>
+      </w:r>
+    </w:p>
+    <w:p>
+      <w:r>
+        <w:t xml:space="preserve">    'E:\\web\\Programming Hero\\Level 2\\node_modules',</w:t>
+      </w:r>
+    </w:p>
+    <w:p>
+      <w:r>
+        <w:t xml:space="preserve">    'E:\\web\\Programming Hero\\node_modules',</w:t>
+      </w:r>
+    </w:p>
+    <w:p>
+      <w:r>
+        <w:t xml:space="preserve">    'E:\\web\\node_modules',</w:t>
+      </w:r>
+    </w:p>
+    <w:p>
+      <w:r>
+        <w:t xml:space="preserve">    'E:\\node_modules'</w:t>
+      </w:r>
+    </w:p>
+    <w:p>
+      <w:r>
+        <w:t xml:space="preserve">  ],</w:t>
+      </w:r>
+    </w:p>
+    <w:p>
+      <w:r>
+        <w:t xml:space="preserve">  [Symbol(kIsMainSymbol)]: true,</w:t>
+      </w:r>
+    </w:p>
+    <w:p>
+      <w:r>
+        <w:t xml:space="preserve">  [Symbol(kIsCachedByESMLoader)]: false,</w:t>
+      </w:r>
+    </w:p>
+    <w:p>
+      <w:r>
+        <w:t xml:space="preserve">  [Symbol(kIsExecuting)]: true</w:t>
+      </w:r>
+    </w:p>
+    <w:p>
+      <w:r>
+        <w:t>}</w:t>
+      </w:r>
+    </w:p>
+    <w:p/>
+    <w:p/>
+    <w:p/>
+    <w:p>
+      <w:r>
+        <w:t>Index.js:</w:t>
+      </w:r>
+    </w:p>
+    <w:p>
+      <w:pPr>
+        <w:shd w:val="clear" w:color="auto" w:fill="1E1E1E"/>
+        <w:spacing w:after="0" w:line="258" w:lineRule="atLeast"/>
+        <w:rPr>
+          <w:rFonts w:ascii="Consolas" w:eastAsia="Times New Roman" w:hAnsi="Consolas" w:cs="Times New Roman"/>
+          <w:color w:val="D4D4D4"/>
+          <w:sz w:val="19"/>
+          <w:szCs w:val="19"/>
+        </w:rPr>
+      </w:pPr>
+      <w:r>
+        <w:rPr>
+          <w:rFonts w:ascii="Consolas" w:eastAsia="Times New Roman" w:hAnsi="Consolas" w:cs="Times New Roman"/>
+          <w:color w:val="569CD6"/>
+          <w:sz w:val="19"/>
+          <w:szCs w:val="19"/>
+        </w:rPr>
+        <w:t>const</w:t>
+      </w:r>
+      <w:r>
+        <w:rPr>
+          <w:rFonts w:ascii="Consolas" w:eastAsia="Times New Roman" w:hAnsi="Consolas" w:cs="Times New Roman"/>
+          <w:color w:val="D4D4D4"/>
+          <w:sz w:val="19"/>
+          <w:szCs w:val="19"/>
+        </w:rPr>
         <w:t xml:space="preserve"> </w:t>
       </w:r>
-      <w:proofErr w:type="spellStart"/>
-      <w:r>
-        <w:t>vs</w:t>
-      </w:r>
-      <w:proofErr w:type="spellEnd"/>
-      <w:r>
+      <w:r>
+        <w:rPr>
+          <w:rFonts w:ascii="Consolas" w:eastAsia="Times New Roman" w:hAnsi="Consolas" w:cs="Times New Roman"/>
+          <w:color w:val="DCDCAA"/>
+          <w:sz w:val="19"/>
+          <w:szCs w:val="19"/>
+        </w:rPr>
+        <w:t>add</w:t>
+      </w:r>
+      <w:r>
+        <w:rPr>
+          <w:rFonts w:ascii="Consolas" w:eastAsia="Times New Roman" w:hAnsi="Consolas" w:cs="Times New Roman"/>
+          <w:color w:val="D4D4D4"/>
+          <w:sz w:val="19"/>
+          <w:szCs w:val="19"/>
+        </w:rPr>
+        <w:t xml:space="preserve"> = </w:t>
+      </w:r>
+      <w:r>
+        <w:rPr>
+          <w:rFonts w:ascii="Consolas" w:eastAsia="Times New Roman" w:hAnsi="Consolas" w:cs="Times New Roman"/>
+          <w:color w:val="DCDCAA"/>
+          <w:sz w:val="19"/>
+          <w:szCs w:val="19"/>
+        </w:rPr>
+        <w:t>require</w:t>
+      </w:r>
+      <w:r>
+        <w:rPr>
+          <w:rFonts w:ascii="Consolas" w:eastAsia="Times New Roman" w:hAnsi="Consolas" w:cs="Times New Roman"/>
+          <w:color w:val="D4D4D4"/>
+          <w:sz w:val="19"/>
+          <w:szCs w:val="19"/>
+        </w:rPr>
+        <w:t>(</w:t>
+      </w:r>
+      <w:r>
+        <w:rPr>
+          <w:rFonts w:ascii="Consolas" w:eastAsia="Times New Roman" w:hAnsi="Consolas" w:cs="Times New Roman"/>
+          <w:color w:val="CE9178"/>
+          <w:sz w:val="19"/>
+          <w:szCs w:val="19"/>
+        </w:rPr>
+        <w:t>"./local-1"</w:t>
+      </w:r>
+      <w:r>
+        <w:rPr>
+          <w:rFonts w:ascii="Consolas" w:eastAsia="Times New Roman" w:hAnsi="Consolas" w:cs="Times New Roman"/>
+          <w:color w:val="D4D4D4"/>
+          <w:sz w:val="19"/>
+          <w:szCs w:val="19"/>
+        </w:rPr>
+        <w:t>)</w:t>
+      </w:r>
+    </w:p>
+    <w:p>
+      <w:pPr>
+        <w:shd w:val="clear" w:color="auto" w:fill="1E1E1E"/>
+        <w:spacing w:after="0" w:line="258" w:lineRule="atLeast"/>
+        <w:rPr>
+          <w:rFonts w:ascii="Consolas" w:eastAsia="Times New Roman" w:hAnsi="Consolas" w:cs="Times New Roman"/>
+          <w:color w:val="D4D4D4"/>
+          <w:sz w:val="19"/>
+          <w:szCs w:val="19"/>
+        </w:rPr>
+      </w:pPr>
+    </w:p>
+    <w:p>
+      <w:pPr>
+        <w:shd w:val="clear" w:color="auto" w:fill="1E1E1E"/>
+        <w:spacing w:after="0" w:line="258" w:lineRule="atLeast"/>
+        <w:rPr>
+          <w:rFonts w:ascii="Consolas" w:eastAsia="Times New Roman" w:hAnsi="Consolas" w:cs="Times New Roman"/>
+          <w:color w:val="D4D4D4"/>
+          <w:sz w:val="19"/>
+          <w:szCs w:val="19"/>
+        </w:rPr>
+      </w:pPr>
+      <w:r>
+        <w:rPr>
+          <w:rFonts w:ascii="Consolas" w:eastAsia="Times New Roman" w:hAnsi="Consolas" w:cs="Times New Roman"/>
+          <w:color w:val="9CDCFE"/>
+          <w:sz w:val="19"/>
+          <w:szCs w:val="19"/>
+        </w:rPr>
+        <w:t>console</w:t>
+      </w:r>
+      <w:r>
+        <w:rPr>
+          <w:rFonts w:ascii="Consolas" w:eastAsia="Times New Roman" w:hAnsi="Consolas" w:cs="Times New Roman"/>
+          <w:color w:val="D4D4D4"/>
+          <w:sz w:val="19"/>
+          <w:szCs w:val="19"/>
+        </w:rPr>
+        <w:t>.</w:t>
+      </w:r>
+      <w:r>
+        <w:rPr>
+          <w:rFonts w:ascii="Consolas" w:eastAsia="Times New Roman" w:hAnsi="Consolas" w:cs="Times New Roman"/>
+          <w:color w:val="DCDCAA"/>
+          <w:sz w:val="19"/>
+          <w:szCs w:val="19"/>
+        </w:rPr>
+        <w:t>log</w:t>
+      </w:r>
+      <w:r>
+        <w:rPr>
+          <w:rFonts w:ascii="Consolas" w:eastAsia="Times New Roman" w:hAnsi="Consolas" w:cs="Times New Roman"/>
+          <w:color w:val="D4D4D4"/>
+          <w:sz w:val="19"/>
+          <w:szCs w:val="19"/>
+        </w:rPr>
+        <w:t>(</w:t>
+      </w:r>
+      <w:r>
+        <w:rPr>
+          <w:rFonts w:ascii="Consolas" w:eastAsia="Times New Roman" w:hAnsi="Consolas" w:cs="Times New Roman"/>
+          <w:color w:val="DCDCAA"/>
+          <w:sz w:val="19"/>
+          <w:szCs w:val="19"/>
+        </w:rPr>
+        <w:t>add</w:t>
+      </w:r>
+      <w:r>
+        <w:rPr>
+          <w:rFonts w:ascii="Consolas" w:eastAsia="Times New Roman" w:hAnsi="Consolas" w:cs="Times New Roman"/>
+          <w:color w:val="D4D4D4"/>
+          <w:sz w:val="19"/>
+          <w:szCs w:val="19"/>
+        </w:rPr>
+        <w:t>(</w:t>
+      </w:r>
+      <w:r>
+        <w:rPr>
+          <w:rFonts w:ascii="Consolas" w:eastAsia="Times New Roman" w:hAnsi="Consolas" w:cs="Times New Roman"/>
+          <w:color w:val="B5CEA8"/>
+          <w:sz w:val="19"/>
+          <w:szCs w:val="19"/>
+        </w:rPr>
+        <w:t>2</w:t>
+      </w:r>
+      <w:r>
+        <w:rPr>
+          <w:rFonts w:ascii="Consolas" w:eastAsia="Times New Roman" w:hAnsi="Consolas" w:cs="Times New Roman"/>
+          <w:color w:val="D4D4D4"/>
+          <w:sz w:val="19"/>
+          <w:szCs w:val="19"/>
+        </w:rPr>
+        <w:t xml:space="preserve">, </w:t>
+      </w:r>
+      <w:r>
+        <w:rPr>
+          <w:rFonts w:ascii="Consolas" w:eastAsia="Times New Roman" w:hAnsi="Consolas" w:cs="Times New Roman"/>
+          <w:color w:val="B5CEA8"/>
+          <w:sz w:val="19"/>
+          <w:szCs w:val="19"/>
+        </w:rPr>
+        <w:t>3</w:t>
+      </w:r>
+      <w:r>
+        <w:rPr>
+          <w:rFonts w:ascii="Consolas" w:eastAsia="Times New Roman" w:hAnsi="Consolas" w:cs="Times New Roman"/>
+          <w:color w:val="D4D4D4"/>
+          <w:sz w:val="19"/>
+          <w:szCs w:val="19"/>
+        </w:rPr>
+        <w:t>));</w:t>
+      </w:r>
+    </w:p>
+    <w:p/>
+    <w:p>
+      <w:r>
+        <w:t xml:space="preserve">Now, </w:t>
+      </w:r>
+    </w:p>
+    <w:p>
+      <w:r>
+        <w:t>Local-1.js:</w:t>
+      </w:r>
+    </w:p>
+    <w:p>
+      <w:pPr>
+        <w:shd w:val="clear" w:color="auto" w:fill="1E1E1E"/>
+        <w:spacing w:after="0" w:line="258" w:lineRule="atLeast"/>
+        <w:rPr>
+          <w:rFonts w:ascii="Consolas" w:eastAsia="Times New Roman" w:hAnsi="Consolas" w:cs="Times New Roman"/>
+          <w:color w:val="D4D4D4"/>
+          <w:sz w:val="19"/>
+          <w:szCs w:val="19"/>
+        </w:rPr>
+      </w:pPr>
+      <w:r>
+        <w:rPr>
+          <w:rFonts w:ascii="Consolas" w:eastAsia="Times New Roman" w:hAnsi="Consolas" w:cs="Times New Roman"/>
+          <w:color w:val="569CD6"/>
+          <w:sz w:val="19"/>
+          <w:szCs w:val="19"/>
+        </w:rPr>
+        <w:t>const</w:t>
+      </w:r>
+      <w:r>
+        <w:rPr>
+          <w:rFonts w:ascii="Consolas" w:eastAsia="Times New Roman" w:hAnsi="Consolas" w:cs="Times New Roman"/>
+          <w:color w:val="D4D4D4"/>
+          <w:sz w:val="19"/>
+          <w:szCs w:val="19"/>
+        </w:rPr>
         <w:t xml:space="preserve"> </w:t>
       </w:r>
-      <w:proofErr w:type="spellStart"/>
-      <w:proofErr w:type="gramStart"/>
-      <w:r>
-        <w:t>es</w:t>
-      </w:r>
-      <w:proofErr w:type="spellEnd"/>
-      <w:proofErr w:type="gramEnd"/>
-    </w:p>
+      <w:r>
+        <w:rPr>
+          <w:rFonts w:ascii="Consolas" w:eastAsia="Times New Roman" w:hAnsi="Consolas" w:cs="Times New Roman"/>
+          <w:color w:val="DCDCAA"/>
+          <w:sz w:val="19"/>
+          <w:szCs w:val="19"/>
+        </w:rPr>
+        <w:t>add</w:t>
+      </w:r>
+      <w:r>
+        <w:rPr>
+          <w:rFonts w:ascii="Consolas" w:eastAsia="Times New Roman" w:hAnsi="Consolas" w:cs="Times New Roman"/>
+          <w:color w:val="D4D4D4"/>
+          <w:sz w:val="19"/>
+          <w:szCs w:val="19"/>
+        </w:rPr>
+        <w:t xml:space="preserve"> = (</w:t>
+      </w:r>
+      <w:r>
+        <w:rPr>
+          <w:rFonts w:ascii="Consolas" w:eastAsia="Times New Roman" w:hAnsi="Consolas" w:cs="Times New Roman"/>
+          <w:color w:val="9CDCFE"/>
+          <w:sz w:val="19"/>
+          <w:szCs w:val="19"/>
+        </w:rPr>
+        <w:t>param1</w:t>
+      </w:r>
+      <w:r>
+        <w:rPr>
+          <w:rFonts w:ascii="Consolas" w:eastAsia="Times New Roman" w:hAnsi="Consolas" w:cs="Times New Roman"/>
+          <w:color w:val="D4D4D4"/>
+          <w:sz w:val="19"/>
+          <w:szCs w:val="19"/>
+        </w:rPr>
+        <w:t xml:space="preserve">, </w:t>
+      </w:r>
+      <w:r>
+        <w:rPr>
+          <w:rFonts w:ascii="Consolas" w:eastAsia="Times New Roman" w:hAnsi="Consolas" w:cs="Times New Roman"/>
+          <w:color w:val="9CDCFE"/>
+          <w:sz w:val="19"/>
+          <w:szCs w:val="19"/>
+        </w:rPr>
+        <w:t>param2</w:t>
+      </w:r>
+      <w:r>
+        <w:rPr>
+          <w:rFonts w:ascii="Consolas" w:eastAsia="Times New Roman" w:hAnsi="Consolas" w:cs="Times New Roman"/>
+          <w:color w:val="D4D4D4"/>
+          <w:sz w:val="19"/>
+          <w:szCs w:val="19"/>
+        </w:rPr>
+        <w:t xml:space="preserve">) </w:t>
+      </w:r>
+      <w:r>
+        <w:rPr>
+          <w:rFonts w:ascii="Consolas" w:eastAsia="Times New Roman" w:hAnsi="Consolas" w:cs="Times New Roman"/>
+          <w:color w:val="569CD6"/>
+          <w:sz w:val="19"/>
+          <w:szCs w:val="19"/>
+        </w:rPr>
+        <w:t>=&gt;</w:t>
+      </w:r>
+      <w:r>
+        <w:rPr>
+          <w:rFonts w:ascii="Consolas" w:eastAsia="Times New Roman" w:hAnsi="Consolas" w:cs="Times New Roman"/>
+          <w:color w:val="D4D4D4"/>
+          <w:sz w:val="19"/>
+          <w:szCs w:val="19"/>
+        </w:rPr>
+        <w:t xml:space="preserve"> </w:t>
+      </w:r>
+      <w:r>
+        <w:rPr>
+          <w:rFonts w:ascii="Consolas" w:eastAsia="Times New Roman" w:hAnsi="Consolas" w:cs="Times New Roman"/>
+          <w:color w:val="9CDCFE"/>
+          <w:sz w:val="19"/>
+          <w:szCs w:val="19"/>
+        </w:rPr>
+        <w:t>param1</w:t>
+      </w:r>
+      <w:r>
+        <w:rPr>
+          <w:rFonts w:ascii="Consolas" w:eastAsia="Times New Roman" w:hAnsi="Consolas" w:cs="Times New Roman"/>
+          <w:color w:val="D4D4D4"/>
+          <w:sz w:val="19"/>
+          <w:szCs w:val="19"/>
+        </w:rPr>
+        <w:t xml:space="preserve">+ </w:t>
+      </w:r>
+      <w:r>
+        <w:rPr>
+          <w:rFonts w:ascii="Consolas" w:eastAsia="Times New Roman" w:hAnsi="Consolas" w:cs="Times New Roman"/>
+          <w:color w:val="9CDCFE"/>
+          <w:sz w:val="19"/>
+          <w:szCs w:val="19"/>
+        </w:rPr>
+        <w:t>param2</w:t>
+      </w:r>
+    </w:p>
+    <w:p>
+      <w:pPr>
+        <w:shd w:val="clear" w:color="auto" w:fill="1E1E1E"/>
+        <w:spacing w:after="0" w:line="258" w:lineRule="atLeast"/>
+        <w:rPr>
+          <w:rFonts w:ascii="Consolas" w:eastAsia="Times New Roman" w:hAnsi="Consolas" w:cs="Times New Roman"/>
+          <w:color w:val="D4D4D4"/>
+          <w:sz w:val="19"/>
+          <w:szCs w:val="19"/>
+        </w:rPr>
+      </w:pPr>
+      <w:r>
+        <w:rPr>
+          <w:rFonts w:ascii="Consolas" w:eastAsia="Times New Roman" w:hAnsi="Consolas" w:cs="Times New Roman"/>
+          <w:color w:val="569CD6"/>
+          <w:sz w:val="19"/>
+          <w:szCs w:val="19"/>
+        </w:rPr>
+        <w:t>const</w:t>
+      </w:r>
+      <w:r>
+        <w:rPr>
+          <w:rFonts w:ascii="Consolas" w:eastAsia="Times New Roman" w:hAnsi="Consolas" w:cs="Times New Roman"/>
+          <w:color w:val="D4D4D4"/>
+          <w:sz w:val="19"/>
+          <w:szCs w:val="19"/>
+        </w:rPr>
+        <w:t xml:space="preserve"> </w:t>
+      </w:r>
+      <w:r>
+        <w:rPr>
+          <w:rFonts w:ascii="Consolas" w:eastAsia="Times New Roman" w:hAnsi="Consolas" w:cs="Times New Roman"/>
+          <w:color w:val="4FC1FF"/>
+          <w:sz w:val="19"/>
+          <w:szCs w:val="19"/>
+        </w:rPr>
+        <w:t>a</w:t>
+      </w:r>
+      <w:r>
+        <w:rPr>
+          <w:rFonts w:ascii="Consolas" w:eastAsia="Times New Roman" w:hAnsi="Consolas" w:cs="Times New Roman"/>
+          <w:color w:val="D4D4D4"/>
+          <w:sz w:val="19"/>
+          <w:szCs w:val="19"/>
+        </w:rPr>
+        <w:t xml:space="preserve"> = </w:t>
+      </w:r>
+      <w:r>
+        <w:rPr>
+          <w:rFonts w:ascii="Consolas" w:eastAsia="Times New Roman" w:hAnsi="Consolas" w:cs="Times New Roman"/>
+          <w:color w:val="B5CEA8"/>
+          <w:sz w:val="19"/>
+          <w:szCs w:val="19"/>
+        </w:rPr>
+        <w:t>10</w:t>
+      </w:r>
+      <w:r>
+        <w:rPr>
+          <w:rFonts w:ascii="Consolas" w:eastAsia="Times New Roman" w:hAnsi="Consolas" w:cs="Times New Roman"/>
+          <w:color w:val="D4D4D4"/>
+          <w:sz w:val="19"/>
+          <w:szCs w:val="19"/>
+        </w:rPr>
+        <w:t>;</w:t>
+      </w:r>
+    </w:p>
+    <w:p>
+      <w:pPr>
+        <w:shd w:val="clear" w:color="auto" w:fill="1E1E1E"/>
+        <w:spacing w:after="0" w:line="258" w:lineRule="atLeast"/>
+        <w:rPr>
+          <w:rFonts w:ascii="Consolas" w:eastAsia="Times New Roman" w:hAnsi="Consolas" w:cs="Times New Roman"/>
+          <w:color w:val="D4D4D4"/>
+          <w:sz w:val="19"/>
+          <w:szCs w:val="19"/>
+        </w:rPr>
+      </w:pPr>
+      <w:r>
+        <w:rPr>
+          <w:rFonts w:ascii="Consolas" w:eastAsia="Times New Roman" w:hAnsi="Consolas" w:cs="Times New Roman"/>
+          <w:color w:val="4EC9B0"/>
+          <w:sz w:val="19"/>
+          <w:szCs w:val="19"/>
+        </w:rPr>
+        <w:t>module</w:t>
+      </w:r>
+      <w:r>
+        <w:rPr>
+          <w:rFonts w:ascii="Consolas" w:eastAsia="Times New Roman" w:hAnsi="Consolas" w:cs="Times New Roman"/>
+          <w:color w:val="D4D4D4"/>
+          <w:sz w:val="19"/>
+          <w:szCs w:val="19"/>
+        </w:rPr>
+        <w:t>.</w:t>
+      </w:r>
+      <w:r>
+        <w:rPr>
+          <w:rFonts w:ascii="Consolas" w:eastAsia="Times New Roman" w:hAnsi="Consolas" w:cs="Times New Roman"/>
+          <w:color w:val="4EC9B0"/>
+          <w:sz w:val="19"/>
+          <w:szCs w:val="19"/>
+        </w:rPr>
+        <w:t>exports</w:t>
+      </w:r>
+      <w:r>
+        <w:rPr>
+          <w:rFonts w:ascii="Consolas" w:eastAsia="Times New Roman" w:hAnsi="Consolas" w:cs="Times New Roman"/>
+          <w:color w:val="D4D4D4"/>
+          <w:sz w:val="19"/>
+          <w:szCs w:val="19"/>
+        </w:rPr>
+        <w:t xml:space="preserve"> = {</w:t>
+      </w:r>
+    </w:p>
+    <w:p>
+      <w:pPr>
+        <w:shd w:val="clear" w:color="auto" w:fill="1E1E1E"/>
+        <w:spacing w:after="0" w:line="258" w:lineRule="atLeast"/>
+        <w:rPr>
+          <w:rFonts w:ascii="Consolas" w:eastAsia="Times New Roman" w:hAnsi="Consolas" w:cs="Times New Roman"/>
+          <w:color w:val="D4D4D4"/>
+          <w:sz w:val="19"/>
+          <w:szCs w:val="19"/>
+        </w:rPr>
+      </w:pPr>
+      <w:r>
+        <w:rPr>
+          <w:rFonts w:ascii="Consolas" w:eastAsia="Times New Roman" w:hAnsi="Consolas" w:cs="Times New Roman"/>
+          <w:color w:val="D4D4D4"/>
+          <w:sz w:val="19"/>
+          <w:szCs w:val="19"/>
+        </w:rPr>
+        <w:t xml:space="preserve">    </w:t>
+      </w:r>
+      <w:r>
+        <w:rPr>
+          <w:rFonts w:ascii="Consolas" w:eastAsia="Times New Roman" w:hAnsi="Consolas" w:cs="Times New Roman"/>
+          <w:color w:val="9CDCFE"/>
+          <w:sz w:val="19"/>
+          <w:szCs w:val="19"/>
+        </w:rPr>
+        <w:t>a</w:t>
+      </w:r>
+      <w:r>
+        <w:rPr>
+          <w:rFonts w:ascii="Consolas" w:eastAsia="Times New Roman" w:hAnsi="Consolas" w:cs="Times New Roman"/>
+          <w:color w:val="D4D4D4"/>
+          <w:sz w:val="19"/>
+          <w:szCs w:val="19"/>
+        </w:rPr>
+        <w:t>,</w:t>
+      </w:r>
+    </w:p>
+    <w:p>
+      <w:pPr>
+        <w:shd w:val="clear" w:color="auto" w:fill="1E1E1E"/>
+        <w:spacing w:after="0" w:line="258" w:lineRule="atLeast"/>
+        <w:rPr>
+          <w:rFonts w:ascii="Consolas" w:eastAsia="Times New Roman" w:hAnsi="Consolas" w:cs="Times New Roman"/>
+          <w:color w:val="D4D4D4"/>
+          <w:sz w:val="19"/>
+          <w:szCs w:val="19"/>
+        </w:rPr>
+      </w:pPr>
+      <w:r>
+        <w:rPr>
+          <w:rFonts w:ascii="Consolas" w:eastAsia="Times New Roman" w:hAnsi="Consolas" w:cs="Times New Roman"/>
+          <w:color w:val="D4D4D4"/>
+          <w:sz w:val="19"/>
+          <w:szCs w:val="19"/>
+        </w:rPr>
+        <w:t xml:space="preserve">    </w:t>
+      </w:r>
+      <w:r>
+        <w:rPr>
+          <w:rFonts w:ascii="Consolas" w:eastAsia="Times New Roman" w:hAnsi="Consolas" w:cs="Times New Roman"/>
+          <w:color w:val="DCDCAA"/>
+          <w:sz w:val="19"/>
+          <w:szCs w:val="19"/>
+        </w:rPr>
+        <w:t>add</w:t>
+      </w:r>
+    </w:p>
+    <w:p>
+      <w:pPr>
+        <w:shd w:val="clear" w:color="auto" w:fill="1E1E1E"/>
+        <w:spacing w:after="0" w:line="258" w:lineRule="atLeast"/>
+        <w:rPr>
+          <w:rFonts w:ascii="Consolas" w:eastAsia="Times New Roman" w:hAnsi="Consolas" w:cs="Times New Roman"/>
+          <w:color w:val="D4D4D4"/>
+          <w:sz w:val="19"/>
+          <w:szCs w:val="19"/>
+        </w:rPr>
+      </w:pPr>
+      <w:r>
+        <w:rPr>
+          <w:rFonts w:ascii="Consolas" w:eastAsia="Times New Roman" w:hAnsi="Consolas" w:cs="Times New Roman"/>
+          <w:color w:val="D4D4D4"/>
+          <w:sz w:val="19"/>
+          <w:szCs w:val="19"/>
+        </w:rPr>
+        <w:lastRenderedPageBreak/>
+        <w:t>}</w:t>
+      </w:r>
+    </w:p>
+    <w:p>
+      <w:pPr>
+        <w:shd w:val="clear" w:color="auto" w:fill="1E1E1E"/>
+        <w:spacing w:after="0" w:line="258" w:lineRule="atLeast"/>
+        <w:rPr>
+          <w:rFonts w:ascii="Consolas" w:eastAsia="Times New Roman" w:hAnsi="Consolas" w:cs="Times New Roman"/>
+          <w:color w:val="D4D4D4"/>
+          <w:sz w:val="19"/>
+          <w:szCs w:val="19"/>
+        </w:rPr>
+      </w:pPr>
+      <w:r>
+        <w:rPr>
+          <w:rFonts w:ascii="Consolas" w:eastAsia="Times New Roman" w:hAnsi="Consolas" w:cs="Times New Roman"/>
+          <w:color w:val="6A9955"/>
+          <w:sz w:val="19"/>
+          <w:szCs w:val="19"/>
+        </w:rPr>
+        <w:t>// console.log(module);</w:t>
+      </w:r>
+    </w:p>
+    <w:p/>
+    <w:p>
+      <w:r>
+        <w:t>Index.js:</w:t>
+      </w:r>
+    </w:p>
+    <w:p>
+      <w:pPr>
+        <w:shd w:val="clear" w:color="auto" w:fill="1E1E1E"/>
+        <w:spacing w:after="0" w:line="258" w:lineRule="atLeast"/>
+        <w:rPr>
+          <w:rFonts w:ascii="Consolas" w:eastAsia="Times New Roman" w:hAnsi="Consolas" w:cs="Times New Roman"/>
+          <w:color w:val="D4D4D4"/>
+          <w:sz w:val="19"/>
+          <w:szCs w:val="19"/>
+        </w:rPr>
+      </w:pPr>
+      <w:r>
+        <w:rPr>
+          <w:rFonts w:ascii="Consolas" w:eastAsia="Times New Roman" w:hAnsi="Consolas" w:cs="Times New Roman"/>
+          <w:color w:val="569CD6"/>
+          <w:sz w:val="19"/>
+          <w:szCs w:val="19"/>
+        </w:rPr>
+        <w:t>const</w:t>
+      </w:r>
+      <w:r>
+        <w:rPr>
+          <w:rFonts w:ascii="Consolas" w:eastAsia="Times New Roman" w:hAnsi="Consolas" w:cs="Times New Roman"/>
+          <w:color w:val="D4D4D4"/>
+          <w:sz w:val="19"/>
+          <w:szCs w:val="19"/>
+        </w:rPr>
+        <w:t xml:space="preserve"> </w:t>
+      </w:r>
+      <w:r>
+        <w:rPr>
+          <w:rFonts w:ascii="Consolas" w:eastAsia="Times New Roman" w:hAnsi="Consolas" w:cs="Times New Roman"/>
+          <w:color w:val="4FC1FF"/>
+          <w:sz w:val="19"/>
+          <w:szCs w:val="19"/>
+        </w:rPr>
+        <w:t>add</w:t>
+      </w:r>
+      <w:r>
+        <w:rPr>
+          <w:rFonts w:ascii="Consolas" w:eastAsia="Times New Roman" w:hAnsi="Consolas" w:cs="Times New Roman"/>
+          <w:color w:val="D4D4D4"/>
+          <w:sz w:val="19"/>
+          <w:szCs w:val="19"/>
+        </w:rPr>
+        <w:t xml:space="preserve"> = </w:t>
+      </w:r>
+      <w:r>
+        <w:rPr>
+          <w:rFonts w:ascii="Consolas" w:eastAsia="Times New Roman" w:hAnsi="Consolas" w:cs="Times New Roman"/>
+          <w:color w:val="DCDCAA"/>
+          <w:sz w:val="19"/>
+          <w:szCs w:val="19"/>
+        </w:rPr>
+        <w:t>require</w:t>
+      </w:r>
+      <w:r>
+        <w:rPr>
+          <w:rFonts w:ascii="Consolas" w:eastAsia="Times New Roman" w:hAnsi="Consolas" w:cs="Times New Roman"/>
+          <w:color w:val="D4D4D4"/>
+          <w:sz w:val="19"/>
+          <w:szCs w:val="19"/>
+        </w:rPr>
+        <w:t>(</w:t>
+      </w:r>
+      <w:r>
+        <w:rPr>
+          <w:rFonts w:ascii="Consolas" w:eastAsia="Times New Roman" w:hAnsi="Consolas" w:cs="Times New Roman"/>
+          <w:color w:val="CE9178"/>
+          <w:sz w:val="19"/>
+          <w:szCs w:val="19"/>
+        </w:rPr>
+        <w:t>"./local-1"</w:t>
+      </w:r>
+      <w:r>
+        <w:rPr>
+          <w:rFonts w:ascii="Consolas" w:eastAsia="Times New Roman" w:hAnsi="Consolas" w:cs="Times New Roman"/>
+          <w:color w:val="D4D4D4"/>
+          <w:sz w:val="19"/>
+          <w:szCs w:val="19"/>
+        </w:rPr>
+        <w:t>)</w:t>
+      </w:r>
+    </w:p>
+    <w:p>
+      <w:pPr>
+        <w:shd w:val="clear" w:color="auto" w:fill="1E1E1E"/>
+        <w:spacing w:after="0" w:line="258" w:lineRule="atLeast"/>
+        <w:rPr>
+          <w:rFonts w:ascii="Consolas" w:eastAsia="Times New Roman" w:hAnsi="Consolas" w:cs="Times New Roman"/>
+          <w:color w:val="D4D4D4"/>
+          <w:sz w:val="19"/>
+          <w:szCs w:val="19"/>
+        </w:rPr>
+      </w:pPr>
+      <w:r>
+        <w:rPr>
+          <w:rFonts w:ascii="Consolas" w:eastAsia="Times New Roman" w:hAnsi="Consolas" w:cs="Times New Roman"/>
+          <w:color w:val="9CDCFE"/>
+          <w:sz w:val="19"/>
+          <w:szCs w:val="19"/>
+        </w:rPr>
+        <w:t>console</w:t>
+      </w:r>
+      <w:r>
+        <w:rPr>
+          <w:rFonts w:ascii="Consolas" w:eastAsia="Times New Roman" w:hAnsi="Consolas" w:cs="Times New Roman"/>
+          <w:color w:val="D4D4D4"/>
+          <w:sz w:val="19"/>
+          <w:szCs w:val="19"/>
+        </w:rPr>
+        <w:t>.</w:t>
+      </w:r>
+      <w:r>
+        <w:rPr>
+          <w:rFonts w:ascii="Consolas" w:eastAsia="Times New Roman" w:hAnsi="Consolas" w:cs="Times New Roman"/>
+          <w:color w:val="DCDCAA"/>
+          <w:sz w:val="19"/>
+          <w:szCs w:val="19"/>
+        </w:rPr>
+        <w:t>log</w:t>
+      </w:r>
+      <w:r>
+        <w:rPr>
+          <w:rFonts w:ascii="Consolas" w:eastAsia="Times New Roman" w:hAnsi="Consolas" w:cs="Times New Roman"/>
+          <w:color w:val="D4D4D4"/>
+          <w:sz w:val="19"/>
+          <w:szCs w:val="19"/>
+        </w:rPr>
+        <w:t>(</w:t>
+      </w:r>
+      <w:r>
+        <w:rPr>
+          <w:rFonts w:ascii="Consolas" w:eastAsia="Times New Roman" w:hAnsi="Consolas" w:cs="Times New Roman"/>
+          <w:color w:val="9CDCFE"/>
+          <w:sz w:val="19"/>
+          <w:szCs w:val="19"/>
+        </w:rPr>
+        <w:t>add</w:t>
+      </w:r>
+      <w:r>
+        <w:rPr>
+          <w:rFonts w:ascii="Consolas" w:eastAsia="Times New Roman" w:hAnsi="Consolas" w:cs="Times New Roman"/>
+          <w:color w:val="D4D4D4"/>
+          <w:sz w:val="19"/>
+          <w:szCs w:val="19"/>
+        </w:rPr>
+        <w:t xml:space="preserve">); </w:t>
+      </w:r>
+      <w:r>
+        <w:rPr>
+          <w:rFonts w:ascii="Consolas" w:eastAsia="Times New Roman" w:hAnsi="Consolas" w:cs="Times New Roman"/>
+          <w:color w:val="6A9955"/>
+          <w:sz w:val="19"/>
+          <w:szCs w:val="19"/>
+        </w:rPr>
+        <w:t>// { a: 10, add: [Function: add] }</w:t>
+      </w:r>
+    </w:p>
+    <w:p/>
+    <w:p>
+      <w:pPr>
+        <w:shd w:val="clear" w:color="auto" w:fill="1E1E1E"/>
+        <w:spacing w:after="0" w:line="258" w:lineRule="atLeast"/>
+        <w:rPr>
+          <w:rFonts w:ascii="Consolas" w:eastAsia="Times New Roman" w:hAnsi="Consolas" w:cs="Times New Roman"/>
+          <w:color w:val="D4D4D4"/>
+          <w:sz w:val="19"/>
+          <w:szCs w:val="19"/>
+        </w:rPr>
+      </w:pPr>
+      <w:r>
+        <w:rPr>
+          <w:rFonts w:ascii="Consolas" w:eastAsia="Times New Roman" w:hAnsi="Consolas" w:cs="Times New Roman"/>
+          <w:color w:val="569CD6"/>
+          <w:sz w:val="19"/>
+          <w:szCs w:val="19"/>
+        </w:rPr>
+        <w:t>const</w:t>
+      </w:r>
+      <w:r>
+        <w:rPr>
+          <w:rFonts w:ascii="Consolas" w:eastAsia="Times New Roman" w:hAnsi="Consolas" w:cs="Times New Roman"/>
+          <w:color w:val="D4D4D4"/>
+          <w:sz w:val="19"/>
+          <w:szCs w:val="19"/>
+        </w:rPr>
+        <w:t xml:space="preserve"> </w:t>
+      </w:r>
+      <w:r>
+        <w:rPr>
+          <w:rFonts w:ascii="Consolas" w:eastAsia="Times New Roman" w:hAnsi="Consolas" w:cs="Times New Roman"/>
+          <w:color w:val="4FC1FF"/>
+          <w:sz w:val="19"/>
+          <w:szCs w:val="19"/>
+        </w:rPr>
+        <w:t>add</w:t>
+      </w:r>
+      <w:r>
+        <w:rPr>
+          <w:rFonts w:ascii="Consolas" w:eastAsia="Times New Roman" w:hAnsi="Consolas" w:cs="Times New Roman"/>
+          <w:color w:val="D4D4D4"/>
+          <w:sz w:val="19"/>
+          <w:szCs w:val="19"/>
+        </w:rPr>
+        <w:t xml:space="preserve"> = </w:t>
+      </w:r>
+      <w:r>
+        <w:rPr>
+          <w:rFonts w:ascii="Consolas" w:eastAsia="Times New Roman" w:hAnsi="Consolas" w:cs="Times New Roman"/>
+          <w:color w:val="DCDCAA"/>
+          <w:sz w:val="19"/>
+          <w:szCs w:val="19"/>
+        </w:rPr>
+        <w:t>require</w:t>
+      </w:r>
+      <w:r>
+        <w:rPr>
+          <w:rFonts w:ascii="Consolas" w:eastAsia="Times New Roman" w:hAnsi="Consolas" w:cs="Times New Roman"/>
+          <w:color w:val="D4D4D4"/>
+          <w:sz w:val="19"/>
+          <w:szCs w:val="19"/>
+        </w:rPr>
+        <w:t>(</w:t>
+      </w:r>
+      <w:r>
+        <w:rPr>
+          <w:rFonts w:ascii="Consolas" w:eastAsia="Times New Roman" w:hAnsi="Consolas" w:cs="Times New Roman"/>
+          <w:color w:val="CE9178"/>
+          <w:sz w:val="19"/>
+          <w:szCs w:val="19"/>
+        </w:rPr>
+        <w:t>"./local-1"</w:t>
+      </w:r>
+      <w:r>
+        <w:rPr>
+          <w:rFonts w:ascii="Consolas" w:eastAsia="Times New Roman" w:hAnsi="Consolas" w:cs="Times New Roman"/>
+          <w:color w:val="D4D4D4"/>
+          <w:sz w:val="19"/>
+          <w:szCs w:val="19"/>
+        </w:rPr>
+        <w:t>)</w:t>
+      </w:r>
+    </w:p>
+    <w:p>
+      <w:pPr>
+        <w:shd w:val="clear" w:color="auto" w:fill="1E1E1E"/>
+        <w:spacing w:after="0" w:line="258" w:lineRule="atLeast"/>
+        <w:rPr>
+          <w:rFonts w:ascii="Consolas" w:eastAsia="Times New Roman" w:hAnsi="Consolas" w:cs="Times New Roman"/>
+          <w:color w:val="D4D4D4"/>
+          <w:sz w:val="19"/>
+          <w:szCs w:val="19"/>
+        </w:rPr>
+      </w:pPr>
+      <w:r>
+        <w:rPr>
+          <w:rFonts w:ascii="Consolas" w:eastAsia="Times New Roman" w:hAnsi="Consolas" w:cs="Times New Roman"/>
+          <w:color w:val="9CDCFE"/>
+          <w:sz w:val="19"/>
+          <w:szCs w:val="19"/>
+        </w:rPr>
+        <w:t>console</w:t>
+      </w:r>
+      <w:r>
+        <w:rPr>
+          <w:rFonts w:ascii="Consolas" w:eastAsia="Times New Roman" w:hAnsi="Consolas" w:cs="Times New Roman"/>
+          <w:color w:val="D4D4D4"/>
+          <w:sz w:val="19"/>
+          <w:szCs w:val="19"/>
+        </w:rPr>
+        <w:t>.</w:t>
+      </w:r>
+      <w:r>
+        <w:rPr>
+          <w:rFonts w:ascii="Consolas" w:eastAsia="Times New Roman" w:hAnsi="Consolas" w:cs="Times New Roman"/>
+          <w:color w:val="DCDCAA"/>
+          <w:sz w:val="19"/>
+          <w:szCs w:val="19"/>
+        </w:rPr>
+        <w:t>log</w:t>
+      </w:r>
+      <w:r>
+        <w:rPr>
+          <w:rFonts w:ascii="Consolas" w:eastAsia="Times New Roman" w:hAnsi="Consolas" w:cs="Times New Roman"/>
+          <w:color w:val="D4D4D4"/>
+          <w:sz w:val="19"/>
+          <w:szCs w:val="19"/>
+        </w:rPr>
+        <w:t>(</w:t>
+      </w:r>
+      <w:r>
+        <w:rPr>
+          <w:rFonts w:ascii="Consolas" w:eastAsia="Times New Roman" w:hAnsi="Consolas" w:cs="Times New Roman"/>
+          <w:color w:val="9CDCFE"/>
+          <w:sz w:val="19"/>
+          <w:szCs w:val="19"/>
+        </w:rPr>
+        <w:t>add</w:t>
+      </w:r>
+      <w:r>
+        <w:rPr>
+          <w:rFonts w:ascii="Consolas" w:eastAsia="Times New Roman" w:hAnsi="Consolas" w:cs="Times New Roman"/>
+          <w:color w:val="D4D4D4"/>
+          <w:sz w:val="19"/>
+          <w:szCs w:val="19"/>
+        </w:rPr>
+        <w:t>.</w:t>
+      </w:r>
+      <w:r>
+        <w:rPr>
+          <w:rFonts w:ascii="Consolas" w:eastAsia="Times New Roman" w:hAnsi="Consolas" w:cs="Times New Roman"/>
+          <w:color w:val="DCDCAA"/>
+          <w:sz w:val="19"/>
+          <w:szCs w:val="19"/>
+        </w:rPr>
+        <w:t>add</w:t>
+      </w:r>
+      <w:r>
+        <w:rPr>
+          <w:rFonts w:ascii="Consolas" w:eastAsia="Times New Roman" w:hAnsi="Consolas" w:cs="Times New Roman"/>
+          <w:color w:val="D4D4D4"/>
+          <w:sz w:val="19"/>
+          <w:szCs w:val="19"/>
+        </w:rPr>
+        <w:t>(</w:t>
+      </w:r>
+      <w:r>
+        <w:rPr>
+          <w:rFonts w:ascii="Consolas" w:eastAsia="Times New Roman" w:hAnsi="Consolas" w:cs="Times New Roman"/>
+          <w:color w:val="B5CEA8"/>
+          <w:sz w:val="19"/>
+          <w:szCs w:val="19"/>
+        </w:rPr>
+        <w:t>2</w:t>
+      </w:r>
+      <w:r>
+        <w:rPr>
+          <w:rFonts w:ascii="Consolas" w:eastAsia="Times New Roman" w:hAnsi="Consolas" w:cs="Times New Roman"/>
+          <w:color w:val="D4D4D4"/>
+          <w:sz w:val="19"/>
+          <w:szCs w:val="19"/>
+        </w:rPr>
+        <w:t>,</w:t>
+      </w:r>
+      <w:r>
+        <w:rPr>
+          <w:rFonts w:ascii="Consolas" w:eastAsia="Times New Roman" w:hAnsi="Consolas" w:cs="Times New Roman"/>
+          <w:color w:val="B5CEA8"/>
+          <w:sz w:val="19"/>
+          <w:szCs w:val="19"/>
+        </w:rPr>
+        <w:t>3</w:t>
+      </w:r>
+      <w:r>
+        <w:rPr>
+          <w:rFonts w:ascii="Consolas" w:eastAsia="Times New Roman" w:hAnsi="Consolas" w:cs="Times New Roman"/>
+          <w:color w:val="D4D4D4"/>
+          <w:sz w:val="19"/>
+          <w:szCs w:val="19"/>
+        </w:rPr>
+        <w:t>));</w:t>
+      </w:r>
+    </w:p>
+    <w:p/>
+    <w:p>
+      <w:pPr>
+        <w:shd w:val="clear" w:color="auto" w:fill="1E1E1E"/>
+        <w:spacing w:after="0" w:line="258" w:lineRule="atLeast"/>
+        <w:rPr>
+          <w:rFonts w:ascii="Consolas" w:eastAsia="Times New Roman" w:hAnsi="Consolas" w:cs="Times New Roman"/>
+          <w:color w:val="D4D4D4"/>
+          <w:sz w:val="19"/>
+          <w:szCs w:val="19"/>
+        </w:rPr>
+      </w:pPr>
+      <w:r>
+        <w:rPr>
+          <w:rFonts w:ascii="Consolas" w:eastAsia="Times New Roman" w:hAnsi="Consolas" w:cs="Times New Roman"/>
+          <w:color w:val="569CD6"/>
+          <w:sz w:val="19"/>
+          <w:szCs w:val="19"/>
+        </w:rPr>
+        <w:t>const</w:t>
+      </w:r>
+      <w:r>
+        <w:rPr>
+          <w:rFonts w:ascii="Consolas" w:eastAsia="Times New Roman" w:hAnsi="Consolas" w:cs="Times New Roman"/>
+          <w:color w:val="D4D4D4"/>
+          <w:sz w:val="19"/>
+          <w:szCs w:val="19"/>
+        </w:rPr>
+        <w:t xml:space="preserve"> { </w:t>
+      </w:r>
+      <w:r>
+        <w:rPr>
+          <w:rFonts w:ascii="Consolas" w:eastAsia="Times New Roman" w:hAnsi="Consolas" w:cs="Times New Roman"/>
+          <w:color w:val="4FC1FF"/>
+          <w:sz w:val="19"/>
+          <w:szCs w:val="19"/>
+        </w:rPr>
+        <w:t>a</w:t>
+      </w:r>
+      <w:r>
+        <w:rPr>
+          <w:rFonts w:ascii="Consolas" w:eastAsia="Times New Roman" w:hAnsi="Consolas" w:cs="Times New Roman"/>
+          <w:color w:val="D4D4D4"/>
+          <w:sz w:val="19"/>
+          <w:szCs w:val="19"/>
+        </w:rPr>
+        <w:t xml:space="preserve">, </w:t>
+      </w:r>
+      <w:r>
+        <w:rPr>
+          <w:rFonts w:ascii="Consolas" w:eastAsia="Times New Roman" w:hAnsi="Consolas" w:cs="Times New Roman"/>
+          <w:color w:val="DCDCAA"/>
+          <w:sz w:val="19"/>
+          <w:szCs w:val="19"/>
+        </w:rPr>
+        <w:t>add</w:t>
+      </w:r>
+      <w:r>
+        <w:rPr>
+          <w:rFonts w:ascii="Consolas" w:eastAsia="Times New Roman" w:hAnsi="Consolas" w:cs="Times New Roman"/>
+          <w:color w:val="D4D4D4"/>
+          <w:sz w:val="19"/>
+          <w:szCs w:val="19"/>
+        </w:rPr>
+        <w:t xml:space="preserve"> } = </w:t>
+      </w:r>
+      <w:r>
+        <w:rPr>
+          <w:rFonts w:ascii="Consolas" w:eastAsia="Times New Roman" w:hAnsi="Consolas" w:cs="Times New Roman"/>
+          <w:color w:val="DCDCAA"/>
+          <w:sz w:val="19"/>
+          <w:szCs w:val="19"/>
+        </w:rPr>
+        <w:t>require</w:t>
+      </w:r>
+      <w:r>
+        <w:rPr>
+          <w:rFonts w:ascii="Consolas" w:eastAsia="Times New Roman" w:hAnsi="Consolas" w:cs="Times New Roman"/>
+          <w:color w:val="D4D4D4"/>
+          <w:sz w:val="19"/>
+          <w:szCs w:val="19"/>
+        </w:rPr>
+        <w:t>(</w:t>
+      </w:r>
+      <w:r>
+        <w:rPr>
+          <w:rFonts w:ascii="Consolas" w:eastAsia="Times New Roman" w:hAnsi="Consolas" w:cs="Times New Roman"/>
+          <w:color w:val="CE9178"/>
+          <w:sz w:val="19"/>
+          <w:szCs w:val="19"/>
+        </w:rPr>
+        <w:t>"./local-1"</w:t>
+      </w:r>
+      <w:r>
+        <w:rPr>
+          <w:rFonts w:ascii="Consolas" w:eastAsia="Times New Roman" w:hAnsi="Consolas" w:cs="Times New Roman"/>
+          <w:color w:val="D4D4D4"/>
+          <w:sz w:val="19"/>
+          <w:szCs w:val="19"/>
+        </w:rPr>
+        <w:t>)</w:t>
+      </w:r>
+    </w:p>
+    <w:p>
+      <w:pPr>
+        <w:shd w:val="clear" w:color="auto" w:fill="1E1E1E"/>
+        <w:spacing w:after="0" w:line="258" w:lineRule="atLeast"/>
+        <w:rPr>
+          <w:rFonts w:ascii="Consolas" w:eastAsia="Times New Roman" w:hAnsi="Consolas" w:cs="Times New Roman"/>
+          <w:color w:val="D4D4D4"/>
+          <w:sz w:val="19"/>
+          <w:szCs w:val="19"/>
+        </w:rPr>
+      </w:pPr>
+      <w:r>
+        <w:rPr>
+          <w:rFonts w:ascii="Consolas" w:eastAsia="Times New Roman" w:hAnsi="Consolas" w:cs="Times New Roman"/>
+          <w:color w:val="9CDCFE"/>
+          <w:sz w:val="19"/>
+          <w:szCs w:val="19"/>
+        </w:rPr>
+        <w:t>console</w:t>
+      </w:r>
+      <w:r>
+        <w:rPr>
+          <w:rFonts w:ascii="Consolas" w:eastAsia="Times New Roman" w:hAnsi="Consolas" w:cs="Times New Roman"/>
+          <w:color w:val="D4D4D4"/>
+          <w:sz w:val="19"/>
+          <w:szCs w:val="19"/>
+        </w:rPr>
+        <w:t>.</w:t>
+      </w:r>
+      <w:r>
+        <w:rPr>
+          <w:rFonts w:ascii="Consolas" w:eastAsia="Times New Roman" w:hAnsi="Consolas" w:cs="Times New Roman"/>
+          <w:color w:val="DCDCAA"/>
+          <w:sz w:val="19"/>
+          <w:szCs w:val="19"/>
+        </w:rPr>
+        <w:t>log</w:t>
+      </w:r>
+      <w:r>
+        <w:rPr>
+          <w:rFonts w:ascii="Consolas" w:eastAsia="Times New Roman" w:hAnsi="Consolas" w:cs="Times New Roman"/>
+          <w:color w:val="D4D4D4"/>
+          <w:sz w:val="19"/>
+          <w:szCs w:val="19"/>
+        </w:rPr>
+        <w:t>(</w:t>
+      </w:r>
+      <w:r>
+        <w:rPr>
+          <w:rFonts w:ascii="Consolas" w:eastAsia="Times New Roman" w:hAnsi="Consolas" w:cs="Times New Roman"/>
+          <w:color w:val="4FC1FF"/>
+          <w:sz w:val="19"/>
+          <w:szCs w:val="19"/>
+        </w:rPr>
+        <w:t>a</w:t>
+      </w:r>
+      <w:r>
+        <w:rPr>
+          <w:rFonts w:ascii="Consolas" w:eastAsia="Times New Roman" w:hAnsi="Consolas" w:cs="Times New Roman"/>
+          <w:color w:val="D4D4D4"/>
+          <w:sz w:val="19"/>
+          <w:szCs w:val="19"/>
+        </w:rPr>
+        <w:t>);</w:t>
+      </w:r>
+    </w:p>
+    <w:p>
+      <w:pPr>
+        <w:shd w:val="clear" w:color="auto" w:fill="1E1E1E"/>
+        <w:spacing w:after="0" w:line="258" w:lineRule="atLeast"/>
+        <w:rPr>
+          <w:rFonts w:ascii="Consolas" w:eastAsia="Times New Roman" w:hAnsi="Consolas" w:cs="Times New Roman"/>
+          <w:color w:val="D4D4D4"/>
+          <w:sz w:val="19"/>
+          <w:szCs w:val="19"/>
+        </w:rPr>
+      </w:pPr>
+      <w:r>
+        <w:rPr>
+          <w:rFonts w:ascii="Consolas" w:eastAsia="Times New Roman" w:hAnsi="Consolas" w:cs="Times New Roman"/>
+          <w:color w:val="9CDCFE"/>
+          <w:sz w:val="19"/>
+          <w:szCs w:val="19"/>
+        </w:rPr>
+        <w:t>console</w:t>
+      </w:r>
+      <w:r>
+        <w:rPr>
+          <w:rFonts w:ascii="Consolas" w:eastAsia="Times New Roman" w:hAnsi="Consolas" w:cs="Times New Roman"/>
+          <w:color w:val="D4D4D4"/>
+          <w:sz w:val="19"/>
+          <w:szCs w:val="19"/>
+        </w:rPr>
+        <w:t>.</w:t>
+      </w:r>
+      <w:r>
+        <w:rPr>
+          <w:rFonts w:ascii="Consolas" w:eastAsia="Times New Roman" w:hAnsi="Consolas" w:cs="Times New Roman"/>
+          <w:color w:val="DCDCAA"/>
+          <w:sz w:val="19"/>
+          <w:szCs w:val="19"/>
+        </w:rPr>
+        <w:t>log</w:t>
+      </w:r>
+      <w:r>
+        <w:rPr>
+          <w:rFonts w:ascii="Consolas" w:eastAsia="Times New Roman" w:hAnsi="Consolas" w:cs="Times New Roman"/>
+          <w:color w:val="D4D4D4"/>
+          <w:sz w:val="19"/>
+          <w:szCs w:val="19"/>
+        </w:rPr>
+        <w:t>(</w:t>
+      </w:r>
+      <w:r>
+        <w:rPr>
+          <w:rFonts w:ascii="Consolas" w:eastAsia="Times New Roman" w:hAnsi="Consolas" w:cs="Times New Roman"/>
+          <w:color w:val="DCDCAA"/>
+          <w:sz w:val="19"/>
+          <w:szCs w:val="19"/>
+        </w:rPr>
+        <w:t>add</w:t>
+      </w:r>
+      <w:r>
+        <w:rPr>
+          <w:rFonts w:ascii="Consolas" w:eastAsia="Times New Roman" w:hAnsi="Consolas" w:cs="Times New Roman"/>
+          <w:color w:val="D4D4D4"/>
+          <w:sz w:val="19"/>
+          <w:szCs w:val="19"/>
+        </w:rPr>
+        <w:t>(</w:t>
+      </w:r>
+      <w:r>
+        <w:rPr>
+          <w:rFonts w:ascii="Consolas" w:eastAsia="Times New Roman" w:hAnsi="Consolas" w:cs="Times New Roman"/>
+          <w:color w:val="B5CEA8"/>
+          <w:sz w:val="19"/>
+          <w:szCs w:val="19"/>
+        </w:rPr>
+        <w:t>2</w:t>
+      </w:r>
+      <w:r>
+        <w:rPr>
+          <w:rFonts w:ascii="Consolas" w:eastAsia="Times New Roman" w:hAnsi="Consolas" w:cs="Times New Roman"/>
+          <w:color w:val="D4D4D4"/>
+          <w:sz w:val="19"/>
+          <w:szCs w:val="19"/>
+        </w:rPr>
+        <w:t xml:space="preserve">, </w:t>
+      </w:r>
+      <w:r>
+        <w:rPr>
+          <w:rFonts w:ascii="Consolas" w:eastAsia="Times New Roman" w:hAnsi="Consolas" w:cs="Times New Roman"/>
+          <w:color w:val="B5CEA8"/>
+          <w:sz w:val="19"/>
+          <w:szCs w:val="19"/>
+        </w:rPr>
+        <w:t>3</w:t>
+      </w:r>
+      <w:r>
+        <w:rPr>
+          <w:rFonts w:ascii="Consolas" w:eastAsia="Times New Roman" w:hAnsi="Consolas" w:cs="Times New Roman"/>
+          <w:color w:val="D4D4D4"/>
+          <w:sz w:val="19"/>
+          <w:szCs w:val="19"/>
+        </w:rPr>
+        <w:t>));</w:t>
+      </w:r>
+    </w:p>
+    <w:p/>
+    <w:p>
+      <w:r>
+        <w:t xml:space="preserve">Now, </w:t>
+      </w:r>
+    </w:p>
+    <w:p>
+      <w:r>
+        <w:t xml:space="preserve">Local-1.js, Local-2.js, index.js </w:t>
+      </w:r>
+    </w:p>
+    <w:p>
+      <w:r>
+        <w:t>Local-1.js:</w:t>
+      </w:r>
+    </w:p>
+    <w:p>
+      <w:pPr>
+        <w:shd w:val="clear" w:color="auto" w:fill="1E1E1E"/>
+        <w:spacing w:after="0" w:line="258" w:lineRule="atLeast"/>
+        <w:rPr>
+          <w:rFonts w:ascii="Consolas" w:eastAsia="Times New Roman" w:hAnsi="Consolas" w:cs="Times New Roman"/>
+          <w:color w:val="D4D4D4"/>
+          <w:sz w:val="19"/>
+          <w:szCs w:val="19"/>
+        </w:rPr>
+      </w:pPr>
+      <w:r>
+        <w:rPr>
+          <w:rFonts w:ascii="Consolas" w:eastAsia="Times New Roman" w:hAnsi="Consolas" w:cs="Times New Roman"/>
+          <w:color w:val="569CD6"/>
+          <w:sz w:val="19"/>
+          <w:szCs w:val="19"/>
+        </w:rPr>
+        <w:t>const</w:t>
+      </w:r>
+      <w:r>
+        <w:rPr>
+          <w:rFonts w:ascii="Consolas" w:eastAsia="Times New Roman" w:hAnsi="Consolas" w:cs="Times New Roman"/>
+          <w:color w:val="D4D4D4"/>
+          <w:sz w:val="19"/>
+          <w:szCs w:val="19"/>
+        </w:rPr>
+        <w:t xml:space="preserve"> </w:t>
+      </w:r>
+      <w:r>
+        <w:rPr>
+          <w:rFonts w:ascii="Consolas" w:eastAsia="Times New Roman" w:hAnsi="Consolas" w:cs="Times New Roman"/>
+          <w:color w:val="DCDCAA"/>
+          <w:sz w:val="19"/>
+          <w:szCs w:val="19"/>
+        </w:rPr>
+        <w:t>add</w:t>
+      </w:r>
+      <w:r>
+        <w:rPr>
+          <w:rFonts w:ascii="Consolas" w:eastAsia="Times New Roman" w:hAnsi="Consolas" w:cs="Times New Roman"/>
+          <w:color w:val="D4D4D4"/>
+          <w:sz w:val="19"/>
+          <w:szCs w:val="19"/>
+        </w:rPr>
+        <w:t xml:space="preserve"> = (</w:t>
+      </w:r>
+      <w:r>
+        <w:rPr>
+          <w:rFonts w:ascii="Consolas" w:eastAsia="Times New Roman" w:hAnsi="Consolas" w:cs="Times New Roman"/>
+          <w:color w:val="9CDCFE"/>
+          <w:sz w:val="19"/>
+          <w:szCs w:val="19"/>
+        </w:rPr>
+        <w:t>param1</w:t>
+      </w:r>
+      <w:r>
+        <w:rPr>
+          <w:rFonts w:ascii="Consolas" w:eastAsia="Times New Roman" w:hAnsi="Consolas" w:cs="Times New Roman"/>
+          <w:color w:val="D4D4D4"/>
+          <w:sz w:val="19"/>
+          <w:szCs w:val="19"/>
+        </w:rPr>
+        <w:t xml:space="preserve">, </w:t>
+      </w:r>
+      <w:r>
+        <w:rPr>
+          <w:rFonts w:ascii="Consolas" w:eastAsia="Times New Roman" w:hAnsi="Consolas" w:cs="Times New Roman"/>
+          <w:color w:val="9CDCFE"/>
+          <w:sz w:val="19"/>
+          <w:szCs w:val="19"/>
+        </w:rPr>
+        <w:t>param2</w:t>
+      </w:r>
+      <w:r>
+        <w:rPr>
+          <w:rFonts w:ascii="Consolas" w:eastAsia="Times New Roman" w:hAnsi="Consolas" w:cs="Times New Roman"/>
+          <w:color w:val="D4D4D4"/>
+          <w:sz w:val="19"/>
+          <w:szCs w:val="19"/>
+        </w:rPr>
+        <w:t xml:space="preserve">) </w:t>
+      </w:r>
+      <w:r>
+        <w:rPr>
+          <w:rFonts w:ascii="Consolas" w:eastAsia="Times New Roman" w:hAnsi="Consolas" w:cs="Times New Roman"/>
+          <w:color w:val="569CD6"/>
+          <w:sz w:val="19"/>
+          <w:szCs w:val="19"/>
+        </w:rPr>
+        <w:t>=&gt;</w:t>
+      </w:r>
+      <w:r>
+        <w:rPr>
+          <w:rFonts w:ascii="Consolas" w:eastAsia="Times New Roman" w:hAnsi="Consolas" w:cs="Times New Roman"/>
+          <w:color w:val="D4D4D4"/>
+          <w:sz w:val="19"/>
+          <w:szCs w:val="19"/>
+        </w:rPr>
+        <w:t xml:space="preserve"> </w:t>
+      </w:r>
+      <w:r>
+        <w:rPr>
+          <w:rFonts w:ascii="Consolas" w:eastAsia="Times New Roman" w:hAnsi="Consolas" w:cs="Times New Roman"/>
+          <w:color w:val="9CDCFE"/>
+          <w:sz w:val="19"/>
+          <w:szCs w:val="19"/>
+        </w:rPr>
+        <w:t>param1</w:t>
+      </w:r>
+      <w:r>
+        <w:rPr>
+          <w:rFonts w:ascii="Consolas" w:eastAsia="Times New Roman" w:hAnsi="Consolas" w:cs="Times New Roman"/>
+          <w:color w:val="D4D4D4"/>
+          <w:sz w:val="19"/>
+          <w:szCs w:val="19"/>
+        </w:rPr>
+        <w:t xml:space="preserve">+ </w:t>
+      </w:r>
+      <w:r>
+        <w:rPr>
+          <w:rFonts w:ascii="Consolas" w:eastAsia="Times New Roman" w:hAnsi="Consolas" w:cs="Times New Roman"/>
+          <w:color w:val="9CDCFE"/>
+          <w:sz w:val="19"/>
+          <w:szCs w:val="19"/>
+        </w:rPr>
+        <w:t>param2</w:t>
+      </w:r>
+    </w:p>
+    <w:p>
+      <w:pPr>
+        <w:shd w:val="clear" w:color="auto" w:fill="1E1E1E"/>
+        <w:spacing w:after="0" w:line="258" w:lineRule="atLeast"/>
+        <w:rPr>
+          <w:rFonts w:ascii="Consolas" w:eastAsia="Times New Roman" w:hAnsi="Consolas" w:cs="Times New Roman"/>
+          <w:color w:val="D4D4D4"/>
+          <w:sz w:val="19"/>
+          <w:szCs w:val="19"/>
+        </w:rPr>
+      </w:pPr>
+      <w:r>
+        <w:rPr>
+          <w:rFonts w:ascii="Consolas" w:eastAsia="Times New Roman" w:hAnsi="Consolas" w:cs="Times New Roman"/>
+          <w:color w:val="569CD6"/>
+          <w:sz w:val="19"/>
+          <w:szCs w:val="19"/>
+        </w:rPr>
+        <w:t>const</w:t>
+      </w:r>
+      <w:r>
+        <w:rPr>
+          <w:rFonts w:ascii="Consolas" w:eastAsia="Times New Roman" w:hAnsi="Consolas" w:cs="Times New Roman"/>
+          <w:color w:val="D4D4D4"/>
+          <w:sz w:val="19"/>
+          <w:szCs w:val="19"/>
+        </w:rPr>
+        <w:t xml:space="preserve"> </w:t>
+      </w:r>
+      <w:r>
+        <w:rPr>
+          <w:rFonts w:ascii="Consolas" w:eastAsia="Times New Roman" w:hAnsi="Consolas" w:cs="Times New Roman"/>
+          <w:color w:val="4FC1FF"/>
+          <w:sz w:val="19"/>
+          <w:szCs w:val="19"/>
+        </w:rPr>
+        <w:t>a</w:t>
+      </w:r>
+      <w:r>
+        <w:rPr>
+          <w:rFonts w:ascii="Consolas" w:eastAsia="Times New Roman" w:hAnsi="Consolas" w:cs="Times New Roman"/>
+          <w:color w:val="D4D4D4"/>
+          <w:sz w:val="19"/>
+          <w:szCs w:val="19"/>
+        </w:rPr>
+        <w:t xml:space="preserve"> = </w:t>
+      </w:r>
+      <w:r>
+        <w:rPr>
+          <w:rFonts w:ascii="Consolas" w:eastAsia="Times New Roman" w:hAnsi="Consolas" w:cs="Times New Roman"/>
+          <w:color w:val="B5CEA8"/>
+          <w:sz w:val="19"/>
+          <w:szCs w:val="19"/>
+        </w:rPr>
+        <w:t>10</w:t>
+      </w:r>
+      <w:r>
+        <w:rPr>
+          <w:rFonts w:ascii="Consolas" w:eastAsia="Times New Roman" w:hAnsi="Consolas" w:cs="Times New Roman"/>
+          <w:color w:val="D4D4D4"/>
+          <w:sz w:val="19"/>
+          <w:szCs w:val="19"/>
+        </w:rPr>
+        <w:t>;</w:t>
+      </w:r>
+    </w:p>
+    <w:p>
+      <w:pPr>
+        <w:shd w:val="clear" w:color="auto" w:fill="1E1E1E"/>
+        <w:spacing w:after="0" w:line="258" w:lineRule="atLeast"/>
+        <w:rPr>
+          <w:rFonts w:ascii="Consolas" w:eastAsia="Times New Roman" w:hAnsi="Consolas" w:cs="Times New Roman"/>
+          <w:color w:val="D4D4D4"/>
+          <w:sz w:val="19"/>
+          <w:szCs w:val="19"/>
+        </w:rPr>
+      </w:pPr>
+      <w:r>
+        <w:rPr>
+          <w:rFonts w:ascii="Consolas" w:eastAsia="Times New Roman" w:hAnsi="Consolas" w:cs="Times New Roman"/>
+          <w:color w:val="4EC9B0"/>
+          <w:sz w:val="19"/>
+          <w:szCs w:val="19"/>
+        </w:rPr>
+        <w:t>module</w:t>
+      </w:r>
+      <w:r>
+        <w:rPr>
+          <w:rFonts w:ascii="Consolas" w:eastAsia="Times New Roman" w:hAnsi="Consolas" w:cs="Times New Roman"/>
+          <w:color w:val="D4D4D4"/>
+          <w:sz w:val="19"/>
+          <w:szCs w:val="19"/>
+        </w:rPr>
+        <w:t>.</w:t>
+      </w:r>
+      <w:r>
+        <w:rPr>
+          <w:rFonts w:ascii="Consolas" w:eastAsia="Times New Roman" w:hAnsi="Consolas" w:cs="Times New Roman"/>
+          <w:color w:val="4EC9B0"/>
+          <w:sz w:val="19"/>
+          <w:szCs w:val="19"/>
+        </w:rPr>
+        <w:t>exports</w:t>
+      </w:r>
+      <w:r>
+        <w:rPr>
+          <w:rFonts w:ascii="Consolas" w:eastAsia="Times New Roman" w:hAnsi="Consolas" w:cs="Times New Roman"/>
+          <w:color w:val="D4D4D4"/>
+          <w:sz w:val="19"/>
+          <w:szCs w:val="19"/>
+        </w:rPr>
+        <w:t xml:space="preserve"> = {</w:t>
+      </w:r>
+    </w:p>
+    <w:p>
+      <w:pPr>
+        <w:shd w:val="clear" w:color="auto" w:fill="1E1E1E"/>
+        <w:spacing w:after="0" w:line="258" w:lineRule="atLeast"/>
+        <w:rPr>
+          <w:rFonts w:ascii="Consolas" w:eastAsia="Times New Roman" w:hAnsi="Consolas" w:cs="Times New Roman"/>
+          <w:color w:val="D4D4D4"/>
+          <w:sz w:val="19"/>
+          <w:szCs w:val="19"/>
+        </w:rPr>
+      </w:pPr>
+      <w:r>
+        <w:rPr>
+          <w:rFonts w:ascii="Consolas" w:eastAsia="Times New Roman" w:hAnsi="Consolas" w:cs="Times New Roman"/>
+          <w:color w:val="D4D4D4"/>
+          <w:sz w:val="19"/>
+          <w:szCs w:val="19"/>
+        </w:rPr>
+        <w:t xml:space="preserve">    </w:t>
+      </w:r>
+      <w:r>
+        <w:rPr>
+          <w:rFonts w:ascii="Consolas" w:eastAsia="Times New Roman" w:hAnsi="Consolas" w:cs="Times New Roman"/>
+          <w:color w:val="9CDCFE"/>
+          <w:sz w:val="19"/>
+          <w:szCs w:val="19"/>
+        </w:rPr>
+        <w:t>a</w:t>
+      </w:r>
+      <w:r>
+        <w:rPr>
+          <w:rFonts w:ascii="Consolas" w:eastAsia="Times New Roman" w:hAnsi="Consolas" w:cs="Times New Roman"/>
+          <w:color w:val="D4D4D4"/>
+          <w:sz w:val="19"/>
+          <w:szCs w:val="19"/>
+        </w:rPr>
+        <w:t>,</w:t>
+      </w:r>
+    </w:p>
+    <w:p>
+      <w:pPr>
+        <w:shd w:val="clear" w:color="auto" w:fill="1E1E1E"/>
+        <w:spacing w:after="0" w:line="258" w:lineRule="atLeast"/>
+        <w:rPr>
+          <w:rFonts w:ascii="Consolas" w:eastAsia="Times New Roman" w:hAnsi="Consolas" w:cs="Times New Roman"/>
+          <w:color w:val="D4D4D4"/>
+          <w:sz w:val="19"/>
+          <w:szCs w:val="19"/>
+        </w:rPr>
+      </w:pPr>
+      <w:r>
+        <w:rPr>
+          <w:rFonts w:ascii="Consolas" w:eastAsia="Times New Roman" w:hAnsi="Consolas" w:cs="Times New Roman"/>
+          <w:color w:val="D4D4D4"/>
+          <w:sz w:val="19"/>
+          <w:szCs w:val="19"/>
+        </w:rPr>
+        <w:t xml:space="preserve">    </w:t>
+      </w:r>
+      <w:r>
+        <w:rPr>
+          <w:rFonts w:ascii="Consolas" w:eastAsia="Times New Roman" w:hAnsi="Consolas" w:cs="Times New Roman"/>
+          <w:color w:val="DCDCAA"/>
+          <w:sz w:val="19"/>
+          <w:szCs w:val="19"/>
+        </w:rPr>
+        <w:t>add</w:t>
+      </w:r>
+    </w:p>
+    <w:p>
+      <w:pPr>
+        <w:shd w:val="clear" w:color="auto" w:fill="1E1E1E"/>
+        <w:spacing w:after="0" w:line="258" w:lineRule="atLeast"/>
+        <w:rPr>
+          <w:rFonts w:ascii="Consolas" w:eastAsia="Times New Roman" w:hAnsi="Consolas" w:cs="Times New Roman"/>
+          <w:color w:val="D4D4D4"/>
+          <w:sz w:val="19"/>
+          <w:szCs w:val="19"/>
+        </w:rPr>
+      </w:pPr>
+      <w:r>
+        <w:rPr>
+          <w:rFonts w:ascii="Consolas" w:eastAsia="Times New Roman" w:hAnsi="Consolas" w:cs="Times New Roman"/>
+          <w:color w:val="D4D4D4"/>
+          <w:sz w:val="19"/>
+          <w:szCs w:val="19"/>
+        </w:rPr>
+        <w:t>}</w:t>
+      </w:r>
+    </w:p>
+    <w:p/>
+    <w:p>
+      <w:r>
+        <w:t>Local-2.js:</w:t>
+      </w:r>
+    </w:p>
+    <w:p>
+      <w:pPr>
+        <w:shd w:val="clear" w:color="auto" w:fill="1E1E1E"/>
+        <w:spacing w:after="0" w:line="258" w:lineRule="atLeast"/>
+        <w:rPr>
+          <w:rFonts w:ascii="Consolas" w:eastAsia="Times New Roman" w:hAnsi="Consolas" w:cs="Times New Roman"/>
+          <w:color w:val="D4D4D4"/>
+          <w:sz w:val="19"/>
+          <w:szCs w:val="19"/>
+        </w:rPr>
+      </w:pPr>
+      <w:r>
+        <w:rPr>
+          <w:rFonts w:ascii="Consolas" w:eastAsia="Times New Roman" w:hAnsi="Consolas" w:cs="Times New Roman"/>
+          <w:color w:val="569CD6"/>
+          <w:sz w:val="19"/>
+          <w:szCs w:val="19"/>
+        </w:rPr>
+        <w:t>const</w:t>
+      </w:r>
+      <w:r>
+        <w:rPr>
+          <w:rFonts w:ascii="Consolas" w:eastAsia="Times New Roman" w:hAnsi="Consolas" w:cs="Times New Roman"/>
+          <w:color w:val="D4D4D4"/>
+          <w:sz w:val="19"/>
+          <w:szCs w:val="19"/>
+        </w:rPr>
+        <w:t xml:space="preserve"> </w:t>
+      </w:r>
+      <w:r>
+        <w:rPr>
+          <w:rFonts w:ascii="Consolas" w:eastAsia="Times New Roman" w:hAnsi="Consolas" w:cs="Times New Roman"/>
+          <w:color w:val="DCDCAA"/>
+          <w:sz w:val="19"/>
+          <w:szCs w:val="19"/>
+        </w:rPr>
+        <w:t>add</w:t>
+      </w:r>
+      <w:r>
+        <w:rPr>
+          <w:rFonts w:ascii="Consolas" w:eastAsia="Times New Roman" w:hAnsi="Consolas" w:cs="Times New Roman"/>
+          <w:color w:val="D4D4D4"/>
+          <w:sz w:val="19"/>
+          <w:szCs w:val="19"/>
+        </w:rPr>
+        <w:t xml:space="preserve"> = (</w:t>
+      </w:r>
+      <w:r>
+        <w:rPr>
+          <w:rFonts w:ascii="Consolas" w:eastAsia="Times New Roman" w:hAnsi="Consolas" w:cs="Times New Roman"/>
+          <w:color w:val="9CDCFE"/>
+          <w:sz w:val="19"/>
+          <w:szCs w:val="19"/>
+        </w:rPr>
+        <w:t>param1</w:t>
+      </w:r>
+      <w:r>
+        <w:rPr>
+          <w:rFonts w:ascii="Consolas" w:eastAsia="Times New Roman" w:hAnsi="Consolas" w:cs="Times New Roman"/>
+          <w:color w:val="D4D4D4"/>
+          <w:sz w:val="19"/>
+          <w:szCs w:val="19"/>
+        </w:rPr>
+        <w:t xml:space="preserve">, </w:t>
+      </w:r>
+      <w:r>
+        <w:rPr>
+          <w:rFonts w:ascii="Consolas" w:eastAsia="Times New Roman" w:hAnsi="Consolas" w:cs="Times New Roman"/>
+          <w:color w:val="9CDCFE"/>
+          <w:sz w:val="19"/>
+          <w:szCs w:val="19"/>
+        </w:rPr>
+        <w:t>param2</w:t>
+      </w:r>
+      <w:r>
+        <w:rPr>
+          <w:rFonts w:ascii="Consolas" w:eastAsia="Times New Roman" w:hAnsi="Consolas" w:cs="Times New Roman"/>
+          <w:color w:val="D4D4D4"/>
+          <w:sz w:val="19"/>
+          <w:szCs w:val="19"/>
+        </w:rPr>
+        <w:t xml:space="preserve">, </w:t>
+      </w:r>
+      <w:r>
+        <w:rPr>
+          <w:rFonts w:ascii="Consolas" w:eastAsia="Times New Roman" w:hAnsi="Consolas" w:cs="Times New Roman"/>
+          <w:color w:val="9CDCFE"/>
+          <w:sz w:val="19"/>
+          <w:szCs w:val="19"/>
+        </w:rPr>
+        <w:t>param3</w:t>
+      </w:r>
+      <w:r>
+        <w:rPr>
+          <w:rFonts w:ascii="Consolas" w:eastAsia="Times New Roman" w:hAnsi="Consolas" w:cs="Times New Roman"/>
+          <w:color w:val="D4D4D4"/>
+          <w:sz w:val="19"/>
+          <w:szCs w:val="19"/>
+        </w:rPr>
+        <w:t xml:space="preserve">) </w:t>
+      </w:r>
+      <w:r>
+        <w:rPr>
+          <w:rFonts w:ascii="Consolas" w:eastAsia="Times New Roman" w:hAnsi="Consolas" w:cs="Times New Roman"/>
+          <w:color w:val="569CD6"/>
+          <w:sz w:val="19"/>
+          <w:szCs w:val="19"/>
+        </w:rPr>
+        <w:t>=&gt;</w:t>
+      </w:r>
+      <w:r>
+        <w:rPr>
+          <w:rFonts w:ascii="Consolas" w:eastAsia="Times New Roman" w:hAnsi="Consolas" w:cs="Times New Roman"/>
+          <w:color w:val="D4D4D4"/>
+          <w:sz w:val="19"/>
+          <w:szCs w:val="19"/>
+        </w:rPr>
+        <w:t xml:space="preserve"> </w:t>
+      </w:r>
+      <w:r>
+        <w:rPr>
+          <w:rFonts w:ascii="Consolas" w:eastAsia="Times New Roman" w:hAnsi="Consolas" w:cs="Times New Roman"/>
+          <w:color w:val="9CDCFE"/>
+          <w:sz w:val="19"/>
+          <w:szCs w:val="19"/>
+        </w:rPr>
+        <w:t>param1</w:t>
+      </w:r>
+      <w:r>
+        <w:rPr>
+          <w:rFonts w:ascii="Consolas" w:eastAsia="Times New Roman" w:hAnsi="Consolas" w:cs="Times New Roman"/>
+          <w:color w:val="D4D4D4"/>
+          <w:sz w:val="19"/>
+          <w:szCs w:val="19"/>
+        </w:rPr>
+        <w:t xml:space="preserve"> + </w:t>
+      </w:r>
+      <w:r>
+        <w:rPr>
+          <w:rFonts w:ascii="Consolas" w:eastAsia="Times New Roman" w:hAnsi="Consolas" w:cs="Times New Roman"/>
+          <w:color w:val="9CDCFE"/>
+          <w:sz w:val="19"/>
+          <w:szCs w:val="19"/>
+        </w:rPr>
+        <w:t>param2</w:t>
+      </w:r>
+      <w:r>
+        <w:rPr>
+          <w:rFonts w:ascii="Consolas" w:eastAsia="Times New Roman" w:hAnsi="Consolas" w:cs="Times New Roman"/>
+          <w:color w:val="D4D4D4"/>
+          <w:sz w:val="19"/>
+          <w:szCs w:val="19"/>
+        </w:rPr>
+        <w:t xml:space="preserve"> + </w:t>
+      </w:r>
+      <w:r>
+        <w:rPr>
+          <w:rFonts w:ascii="Consolas" w:eastAsia="Times New Roman" w:hAnsi="Consolas" w:cs="Times New Roman"/>
+          <w:color w:val="9CDCFE"/>
+          <w:sz w:val="19"/>
+          <w:szCs w:val="19"/>
+        </w:rPr>
+        <w:t>param3</w:t>
+      </w:r>
+    </w:p>
+    <w:p>
+      <w:pPr>
+        <w:shd w:val="clear" w:color="auto" w:fill="1E1E1E"/>
+        <w:spacing w:after="0" w:line="258" w:lineRule="atLeast"/>
+        <w:rPr>
+          <w:rFonts w:ascii="Consolas" w:eastAsia="Times New Roman" w:hAnsi="Consolas" w:cs="Times New Roman"/>
+          <w:color w:val="D4D4D4"/>
+          <w:sz w:val="19"/>
+          <w:szCs w:val="19"/>
+        </w:rPr>
+      </w:pPr>
+      <w:r>
+        <w:rPr>
+          <w:rFonts w:ascii="Consolas" w:eastAsia="Times New Roman" w:hAnsi="Consolas" w:cs="Times New Roman"/>
+          <w:color w:val="569CD6"/>
+          <w:sz w:val="19"/>
+          <w:szCs w:val="19"/>
+        </w:rPr>
+        <w:t>const</w:t>
+      </w:r>
+      <w:r>
+        <w:rPr>
+          <w:rFonts w:ascii="Consolas" w:eastAsia="Times New Roman" w:hAnsi="Consolas" w:cs="Times New Roman"/>
+          <w:color w:val="D4D4D4"/>
+          <w:sz w:val="19"/>
+          <w:szCs w:val="19"/>
+        </w:rPr>
+        <w:t xml:space="preserve"> </w:t>
+      </w:r>
+      <w:r>
+        <w:rPr>
+          <w:rFonts w:ascii="Consolas" w:eastAsia="Times New Roman" w:hAnsi="Consolas" w:cs="Times New Roman"/>
+          <w:color w:val="4FC1FF"/>
+          <w:sz w:val="19"/>
+          <w:szCs w:val="19"/>
+        </w:rPr>
+        <w:t>a</w:t>
+      </w:r>
+      <w:r>
+        <w:rPr>
+          <w:rFonts w:ascii="Consolas" w:eastAsia="Times New Roman" w:hAnsi="Consolas" w:cs="Times New Roman"/>
+          <w:color w:val="D4D4D4"/>
+          <w:sz w:val="19"/>
+          <w:szCs w:val="19"/>
+        </w:rPr>
+        <w:t xml:space="preserve"> = </w:t>
+      </w:r>
+      <w:r>
+        <w:rPr>
+          <w:rFonts w:ascii="Consolas" w:eastAsia="Times New Roman" w:hAnsi="Consolas" w:cs="Times New Roman"/>
+          <w:color w:val="B5CEA8"/>
+          <w:sz w:val="19"/>
+          <w:szCs w:val="19"/>
+        </w:rPr>
+        <w:t>20</w:t>
+      </w:r>
+    </w:p>
+    <w:p>
+      <w:pPr>
+        <w:shd w:val="clear" w:color="auto" w:fill="1E1E1E"/>
+        <w:spacing w:after="0" w:line="258" w:lineRule="atLeast"/>
+        <w:rPr>
+          <w:rFonts w:ascii="Consolas" w:eastAsia="Times New Roman" w:hAnsi="Consolas" w:cs="Times New Roman"/>
+          <w:color w:val="D4D4D4"/>
+          <w:sz w:val="19"/>
+          <w:szCs w:val="19"/>
+        </w:rPr>
+      </w:pPr>
+      <w:r>
+        <w:rPr>
+          <w:rFonts w:ascii="Consolas" w:eastAsia="Times New Roman" w:hAnsi="Consolas" w:cs="Times New Roman"/>
+          <w:color w:val="4EC9B0"/>
+          <w:sz w:val="19"/>
+          <w:szCs w:val="19"/>
+        </w:rPr>
+        <w:t>module</w:t>
+      </w:r>
+      <w:r>
+        <w:rPr>
+          <w:rFonts w:ascii="Consolas" w:eastAsia="Times New Roman" w:hAnsi="Consolas" w:cs="Times New Roman"/>
+          <w:color w:val="D4D4D4"/>
+          <w:sz w:val="19"/>
+          <w:szCs w:val="19"/>
+        </w:rPr>
+        <w:t>.</w:t>
+      </w:r>
+      <w:r>
+        <w:rPr>
+          <w:rFonts w:ascii="Consolas" w:eastAsia="Times New Roman" w:hAnsi="Consolas" w:cs="Times New Roman"/>
+          <w:color w:val="4EC9B0"/>
+          <w:sz w:val="19"/>
+          <w:szCs w:val="19"/>
+        </w:rPr>
+        <w:t>exports</w:t>
+      </w:r>
+      <w:r>
+        <w:rPr>
+          <w:rFonts w:ascii="Consolas" w:eastAsia="Times New Roman" w:hAnsi="Consolas" w:cs="Times New Roman"/>
+          <w:color w:val="D4D4D4"/>
+          <w:sz w:val="19"/>
+          <w:szCs w:val="19"/>
+        </w:rPr>
+        <w:t xml:space="preserve"> = {</w:t>
+      </w:r>
+    </w:p>
+    <w:p>
+      <w:pPr>
+        <w:shd w:val="clear" w:color="auto" w:fill="1E1E1E"/>
+        <w:spacing w:after="0" w:line="258" w:lineRule="atLeast"/>
+        <w:rPr>
+          <w:rFonts w:ascii="Consolas" w:eastAsia="Times New Roman" w:hAnsi="Consolas" w:cs="Times New Roman"/>
+          <w:color w:val="D4D4D4"/>
+          <w:sz w:val="19"/>
+          <w:szCs w:val="19"/>
+        </w:rPr>
+      </w:pPr>
+      <w:r>
+        <w:rPr>
+          <w:rFonts w:ascii="Consolas" w:eastAsia="Times New Roman" w:hAnsi="Consolas" w:cs="Times New Roman"/>
+          <w:color w:val="D4D4D4"/>
+          <w:sz w:val="19"/>
+          <w:szCs w:val="19"/>
+        </w:rPr>
+        <w:t xml:space="preserve">    </w:t>
+      </w:r>
+      <w:r>
+        <w:rPr>
+          <w:rFonts w:ascii="Consolas" w:eastAsia="Times New Roman" w:hAnsi="Consolas" w:cs="Times New Roman"/>
+          <w:color w:val="9CDCFE"/>
+          <w:sz w:val="19"/>
+          <w:szCs w:val="19"/>
+        </w:rPr>
+        <w:t>a</w:t>
+      </w:r>
+      <w:r>
+        <w:rPr>
+          <w:rFonts w:ascii="Consolas" w:eastAsia="Times New Roman" w:hAnsi="Consolas" w:cs="Times New Roman"/>
+          <w:color w:val="D4D4D4"/>
+          <w:sz w:val="19"/>
+          <w:szCs w:val="19"/>
+        </w:rPr>
+        <w:t>,</w:t>
+      </w:r>
+    </w:p>
+    <w:p>
+      <w:pPr>
+        <w:shd w:val="clear" w:color="auto" w:fill="1E1E1E"/>
+        <w:spacing w:after="0" w:line="258" w:lineRule="atLeast"/>
+        <w:rPr>
+          <w:rFonts w:ascii="Consolas" w:eastAsia="Times New Roman" w:hAnsi="Consolas" w:cs="Times New Roman"/>
+          <w:color w:val="D4D4D4"/>
+          <w:sz w:val="19"/>
+          <w:szCs w:val="19"/>
+        </w:rPr>
+      </w:pPr>
+      <w:r>
+        <w:rPr>
+          <w:rFonts w:ascii="Consolas" w:eastAsia="Times New Roman" w:hAnsi="Consolas" w:cs="Times New Roman"/>
+          <w:color w:val="D4D4D4"/>
+          <w:sz w:val="19"/>
+          <w:szCs w:val="19"/>
+        </w:rPr>
+        <w:t xml:space="preserve">    </w:t>
+      </w:r>
+      <w:r>
+        <w:rPr>
+          <w:rFonts w:ascii="Consolas" w:eastAsia="Times New Roman" w:hAnsi="Consolas" w:cs="Times New Roman"/>
+          <w:color w:val="DCDCAA"/>
+          <w:sz w:val="19"/>
+          <w:szCs w:val="19"/>
+        </w:rPr>
+        <w:t>add</w:t>
+      </w:r>
+    </w:p>
+    <w:p>
+      <w:pPr>
+        <w:shd w:val="clear" w:color="auto" w:fill="1E1E1E"/>
+        <w:spacing w:after="0" w:line="258" w:lineRule="atLeast"/>
+        <w:rPr>
+          <w:rFonts w:ascii="Consolas" w:eastAsia="Times New Roman" w:hAnsi="Consolas" w:cs="Times New Roman"/>
+          <w:color w:val="D4D4D4"/>
+          <w:sz w:val="19"/>
+          <w:szCs w:val="19"/>
+        </w:rPr>
+      </w:pPr>
+      <w:r>
+        <w:rPr>
+          <w:rFonts w:ascii="Consolas" w:eastAsia="Times New Roman" w:hAnsi="Consolas" w:cs="Times New Roman"/>
+          <w:color w:val="D4D4D4"/>
+          <w:sz w:val="19"/>
+          <w:szCs w:val="19"/>
+        </w:rPr>
+        <w:t>}</w:t>
+      </w:r>
+    </w:p>
+    <w:p/>
+    <w:p>
+      <w:r>
+        <w:t>Index.js:</w:t>
+      </w:r>
+    </w:p>
+    <w:p>
+      <w:pPr>
+        <w:shd w:val="clear" w:color="auto" w:fill="1E1E1E"/>
+        <w:spacing w:after="0" w:line="258" w:lineRule="atLeast"/>
+        <w:rPr>
+          <w:rFonts w:ascii="Consolas" w:eastAsia="Times New Roman" w:hAnsi="Consolas" w:cs="Times New Roman"/>
+          <w:color w:val="D4D4D4"/>
+          <w:sz w:val="19"/>
+          <w:szCs w:val="19"/>
+        </w:rPr>
+      </w:pPr>
+      <w:r>
+        <w:rPr>
+          <w:rFonts w:ascii="Consolas" w:eastAsia="Times New Roman" w:hAnsi="Consolas" w:cs="Times New Roman"/>
+          <w:color w:val="569CD6"/>
+          <w:sz w:val="19"/>
+          <w:szCs w:val="19"/>
+        </w:rPr>
+        <w:t>const</w:t>
+      </w:r>
+      <w:r>
+        <w:rPr>
+          <w:rFonts w:ascii="Consolas" w:eastAsia="Times New Roman" w:hAnsi="Consolas" w:cs="Times New Roman"/>
+          <w:color w:val="D4D4D4"/>
+          <w:sz w:val="19"/>
+          <w:szCs w:val="19"/>
+        </w:rPr>
+        <w:t xml:space="preserve"> { </w:t>
+      </w:r>
+      <w:r>
+        <w:rPr>
+          <w:rFonts w:ascii="Consolas" w:eastAsia="Times New Roman" w:hAnsi="Consolas" w:cs="Times New Roman"/>
+          <w:color w:val="4FC1FF"/>
+          <w:sz w:val="19"/>
+          <w:szCs w:val="19"/>
+        </w:rPr>
+        <w:t>a</w:t>
+      </w:r>
+      <w:r>
+        <w:rPr>
+          <w:rFonts w:ascii="Consolas" w:eastAsia="Times New Roman" w:hAnsi="Consolas" w:cs="Times New Roman"/>
+          <w:color w:val="D4D4D4"/>
+          <w:sz w:val="19"/>
+          <w:szCs w:val="19"/>
+        </w:rPr>
+        <w:t xml:space="preserve">, </w:t>
+      </w:r>
+      <w:r>
+        <w:rPr>
+          <w:rFonts w:ascii="Consolas" w:eastAsia="Times New Roman" w:hAnsi="Consolas" w:cs="Times New Roman"/>
+          <w:color w:val="DCDCAA"/>
+          <w:sz w:val="19"/>
+          <w:szCs w:val="19"/>
+        </w:rPr>
+        <w:t>add</w:t>
+      </w:r>
+      <w:r>
+        <w:rPr>
+          <w:rFonts w:ascii="Consolas" w:eastAsia="Times New Roman" w:hAnsi="Consolas" w:cs="Times New Roman"/>
+          <w:color w:val="D4D4D4"/>
+          <w:sz w:val="19"/>
+          <w:szCs w:val="19"/>
+        </w:rPr>
+        <w:t xml:space="preserve"> } = </w:t>
+      </w:r>
+      <w:r>
+        <w:rPr>
+          <w:rFonts w:ascii="Consolas" w:eastAsia="Times New Roman" w:hAnsi="Consolas" w:cs="Times New Roman"/>
+          <w:color w:val="DCDCAA"/>
+          <w:sz w:val="19"/>
+          <w:szCs w:val="19"/>
+        </w:rPr>
+        <w:t>require</w:t>
+      </w:r>
+      <w:r>
+        <w:rPr>
+          <w:rFonts w:ascii="Consolas" w:eastAsia="Times New Roman" w:hAnsi="Consolas" w:cs="Times New Roman"/>
+          <w:color w:val="D4D4D4"/>
+          <w:sz w:val="19"/>
+          <w:szCs w:val="19"/>
+        </w:rPr>
+        <w:t>(</w:t>
+      </w:r>
+      <w:r>
+        <w:rPr>
+          <w:rFonts w:ascii="Consolas" w:eastAsia="Times New Roman" w:hAnsi="Consolas" w:cs="Times New Roman"/>
+          <w:color w:val="CE9178"/>
+          <w:sz w:val="19"/>
+          <w:szCs w:val="19"/>
+        </w:rPr>
+        <w:t>"./local-1"</w:t>
+      </w:r>
+      <w:r>
+        <w:rPr>
+          <w:rFonts w:ascii="Consolas" w:eastAsia="Times New Roman" w:hAnsi="Consolas" w:cs="Times New Roman"/>
+          <w:color w:val="D4D4D4"/>
+          <w:sz w:val="19"/>
+          <w:szCs w:val="19"/>
+        </w:rPr>
+        <w:t>)</w:t>
+      </w:r>
+    </w:p>
+    <w:p>
+      <w:pPr>
+        <w:shd w:val="clear" w:color="auto" w:fill="1E1E1E"/>
+        <w:spacing w:after="0" w:line="258" w:lineRule="atLeast"/>
+        <w:rPr>
+          <w:rFonts w:ascii="Consolas" w:eastAsia="Times New Roman" w:hAnsi="Consolas" w:cs="Times New Roman"/>
+          <w:color w:val="D4D4D4"/>
+          <w:sz w:val="19"/>
+          <w:szCs w:val="19"/>
+        </w:rPr>
+      </w:pPr>
+      <w:r>
+        <w:rPr>
+          <w:rFonts w:ascii="Consolas" w:eastAsia="Times New Roman" w:hAnsi="Consolas" w:cs="Times New Roman"/>
+          <w:color w:val="569CD6"/>
+          <w:sz w:val="19"/>
+          <w:szCs w:val="19"/>
+        </w:rPr>
+        <w:t>const</w:t>
+      </w:r>
+      <w:r>
+        <w:rPr>
+          <w:rFonts w:ascii="Consolas" w:eastAsia="Times New Roman" w:hAnsi="Consolas" w:cs="Times New Roman"/>
+          <w:color w:val="D4D4D4"/>
+          <w:sz w:val="19"/>
+          <w:szCs w:val="19"/>
+        </w:rPr>
+        <w:t xml:space="preserve"> { </w:t>
+      </w:r>
+      <w:r>
+        <w:rPr>
+          <w:rFonts w:ascii="Consolas" w:eastAsia="Times New Roman" w:hAnsi="Consolas" w:cs="Times New Roman"/>
+          <w:color w:val="4FC1FF"/>
+          <w:sz w:val="19"/>
+          <w:szCs w:val="19"/>
+        </w:rPr>
+        <w:t>a</w:t>
+      </w:r>
+      <w:r>
+        <w:rPr>
+          <w:rFonts w:ascii="Consolas" w:eastAsia="Times New Roman" w:hAnsi="Consolas" w:cs="Times New Roman"/>
+          <w:color w:val="D4D4D4"/>
+          <w:sz w:val="19"/>
+          <w:szCs w:val="19"/>
+        </w:rPr>
+        <w:t xml:space="preserve">, </w:t>
+      </w:r>
+      <w:r>
+        <w:rPr>
+          <w:rFonts w:ascii="Consolas" w:eastAsia="Times New Roman" w:hAnsi="Consolas" w:cs="Times New Roman"/>
+          <w:color w:val="4FC1FF"/>
+          <w:sz w:val="19"/>
+          <w:szCs w:val="19"/>
+        </w:rPr>
+        <w:t>add</w:t>
+      </w:r>
+      <w:r>
+        <w:rPr>
+          <w:rFonts w:ascii="Consolas" w:eastAsia="Times New Roman" w:hAnsi="Consolas" w:cs="Times New Roman"/>
+          <w:color w:val="D4D4D4"/>
+          <w:sz w:val="19"/>
+          <w:szCs w:val="19"/>
+        </w:rPr>
+        <w:t xml:space="preserve"> } = </w:t>
+      </w:r>
+      <w:r>
+        <w:rPr>
+          <w:rFonts w:ascii="Consolas" w:eastAsia="Times New Roman" w:hAnsi="Consolas" w:cs="Times New Roman"/>
+          <w:color w:val="DCDCAA"/>
+          <w:sz w:val="19"/>
+          <w:szCs w:val="19"/>
+        </w:rPr>
+        <w:t>require</w:t>
+      </w:r>
+      <w:r>
+        <w:rPr>
+          <w:rFonts w:ascii="Consolas" w:eastAsia="Times New Roman" w:hAnsi="Consolas" w:cs="Times New Roman"/>
+          <w:color w:val="D4D4D4"/>
+          <w:sz w:val="19"/>
+          <w:szCs w:val="19"/>
+        </w:rPr>
+        <w:t>(</w:t>
+      </w:r>
+      <w:r>
+        <w:rPr>
+          <w:rFonts w:ascii="Consolas" w:eastAsia="Times New Roman" w:hAnsi="Consolas" w:cs="Times New Roman"/>
+          <w:color w:val="CE9178"/>
+          <w:sz w:val="19"/>
+          <w:szCs w:val="19"/>
+        </w:rPr>
+        <w:t>"./local-2"</w:t>
+      </w:r>
+      <w:r>
+        <w:rPr>
+          <w:rFonts w:ascii="Consolas" w:eastAsia="Times New Roman" w:hAnsi="Consolas" w:cs="Times New Roman"/>
+          <w:color w:val="D4D4D4"/>
+          <w:sz w:val="19"/>
+          <w:szCs w:val="19"/>
+        </w:rPr>
+        <w:t>)</w:t>
+      </w:r>
+    </w:p>
+    <w:p>
+      <w:pPr>
+        <w:shd w:val="clear" w:color="auto" w:fill="1E1E1E"/>
+        <w:spacing w:after="0" w:line="258" w:lineRule="atLeast"/>
+        <w:rPr>
+          <w:rFonts w:ascii="Consolas" w:eastAsia="Times New Roman" w:hAnsi="Consolas" w:cs="Times New Roman"/>
+          <w:color w:val="D4D4D4"/>
+          <w:sz w:val="19"/>
+          <w:szCs w:val="19"/>
+        </w:rPr>
+      </w:pPr>
+      <w:r>
+        <w:rPr>
+          <w:rFonts w:ascii="Consolas" w:eastAsia="Times New Roman" w:hAnsi="Consolas" w:cs="Times New Roman"/>
+          <w:color w:val="9CDCFE"/>
+          <w:sz w:val="19"/>
+          <w:szCs w:val="19"/>
+        </w:rPr>
+        <w:t>console</w:t>
+      </w:r>
+      <w:r>
+        <w:rPr>
+          <w:rFonts w:ascii="Consolas" w:eastAsia="Times New Roman" w:hAnsi="Consolas" w:cs="Times New Roman"/>
+          <w:color w:val="D4D4D4"/>
+          <w:sz w:val="19"/>
+          <w:szCs w:val="19"/>
+        </w:rPr>
+        <w:t>.</w:t>
+      </w:r>
+      <w:r>
+        <w:rPr>
+          <w:rFonts w:ascii="Consolas" w:eastAsia="Times New Roman" w:hAnsi="Consolas" w:cs="Times New Roman"/>
+          <w:color w:val="DCDCAA"/>
+          <w:sz w:val="19"/>
+          <w:szCs w:val="19"/>
+        </w:rPr>
+        <w:t>log</w:t>
+      </w:r>
+      <w:r>
+        <w:rPr>
+          <w:rFonts w:ascii="Consolas" w:eastAsia="Times New Roman" w:hAnsi="Consolas" w:cs="Times New Roman"/>
+          <w:color w:val="D4D4D4"/>
+          <w:sz w:val="19"/>
+          <w:szCs w:val="19"/>
+        </w:rPr>
+        <w:t>(</w:t>
+      </w:r>
+      <w:r>
+        <w:rPr>
+          <w:rFonts w:ascii="Consolas" w:eastAsia="Times New Roman" w:hAnsi="Consolas" w:cs="Times New Roman"/>
+          <w:color w:val="4FC1FF"/>
+          <w:sz w:val="19"/>
+          <w:szCs w:val="19"/>
+        </w:rPr>
+        <w:t>a</w:t>
+      </w:r>
+      <w:r>
+        <w:rPr>
+          <w:rFonts w:ascii="Consolas" w:eastAsia="Times New Roman" w:hAnsi="Consolas" w:cs="Times New Roman"/>
+          <w:color w:val="D4D4D4"/>
+          <w:sz w:val="19"/>
+          <w:szCs w:val="19"/>
+        </w:rPr>
+        <w:t>);</w:t>
+      </w:r>
+    </w:p>
+    <w:p>
+      <w:pPr>
+        <w:shd w:val="clear" w:color="auto" w:fill="1E1E1E"/>
+        <w:spacing w:after="0" w:line="258" w:lineRule="atLeast"/>
+        <w:rPr>
+          <w:rFonts w:ascii="Consolas" w:eastAsia="Times New Roman" w:hAnsi="Consolas" w:cs="Times New Roman"/>
+          <w:color w:val="D4D4D4"/>
+          <w:sz w:val="19"/>
+          <w:szCs w:val="19"/>
+        </w:rPr>
+      </w:pPr>
+      <w:r>
+        <w:rPr>
+          <w:rFonts w:ascii="Consolas" w:eastAsia="Times New Roman" w:hAnsi="Consolas" w:cs="Times New Roman"/>
+          <w:color w:val="9CDCFE"/>
+          <w:sz w:val="19"/>
+          <w:szCs w:val="19"/>
+        </w:rPr>
+        <w:t>console</w:t>
+      </w:r>
+      <w:r>
+        <w:rPr>
+          <w:rFonts w:ascii="Consolas" w:eastAsia="Times New Roman" w:hAnsi="Consolas" w:cs="Times New Roman"/>
+          <w:color w:val="D4D4D4"/>
+          <w:sz w:val="19"/>
+          <w:szCs w:val="19"/>
+        </w:rPr>
+        <w:t>.</w:t>
+      </w:r>
+      <w:r>
+        <w:rPr>
+          <w:rFonts w:ascii="Consolas" w:eastAsia="Times New Roman" w:hAnsi="Consolas" w:cs="Times New Roman"/>
+          <w:color w:val="DCDCAA"/>
+          <w:sz w:val="19"/>
+          <w:szCs w:val="19"/>
+        </w:rPr>
+        <w:t>log</w:t>
+      </w:r>
+      <w:r>
+        <w:rPr>
+          <w:rFonts w:ascii="Consolas" w:eastAsia="Times New Roman" w:hAnsi="Consolas" w:cs="Times New Roman"/>
+          <w:color w:val="D4D4D4"/>
+          <w:sz w:val="19"/>
+          <w:szCs w:val="19"/>
+        </w:rPr>
+        <w:t>(</w:t>
+      </w:r>
+      <w:r>
+        <w:rPr>
+          <w:rFonts w:ascii="Consolas" w:eastAsia="Times New Roman" w:hAnsi="Consolas" w:cs="Times New Roman"/>
+          <w:color w:val="DCDCAA"/>
+          <w:sz w:val="19"/>
+          <w:szCs w:val="19"/>
+        </w:rPr>
+        <w:t>add</w:t>
+      </w:r>
+      <w:r>
+        <w:rPr>
+          <w:rFonts w:ascii="Consolas" w:eastAsia="Times New Roman" w:hAnsi="Consolas" w:cs="Times New Roman"/>
+          <w:color w:val="D4D4D4"/>
+          <w:sz w:val="19"/>
+          <w:szCs w:val="19"/>
+        </w:rPr>
+        <w:t>(</w:t>
+      </w:r>
+      <w:r>
+        <w:rPr>
+          <w:rFonts w:ascii="Consolas" w:eastAsia="Times New Roman" w:hAnsi="Consolas" w:cs="Times New Roman"/>
+          <w:color w:val="B5CEA8"/>
+          <w:sz w:val="19"/>
+          <w:szCs w:val="19"/>
+        </w:rPr>
+        <w:t>2</w:t>
+      </w:r>
+      <w:r>
+        <w:rPr>
+          <w:rFonts w:ascii="Consolas" w:eastAsia="Times New Roman" w:hAnsi="Consolas" w:cs="Times New Roman"/>
+          <w:color w:val="D4D4D4"/>
+          <w:sz w:val="19"/>
+          <w:szCs w:val="19"/>
+        </w:rPr>
+        <w:t xml:space="preserve">, </w:t>
+      </w:r>
+      <w:r>
+        <w:rPr>
+          <w:rFonts w:ascii="Consolas" w:eastAsia="Times New Roman" w:hAnsi="Consolas" w:cs="Times New Roman"/>
+          <w:color w:val="B5CEA8"/>
+          <w:sz w:val="19"/>
+          <w:szCs w:val="19"/>
+        </w:rPr>
+        <w:t>3</w:t>
+      </w:r>
+      <w:r>
+        <w:rPr>
+          <w:rFonts w:ascii="Consolas" w:eastAsia="Times New Roman" w:hAnsi="Consolas" w:cs="Times New Roman"/>
+          <w:color w:val="D4D4D4"/>
+          <w:sz w:val="19"/>
+          <w:szCs w:val="19"/>
+        </w:rPr>
+        <w:t>));</w:t>
+      </w:r>
+    </w:p>
+    <w:p>
+      <w:pPr>
+        <w:shd w:val="clear" w:color="auto" w:fill="1E1E1E"/>
+        <w:spacing w:after="0" w:line="258" w:lineRule="atLeast"/>
+        <w:rPr>
+          <w:rFonts w:ascii="Consolas" w:eastAsia="Times New Roman" w:hAnsi="Consolas" w:cs="Times New Roman"/>
+          <w:color w:val="D4D4D4"/>
+          <w:sz w:val="19"/>
+          <w:szCs w:val="19"/>
+        </w:rPr>
+      </w:pPr>
+      <w:r>
+        <w:rPr>
+          <w:rFonts w:ascii="Consolas" w:eastAsia="Times New Roman" w:hAnsi="Consolas" w:cs="Times New Roman"/>
+          <w:color w:val="9CDCFE"/>
+          <w:sz w:val="19"/>
+          <w:szCs w:val="19"/>
+        </w:rPr>
+        <w:t>console</w:t>
+      </w:r>
+      <w:r>
+        <w:rPr>
+          <w:rFonts w:ascii="Consolas" w:eastAsia="Times New Roman" w:hAnsi="Consolas" w:cs="Times New Roman"/>
+          <w:color w:val="D4D4D4"/>
+          <w:sz w:val="19"/>
+          <w:szCs w:val="19"/>
+        </w:rPr>
+        <w:t>.</w:t>
+      </w:r>
+      <w:r>
+        <w:rPr>
+          <w:rFonts w:ascii="Consolas" w:eastAsia="Times New Roman" w:hAnsi="Consolas" w:cs="Times New Roman"/>
+          <w:color w:val="DCDCAA"/>
+          <w:sz w:val="19"/>
+          <w:szCs w:val="19"/>
+        </w:rPr>
+        <w:t>log</w:t>
+      </w:r>
+      <w:r>
+        <w:rPr>
+          <w:rFonts w:ascii="Consolas" w:eastAsia="Times New Roman" w:hAnsi="Consolas" w:cs="Times New Roman"/>
+          <w:color w:val="D4D4D4"/>
+          <w:sz w:val="19"/>
+          <w:szCs w:val="19"/>
+        </w:rPr>
+        <w:t>(</w:t>
+      </w:r>
+      <w:r>
+        <w:rPr>
+          <w:rFonts w:ascii="Consolas" w:eastAsia="Times New Roman" w:hAnsi="Consolas" w:cs="Times New Roman"/>
+          <w:color w:val="4FC1FF"/>
+          <w:sz w:val="19"/>
+          <w:szCs w:val="19"/>
+        </w:rPr>
+        <w:t>a2</w:t>
+      </w:r>
+      <w:r>
+        <w:rPr>
+          <w:rFonts w:ascii="Consolas" w:eastAsia="Times New Roman" w:hAnsi="Consolas" w:cs="Times New Roman"/>
+          <w:color w:val="D4D4D4"/>
+          <w:sz w:val="19"/>
+          <w:szCs w:val="19"/>
+        </w:rPr>
+        <w:t>);</w:t>
+      </w:r>
+    </w:p>
+    <w:p>
+      <w:pPr>
+        <w:shd w:val="clear" w:color="auto" w:fill="1E1E1E"/>
+        <w:spacing w:after="0" w:line="258" w:lineRule="atLeast"/>
+        <w:rPr>
+          <w:rFonts w:ascii="Consolas" w:eastAsia="Times New Roman" w:hAnsi="Consolas" w:cs="Times New Roman"/>
+          <w:color w:val="D4D4D4"/>
+          <w:sz w:val="19"/>
+          <w:szCs w:val="19"/>
+        </w:rPr>
+      </w:pPr>
+      <w:r>
+        <w:rPr>
+          <w:rFonts w:ascii="Consolas" w:eastAsia="Times New Roman" w:hAnsi="Consolas" w:cs="Times New Roman"/>
+          <w:color w:val="9CDCFE"/>
+          <w:sz w:val="19"/>
+          <w:szCs w:val="19"/>
+        </w:rPr>
+        <w:lastRenderedPageBreak/>
+        <w:t>console</w:t>
+      </w:r>
+      <w:r>
+        <w:rPr>
+          <w:rFonts w:ascii="Consolas" w:eastAsia="Times New Roman" w:hAnsi="Consolas" w:cs="Times New Roman"/>
+          <w:color w:val="D4D4D4"/>
+          <w:sz w:val="19"/>
+          <w:szCs w:val="19"/>
+        </w:rPr>
+        <w:t>.</w:t>
+      </w:r>
+      <w:r>
+        <w:rPr>
+          <w:rFonts w:ascii="Consolas" w:eastAsia="Times New Roman" w:hAnsi="Consolas" w:cs="Times New Roman"/>
+          <w:color w:val="DCDCAA"/>
+          <w:sz w:val="19"/>
+          <w:szCs w:val="19"/>
+        </w:rPr>
+        <w:t>log</w:t>
+      </w:r>
+      <w:r>
+        <w:rPr>
+          <w:rFonts w:ascii="Consolas" w:eastAsia="Times New Roman" w:hAnsi="Consolas" w:cs="Times New Roman"/>
+          <w:color w:val="D4D4D4"/>
+          <w:sz w:val="19"/>
+          <w:szCs w:val="19"/>
+        </w:rPr>
+        <w:t>(</w:t>
+      </w:r>
+      <w:r>
+        <w:rPr>
+          <w:rFonts w:ascii="Consolas" w:eastAsia="Times New Roman" w:hAnsi="Consolas" w:cs="Times New Roman"/>
+          <w:color w:val="DCDCAA"/>
+          <w:sz w:val="19"/>
+          <w:szCs w:val="19"/>
+        </w:rPr>
+        <w:t>add2</w:t>
+      </w:r>
+      <w:r>
+        <w:rPr>
+          <w:rFonts w:ascii="Consolas" w:eastAsia="Times New Roman" w:hAnsi="Consolas" w:cs="Times New Roman"/>
+          <w:color w:val="D4D4D4"/>
+          <w:sz w:val="19"/>
+          <w:szCs w:val="19"/>
+        </w:rPr>
+        <w:t>(</w:t>
+      </w:r>
+      <w:r>
+        <w:rPr>
+          <w:rFonts w:ascii="Consolas" w:eastAsia="Times New Roman" w:hAnsi="Consolas" w:cs="Times New Roman"/>
+          <w:color w:val="B5CEA8"/>
+          <w:sz w:val="19"/>
+          <w:szCs w:val="19"/>
+        </w:rPr>
+        <w:t>2</w:t>
+      </w:r>
+      <w:r>
+        <w:rPr>
+          <w:rFonts w:ascii="Consolas" w:eastAsia="Times New Roman" w:hAnsi="Consolas" w:cs="Times New Roman"/>
+          <w:color w:val="D4D4D4"/>
+          <w:sz w:val="19"/>
+          <w:szCs w:val="19"/>
+        </w:rPr>
+        <w:t xml:space="preserve">, </w:t>
+      </w:r>
+      <w:r>
+        <w:rPr>
+          <w:rFonts w:ascii="Consolas" w:eastAsia="Times New Roman" w:hAnsi="Consolas" w:cs="Times New Roman"/>
+          <w:color w:val="B5CEA8"/>
+          <w:sz w:val="19"/>
+          <w:szCs w:val="19"/>
+        </w:rPr>
+        <w:t>3</w:t>
+      </w:r>
+      <w:r>
+        <w:rPr>
+          <w:rFonts w:ascii="Consolas" w:eastAsia="Times New Roman" w:hAnsi="Consolas" w:cs="Times New Roman"/>
+          <w:color w:val="D4D4D4"/>
+          <w:sz w:val="19"/>
+          <w:szCs w:val="19"/>
+        </w:rPr>
+        <w:t xml:space="preserve">, </w:t>
+      </w:r>
+      <w:r>
+        <w:rPr>
+          <w:rFonts w:ascii="Consolas" w:eastAsia="Times New Roman" w:hAnsi="Consolas" w:cs="Times New Roman"/>
+          <w:color w:val="B5CEA8"/>
+          <w:sz w:val="19"/>
+          <w:szCs w:val="19"/>
+        </w:rPr>
+        <w:t>7</w:t>
+      </w:r>
+      <w:r>
+        <w:rPr>
+          <w:rFonts w:ascii="Consolas" w:eastAsia="Times New Roman" w:hAnsi="Consolas" w:cs="Times New Roman"/>
+          <w:color w:val="D4D4D4"/>
+          <w:sz w:val="19"/>
+          <w:szCs w:val="19"/>
+        </w:rPr>
+        <w:t>));</w:t>
+      </w:r>
+    </w:p>
+    <w:p>
+      <w:r>
+        <w:t xml:space="preserve">// error </w:t>
+      </w:r>
+    </w:p>
+    <w:p>
+      <w:r>
+        <w:t>But, Index.js:</w:t>
+      </w:r>
+    </w:p>
+    <w:p>
+      <w:pPr>
+        <w:shd w:val="clear" w:color="auto" w:fill="1E1E1E"/>
+        <w:spacing w:after="0" w:line="258" w:lineRule="atLeast"/>
+        <w:rPr>
+          <w:rFonts w:ascii="Consolas" w:eastAsia="Times New Roman" w:hAnsi="Consolas" w:cs="Times New Roman"/>
+          <w:color w:val="D4D4D4"/>
+          <w:sz w:val="19"/>
+          <w:szCs w:val="19"/>
+        </w:rPr>
+      </w:pPr>
+      <w:r>
+        <w:rPr>
+          <w:rFonts w:ascii="Consolas" w:eastAsia="Times New Roman" w:hAnsi="Consolas" w:cs="Times New Roman"/>
+          <w:color w:val="569CD6"/>
+          <w:sz w:val="19"/>
+          <w:szCs w:val="19"/>
+        </w:rPr>
+        <w:t>const</w:t>
+      </w:r>
+      <w:r>
+        <w:rPr>
+          <w:rFonts w:ascii="Consolas" w:eastAsia="Times New Roman" w:hAnsi="Consolas" w:cs="Times New Roman"/>
+          <w:color w:val="D4D4D4"/>
+          <w:sz w:val="19"/>
+          <w:szCs w:val="19"/>
+        </w:rPr>
+        <w:t xml:space="preserve"> { </w:t>
+      </w:r>
+      <w:r>
+        <w:rPr>
+          <w:rFonts w:ascii="Consolas" w:eastAsia="Times New Roman" w:hAnsi="Consolas" w:cs="Times New Roman"/>
+          <w:color w:val="4FC1FF"/>
+          <w:sz w:val="19"/>
+          <w:szCs w:val="19"/>
+        </w:rPr>
+        <w:t>a</w:t>
+      </w:r>
+      <w:r>
+        <w:rPr>
+          <w:rFonts w:ascii="Consolas" w:eastAsia="Times New Roman" w:hAnsi="Consolas" w:cs="Times New Roman"/>
+          <w:color w:val="D4D4D4"/>
+          <w:sz w:val="19"/>
+          <w:szCs w:val="19"/>
+        </w:rPr>
+        <w:t xml:space="preserve">, </w:t>
+      </w:r>
+      <w:r>
+        <w:rPr>
+          <w:rFonts w:ascii="Consolas" w:eastAsia="Times New Roman" w:hAnsi="Consolas" w:cs="Times New Roman"/>
+          <w:color w:val="DCDCAA"/>
+          <w:sz w:val="19"/>
+          <w:szCs w:val="19"/>
+        </w:rPr>
+        <w:t>add</w:t>
+      </w:r>
+      <w:r>
+        <w:rPr>
+          <w:rFonts w:ascii="Consolas" w:eastAsia="Times New Roman" w:hAnsi="Consolas" w:cs="Times New Roman"/>
+          <w:color w:val="D4D4D4"/>
+          <w:sz w:val="19"/>
+          <w:szCs w:val="19"/>
+        </w:rPr>
+        <w:t xml:space="preserve"> } = </w:t>
+      </w:r>
+      <w:r>
+        <w:rPr>
+          <w:rFonts w:ascii="Consolas" w:eastAsia="Times New Roman" w:hAnsi="Consolas" w:cs="Times New Roman"/>
+          <w:color w:val="DCDCAA"/>
+          <w:sz w:val="19"/>
+          <w:szCs w:val="19"/>
+        </w:rPr>
+        <w:t>require</w:t>
+      </w:r>
+      <w:r>
+        <w:rPr>
+          <w:rFonts w:ascii="Consolas" w:eastAsia="Times New Roman" w:hAnsi="Consolas" w:cs="Times New Roman"/>
+          <w:color w:val="D4D4D4"/>
+          <w:sz w:val="19"/>
+          <w:szCs w:val="19"/>
+        </w:rPr>
+        <w:t>(</w:t>
+      </w:r>
+      <w:r>
+        <w:rPr>
+          <w:rFonts w:ascii="Consolas" w:eastAsia="Times New Roman" w:hAnsi="Consolas" w:cs="Times New Roman"/>
+          <w:color w:val="CE9178"/>
+          <w:sz w:val="19"/>
+          <w:szCs w:val="19"/>
+        </w:rPr>
+        <w:t>"./local-1"</w:t>
+      </w:r>
+      <w:r>
+        <w:rPr>
+          <w:rFonts w:ascii="Consolas" w:eastAsia="Times New Roman" w:hAnsi="Consolas" w:cs="Times New Roman"/>
+          <w:color w:val="D4D4D4"/>
+          <w:sz w:val="19"/>
+          <w:szCs w:val="19"/>
+        </w:rPr>
+        <w:t>)</w:t>
+      </w:r>
+    </w:p>
+    <w:p>
+      <w:pPr>
+        <w:shd w:val="clear" w:color="auto" w:fill="1E1E1E"/>
+        <w:spacing w:after="0" w:line="258" w:lineRule="atLeast"/>
+        <w:rPr>
+          <w:rFonts w:ascii="Consolas" w:eastAsia="Times New Roman" w:hAnsi="Consolas" w:cs="Times New Roman"/>
+          <w:color w:val="D4D4D4"/>
+          <w:sz w:val="19"/>
+          <w:szCs w:val="19"/>
+        </w:rPr>
+      </w:pPr>
+      <w:r>
+        <w:rPr>
+          <w:rFonts w:ascii="Consolas" w:eastAsia="Times New Roman" w:hAnsi="Consolas" w:cs="Times New Roman"/>
+          <w:color w:val="569CD6"/>
+          <w:sz w:val="19"/>
+          <w:szCs w:val="19"/>
+        </w:rPr>
+        <w:t>const</w:t>
+      </w:r>
+      <w:r>
+        <w:rPr>
+          <w:rFonts w:ascii="Consolas" w:eastAsia="Times New Roman" w:hAnsi="Consolas" w:cs="Times New Roman"/>
+          <w:color w:val="D4D4D4"/>
+          <w:sz w:val="19"/>
+          <w:szCs w:val="19"/>
+        </w:rPr>
+        <w:t xml:space="preserve"> { </w:t>
+      </w:r>
+      <w:r>
+        <w:rPr>
+          <w:rFonts w:ascii="Consolas" w:eastAsia="Times New Roman" w:hAnsi="Consolas" w:cs="Times New Roman"/>
+          <w:color w:val="4FC1FF"/>
+          <w:sz w:val="19"/>
+          <w:szCs w:val="19"/>
+        </w:rPr>
+        <w:t>a</w:t>
+      </w:r>
+      <w:r>
+        <w:rPr>
+          <w:rFonts w:ascii="Consolas" w:eastAsia="Times New Roman" w:hAnsi="Consolas" w:cs="Times New Roman"/>
+          <w:color w:val="D4D4D4"/>
+          <w:sz w:val="19"/>
+          <w:szCs w:val="19"/>
+        </w:rPr>
+        <w:t>:</w:t>
+      </w:r>
+      <w:r>
+        <w:rPr>
+          <w:rFonts w:ascii="Consolas" w:eastAsia="Times New Roman" w:hAnsi="Consolas" w:cs="Times New Roman"/>
+          <w:color w:val="4FC1FF"/>
+          <w:sz w:val="19"/>
+          <w:szCs w:val="19"/>
+        </w:rPr>
+        <w:t>a2</w:t>
+      </w:r>
+      <w:r>
+        <w:rPr>
+          <w:rFonts w:ascii="Consolas" w:eastAsia="Times New Roman" w:hAnsi="Consolas" w:cs="Times New Roman"/>
+          <w:color w:val="D4D4D4"/>
+          <w:sz w:val="19"/>
+          <w:szCs w:val="19"/>
+        </w:rPr>
+        <w:t xml:space="preserve">, </w:t>
+      </w:r>
+      <w:r>
+        <w:rPr>
+          <w:rFonts w:ascii="Consolas" w:eastAsia="Times New Roman" w:hAnsi="Consolas" w:cs="Times New Roman"/>
+          <w:color w:val="4FC1FF"/>
+          <w:sz w:val="19"/>
+          <w:szCs w:val="19"/>
+        </w:rPr>
+        <w:t>add</w:t>
+      </w:r>
+      <w:r>
+        <w:rPr>
+          <w:rFonts w:ascii="Consolas" w:eastAsia="Times New Roman" w:hAnsi="Consolas" w:cs="Times New Roman"/>
+          <w:color w:val="D4D4D4"/>
+          <w:sz w:val="19"/>
+          <w:szCs w:val="19"/>
+        </w:rPr>
+        <w:t>:</w:t>
+      </w:r>
+      <w:r>
+        <w:rPr>
+          <w:rFonts w:ascii="Consolas" w:eastAsia="Times New Roman" w:hAnsi="Consolas" w:cs="Times New Roman"/>
+          <w:color w:val="DCDCAA"/>
+          <w:sz w:val="19"/>
+          <w:szCs w:val="19"/>
+        </w:rPr>
+        <w:t>add2</w:t>
+      </w:r>
+      <w:r>
+        <w:rPr>
+          <w:rFonts w:ascii="Consolas" w:eastAsia="Times New Roman" w:hAnsi="Consolas" w:cs="Times New Roman"/>
+          <w:color w:val="D4D4D4"/>
+          <w:sz w:val="19"/>
+          <w:szCs w:val="19"/>
+        </w:rPr>
+        <w:t xml:space="preserve"> } = </w:t>
+      </w:r>
+      <w:r>
+        <w:rPr>
+          <w:rFonts w:ascii="Consolas" w:eastAsia="Times New Roman" w:hAnsi="Consolas" w:cs="Times New Roman"/>
+          <w:color w:val="DCDCAA"/>
+          <w:sz w:val="19"/>
+          <w:szCs w:val="19"/>
+        </w:rPr>
+        <w:t>require</w:t>
+      </w:r>
+      <w:r>
+        <w:rPr>
+          <w:rFonts w:ascii="Consolas" w:eastAsia="Times New Roman" w:hAnsi="Consolas" w:cs="Times New Roman"/>
+          <w:color w:val="D4D4D4"/>
+          <w:sz w:val="19"/>
+          <w:szCs w:val="19"/>
+        </w:rPr>
+        <w:t>(</w:t>
+      </w:r>
+      <w:r>
+        <w:rPr>
+          <w:rFonts w:ascii="Consolas" w:eastAsia="Times New Roman" w:hAnsi="Consolas" w:cs="Times New Roman"/>
+          <w:color w:val="CE9178"/>
+          <w:sz w:val="19"/>
+          <w:szCs w:val="19"/>
+        </w:rPr>
+        <w:t>"./local-2"</w:t>
+      </w:r>
+      <w:r>
+        <w:rPr>
+          <w:rFonts w:ascii="Consolas" w:eastAsia="Times New Roman" w:hAnsi="Consolas" w:cs="Times New Roman"/>
+          <w:color w:val="D4D4D4"/>
+          <w:sz w:val="19"/>
+          <w:szCs w:val="19"/>
+        </w:rPr>
+        <w:t>)</w:t>
+      </w:r>
+    </w:p>
+    <w:p>
+      <w:pPr>
+        <w:shd w:val="clear" w:color="auto" w:fill="1E1E1E"/>
+        <w:spacing w:after="0" w:line="258" w:lineRule="atLeast"/>
+        <w:rPr>
+          <w:rFonts w:ascii="Consolas" w:eastAsia="Times New Roman" w:hAnsi="Consolas" w:cs="Times New Roman"/>
+          <w:color w:val="D4D4D4"/>
+          <w:sz w:val="19"/>
+          <w:szCs w:val="19"/>
+        </w:rPr>
+      </w:pPr>
+      <w:r>
+        <w:rPr>
+          <w:rFonts w:ascii="Consolas" w:eastAsia="Times New Roman" w:hAnsi="Consolas" w:cs="Times New Roman"/>
+          <w:color w:val="9CDCFE"/>
+          <w:sz w:val="19"/>
+          <w:szCs w:val="19"/>
+        </w:rPr>
+        <w:t>console</w:t>
+      </w:r>
+      <w:r>
+        <w:rPr>
+          <w:rFonts w:ascii="Consolas" w:eastAsia="Times New Roman" w:hAnsi="Consolas" w:cs="Times New Roman"/>
+          <w:color w:val="D4D4D4"/>
+          <w:sz w:val="19"/>
+          <w:szCs w:val="19"/>
+        </w:rPr>
+        <w:t>.</w:t>
+      </w:r>
+      <w:r>
+        <w:rPr>
+          <w:rFonts w:ascii="Consolas" w:eastAsia="Times New Roman" w:hAnsi="Consolas" w:cs="Times New Roman"/>
+          <w:color w:val="DCDCAA"/>
+          <w:sz w:val="19"/>
+          <w:szCs w:val="19"/>
+        </w:rPr>
+        <w:t>log</w:t>
+      </w:r>
+      <w:r>
+        <w:rPr>
+          <w:rFonts w:ascii="Consolas" w:eastAsia="Times New Roman" w:hAnsi="Consolas" w:cs="Times New Roman"/>
+          <w:color w:val="D4D4D4"/>
+          <w:sz w:val="19"/>
+          <w:szCs w:val="19"/>
+        </w:rPr>
+        <w:t>(</w:t>
+      </w:r>
+      <w:r>
+        <w:rPr>
+          <w:rFonts w:ascii="Consolas" w:eastAsia="Times New Roman" w:hAnsi="Consolas" w:cs="Times New Roman"/>
+          <w:color w:val="4FC1FF"/>
+          <w:sz w:val="19"/>
+          <w:szCs w:val="19"/>
+        </w:rPr>
+        <w:t>a</w:t>
+      </w:r>
+      <w:r>
+        <w:rPr>
+          <w:rFonts w:ascii="Consolas" w:eastAsia="Times New Roman" w:hAnsi="Consolas" w:cs="Times New Roman"/>
+          <w:color w:val="D4D4D4"/>
+          <w:sz w:val="19"/>
+          <w:szCs w:val="19"/>
+        </w:rPr>
+        <w:t>);</w:t>
+      </w:r>
+    </w:p>
+    <w:p>
+      <w:pPr>
+        <w:shd w:val="clear" w:color="auto" w:fill="1E1E1E"/>
+        <w:spacing w:after="0" w:line="258" w:lineRule="atLeast"/>
+        <w:rPr>
+          <w:rFonts w:ascii="Consolas" w:eastAsia="Times New Roman" w:hAnsi="Consolas" w:cs="Times New Roman"/>
+          <w:color w:val="D4D4D4"/>
+          <w:sz w:val="19"/>
+          <w:szCs w:val="19"/>
+        </w:rPr>
+      </w:pPr>
+      <w:r>
+        <w:rPr>
+          <w:rFonts w:ascii="Consolas" w:eastAsia="Times New Roman" w:hAnsi="Consolas" w:cs="Times New Roman"/>
+          <w:color w:val="9CDCFE"/>
+          <w:sz w:val="19"/>
+          <w:szCs w:val="19"/>
+        </w:rPr>
+        <w:t>console</w:t>
+      </w:r>
+      <w:r>
+        <w:rPr>
+          <w:rFonts w:ascii="Consolas" w:eastAsia="Times New Roman" w:hAnsi="Consolas" w:cs="Times New Roman"/>
+          <w:color w:val="D4D4D4"/>
+          <w:sz w:val="19"/>
+          <w:szCs w:val="19"/>
+        </w:rPr>
+        <w:t>.</w:t>
+      </w:r>
+      <w:r>
+        <w:rPr>
+          <w:rFonts w:ascii="Consolas" w:eastAsia="Times New Roman" w:hAnsi="Consolas" w:cs="Times New Roman"/>
+          <w:color w:val="DCDCAA"/>
+          <w:sz w:val="19"/>
+          <w:szCs w:val="19"/>
+        </w:rPr>
+        <w:t>log</w:t>
+      </w:r>
+      <w:r>
+        <w:rPr>
+          <w:rFonts w:ascii="Consolas" w:eastAsia="Times New Roman" w:hAnsi="Consolas" w:cs="Times New Roman"/>
+          <w:color w:val="D4D4D4"/>
+          <w:sz w:val="19"/>
+          <w:szCs w:val="19"/>
+        </w:rPr>
+        <w:t>(</w:t>
+      </w:r>
+      <w:r>
+        <w:rPr>
+          <w:rFonts w:ascii="Consolas" w:eastAsia="Times New Roman" w:hAnsi="Consolas" w:cs="Times New Roman"/>
+          <w:color w:val="DCDCAA"/>
+          <w:sz w:val="19"/>
+          <w:szCs w:val="19"/>
+        </w:rPr>
+        <w:t>add</w:t>
+      </w:r>
+      <w:r>
+        <w:rPr>
+          <w:rFonts w:ascii="Consolas" w:eastAsia="Times New Roman" w:hAnsi="Consolas" w:cs="Times New Roman"/>
+          <w:color w:val="D4D4D4"/>
+          <w:sz w:val="19"/>
+          <w:szCs w:val="19"/>
+        </w:rPr>
+        <w:t>(</w:t>
+      </w:r>
+      <w:r>
+        <w:rPr>
+          <w:rFonts w:ascii="Consolas" w:eastAsia="Times New Roman" w:hAnsi="Consolas" w:cs="Times New Roman"/>
+          <w:color w:val="B5CEA8"/>
+          <w:sz w:val="19"/>
+          <w:szCs w:val="19"/>
+        </w:rPr>
+        <w:t>2</w:t>
+      </w:r>
+      <w:r>
+        <w:rPr>
+          <w:rFonts w:ascii="Consolas" w:eastAsia="Times New Roman" w:hAnsi="Consolas" w:cs="Times New Roman"/>
+          <w:color w:val="D4D4D4"/>
+          <w:sz w:val="19"/>
+          <w:szCs w:val="19"/>
+        </w:rPr>
+        <w:t xml:space="preserve">, </w:t>
+      </w:r>
+      <w:r>
+        <w:rPr>
+          <w:rFonts w:ascii="Consolas" w:eastAsia="Times New Roman" w:hAnsi="Consolas" w:cs="Times New Roman"/>
+          <w:color w:val="B5CEA8"/>
+          <w:sz w:val="19"/>
+          <w:szCs w:val="19"/>
+        </w:rPr>
+        <w:t>3</w:t>
+      </w:r>
+      <w:r>
+        <w:rPr>
+          <w:rFonts w:ascii="Consolas" w:eastAsia="Times New Roman" w:hAnsi="Consolas" w:cs="Times New Roman"/>
+          <w:color w:val="D4D4D4"/>
+          <w:sz w:val="19"/>
+          <w:szCs w:val="19"/>
+        </w:rPr>
+        <w:t>));</w:t>
+      </w:r>
+    </w:p>
+    <w:p>
+      <w:pPr>
+        <w:shd w:val="clear" w:color="auto" w:fill="1E1E1E"/>
+        <w:spacing w:after="0" w:line="258" w:lineRule="atLeast"/>
+        <w:rPr>
+          <w:rFonts w:ascii="Consolas" w:eastAsia="Times New Roman" w:hAnsi="Consolas" w:cs="Times New Roman"/>
+          <w:color w:val="D4D4D4"/>
+          <w:sz w:val="19"/>
+          <w:szCs w:val="19"/>
+        </w:rPr>
+      </w:pPr>
+      <w:r>
+        <w:rPr>
+          <w:rFonts w:ascii="Consolas" w:eastAsia="Times New Roman" w:hAnsi="Consolas" w:cs="Times New Roman"/>
+          <w:color w:val="9CDCFE"/>
+          <w:sz w:val="19"/>
+          <w:szCs w:val="19"/>
+        </w:rPr>
+        <w:t>console</w:t>
+      </w:r>
+      <w:r>
+        <w:rPr>
+          <w:rFonts w:ascii="Consolas" w:eastAsia="Times New Roman" w:hAnsi="Consolas" w:cs="Times New Roman"/>
+          <w:color w:val="D4D4D4"/>
+          <w:sz w:val="19"/>
+          <w:szCs w:val="19"/>
+        </w:rPr>
+        <w:t>.</w:t>
+      </w:r>
+      <w:r>
+        <w:rPr>
+          <w:rFonts w:ascii="Consolas" w:eastAsia="Times New Roman" w:hAnsi="Consolas" w:cs="Times New Roman"/>
+          <w:color w:val="DCDCAA"/>
+          <w:sz w:val="19"/>
+          <w:szCs w:val="19"/>
+        </w:rPr>
+        <w:t>log</w:t>
+      </w:r>
+      <w:r>
+        <w:rPr>
+          <w:rFonts w:ascii="Consolas" w:eastAsia="Times New Roman" w:hAnsi="Consolas" w:cs="Times New Roman"/>
+          <w:color w:val="D4D4D4"/>
+          <w:sz w:val="19"/>
+          <w:szCs w:val="19"/>
+        </w:rPr>
+        <w:t>(</w:t>
+      </w:r>
+      <w:r>
+        <w:rPr>
+          <w:rFonts w:ascii="Consolas" w:eastAsia="Times New Roman" w:hAnsi="Consolas" w:cs="Times New Roman"/>
+          <w:color w:val="4FC1FF"/>
+          <w:sz w:val="19"/>
+          <w:szCs w:val="19"/>
+        </w:rPr>
+        <w:t>a2</w:t>
+      </w:r>
+      <w:r>
+        <w:rPr>
+          <w:rFonts w:ascii="Consolas" w:eastAsia="Times New Roman" w:hAnsi="Consolas" w:cs="Times New Roman"/>
+          <w:color w:val="D4D4D4"/>
+          <w:sz w:val="19"/>
+          <w:szCs w:val="19"/>
+        </w:rPr>
+        <w:t>);</w:t>
+      </w:r>
+    </w:p>
+    <w:p>
+      <w:pPr>
+        <w:shd w:val="clear" w:color="auto" w:fill="1E1E1E"/>
+        <w:spacing w:after="0" w:line="258" w:lineRule="atLeast"/>
+        <w:rPr>
+          <w:rFonts w:ascii="Consolas" w:eastAsia="Times New Roman" w:hAnsi="Consolas" w:cs="Times New Roman"/>
+          <w:color w:val="D4D4D4"/>
+          <w:sz w:val="19"/>
+          <w:szCs w:val="19"/>
+        </w:rPr>
+      </w:pPr>
+      <w:r>
+        <w:rPr>
+          <w:rFonts w:ascii="Consolas" w:eastAsia="Times New Roman" w:hAnsi="Consolas" w:cs="Times New Roman"/>
+          <w:color w:val="9CDCFE"/>
+          <w:sz w:val="19"/>
+          <w:szCs w:val="19"/>
+        </w:rPr>
+        <w:t>console</w:t>
+      </w:r>
+      <w:r>
+        <w:rPr>
+          <w:rFonts w:ascii="Consolas" w:eastAsia="Times New Roman" w:hAnsi="Consolas" w:cs="Times New Roman"/>
+          <w:color w:val="D4D4D4"/>
+          <w:sz w:val="19"/>
+          <w:szCs w:val="19"/>
+        </w:rPr>
+        <w:t>.</w:t>
+      </w:r>
+      <w:r>
+        <w:rPr>
+          <w:rFonts w:ascii="Consolas" w:eastAsia="Times New Roman" w:hAnsi="Consolas" w:cs="Times New Roman"/>
+          <w:color w:val="DCDCAA"/>
+          <w:sz w:val="19"/>
+          <w:szCs w:val="19"/>
+        </w:rPr>
+        <w:t>log</w:t>
+      </w:r>
+      <w:r>
+        <w:rPr>
+          <w:rFonts w:ascii="Consolas" w:eastAsia="Times New Roman" w:hAnsi="Consolas" w:cs="Times New Roman"/>
+          <w:color w:val="D4D4D4"/>
+          <w:sz w:val="19"/>
+          <w:szCs w:val="19"/>
+        </w:rPr>
+        <w:t>(</w:t>
+      </w:r>
+      <w:r>
+        <w:rPr>
+          <w:rFonts w:ascii="Consolas" w:eastAsia="Times New Roman" w:hAnsi="Consolas" w:cs="Times New Roman"/>
+          <w:color w:val="DCDCAA"/>
+          <w:sz w:val="19"/>
+          <w:szCs w:val="19"/>
+        </w:rPr>
+        <w:t>add2</w:t>
+      </w:r>
+      <w:r>
+        <w:rPr>
+          <w:rFonts w:ascii="Consolas" w:eastAsia="Times New Roman" w:hAnsi="Consolas" w:cs="Times New Roman"/>
+          <w:color w:val="D4D4D4"/>
+          <w:sz w:val="19"/>
+          <w:szCs w:val="19"/>
+        </w:rPr>
+        <w:t>(</w:t>
+      </w:r>
+      <w:r>
+        <w:rPr>
+          <w:rFonts w:ascii="Consolas" w:eastAsia="Times New Roman" w:hAnsi="Consolas" w:cs="Times New Roman"/>
+          <w:color w:val="B5CEA8"/>
+          <w:sz w:val="19"/>
+          <w:szCs w:val="19"/>
+        </w:rPr>
+        <w:t>2</w:t>
+      </w:r>
+      <w:r>
+        <w:rPr>
+          <w:rFonts w:ascii="Consolas" w:eastAsia="Times New Roman" w:hAnsi="Consolas" w:cs="Times New Roman"/>
+          <w:color w:val="D4D4D4"/>
+          <w:sz w:val="19"/>
+          <w:szCs w:val="19"/>
+        </w:rPr>
+        <w:t xml:space="preserve">, </w:t>
+      </w:r>
+      <w:r>
+        <w:rPr>
+          <w:rFonts w:ascii="Consolas" w:eastAsia="Times New Roman" w:hAnsi="Consolas" w:cs="Times New Roman"/>
+          <w:color w:val="B5CEA8"/>
+          <w:sz w:val="19"/>
+          <w:szCs w:val="19"/>
+        </w:rPr>
+        <w:t>3</w:t>
+      </w:r>
+      <w:r>
+        <w:rPr>
+          <w:rFonts w:ascii="Consolas" w:eastAsia="Times New Roman" w:hAnsi="Consolas" w:cs="Times New Roman"/>
+          <w:color w:val="D4D4D4"/>
+          <w:sz w:val="19"/>
+          <w:szCs w:val="19"/>
+        </w:rPr>
+        <w:t xml:space="preserve">, </w:t>
+      </w:r>
+      <w:r>
+        <w:rPr>
+          <w:rFonts w:ascii="Consolas" w:eastAsia="Times New Roman" w:hAnsi="Consolas" w:cs="Times New Roman"/>
+          <w:color w:val="B5CEA8"/>
+          <w:sz w:val="19"/>
+          <w:szCs w:val="19"/>
+        </w:rPr>
+        <w:t>7</w:t>
+      </w:r>
+      <w:r>
+        <w:rPr>
+          <w:rFonts w:ascii="Consolas" w:eastAsia="Times New Roman" w:hAnsi="Consolas" w:cs="Times New Roman"/>
+          <w:color w:val="D4D4D4"/>
+          <w:sz w:val="19"/>
+          <w:szCs w:val="19"/>
+        </w:rPr>
+        <w:t>));</w:t>
+      </w:r>
+    </w:p>
+    <w:p>
+      <w:r>
+        <w:t xml:space="preserve">// OK , no error </w:t>
+      </w:r>
+    </w:p>
+    <w:p/>
+    <w:p/>
+    <w:p>
+      <w:r>
+        <w:t xml:space="preserve">Docs : </w:t>
+      </w:r>
+      <w:hyperlink r:id="rId6" w:history="1">
+        <w:r>
+          <w:rPr>
+            <w:rStyle w:val="Hyperlink"/>
+          </w:rPr>
+          <w:t>https://nodejs.org/docs/latest/api/path.html</w:t>
+        </w:r>
+      </w:hyperlink>
+    </w:p>
+    <w:p/>
+    <w:p/>
+    <w:p>
+      <w:pPr>
+        <w:rPr>
+          <w:b/>
+        </w:rPr>
+      </w:pPr>
+      <w:r>
+        <w:rPr>
+          <w:b/>
+        </w:rPr>
+        <w:t>7-3 File System Module , synchronous vs asynchronous</w:t>
+      </w:r>
+    </w:p>
+    <w:p>
+      <w:r>
+        <w:t>Google &gt; node js . &gt; file system &gt; search ( Ctrl+F ):</w:t>
+      </w:r>
+      <w:r>
+        <w:t xml:space="preserve"> fs.readfilesync</w:t>
+      </w:r>
+    </w:p>
+    <w:p>
+      <w:hyperlink r:id="rId7" w:history="1">
+        <w:r>
+          <w:rPr>
+            <w:rStyle w:val="Hyperlink"/>
+          </w:rPr>
+          <w:t>https://nodejs.org/docs/latest/api/fs.html</w:t>
+        </w:r>
+      </w:hyperlink>
+    </w:p>
+    <w:p>
+      <w:r>
+        <w:t xml:space="preserve">google &gt; </w:t>
+      </w:r>
+      <w:r>
+        <w:t>lorem ipsum generator</w:t>
+      </w:r>
+      <w:r>
+        <w:t xml:space="preserve"> &gt; </w:t>
+      </w:r>
+    </w:p>
+    <w:p/>
+    <w:p>
+      <w:pPr>
+        <w:shd w:val="clear" w:color="auto" w:fill="1E1E1E"/>
+        <w:spacing w:after="0" w:line="258" w:lineRule="atLeast"/>
+        <w:rPr>
+          <w:rFonts w:ascii="Consolas" w:eastAsia="Times New Roman" w:hAnsi="Consolas" w:cs="Times New Roman"/>
+          <w:color w:val="D4D4D4"/>
+          <w:sz w:val="19"/>
+          <w:szCs w:val="19"/>
+        </w:rPr>
+      </w:pPr>
+      <w:r>
+        <w:rPr>
+          <w:rFonts w:ascii="Consolas" w:eastAsia="Times New Roman" w:hAnsi="Consolas" w:cs="Times New Roman"/>
+          <w:color w:val="569CD6"/>
+          <w:sz w:val="19"/>
+          <w:szCs w:val="19"/>
+        </w:rPr>
+        <w:t>const</w:t>
+      </w:r>
+      <w:r>
+        <w:rPr>
+          <w:rFonts w:ascii="Consolas" w:eastAsia="Times New Roman" w:hAnsi="Consolas" w:cs="Times New Roman"/>
+          <w:color w:val="D4D4D4"/>
+          <w:sz w:val="19"/>
+          <w:szCs w:val="19"/>
+        </w:rPr>
+        <w:t xml:space="preserve"> </w:t>
+      </w:r>
+      <w:r>
+        <w:rPr>
+          <w:rFonts w:ascii="Consolas" w:eastAsia="Times New Roman" w:hAnsi="Consolas" w:cs="Times New Roman"/>
+          <w:color w:val="4EC9B0"/>
+          <w:sz w:val="19"/>
+          <w:szCs w:val="19"/>
+        </w:rPr>
+        <w:t>fs</w:t>
+      </w:r>
+      <w:r>
+        <w:rPr>
+          <w:rFonts w:ascii="Consolas" w:eastAsia="Times New Roman" w:hAnsi="Consolas" w:cs="Times New Roman"/>
+          <w:color w:val="D4D4D4"/>
+          <w:sz w:val="19"/>
+          <w:szCs w:val="19"/>
+        </w:rPr>
+        <w:t xml:space="preserve"> = </w:t>
+      </w:r>
+      <w:r>
+        <w:rPr>
+          <w:rFonts w:ascii="Consolas" w:eastAsia="Times New Roman" w:hAnsi="Consolas" w:cs="Times New Roman"/>
+          <w:color w:val="DCDCAA"/>
+          <w:sz w:val="19"/>
+          <w:szCs w:val="19"/>
+        </w:rPr>
+        <w:t>require</w:t>
+      </w:r>
+      <w:r>
+        <w:rPr>
+          <w:rFonts w:ascii="Consolas" w:eastAsia="Times New Roman" w:hAnsi="Consolas" w:cs="Times New Roman"/>
+          <w:color w:val="D4D4D4"/>
+          <w:sz w:val="19"/>
+          <w:szCs w:val="19"/>
+        </w:rPr>
+        <w:t>(</w:t>
+      </w:r>
+      <w:r>
+        <w:rPr>
+          <w:rFonts w:ascii="Consolas" w:eastAsia="Times New Roman" w:hAnsi="Consolas" w:cs="Times New Roman"/>
+          <w:color w:val="CE9178"/>
+          <w:sz w:val="19"/>
+          <w:szCs w:val="19"/>
+        </w:rPr>
+        <w:t>'fs'</w:t>
+      </w:r>
+      <w:r>
+        <w:rPr>
+          <w:rFonts w:ascii="Consolas" w:eastAsia="Times New Roman" w:hAnsi="Consolas" w:cs="Times New Roman"/>
+          <w:color w:val="D4D4D4"/>
+          <w:sz w:val="19"/>
+          <w:szCs w:val="19"/>
+        </w:rPr>
+        <w:t xml:space="preserve">) </w:t>
+      </w:r>
+      <w:r>
+        <w:rPr>
+          <w:rFonts w:ascii="Consolas" w:eastAsia="Times New Roman" w:hAnsi="Consolas" w:cs="Times New Roman"/>
+          <w:color w:val="6A9955"/>
+          <w:sz w:val="19"/>
+          <w:szCs w:val="19"/>
+        </w:rPr>
+        <w:t>// fs-module</w:t>
+      </w:r>
+    </w:p>
+    <w:p>
+      <w:pPr>
+        <w:shd w:val="clear" w:color="auto" w:fill="1E1E1E"/>
+        <w:spacing w:after="0" w:line="258" w:lineRule="atLeast"/>
+        <w:rPr>
+          <w:rFonts w:ascii="Consolas" w:eastAsia="Times New Roman" w:hAnsi="Consolas" w:cs="Times New Roman"/>
+          <w:color w:val="D4D4D4"/>
+          <w:sz w:val="19"/>
+          <w:szCs w:val="19"/>
+        </w:rPr>
+      </w:pPr>
+      <w:r>
+        <w:rPr>
+          <w:rFonts w:ascii="Consolas" w:eastAsia="Times New Roman" w:hAnsi="Consolas" w:cs="Times New Roman"/>
+          <w:color w:val="6A9955"/>
+          <w:sz w:val="19"/>
+          <w:szCs w:val="19"/>
+        </w:rPr>
+        <w:t>// reading a file text</w:t>
+      </w:r>
+    </w:p>
+    <w:p>
+      <w:pPr>
+        <w:shd w:val="clear" w:color="auto" w:fill="1E1E1E"/>
+        <w:spacing w:after="0" w:line="258" w:lineRule="atLeast"/>
+        <w:rPr>
+          <w:rFonts w:ascii="Consolas" w:eastAsia="Times New Roman" w:hAnsi="Consolas" w:cs="Times New Roman"/>
+          <w:color w:val="D4D4D4"/>
+          <w:sz w:val="19"/>
+          <w:szCs w:val="19"/>
+        </w:rPr>
+      </w:pPr>
+      <w:r>
+        <w:rPr>
+          <w:rFonts w:ascii="Consolas" w:eastAsia="Times New Roman" w:hAnsi="Consolas" w:cs="Times New Roman"/>
+          <w:color w:val="569CD6"/>
+          <w:sz w:val="19"/>
+          <w:szCs w:val="19"/>
+        </w:rPr>
+        <w:t>const</w:t>
+      </w:r>
+      <w:r>
+        <w:rPr>
+          <w:rFonts w:ascii="Consolas" w:eastAsia="Times New Roman" w:hAnsi="Consolas" w:cs="Times New Roman"/>
+          <w:color w:val="D4D4D4"/>
+          <w:sz w:val="19"/>
+          <w:szCs w:val="19"/>
+        </w:rPr>
+        <w:t xml:space="preserve"> </w:t>
+      </w:r>
+      <w:r>
+        <w:rPr>
+          <w:rFonts w:ascii="Consolas" w:eastAsia="Times New Roman" w:hAnsi="Consolas" w:cs="Times New Roman"/>
+          <w:color w:val="4FC1FF"/>
+          <w:sz w:val="19"/>
+          <w:szCs w:val="19"/>
+        </w:rPr>
+        <w:t>readText</w:t>
+      </w:r>
+      <w:r>
+        <w:rPr>
+          <w:rFonts w:ascii="Consolas" w:eastAsia="Times New Roman" w:hAnsi="Consolas" w:cs="Times New Roman"/>
+          <w:color w:val="D4D4D4"/>
+          <w:sz w:val="19"/>
+          <w:szCs w:val="19"/>
+        </w:rPr>
+        <w:t xml:space="preserve"> = </w:t>
+      </w:r>
+      <w:r>
+        <w:rPr>
+          <w:rFonts w:ascii="Consolas" w:eastAsia="Times New Roman" w:hAnsi="Consolas" w:cs="Times New Roman"/>
+          <w:color w:val="4EC9B0"/>
+          <w:sz w:val="19"/>
+          <w:szCs w:val="19"/>
+        </w:rPr>
+        <w:t>fs</w:t>
+      </w:r>
+      <w:r>
+        <w:rPr>
+          <w:rFonts w:ascii="Consolas" w:eastAsia="Times New Roman" w:hAnsi="Consolas" w:cs="Times New Roman"/>
+          <w:color w:val="D4D4D4"/>
+          <w:sz w:val="19"/>
+          <w:szCs w:val="19"/>
+        </w:rPr>
+        <w:t>.</w:t>
+      </w:r>
+      <w:r>
+        <w:rPr>
+          <w:rFonts w:ascii="Consolas" w:eastAsia="Times New Roman" w:hAnsi="Consolas" w:cs="Times New Roman"/>
+          <w:color w:val="DCDCAA"/>
+          <w:sz w:val="19"/>
+          <w:szCs w:val="19"/>
+        </w:rPr>
+        <w:t>readFileSync</w:t>
+      </w:r>
+      <w:r>
+        <w:rPr>
+          <w:rFonts w:ascii="Consolas" w:eastAsia="Times New Roman" w:hAnsi="Consolas" w:cs="Times New Roman"/>
+          <w:color w:val="D4D4D4"/>
+          <w:sz w:val="19"/>
+          <w:szCs w:val="19"/>
+        </w:rPr>
+        <w:t>(</w:t>
+      </w:r>
+      <w:r>
+        <w:rPr>
+          <w:rFonts w:ascii="Consolas" w:eastAsia="Times New Roman" w:hAnsi="Consolas" w:cs="Times New Roman"/>
+          <w:color w:val="CE9178"/>
+          <w:sz w:val="19"/>
+          <w:szCs w:val="19"/>
+        </w:rPr>
+        <w:t>'</w:t>
+      </w:r>
+      <w:r>
+        <w:rPr>
+          <w:rFonts w:ascii="Consolas" w:eastAsia="Times New Roman" w:hAnsi="Consolas" w:cs="Times New Roman"/>
+          <w:color w:val="CE9178"/>
+          <w:sz w:val="19"/>
+          <w:szCs w:val="19"/>
+        </w:rPr>
+        <w:t>.</w:t>
+      </w:r>
+      <w:r>
+        <w:rPr>
+          <w:rFonts w:ascii="Consolas" w:eastAsia="Times New Roman" w:hAnsi="Consolas" w:cs="Times New Roman"/>
+          <w:color w:val="CE9178"/>
+          <w:sz w:val="19"/>
+          <w:szCs w:val="19"/>
+        </w:rPr>
+        <w:t>/texts/read.txt'</w:t>
+      </w:r>
+      <w:r>
+        <w:rPr>
+          <w:rFonts w:ascii="Consolas" w:eastAsia="Times New Roman" w:hAnsi="Consolas" w:cs="Times New Roman"/>
+          <w:color w:val="D4D4D4"/>
+          <w:sz w:val="19"/>
+          <w:szCs w:val="19"/>
+        </w:rPr>
+        <w:t>)</w:t>
+      </w:r>
+    </w:p>
+    <w:p>
+      <w:pPr>
+        <w:shd w:val="clear" w:color="auto" w:fill="1E1E1E"/>
+        <w:spacing w:after="0" w:line="258" w:lineRule="atLeast"/>
+        <w:rPr>
+          <w:rFonts w:ascii="Consolas" w:eastAsia="Times New Roman" w:hAnsi="Consolas" w:cs="Times New Roman"/>
+          <w:color w:val="D4D4D4"/>
+          <w:sz w:val="19"/>
+          <w:szCs w:val="19"/>
+        </w:rPr>
+      </w:pPr>
+      <w:r>
+        <w:rPr>
+          <w:rFonts w:ascii="Consolas" w:eastAsia="Times New Roman" w:hAnsi="Consolas" w:cs="Times New Roman"/>
+          <w:color w:val="9CDCFE"/>
+          <w:sz w:val="19"/>
+          <w:szCs w:val="19"/>
+        </w:rPr>
+        <w:t>console</w:t>
+      </w:r>
+      <w:r>
+        <w:rPr>
+          <w:rFonts w:ascii="Consolas" w:eastAsia="Times New Roman" w:hAnsi="Consolas" w:cs="Times New Roman"/>
+          <w:color w:val="D4D4D4"/>
+          <w:sz w:val="19"/>
+          <w:szCs w:val="19"/>
+        </w:rPr>
+        <w:t>.</w:t>
+      </w:r>
+      <w:r>
+        <w:rPr>
+          <w:rFonts w:ascii="Consolas" w:eastAsia="Times New Roman" w:hAnsi="Consolas" w:cs="Times New Roman"/>
+          <w:color w:val="DCDCAA"/>
+          <w:sz w:val="19"/>
+          <w:szCs w:val="19"/>
+        </w:rPr>
+        <w:t>log</w:t>
+      </w:r>
+      <w:r>
+        <w:rPr>
+          <w:rFonts w:ascii="Consolas" w:eastAsia="Times New Roman" w:hAnsi="Consolas" w:cs="Times New Roman"/>
+          <w:color w:val="D4D4D4"/>
+          <w:sz w:val="19"/>
+          <w:szCs w:val="19"/>
+        </w:rPr>
+        <w:t>(</w:t>
+      </w:r>
+      <w:r>
+        <w:rPr>
+          <w:rFonts w:ascii="Consolas" w:eastAsia="Times New Roman" w:hAnsi="Consolas" w:cs="Times New Roman"/>
+          <w:color w:val="4FC1FF"/>
+          <w:sz w:val="19"/>
+          <w:szCs w:val="19"/>
+        </w:rPr>
+        <w:t>readText</w:t>
+      </w:r>
+      <w:r>
+        <w:rPr>
+          <w:rFonts w:ascii="Consolas" w:eastAsia="Times New Roman" w:hAnsi="Consolas" w:cs="Times New Roman"/>
+          <w:color w:val="D4D4D4"/>
+          <w:sz w:val="19"/>
+          <w:szCs w:val="19"/>
+        </w:rPr>
+        <w:t>);</w:t>
+      </w:r>
+    </w:p>
+    <w:p>
+      <w:r>
+        <w:t xml:space="preserve">output : error </w:t>
+      </w:r>
+    </w:p>
+    <w:p>
+      <w:r>
+        <w:t xml:space="preserve">Again, </w:t>
+      </w:r>
+    </w:p>
+    <w:p>
+      <w:pPr>
+        <w:shd w:val="clear" w:color="auto" w:fill="1E1E1E"/>
+        <w:spacing w:after="0" w:line="258" w:lineRule="atLeast"/>
+        <w:rPr>
+          <w:rFonts w:ascii="Consolas" w:eastAsia="Times New Roman" w:hAnsi="Consolas" w:cs="Times New Roman"/>
+          <w:color w:val="D4D4D4"/>
+          <w:sz w:val="19"/>
+          <w:szCs w:val="19"/>
+        </w:rPr>
+      </w:pPr>
+      <w:r>
+        <w:rPr>
+          <w:rFonts w:ascii="Consolas" w:eastAsia="Times New Roman" w:hAnsi="Consolas" w:cs="Times New Roman"/>
+          <w:color w:val="569CD6"/>
+          <w:sz w:val="19"/>
+          <w:szCs w:val="19"/>
+        </w:rPr>
+        <w:t>const</w:t>
+      </w:r>
+      <w:r>
+        <w:rPr>
+          <w:rFonts w:ascii="Consolas" w:eastAsia="Times New Roman" w:hAnsi="Consolas" w:cs="Times New Roman"/>
+          <w:color w:val="D4D4D4"/>
+          <w:sz w:val="19"/>
+          <w:szCs w:val="19"/>
+        </w:rPr>
+        <w:t xml:space="preserve"> </w:t>
+      </w:r>
+      <w:r>
+        <w:rPr>
+          <w:rFonts w:ascii="Consolas" w:eastAsia="Times New Roman" w:hAnsi="Consolas" w:cs="Times New Roman"/>
+          <w:color w:val="4EC9B0"/>
+          <w:sz w:val="19"/>
+          <w:szCs w:val="19"/>
+        </w:rPr>
+        <w:t>fs</w:t>
+      </w:r>
+      <w:r>
+        <w:rPr>
+          <w:rFonts w:ascii="Consolas" w:eastAsia="Times New Roman" w:hAnsi="Consolas" w:cs="Times New Roman"/>
+          <w:color w:val="D4D4D4"/>
+          <w:sz w:val="19"/>
+          <w:szCs w:val="19"/>
+        </w:rPr>
+        <w:t xml:space="preserve"> = </w:t>
+      </w:r>
+      <w:r>
+        <w:rPr>
+          <w:rFonts w:ascii="Consolas" w:eastAsia="Times New Roman" w:hAnsi="Consolas" w:cs="Times New Roman"/>
+          <w:color w:val="DCDCAA"/>
+          <w:sz w:val="19"/>
+          <w:szCs w:val="19"/>
+        </w:rPr>
+        <w:t>require</w:t>
+      </w:r>
+      <w:r>
+        <w:rPr>
+          <w:rFonts w:ascii="Consolas" w:eastAsia="Times New Roman" w:hAnsi="Consolas" w:cs="Times New Roman"/>
+          <w:color w:val="D4D4D4"/>
+          <w:sz w:val="19"/>
+          <w:szCs w:val="19"/>
+        </w:rPr>
+        <w:t>(</w:t>
+      </w:r>
+      <w:r>
+        <w:rPr>
+          <w:rFonts w:ascii="Consolas" w:eastAsia="Times New Roman" w:hAnsi="Consolas" w:cs="Times New Roman"/>
+          <w:color w:val="CE9178"/>
+          <w:sz w:val="19"/>
+          <w:szCs w:val="19"/>
+        </w:rPr>
+        <w:t>'fs'</w:t>
+      </w:r>
+      <w:r>
+        <w:rPr>
+          <w:rFonts w:ascii="Consolas" w:eastAsia="Times New Roman" w:hAnsi="Consolas" w:cs="Times New Roman"/>
+          <w:color w:val="D4D4D4"/>
+          <w:sz w:val="19"/>
+          <w:szCs w:val="19"/>
+        </w:rPr>
+        <w:t xml:space="preserve">) </w:t>
+      </w:r>
+      <w:r>
+        <w:rPr>
+          <w:rFonts w:ascii="Consolas" w:eastAsia="Times New Roman" w:hAnsi="Consolas" w:cs="Times New Roman"/>
+          <w:color w:val="6A9955"/>
+          <w:sz w:val="19"/>
+          <w:szCs w:val="19"/>
+        </w:rPr>
+        <w:t>// fs-module</w:t>
+      </w:r>
+    </w:p>
+    <w:p>
+      <w:pPr>
+        <w:shd w:val="clear" w:color="auto" w:fill="1E1E1E"/>
+        <w:spacing w:after="0" w:line="258" w:lineRule="atLeast"/>
+        <w:rPr>
+          <w:rFonts w:ascii="Consolas" w:eastAsia="Times New Roman" w:hAnsi="Consolas" w:cs="Times New Roman"/>
+          <w:color w:val="D4D4D4"/>
+          <w:sz w:val="19"/>
+          <w:szCs w:val="19"/>
+        </w:rPr>
+      </w:pPr>
+      <w:r>
+        <w:rPr>
+          <w:rFonts w:ascii="Consolas" w:eastAsia="Times New Roman" w:hAnsi="Consolas" w:cs="Times New Roman"/>
+          <w:color w:val="6A9955"/>
+          <w:sz w:val="19"/>
+          <w:szCs w:val="19"/>
+        </w:rPr>
+        <w:t>// reading a file text</w:t>
+      </w:r>
+    </w:p>
+    <w:p>
+      <w:pPr>
+        <w:shd w:val="clear" w:color="auto" w:fill="1E1E1E"/>
+        <w:spacing w:after="0" w:line="258" w:lineRule="atLeast"/>
+        <w:rPr>
+          <w:rFonts w:ascii="Consolas" w:eastAsia="Times New Roman" w:hAnsi="Consolas" w:cs="Times New Roman"/>
+          <w:color w:val="D4D4D4"/>
+          <w:sz w:val="19"/>
+          <w:szCs w:val="19"/>
+        </w:rPr>
+      </w:pPr>
+      <w:r>
+        <w:rPr>
+          <w:rFonts w:ascii="Consolas" w:eastAsia="Times New Roman" w:hAnsi="Consolas" w:cs="Times New Roman"/>
+          <w:color w:val="569CD6"/>
+          <w:sz w:val="19"/>
+          <w:szCs w:val="19"/>
+        </w:rPr>
+        <w:t>const</w:t>
+      </w:r>
+      <w:r>
+        <w:rPr>
+          <w:rFonts w:ascii="Consolas" w:eastAsia="Times New Roman" w:hAnsi="Consolas" w:cs="Times New Roman"/>
+          <w:color w:val="D4D4D4"/>
+          <w:sz w:val="19"/>
+          <w:szCs w:val="19"/>
+        </w:rPr>
+        <w:t xml:space="preserve"> </w:t>
+      </w:r>
+      <w:r>
+        <w:rPr>
+          <w:rFonts w:ascii="Consolas" w:eastAsia="Times New Roman" w:hAnsi="Consolas" w:cs="Times New Roman"/>
+          <w:color w:val="4FC1FF"/>
+          <w:sz w:val="19"/>
+          <w:szCs w:val="19"/>
+        </w:rPr>
+        <w:t>readText</w:t>
+      </w:r>
+      <w:r>
+        <w:rPr>
+          <w:rFonts w:ascii="Consolas" w:eastAsia="Times New Roman" w:hAnsi="Consolas" w:cs="Times New Roman"/>
+          <w:color w:val="D4D4D4"/>
+          <w:sz w:val="19"/>
+          <w:szCs w:val="19"/>
+        </w:rPr>
+        <w:t xml:space="preserve"> = </w:t>
+      </w:r>
+      <w:r>
+        <w:rPr>
+          <w:rFonts w:ascii="Consolas" w:eastAsia="Times New Roman" w:hAnsi="Consolas" w:cs="Times New Roman"/>
+          <w:color w:val="4EC9B0"/>
+          <w:sz w:val="19"/>
+          <w:szCs w:val="19"/>
+        </w:rPr>
+        <w:t>fs</w:t>
+      </w:r>
+      <w:r>
+        <w:rPr>
+          <w:rFonts w:ascii="Consolas" w:eastAsia="Times New Roman" w:hAnsi="Consolas" w:cs="Times New Roman"/>
+          <w:color w:val="D4D4D4"/>
+          <w:sz w:val="19"/>
+          <w:szCs w:val="19"/>
+        </w:rPr>
+        <w:t>.</w:t>
+      </w:r>
+      <w:r>
+        <w:rPr>
+          <w:rFonts w:ascii="Consolas" w:eastAsia="Times New Roman" w:hAnsi="Consolas" w:cs="Times New Roman"/>
+          <w:color w:val="DCDCAA"/>
+          <w:sz w:val="19"/>
+          <w:szCs w:val="19"/>
+        </w:rPr>
+        <w:t>readFileSync</w:t>
+      </w:r>
+      <w:r>
+        <w:rPr>
+          <w:rFonts w:ascii="Consolas" w:eastAsia="Times New Roman" w:hAnsi="Consolas" w:cs="Times New Roman"/>
+          <w:color w:val="D4D4D4"/>
+          <w:sz w:val="19"/>
+          <w:szCs w:val="19"/>
+        </w:rPr>
+        <w:t>(</w:t>
+      </w:r>
+      <w:r>
+        <w:rPr>
+          <w:rFonts w:ascii="Consolas" w:eastAsia="Times New Roman" w:hAnsi="Consolas" w:cs="Times New Roman"/>
+          <w:color w:val="CE9178"/>
+          <w:sz w:val="19"/>
+          <w:szCs w:val="19"/>
+        </w:rPr>
+        <w:t>'./texts/read.txt'</w:t>
+      </w:r>
+      <w:r>
+        <w:rPr>
+          <w:rFonts w:ascii="Consolas" w:eastAsia="Times New Roman" w:hAnsi="Consolas" w:cs="Times New Roman"/>
+          <w:color w:val="D4D4D4"/>
+          <w:sz w:val="19"/>
+          <w:szCs w:val="19"/>
+        </w:rPr>
+        <w:t xml:space="preserve">, </w:t>
+      </w:r>
+      <w:r>
+        <w:rPr>
+          <w:rFonts w:ascii="Consolas" w:eastAsia="Times New Roman" w:hAnsi="Consolas" w:cs="Times New Roman"/>
+          <w:color w:val="CE9178"/>
+          <w:sz w:val="19"/>
+          <w:szCs w:val="19"/>
+        </w:rPr>
+        <w:t>'utf-8'</w:t>
+      </w:r>
+      <w:r>
+        <w:rPr>
+          <w:rFonts w:ascii="Consolas" w:eastAsia="Times New Roman" w:hAnsi="Consolas" w:cs="Times New Roman"/>
+          <w:color w:val="D4D4D4"/>
+          <w:sz w:val="19"/>
+          <w:szCs w:val="19"/>
+        </w:rPr>
+        <w:t>)</w:t>
+      </w:r>
+    </w:p>
+    <w:p>
+      <w:pPr>
+        <w:shd w:val="clear" w:color="auto" w:fill="1E1E1E"/>
+        <w:spacing w:after="0" w:line="258" w:lineRule="atLeast"/>
+        <w:rPr>
+          <w:rFonts w:ascii="Consolas" w:eastAsia="Times New Roman" w:hAnsi="Consolas" w:cs="Times New Roman"/>
+          <w:color w:val="D4D4D4"/>
+          <w:sz w:val="19"/>
+          <w:szCs w:val="19"/>
+        </w:rPr>
+      </w:pPr>
+      <w:r>
+        <w:rPr>
+          <w:rFonts w:ascii="Consolas" w:eastAsia="Times New Roman" w:hAnsi="Consolas" w:cs="Times New Roman"/>
+          <w:color w:val="9CDCFE"/>
+          <w:sz w:val="19"/>
+          <w:szCs w:val="19"/>
+        </w:rPr>
+        <w:t>console</w:t>
+      </w:r>
+      <w:r>
+        <w:rPr>
+          <w:rFonts w:ascii="Consolas" w:eastAsia="Times New Roman" w:hAnsi="Consolas" w:cs="Times New Roman"/>
+          <w:color w:val="D4D4D4"/>
+          <w:sz w:val="19"/>
+          <w:szCs w:val="19"/>
+        </w:rPr>
+        <w:t>.</w:t>
+      </w:r>
+      <w:r>
+        <w:rPr>
+          <w:rFonts w:ascii="Consolas" w:eastAsia="Times New Roman" w:hAnsi="Consolas" w:cs="Times New Roman"/>
+          <w:color w:val="DCDCAA"/>
+          <w:sz w:val="19"/>
+          <w:szCs w:val="19"/>
+        </w:rPr>
+        <w:t>log</w:t>
+      </w:r>
+      <w:r>
+        <w:rPr>
+          <w:rFonts w:ascii="Consolas" w:eastAsia="Times New Roman" w:hAnsi="Consolas" w:cs="Times New Roman"/>
+          <w:color w:val="D4D4D4"/>
+          <w:sz w:val="19"/>
+          <w:szCs w:val="19"/>
+        </w:rPr>
+        <w:t>(</w:t>
+      </w:r>
+      <w:r>
+        <w:rPr>
+          <w:rFonts w:ascii="Consolas" w:eastAsia="Times New Roman" w:hAnsi="Consolas" w:cs="Times New Roman"/>
+          <w:color w:val="4FC1FF"/>
+          <w:sz w:val="19"/>
+          <w:szCs w:val="19"/>
+        </w:rPr>
+        <w:t>readText</w:t>
+      </w:r>
+      <w:r>
+        <w:rPr>
+          <w:rFonts w:ascii="Consolas" w:eastAsia="Times New Roman" w:hAnsi="Consolas" w:cs="Times New Roman"/>
+          <w:color w:val="D4D4D4"/>
+          <w:sz w:val="19"/>
+          <w:szCs w:val="19"/>
+        </w:rPr>
+        <w:t>);</w:t>
+      </w:r>
+    </w:p>
+    <w:p/>
+    <w:p>
+      <w:r>
+        <w:t>output -&gt; ok</w:t>
+      </w:r>
+    </w:p>
+    <w:p/>
+    <w:p>
+      <w:pPr>
+        <w:shd w:val="clear" w:color="auto" w:fill="1E1E1E"/>
+        <w:spacing w:after="0" w:line="258" w:lineRule="atLeast"/>
+        <w:rPr>
+          <w:rFonts w:ascii="Consolas" w:eastAsia="Times New Roman" w:hAnsi="Consolas" w:cs="Times New Roman"/>
+          <w:color w:val="D4D4D4"/>
+          <w:sz w:val="19"/>
+          <w:szCs w:val="19"/>
+        </w:rPr>
+      </w:pPr>
+      <w:r>
+        <w:rPr>
+          <w:rFonts w:ascii="Consolas" w:eastAsia="Times New Roman" w:hAnsi="Consolas" w:cs="Times New Roman"/>
+          <w:color w:val="6A9955"/>
+          <w:sz w:val="19"/>
+          <w:szCs w:val="19"/>
+        </w:rPr>
+        <w:lastRenderedPageBreak/>
+        <w:t>// writing a text</w:t>
+      </w:r>
+    </w:p>
+    <w:p>
+      <w:pPr>
+        <w:shd w:val="clear" w:color="auto" w:fill="1E1E1E"/>
+        <w:spacing w:after="0" w:line="258" w:lineRule="atLeast"/>
+        <w:rPr>
+          <w:rFonts w:ascii="Consolas" w:eastAsia="Times New Roman" w:hAnsi="Consolas" w:cs="Times New Roman"/>
+          <w:color w:val="D4D4D4"/>
+          <w:sz w:val="19"/>
+          <w:szCs w:val="19"/>
+        </w:rPr>
+      </w:pPr>
+      <w:r>
+        <w:rPr>
+          <w:rFonts w:ascii="Consolas" w:eastAsia="Times New Roman" w:hAnsi="Consolas" w:cs="Times New Roman"/>
+          <w:color w:val="569CD6"/>
+          <w:sz w:val="19"/>
+          <w:szCs w:val="19"/>
+        </w:rPr>
+        <w:t>const</w:t>
+      </w:r>
+      <w:r>
+        <w:rPr>
+          <w:rFonts w:ascii="Consolas" w:eastAsia="Times New Roman" w:hAnsi="Consolas" w:cs="Times New Roman"/>
+          <w:color w:val="D4D4D4"/>
+          <w:sz w:val="19"/>
+          <w:szCs w:val="19"/>
+        </w:rPr>
+        <w:t xml:space="preserve"> </w:t>
+      </w:r>
+      <w:r>
+        <w:rPr>
+          <w:rFonts w:ascii="Consolas" w:eastAsia="Times New Roman" w:hAnsi="Consolas" w:cs="Times New Roman"/>
+          <w:color w:val="4FC1FF"/>
+          <w:sz w:val="19"/>
+          <w:szCs w:val="19"/>
+        </w:rPr>
+        <w:t>writtenText</w:t>
+      </w:r>
+      <w:r>
+        <w:rPr>
+          <w:rFonts w:ascii="Consolas" w:eastAsia="Times New Roman" w:hAnsi="Consolas" w:cs="Times New Roman"/>
+          <w:color w:val="D4D4D4"/>
+          <w:sz w:val="19"/>
+          <w:szCs w:val="19"/>
+        </w:rPr>
+        <w:t xml:space="preserve"> = </w:t>
+      </w:r>
+      <w:r>
+        <w:rPr>
+          <w:rFonts w:ascii="Consolas" w:eastAsia="Times New Roman" w:hAnsi="Consolas" w:cs="Times New Roman"/>
+          <w:color w:val="4EC9B0"/>
+          <w:sz w:val="19"/>
+          <w:szCs w:val="19"/>
+        </w:rPr>
+        <w:t>fs</w:t>
+      </w:r>
+      <w:r>
+        <w:rPr>
+          <w:rFonts w:ascii="Consolas" w:eastAsia="Times New Roman" w:hAnsi="Consolas" w:cs="Times New Roman"/>
+          <w:color w:val="D4D4D4"/>
+          <w:sz w:val="19"/>
+          <w:szCs w:val="19"/>
+        </w:rPr>
+        <w:t>.</w:t>
+      </w:r>
+      <w:r>
+        <w:rPr>
+          <w:rFonts w:ascii="Consolas" w:eastAsia="Times New Roman" w:hAnsi="Consolas" w:cs="Times New Roman"/>
+          <w:color w:val="DCDCAA"/>
+          <w:sz w:val="19"/>
+          <w:szCs w:val="19"/>
+        </w:rPr>
+        <w:t>writeFileSync</w:t>
+      </w:r>
+      <w:r>
+        <w:rPr>
+          <w:rFonts w:ascii="Consolas" w:eastAsia="Times New Roman" w:hAnsi="Consolas" w:cs="Times New Roman"/>
+          <w:color w:val="D4D4D4"/>
+          <w:sz w:val="19"/>
+          <w:szCs w:val="19"/>
+        </w:rPr>
+        <w:t>(</w:t>
+      </w:r>
+      <w:r>
+        <w:rPr>
+          <w:rFonts w:ascii="Consolas" w:eastAsia="Times New Roman" w:hAnsi="Consolas" w:cs="Times New Roman"/>
+          <w:color w:val="CE9178"/>
+          <w:sz w:val="19"/>
+          <w:szCs w:val="19"/>
+        </w:rPr>
+        <w:t>'./texts/write.txt'</w:t>
+      </w:r>
+      <w:r>
+        <w:rPr>
+          <w:rFonts w:ascii="Consolas" w:eastAsia="Times New Roman" w:hAnsi="Consolas" w:cs="Times New Roman"/>
+          <w:color w:val="D4D4D4"/>
+          <w:sz w:val="19"/>
+          <w:szCs w:val="19"/>
+        </w:rPr>
+        <w:t xml:space="preserve">, </w:t>
+      </w:r>
+      <w:r>
+        <w:rPr>
+          <w:rFonts w:ascii="Consolas" w:eastAsia="Times New Roman" w:hAnsi="Consolas" w:cs="Times New Roman"/>
+          <w:color w:val="4FC1FF"/>
+          <w:sz w:val="19"/>
+          <w:szCs w:val="19"/>
+        </w:rPr>
+        <w:t>readText</w:t>
+      </w:r>
+      <w:r>
+        <w:rPr>
+          <w:rFonts w:ascii="Consolas" w:eastAsia="Times New Roman" w:hAnsi="Consolas" w:cs="Times New Roman"/>
+          <w:color w:val="D4D4D4"/>
+          <w:sz w:val="19"/>
+          <w:szCs w:val="19"/>
+        </w:rPr>
+        <w:t xml:space="preserve">+ </w:t>
+      </w:r>
+      <w:r>
+        <w:rPr>
+          <w:rFonts w:ascii="Consolas" w:eastAsia="Times New Roman" w:hAnsi="Consolas" w:cs="Times New Roman"/>
+          <w:color w:val="CE9178"/>
+          <w:sz w:val="19"/>
+          <w:szCs w:val="19"/>
+        </w:rPr>
+        <w:t>'This is my written text'</w:t>
+      </w:r>
+      <w:r>
+        <w:rPr>
+          <w:rFonts w:ascii="Consolas" w:eastAsia="Times New Roman" w:hAnsi="Consolas" w:cs="Times New Roman"/>
+          <w:color w:val="D4D4D4"/>
+          <w:sz w:val="19"/>
+          <w:szCs w:val="19"/>
+        </w:rPr>
+        <w:t>)</w:t>
+      </w:r>
+    </w:p>
+    <w:p>
+      <w:pPr>
+        <w:shd w:val="clear" w:color="auto" w:fill="1E1E1E"/>
+        <w:spacing w:after="0" w:line="258" w:lineRule="atLeast"/>
+        <w:rPr>
+          <w:rFonts w:ascii="Consolas" w:eastAsia="Times New Roman" w:hAnsi="Consolas" w:cs="Times New Roman"/>
+          <w:color w:val="D4D4D4"/>
+          <w:sz w:val="19"/>
+          <w:szCs w:val="19"/>
+        </w:rPr>
+      </w:pPr>
+      <w:r>
+        <w:rPr>
+          <w:rFonts w:ascii="Consolas" w:eastAsia="Times New Roman" w:hAnsi="Consolas" w:cs="Times New Roman"/>
+          <w:color w:val="9CDCFE"/>
+          <w:sz w:val="19"/>
+          <w:szCs w:val="19"/>
+        </w:rPr>
+        <w:t>console</w:t>
+      </w:r>
+      <w:r>
+        <w:rPr>
+          <w:rFonts w:ascii="Consolas" w:eastAsia="Times New Roman" w:hAnsi="Consolas" w:cs="Times New Roman"/>
+          <w:color w:val="D4D4D4"/>
+          <w:sz w:val="19"/>
+          <w:szCs w:val="19"/>
+        </w:rPr>
+        <w:t>.</w:t>
+      </w:r>
+      <w:r>
+        <w:rPr>
+          <w:rFonts w:ascii="Consolas" w:eastAsia="Times New Roman" w:hAnsi="Consolas" w:cs="Times New Roman"/>
+          <w:color w:val="DCDCAA"/>
+          <w:sz w:val="19"/>
+          <w:szCs w:val="19"/>
+        </w:rPr>
+        <w:t>log</w:t>
+      </w:r>
+      <w:r>
+        <w:rPr>
+          <w:rFonts w:ascii="Consolas" w:eastAsia="Times New Roman" w:hAnsi="Consolas" w:cs="Times New Roman"/>
+          <w:color w:val="D4D4D4"/>
+          <w:sz w:val="19"/>
+          <w:szCs w:val="19"/>
+        </w:rPr>
+        <w:t>(</w:t>
+      </w:r>
+      <w:r>
+        <w:rPr>
+          <w:rFonts w:ascii="Consolas" w:eastAsia="Times New Roman" w:hAnsi="Consolas" w:cs="Times New Roman"/>
+          <w:color w:val="4FC1FF"/>
+          <w:sz w:val="19"/>
+          <w:szCs w:val="19"/>
+        </w:rPr>
+        <w:t>writtenText</w:t>
+      </w:r>
+      <w:r>
+        <w:rPr>
+          <w:rFonts w:ascii="Consolas" w:eastAsia="Times New Roman" w:hAnsi="Consolas" w:cs="Times New Roman"/>
+          <w:color w:val="D4D4D4"/>
+          <w:sz w:val="19"/>
+          <w:szCs w:val="19"/>
+        </w:rPr>
+        <w:t>);</w:t>
+      </w:r>
+    </w:p>
+    <w:p/>
+    <w:p/>
+    <w:p>
+      <w:r>
+        <w:t xml:space="preserve">search : </w:t>
+      </w:r>
+      <w:r>
+        <w:t>fs.readfile</w:t>
+      </w:r>
+      <w:r>
+        <w:t xml:space="preserve"> </w:t>
+      </w:r>
+    </w:p>
+    <w:p>
+      <w:pPr>
+        <w:shd w:val="clear" w:color="auto" w:fill="1E1E1E"/>
+        <w:spacing w:after="0" w:line="258" w:lineRule="atLeast"/>
+        <w:rPr>
+          <w:rFonts w:ascii="Consolas" w:eastAsia="Times New Roman" w:hAnsi="Consolas" w:cs="Times New Roman"/>
+          <w:color w:val="D4D4D4"/>
+          <w:sz w:val="19"/>
+          <w:szCs w:val="19"/>
+        </w:rPr>
+      </w:pPr>
+      <w:r>
+        <w:rPr>
+          <w:rFonts w:ascii="Consolas" w:eastAsia="Times New Roman" w:hAnsi="Consolas" w:cs="Times New Roman"/>
+          <w:color w:val="569CD6"/>
+          <w:sz w:val="19"/>
+          <w:szCs w:val="19"/>
+        </w:rPr>
+        <w:t>const</w:t>
+      </w:r>
+      <w:r>
+        <w:rPr>
+          <w:rFonts w:ascii="Consolas" w:eastAsia="Times New Roman" w:hAnsi="Consolas" w:cs="Times New Roman"/>
+          <w:color w:val="D4D4D4"/>
+          <w:sz w:val="19"/>
+          <w:szCs w:val="19"/>
+        </w:rPr>
+        <w:t xml:space="preserve"> </w:t>
+      </w:r>
+      <w:r>
+        <w:rPr>
+          <w:rFonts w:ascii="Consolas" w:eastAsia="Times New Roman" w:hAnsi="Consolas" w:cs="Times New Roman"/>
+          <w:color w:val="4EC9B0"/>
+          <w:sz w:val="19"/>
+          <w:szCs w:val="19"/>
+        </w:rPr>
+        <w:t>fs</w:t>
+      </w:r>
+      <w:r>
+        <w:rPr>
+          <w:rFonts w:ascii="Consolas" w:eastAsia="Times New Roman" w:hAnsi="Consolas" w:cs="Times New Roman"/>
+          <w:color w:val="D4D4D4"/>
+          <w:sz w:val="19"/>
+          <w:szCs w:val="19"/>
+        </w:rPr>
+        <w:t xml:space="preserve"> = </w:t>
+      </w:r>
+      <w:r>
+        <w:rPr>
+          <w:rFonts w:ascii="Consolas" w:eastAsia="Times New Roman" w:hAnsi="Consolas" w:cs="Times New Roman"/>
+          <w:color w:val="DCDCAA"/>
+          <w:sz w:val="19"/>
+          <w:szCs w:val="19"/>
+        </w:rPr>
+        <w:t>require</w:t>
+      </w:r>
+      <w:r>
+        <w:rPr>
+          <w:rFonts w:ascii="Consolas" w:eastAsia="Times New Roman" w:hAnsi="Consolas" w:cs="Times New Roman"/>
+          <w:color w:val="D4D4D4"/>
+          <w:sz w:val="19"/>
+          <w:szCs w:val="19"/>
+        </w:rPr>
+        <w:t>(</w:t>
+      </w:r>
+      <w:r>
+        <w:rPr>
+          <w:rFonts w:ascii="Consolas" w:eastAsia="Times New Roman" w:hAnsi="Consolas" w:cs="Times New Roman"/>
+          <w:color w:val="CE9178"/>
+          <w:sz w:val="19"/>
+          <w:szCs w:val="19"/>
+        </w:rPr>
+        <w:t>'fs'</w:t>
+      </w:r>
+      <w:r>
+        <w:rPr>
+          <w:rFonts w:ascii="Consolas" w:eastAsia="Times New Roman" w:hAnsi="Consolas" w:cs="Times New Roman"/>
+          <w:color w:val="D4D4D4"/>
+          <w:sz w:val="19"/>
+          <w:szCs w:val="19"/>
+        </w:rPr>
+        <w:t>)</w:t>
+      </w:r>
+    </w:p>
+    <w:p>
+      <w:pPr>
+        <w:shd w:val="clear" w:color="auto" w:fill="1E1E1E"/>
+        <w:spacing w:after="240" w:line="258" w:lineRule="atLeast"/>
+        <w:rPr>
+          <w:rFonts w:ascii="Consolas" w:eastAsia="Times New Roman" w:hAnsi="Consolas" w:cs="Times New Roman"/>
+          <w:color w:val="D4D4D4"/>
+          <w:sz w:val="19"/>
+          <w:szCs w:val="19"/>
+        </w:rPr>
+      </w:pPr>
+    </w:p>
+    <w:p>
+      <w:pPr>
+        <w:shd w:val="clear" w:color="auto" w:fill="1E1E1E"/>
+        <w:spacing w:after="0" w:line="258" w:lineRule="atLeast"/>
+        <w:rPr>
+          <w:rFonts w:ascii="Consolas" w:eastAsia="Times New Roman" w:hAnsi="Consolas" w:cs="Times New Roman"/>
+          <w:color w:val="D4D4D4"/>
+          <w:sz w:val="19"/>
+          <w:szCs w:val="19"/>
+        </w:rPr>
+      </w:pPr>
+      <w:r>
+        <w:rPr>
+          <w:rFonts w:ascii="Consolas" w:eastAsia="Times New Roman" w:hAnsi="Consolas" w:cs="Times New Roman"/>
+          <w:color w:val="6A9955"/>
+          <w:sz w:val="19"/>
+          <w:szCs w:val="19"/>
+        </w:rPr>
+        <w:t>// reading text asynchronously</w:t>
+      </w:r>
+    </w:p>
+    <w:p>
+      <w:pPr>
+        <w:shd w:val="clear" w:color="auto" w:fill="1E1E1E"/>
+        <w:spacing w:after="0" w:line="258" w:lineRule="atLeast"/>
+        <w:rPr>
+          <w:rFonts w:ascii="Consolas" w:eastAsia="Times New Roman" w:hAnsi="Consolas" w:cs="Times New Roman"/>
+          <w:color w:val="D4D4D4"/>
+          <w:sz w:val="19"/>
+          <w:szCs w:val="19"/>
+        </w:rPr>
+      </w:pPr>
+    </w:p>
+    <w:p>
+      <w:pPr>
+        <w:shd w:val="clear" w:color="auto" w:fill="1E1E1E"/>
+        <w:spacing w:after="0" w:line="258" w:lineRule="atLeast"/>
+        <w:rPr>
+          <w:rFonts w:ascii="Consolas" w:eastAsia="Times New Roman" w:hAnsi="Consolas" w:cs="Times New Roman"/>
+          <w:color w:val="D4D4D4"/>
+          <w:sz w:val="19"/>
+          <w:szCs w:val="19"/>
+        </w:rPr>
+      </w:pPr>
+      <w:r>
+        <w:rPr>
+          <w:rFonts w:ascii="Consolas" w:eastAsia="Times New Roman" w:hAnsi="Consolas" w:cs="Times New Roman"/>
+          <w:color w:val="4EC9B0"/>
+          <w:sz w:val="19"/>
+          <w:szCs w:val="19"/>
+        </w:rPr>
+        <w:t>fs</w:t>
+      </w:r>
+      <w:r>
+        <w:rPr>
+          <w:rFonts w:ascii="Consolas" w:eastAsia="Times New Roman" w:hAnsi="Consolas" w:cs="Times New Roman"/>
+          <w:color w:val="D4D4D4"/>
+          <w:sz w:val="19"/>
+          <w:szCs w:val="19"/>
+        </w:rPr>
+        <w:t>.</w:t>
+      </w:r>
+      <w:r>
+        <w:rPr>
+          <w:rFonts w:ascii="Consolas" w:eastAsia="Times New Roman" w:hAnsi="Consolas" w:cs="Times New Roman"/>
+          <w:color w:val="DCDCAA"/>
+          <w:sz w:val="19"/>
+          <w:szCs w:val="19"/>
+        </w:rPr>
+        <w:t>readFile</w:t>
+      </w:r>
+      <w:r>
+        <w:rPr>
+          <w:rFonts w:ascii="Consolas" w:eastAsia="Times New Roman" w:hAnsi="Consolas" w:cs="Times New Roman"/>
+          <w:color w:val="D4D4D4"/>
+          <w:sz w:val="19"/>
+          <w:szCs w:val="19"/>
+        </w:rPr>
+        <w:t>(</w:t>
+      </w:r>
+      <w:r>
+        <w:rPr>
+          <w:rFonts w:ascii="Consolas" w:eastAsia="Times New Roman" w:hAnsi="Consolas" w:cs="Times New Roman"/>
+          <w:color w:val="CE9178"/>
+          <w:sz w:val="19"/>
+          <w:szCs w:val="19"/>
+        </w:rPr>
+        <w:t>'./texts/read.txt'</w:t>
+      </w:r>
+      <w:r>
+        <w:rPr>
+          <w:rFonts w:ascii="Consolas" w:eastAsia="Times New Roman" w:hAnsi="Consolas" w:cs="Times New Roman"/>
+          <w:color w:val="D4D4D4"/>
+          <w:sz w:val="19"/>
+          <w:szCs w:val="19"/>
+        </w:rPr>
+        <w:t xml:space="preserve">, </w:t>
+      </w:r>
+      <w:r>
+        <w:rPr>
+          <w:rFonts w:ascii="Consolas" w:eastAsia="Times New Roman" w:hAnsi="Consolas" w:cs="Times New Roman"/>
+          <w:color w:val="CE9178"/>
+          <w:sz w:val="19"/>
+          <w:szCs w:val="19"/>
+        </w:rPr>
+        <w:t>'utf-8'</w:t>
+      </w:r>
+      <w:r>
+        <w:rPr>
+          <w:rFonts w:ascii="Consolas" w:eastAsia="Times New Roman" w:hAnsi="Consolas" w:cs="Times New Roman"/>
+          <w:color w:val="D4D4D4"/>
+          <w:sz w:val="19"/>
+          <w:szCs w:val="19"/>
+        </w:rPr>
+        <w:t>, (</w:t>
+      </w:r>
+      <w:r>
+        <w:rPr>
+          <w:rFonts w:ascii="Consolas" w:eastAsia="Times New Roman" w:hAnsi="Consolas" w:cs="Times New Roman"/>
+          <w:color w:val="9CDCFE"/>
+          <w:sz w:val="19"/>
+          <w:szCs w:val="19"/>
+        </w:rPr>
+        <w:t>err</w:t>
+      </w:r>
+      <w:r>
+        <w:rPr>
+          <w:rFonts w:ascii="Consolas" w:eastAsia="Times New Roman" w:hAnsi="Consolas" w:cs="Times New Roman"/>
+          <w:color w:val="D4D4D4"/>
+          <w:sz w:val="19"/>
+          <w:szCs w:val="19"/>
+        </w:rPr>
+        <w:t xml:space="preserve">, </w:t>
+      </w:r>
+      <w:r>
+        <w:rPr>
+          <w:rFonts w:ascii="Consolas" w:eastAsia="Times New Roman" w:hAnsi="Consolas" w:cs="Times New Roman"/>
+          <w:color w:val="9CDCFE"/>
+          <w:sz w:val="19"/>
+          <w:szCs w:val="19"/>
+        </w:rPr>
+        <w:t>data</w:t>
+      </w:r>
+      <w:r>
+        <w:rPr>
+          <w:rFonts w:ascii="Consolas" w:eastAsia="Times New Roman" w:hAnsi="Consolas" w:cs="Times New Roman"/>
+          <w:color w:val="D4D4D4"/>
+          <w:sz w:val="19"/>
+          <w:szCs w:val="19"/>
+        </w:rPr>
+        <w:t xml:space="preserve">) </w:t>
+      </w:r>
+      <w:r>
+        <w:rPr>
+          <w:rFonts w:ascii="Consolas" w:eastAsia="Times New Roman" w:hAnsi="Consolas" w:cs="Times New Roman"/>
+          <w:color w:val="569CD6"/>
+          <w:sz w:val="19"/>
+          <w:szCs w:val="19"/>
+        </w:rPr>
+        <w:t>=&gt;</w:t>
+      </w:r>
+      <w:r>
+        <w:rPr>
+          <w:rFonts w:ascii="Consolas" w:eastAsia="Times New Roman" w:hAnsi="Consolas" w:cs="Times New Roman"/>
+          <w:color w:val="D4D4D4"/>
+          <w:sz w:val="19"/>
+          <w:szCs w:val="19"/>
+        </w:rPr>
+        <w:t xml:space="preserve"> {</w:t>
+      </w:r>
+    </w:p>
+    <w:p>
+      <w:pPr>
+        <w:shd w:val="clear" w:color="auto" w:fill="1E1E1E"/>
+        <w:spacing w:after="0" w:line="258" w:lineRule="atLeast"/>
+        <w:rPr>
+          <w:rFonts w:ascii="Consolas" w:eastAsia="Times New Roman" w:hAnsi="Consolas" w:cs="Times New Roman"/>
+          <w:color w:val="D4D4D4"/>
+          <w:sz w:val="19"/>
+          <w:szCs w:val="19"/>
+        </w:rPr>
+      </w:pPr>
+      <w:r>
+        <w:rPr>
+          <w:rFonts w:ascii="Consolas" w:eastAsia="Times New Roman" w:hAnsi="Consolas" w:cs="Times New Roman"/>
+          <w:color w:val="D4D4D4"/>
+          <w:sz w:val="19"/>
+          <w:szCs w:val="19"/>
+        </w:rPr>
+        <w:t xml:space="preserve">    </w:t>
+      </w:r>
+      <w:r>
+        <w:rPr>
+          <w:rFonts w:ascii="Consolas" w:eastAsia="Times New Roman" w:hAnsi="Consolas" w:cs="Times New Roman"/>
+          <w:color w:val="C586C0"/>
+          <w:sz w:val="19"/>
+          <w:szCs w:val="19"/>
+        </w:rPr>
+        <w:t>if</w:t>
+      </w:r>
+      <w:r>
+        <w:rPr>
+          <w:rFonts w:ascii="Consolas" w:eastAsia="Times New Roman" w:hAnsi="Consolas" w:cs="Times New Roman"/>
+          <w:color w:val="D4D4D4"/>
+          <w:sz w:val="19"/>
+          <w:szCs w:val="19"/>
+        </w:rPr>
+        <w:t xml:space="preserve"> (</w:t>
+      </w:r>
+      <w:r>
+        <w:rPr>
+          <w:rFonts w:ascii="Consolas" w:eastAsia="Times New Roman" w:hAnsi="Consolas" w:cs="Times New Roman"/>
+          <w:color w:val="9CDCFE"/>
+          <w:sz w:val="19"/>
+          <w:szCs w:val="19"/>
+        </w:rPr>
+        <w:t>err</w:t>
+      </w:r>
+      <w:r>
+        <w:rPr>
+          <w:rFonts w:ascii="Consolas" w:eastAsia="Times New Roman" w:hAnsi="Consolas" w:cs="Times New Roman"/>
+          <w:color w:val="D4D4D4"/>
+          <w:sz w:val="19"/>
+          <w:szCs w:val="19"/>
+        </w:rPr>
+        <w:t>) {</w:t>
+      </w:r>
+    </w:p>
+    <w:p>
+      <w:pPr>
+        <w:shd w:val="clear" w:color="auto" w:fill="1E1E1E"/>
+        <w:spacing w:after="0" w:line="258" w:lineRule="atLeast"/>
+        <w:rPr>
+          <w:rFonts w:ascii="Consolas" w:eastAsia="Times New Roman" w:hAnsi="Consolas" w:cs="Times New Roman"/>
+          <w:color w:val="D4D4D4"/>
+          <w:sz w:val="19"/>
+          <w:szCs w:val="19"/>
+        </w:rPr>
+      </w:pPr>
+      <w:r>
+        <w:rPr>
+          <w:rFonts w:ascii="Consolas" w:eastAsia="Times New Roman" w:hAnsi="Consolas" w:cs="Times New Roman"/>
+          <w:color w:val="D4D4D4"/>
+          <w:sz w:val="19"/>
+          <w:szCs w:val="19"/>
+        </w:rPr>
+        <w:t xml:space="preserve">        </w:t>
+      </w:r>
+      <w:r>
+        <w:rPr>
+          <w:rFonts w:ascii="Consolas" w:eastAsia="Times New Roman" w:hAnsi="Consolas" w:cs="Times New Roman"/>
+          <w:color w:val="C586C0"/>
+          <w:sz w:val="19"/>
+          <w:szCs w:val="19"/>
+        </w:rPr>
+        <w:t>throw</w:t>
+      </w:r>
+      <w:r>
+        <w:rPr>
+          <w:rFonts w:ascii="Consolas" w:eastAsia="Times New Roman" w:hAnsi="Consolas" w:cs="Times New Roman"/>
+          <w:color w:val="D4D4D4"/>
+          <w:sz w:val="19"/>
+          <w:szCs w:val="19"/>
+        </w:rPr>
+        <w:t xml:space="preserve"> </w:t>
+      </w:r>
+      <w:r>
+        <w:rPr>
+          <w:rFonts w:ascii="Consolas" w:eastAsia="Times New Roman" w:hAnsi="Consolas" w:cs="Times New Roman"/>
+          <w:color w:val="4EC9B0"/>
+          <w:sz w:val="19"/>
+          <w:szCs w:val="19"/>
+        </w:rPr>
+        <w:t>Error</w:t>
+      </w:r>
+      <w:r>
+        <w:rPr>
+          <w:rFonts w:ascii="Consolas" w:eastAsia="Times New Roman" w:hAnsi="Consolas" w:cs="Times New Roman"/>
+          <w:color w:val="D4D4D4"/>
+          <w:sz w:val="19"/>
+          <w:szCs w:val="19"/>
+        </w:rPr>
+        <w:t>(</w:t>
+      </w:r>
+      <w:r>
+        <w:rPr>
+          <w:rFonts w:ascii="Consolas" w:eastAsia="Times New Roman" w:hAnsi="Consolas" w:cs="Times New Roman"/>
+          <w:color w:val="CE9178"/>
+          <w:sz w:val="19"/>
+          <w:szCs w:val="19"/>
+        </w:rPr>
+        <w:t>'Error reading text'</w:t>
+      </w:r>
+      <w:r>
+        <w:rPr>
+          <w:rFonts w:ascii="Consolas" w:eastAsia="Times New Roman" w:hAnsi="Consolas" w:cs="Times New Roman"/>
+          <w:color w:val="D4D4D4"/>
+          <w:sz w:val="19"/>
+          <w:szCs w:val="19"/>
+        </w:rPr>
+        <w:t>)</w:t>
+      </w:r>
+    </w:p>
+    <w:p>
+      <w:pPr>
+        <w:shd w:val="clear" w:color="auto" w:fill="1E1E1E"/>
+        <w:spacing w:after="0" w:line="258" w:lineRule="atLeast"/>
+        <w:rPr>
+          <w:rFonts w:ascii="Consolas" w:eastAsia="Times New Roman" w:hAnsi="Consolas" w:cs="Times New Roman"/>
+          <w:color w:val="D4D4D4"/>
+          <w:sz w:val="19"/>
+          <w:szCs w:val="19"/>
+        </w:rPr>
+      </w:pPr>
+      <w:r>
+        <w:rPr>
+          <w:rFonts w:ascii="Consolas" w:eastAsia="Times New Roman" w:hAnsi="Consolas" w:cs="Times New Roman"/>
+          <w:color w:val="D4D4D4"/>
+          <w:sz w:val="19"/>
+          <w:szCs w:val="19"/>
+        </w:rPr>
+        <w:t>    }</w:t>
+      </w:r>
+    </w:p>
+    <w:p>
+      <w:pPr>
+        <w:shd w:val="clear" w:color="auto" w:fill="1E1E1E"/>
+        <w:spacing w:after="0" w:line="258" w:lineRule="atLeast"/>
+        <w:rPr>
+          <w:rFonts w:ascii="Consolas" w:eastAsia="Times New Roman" w:hAnsi="Consolas" w:cs="Times New Roman"/>
+          <w:color w:val="D4D4D4"/>
+          <w:sz w:val="19"/>
+          <w:szCs w:val="19"/>
+        </w:rPr>
+      </w:pPr>
+      <w:r>
+        <w:rPr>
+          <w:rFonts w:ascii="Consolas" w:eastAsia="Times New Roman" w:hAnsi="Consolas" w:cs="Times New Roman"/>
+          <w:color w:val="D4D4D4"/>
+          <w:sz w:val="19"/>
+          <w:szCs w:val="19"/>
+        </w:rPr>
+        <w:t xml:space="preserve">    </w:t>
+      </w:r>
+      <w:r>
+        <w:rPr>
+          <w:rFonts w:ascii="Consolas" w:eastAsia="Times New Roman" w:hAnsi="Consolas" w:cs="Times New Roman"/>
+          <w:color w:val="6A9955"/>
+          <w:sz w:val="19"/>
+          <w:szCs w:val="19"/>
+        </w:rPr>
+        <w:t>// console.log(data);</w:t>
+      </w:r>
+    </w:p>
+    <w:p>
+      <w:pPr>
+        <w:shd w:val="clear" w:color="auto" w:fill="1E1E1E"/>
+        <w:spacing w:after="0" w:line="258" w:lineRule="atLeast"/>
+        <w:rPr>
+          <w:rFonts w:ascii="Consolas" w:eastAsia="Times New Roman" w:hAnsi="Consolas" w:cs="Times New Roman"/>
+          <w:color w:val="D4D4D4"/>
+          <w:sz w:val="19"/>
+          <w:szCs w:val="19"/>
+        </w:rPr>
+      </w:pPr>
+    </w:p>
+    <w:p>
+      <w:pPr>
+        <w:shd w:val="clear" w:color="auto" w:fill="1E1E1E"/>
+        <w:spacing w:after="0" w:line="258" w:lineRule="atLeast"/>
+        <w:rPr>
+          <w:rFonts w:ascii="Consolas" w:eastAsia="Times New Roman" w:hAnsi="Consolas" w:cs="Times New Roman"/>
+          <w:color w:val="D4D4D4"/>
+          <w:sz w:val="19"/>
+          <w:szCs w:val="19"/>
+        </w:rPr>
+      </w:pPr>
+      <w:r>
+        <w:rPr>
+          <w:rFonts w:ascii="Consolas" w:eastAsia="Times New Roman" w:hAnsi="Consolas" w:cs="Times New Roman"/>
+          <w:color w:val="D4D4D4"/>
+          <w:sz w:val="19"/>
+          <w:szCs w:val="19"/>
+        </w:rPr>
+        <w:t xml:space="preserve">    </w:t>
+      </w:r>
+      <w:r>
+        <w:rPr>
+          <w:rFonts w:ascii="Consolas" w:eastAsia="Times New Roman" w:hAnsi="Consolas" w:cs="Times New Roman"/>
+          <w:color w:val="6A9955"/>
+          <w:sz w:val="19"/>
+          <w:szCs w:val="19"/>
+        </w:rPr>
+        <w:t>// writing text asynchronously</w:t>
+      </w:r>
+    </w:p>
+    <w:p>
+      <w:pPr>
+        <w:shd w:val="clear" w:color="auto" w:fill="1E1E1E"/>
+        <w:spacing w:after="0" w:line="258" w:lineRule="atLeast"/>
+        <w:rPr>
+          <w:rFonts w:ascii="Consolas" w:eastAsia="Times New Roman" w:hAnsi="Consolas" w:cs="Times New Roman"/>
+          <w:color w:val="D4D4D4"/>
+          <w:sz w:val="19"/>
+          <w:szCs w:val="19"/>
+        </w:rPr>
+      </w:pPr>
+      <w:r>
+        <w:rPr>
+          <w:rFonts w:ascii="Consolas" w:eastAsia="Times New Roman" w:hAnsi="Consolas" w:cs="Times New Roman"/>
+          <w:color w:val="D4D4D4"/>
+          <w:sz w:val="19"/>
+          <w:szCs w:val="19"/>
+        </w:rPr>
+        <w:t xml:space="preserve">    </w:t>
+      </w:r>
+      <w:r>
+        <w:rPr>
+          <w:rFonts w:ascii="Consolas" w:eastAsia="Times New Roman" w:hAnsi="Consolas" w:cs="Times New Roman"/>
+          <w:color w:val="4EC9B0"/>
+          <w:sz w:val="19"/>
+          <w:szCs w:val="19"/>
+        </w:rPr>
+        <w:t>fs</w:t>
+      </w:r>
+      <w:r>
+        <w:rPr>
+          <w:rFonts w:ascii="Consolas" w:eastAsia="Times New Roman" w:hAnsi="Consolas" w:cs="Times New Roman"/>
+          <w:color w:val="D4D4D4"/>
+          <w:sz w:val="19"/>
+          <w:szCs w:val="19"/>
+        </w:rPr>
+        <w:t>.</w:t>
+      </w:r>
+      <w:r>
+        <w:rPr>
+          <w:rFonts w:ascii="Consolas" w:eastAsia="Times New Roman" w:hAnsi="Consolas" w:cs="Times New Roman"/>
+          <w:color w:val="DCDCAA"/>
+          <w:sz w:val="19"/>
+          <w:szCs w:val="19"/>
+        </w:rPr>
+        <w:t>writeFile</w:t>
+      </w:r>
+      <w:r>
+        <w:rPr>
+          <w:rFonts w:ascii="Consolas" w:eastAsia="Times New Roman" w:hAnsi="Consolas" w:cs="Times New Roman"/>
+          <w:color w:val="D4D4D4"/>
+          <w:sz w:val="19"/>
+          <w:szCs w:val="19"/>
+        </w:rPr>
+        <w:t>(</w:t>
+      </w:r>
+      <w:r>
+        <w:rPr>
+          <w:rFonts w:ascii="Consolas" w:eastAsia="Times New Roman" w:hAnsi="Consolas" w:cs="Times New Roman"/>
+          <w:color w:val="CE9178"/>
+          <w:sz w:val="19"/>
+          <w:szCs w:val="19"/>
+        </w:rPr>
+        <w:t>'./texts/read2.text'</w:t>
+      </w:r>
+      <w:r>
+        <w:rPr>
+          <w:rFonts w:ascii="Consolas" w:eastAsia="Times New Roman" w:hAnsi="Consolas" w:cs="Times New Roman"/>
+          <w:color w:val="D4D4D4"/>
+          <w:sz w:val="19"/>
+          <w:szCs w:val="19"/>
+        </w:rPr>
+        <w:t xml:space="preserve">, </w:t>
+      </w:r>
+      <w:r>
+        <w:rPr>
+          <w:rFonts w:ascii="Consolas" w:eastAsia="Times New Roman" w:hAnsi="Consolas" w:cs="Times New Roman"/>
+          <w:color w:val="9CDCFE"/>
+          <w:sz w:val="19"/>
+          <w:szCs w:val="19"/>
+        </w:rPr>
+        <w:t>data</w:t>
+      </w:r>
+      <w:r>
+        <w:rPr>
+          <w:rFonts w:ascii="Consolas" w:eastAsia="Times New Roman" w:hAnsi="Consolas" w:cs="Times New Roman"/>
+          <w:color w:val="D4D4D4"/>
+          <w:sz w:val="19"/>
+          <w:szCs w:val="19"/>
+        </w:rPr>
+        <w:t xml:space="preserve">, </w:t>
+      </w:r>
+      <w:r>
+        <w:rPr>
+          <w:rFonts w:ascii="Consolas" w:eastAsia="Times New Roman" w:hAnsi="Consolas" w:cs="Times New Roman"/>
+          <w:color w:val="CE9178"/>
+          <w:sz w:val="19"/>
+          <w:szCs w:val="19"/>
+        </w:rPr>
+        <w:t>'utf-8'</w:t>
+      </w:r>
+      <w:r>
+        <w:rPr>
+          <w:rFonts w:ascii="Consolas" w:eastAsia="Times New Roman" w:hAnsi="Consolas" w:cs="Times New Roman"/>
+          <w:color w:val="D4D4D4"/>
+          <w:sz w:val="19"/>
+          <w:szCs w:val="19"/>
+        </w:rPr>
+        <w:t>, (</w:t>
+      </w:r>
+      <w:r>
+        <w:rPr>
+          <w:rFonts w:ascii="Consolas" w:eastAsia="Times New Roman" w:hAnsi="Consolas" w:cs="Times New Roman"/>
+          <w:color w:val="9CDCFE"/>
+          <w:sz w:val="19"/>
+          <w:szCs w:val="19"/>
+        </w:rPr>
+        <w:t>err</w:t>
+      </w:r>
+      <w:r>
+        <w:rPr>
+          <w:rFonts w:ascii="Consolas" w:eastAsia="Times New Roman" w:hAnsi="Consolas" w:cs="Times New Roman"/>
+          <w:color w:val="D4D4D4"/>
+          <w:sz w:val="19"/>
+          <w:szCs w:val="19"/>
+        </w:rPr>
+        <w:t xml:space="preserve">) </w:t>
+      </w:r>
+      <w:r>
+        <w:rPr>
+          <w:rFonts w:ascii="Consolas" w:eastAsia="Times New Roman" w:hAnsi="Consolas" w:cs="Times New Roman"/>
+          <w:color w:val="569CD6"/>
+          <w:sz w:val="19"/>
+          <w:szCs w:val="19"/>
+        </w:rPr>
+        <w:t>=&gt;</w:t>
+      </w:r>
+      <w:r>
+        <w:rPr>
+          <w:rFonts w:ascii="Consolas" w:eastAsia="Times New Roman" w:hAnsi="Consolas" w:cs="Times New Roman"/>
+          <w:color w:val="D4D4D4"/>
+          <w:sz w:val="19"/>
+          <w:szCs w:val="19"/>
+        </w:rPr>
+        <w:t xml:space="preserve"> {</w:t>
+      </w:r>
+    </w:p>
+    <w:p>
+      <w:pPr>
+        <w:shd w:val="clear" w:color="auto" w:fill="1E1E1E"/>
+        <w:spacing w:after="0" w:line="258" w:lineRule="atLeast"/>
+        <w:rPr>
+          <w:rFonts w:ascii="Consolas" w:eastAsia="Times New Roman" w:hAnsi="Consolas" w:cs="Times New Roman"/>
+          <w:color w:val="D4D4D4"/>
+          <w:sz w:val="19"/>
+          <w:szCs w:val="19"/>
+        </w:rPr>
+      </w:pPr>
+      <w:r>
+        <w:rPr>
+          <w:rFonts w:ascii="Consolas" w:eastAsia="Times New Roman" w:hAnsi="Consolas" w:cs="Times New Roman"/>
+          <w:color w:val="D4D4D4"/>
+          <w:sz w:val="19"/>
+          <w:szCs w:val="19"/>
+        </w:rPr>
+        <w:t xml:space="preserve">        </w:t>
+      </w:r>
+      <w:r>
+        <w:rPr>
+          <w:rFonts w:ascii="Consolas" w:eastAsia="Times New Roman" w:hAnsi="Consolas" w:cs="Times New Roman"/>
+          <w:color w:val="C586C0"/>
+          <w:sz w:val="19"/>
+          <w:szCs w:val="19"/>
+        </w:rPr>
+        <w:t>if</w:t>
+      </w:r>
+      <w:r>
+        <w:rPr>
+          <w:rFonts w:ascii="Consolas" w:eastAsia="Times New Roman" w:hAnsi="Consolas" w:cs="Times New Roman"/>
+          <w:color w:val="D4D4D4"/>
+          <w:sz w:val="19"/>
+          <w:szCs w:val="19"/>
+        </w:rPr>
+        <w:t>(</w:t>
+      </w:r>
+      <w:r>
+        <w:rPr>
+          <w:rFonts w:ascii="Consolas" w:eastAsia="Times New Roman" w:hAnsi="Consolas" w:cs="Times New Roman"/>
+          <w:color w:val="9CDCFE"/>
+          <w:sz w:val="19"/>
+          <w:szCs w:val="19"/>
+        </w:rPr>
+        <w:t>err</w:t>
+      </w:r>
+      <w:r>
+        <w:rPr>
+          <w:rFonts w:ascii="Consolas" w:eastAsia="Times New Roman" w:hAnsi="Consolas" w:cs="Times New Roman"/>
+          <w:color w:val="D4D4D4"/>
+          <w:sz w:val="19"/>
+          <w:szCs w:val="19"/>
+        </w:rPr>
+        <w:t>){</w:t>
+      </w:r>
+    </w:p>
+    <w:p>
+      <w:pPr>
+        <w:shd w:val="clear" w:color="auto" w:fill="1E1E1E"/>
+        <w:spacing w:after="0" w:line="258" w:lineRule="atLeast"/>
+        <w:rPr>
+          <w:rFonts w:ascii="Consolas" w:eastAsia="Times New Roman" w:hAnsi="Consolas" w:cs="Times New Roman"/>
+          <w:color w:val="D4D4D4"/>
+          <w:sz w:val="19"/>
+          <w:szCs w:val="19"/>
+        </w:rPr>
+      </w:pPr>
+      <w:r>
+        <w:rPr>
+          <w:rFonts w:ascii="Consolas" w:eastAsia="Times New Roman" w:hAnsi="Consolas" w:cs="Times New Roman"/>
+          <w:color w:val="D4D4D4"/>
+          <w:sz w:val="19"/>
+          <w:szCs w:val="19"/>
+        </w:rPr>
+        <w:t xml:space="preserve">            </w:t>
+      </w:r>
+      <w:r>
+        <w:rPr>
+          <w:rFonts w:ascii="Consolas" w:eastAsia="Times New Roman" w:hAnsi="Consolas" w:cs="Times New Roman"/>
+          <w:color w:val="C586C0"/>
+          <w:sz w:val="19"/>
+          <w:szCs w:val="19"/>
+        </w:rPr>
+        <w:t>throw</w:t>
+      </w:r>
+      <w:r>
+        <w:rPr>
+          <w:rFonts w:ascii="Consolas" w:eastAsia="Times New Roman" w:hAnsi="Consolas" w:cs="Times New Roman"/>
+          <w:color w:val="D4D4D4"/>
+          <w:sz w:val="19"/>
+          <w:szCs w:val="19"/>
+        </w:rPr>
+        <w:t xml:space="preserve"> </w:t>
+      </w:r>
+      <w:r>
+        <w:rPr>
+          <w:rFonts w:ascii="Consolas" w:eastAsia="Times New Roman" w:hAnsi="Consolas" w:cs="Times New Roman"/>
+          <w:color w:val="4EC9B0"/>
+          <w:sz w:val="19"/>
+          <w:szCs w:val="19"/>
+        </w:rPr>
+        <w:t>Error</w:t>
+      </w:r>
+      <w:r>
+        <w:rPr>
+          <w:rFonts w:ascii="Consolas" w:eastAsia="Times New Roman" w:hAnsi="Consolas" w:cs="Times New Roman"/>
+          <w:color w:val="D4D4D4"/>
+          <w:sz w:val="19"/>
+          <w:szCs w:val="19"/>
+        </w:rPr>
+        <w:t>(</w:t>
+      </w:r>
+      <w:r>
+        <w:rPr>
+          <w:rFonts w:ascii="Consolas" w:eastAsia="Times New Roman" w:hAnsi="Consolas" w:cs="Times New Roman"/>
+          <w:color w:val="CE9178"/>
+          <w:sz w:val="19"/>
+          <w:szCs w:val="19"/>
+        </w:rPr>
+        <w:t>"Error writing data"</w:t>
+      </w:r>
+      <w:r>
+        <w:rPr>
+          <w:rFonts w:ascii="Consolas" w:eastAsia="Times New Roman" w:hAnsi="Consolas" w:cs="Times New Roman"/>
+          <w:color w:val="D4D4D4"/>
+          <w:sz w:val="19"/>
+          <w:szCs w:val="19"/>
+        </w:rPr>
+        <w:t>)</w:t>
+      </w:r>
+    </w:p>
+    <w:p>
+      <w:pPr>
+        <w:shd w:val="clear" w:color="auto" w:fill="1E1E1E"/>
+        <w:spacing w:after="0" w:line="258" w:lineRule="atLeast"/>
+        <w:rPr>
+          <w:rFonts w:ascii="Consolas" w:eastAsia="Times New Roman" w:hAnsi="Consolas" w:cs="Times New Roman"/>
+          <w:color w:val="D4D4D4"/>
+          <w:sz w:val="19"/>
+          <w:szCs w:val="19"/>
+        </w:rPr>
+      </w:pPr>
+      <w:r>
+        <w:rPr>
+          <w:rFonts w:ascii="Consolas" w:eastAsia="Times New Roman" w:hAnsi="Consolas" w:cs="Times New Roman"/>
+          <w:color w:val="D4D4D4"/>
+          <w:sz w:val="19"/>
+          <w:szCs w:val="19"/>
+        </w:rPr>
+        <w:t>        }</w:t>
+      </w:r>
+    </w:p>
+    <w:p>
+      <w:pPr>
+        <w:shd w:val="clear" w:color="auto" w:fill="1E1E1E"/>
+        <w:spacing w:after="0" w:line="258" w:lineRule="atLeast"/>
+        <w:rPr>
+          <w:rFonts w:ascii="Consolas" w:eastAsia="Times New Roman" w:hAnsi="Consolas" w:cs="Times New Roman"/>
+          <w:color w:val="D4D4D4"/>
+          <w:sz w:val="19"/>
+          <w:szCs w:val="19"/>
+        </w:rPr>
+      </w:pPr>
+      <w:r>
+        <w:rPr>
+          <w:rFonts w:ascii="Consolas" w:eastAsia="Times New Roman" w:hAnsi="Consolas" w:cs="Times New Roman"/>
+          <w:color w:val="D4D4D4"/>
+          <w:sz w:val="19"/>
+          <w:szCs w:val="19"/>
+        </w:rPr>
+        <w:t>    })</w:t>
+      </w:r>
+    </w:p>
+    <w:p>
+      <w:pPr>
+        <w:shd w:val="clear" w:color="auto" w:fill="1E1E1E"/>
+        <w:spacing w:after="0" w:line="258" w:lineRule="atLeast"/>
+        <w:rPr>
+          <w:rFonts w:ascii="Consolas" w:eastAsia="Times New Roman" w:hAnsi="Consolas" w:cs="Times New Roman"/>
+          <w:color w:val="D4D4D4"/>
+          <w:sz w:val="19"/>
+          <w:szCs w:val="19"/>
+        </w:rPr>
+      </w:pPr>
+      <w:r>
+        <w:rPr>
+          <w:rFonts w:ascii="Consolas" w:eastAsia="Times New Roman" w:hAnsi="Consolas" w:cs="Times New Roman"/>
+          <w:color w:val="D4D4D4"/>
+          <w:sz w:val="19"/>
+          <w:szCs w:val="19"/>
+        </w:rPr>
+        <w:t>})</w:t>
+      </w:r>
+    </w:p>
+    <w:p>
+      <w:pPr>
+        <w:shd w:val="clear" w:color="auto" w:fill="1E1E1E"/>
+        <w:spacing w:after="0" w:line="258" w:lineRule="atLeast"/>
+        <w:rPr>
+          <w:rFonts w:ascii="Consolas" w:eastAsia="Times New Roman" w:hAnsi="Consolas" w:cs="Times New Roman"/>
+          <w:color w:val="D4D4D4"/>
+          <w:sz w:val="19"/>
+          <w:szCs w:val="19"/>
+        </w:rPr>
+      </w:pPr>
+    </w:p>
+    <w:p>
+      <w:pPr>
+        <w:shd w:val="clear" w:color="auto" w:fill="1E1E1E"/>
+        <w:spacing w:after="0" w:line="258" w:lineRule="atLeast"/>
+        <w:rPr>
+          <w:rFonts w:ascii="Consolas" w:eastAsia="Times New Roman" w:hAnsi="Consolas" w:cs="Times New Roman"/>
+          <w:color w:val="D4D4D4"/>
+          <w:sz w:val="19"/>
+          <w:szCs w:val="19"/>
+        </w:rPr>
+      </w:pPr>
+      <w:r>
+        <w:rPr>
+          <w:rFonts w:ascii="Consolas" w:eastAsia="Times New Roman" w:hAnsi="Consolas" w:cs="Times New Roman"/>
+          <w:color w:val="6A9955"/>
+          <w:sz w:val="19"/>
+          <w:szCs w:val="19"/>
+        </w:rPr>
+        <w:t>//console.log('testing asynchronous');</w:t>
+      </w:r>
+      <w:r>
+        <w:rPr>
+          <w:rFonts w:ascii="Consolas" w:eastAsia="Times New Roman" w:hAnsi="Consolas" w:cs="Times New Roman"/>
+          <w:color w:val="6A9955"/>
+          <w:sz w:val="19"/>
+          <w:szCs w:val="19"/>
+        </w:rPr>
+        <w:t xml:space="preserve"> // after uncommeting this the output only this text</w:t>
+      </w:r>
+    </w:p>
+    <w:p>
+      <w:pPr>
+        <w:shd w:val="clear" w:color="auto" w:fill="1E1E1E"/>
+        <w:spacing w:after="0" w:line="258" w:lineRule="atLeast"/>
+        <w:rPr>
+          <w:rFonts w:ascii="Consolas" w:eastAsia="Times New Roman" w:hAnsi="Consolas" w:cs="Times New Roman"/>
+          <w:color w:val="D4D4D4"/>
+          <w:sz w:val="19"/>
+          <w:szCs w:val="19"/>
+        </w:rPr>
+      </w:pPr>
+    </w:p>
+    <w:p/>
+    <w:p/>
+    <w:p/>
+    <w:p/>
+    <w:p/>
+    <w:p/>
+    <w:p/>
+    <w:p/>
+    <w:p/>
+    <w:p/>
     <w:p/>
     <w:p/>
     <w:p/>

--- a/Module 7-Mastering The Foundation of Express.docx
+++ b/Module 7-Mastering The Foundation of Express.docx
@@ -14,7 +14,14 @@
       </w:r>
       <w:r>
         <w:br/>
-        <w:t>GitHub Link for Node.js:</w:t>
+      </w:r>
+      <w:proofErr w:type="spellStart"/>
+      <w:r>
+        <w:t>GitHub</w:t>
+      </w:r>
+      <w:proofErr w:type="spellEnd"/>
+      <w:r>
+        <w:t xml:space="preserve"> Link for Node.js:</w:t>
       </w:r>
       <w:r>
         <w:br/>
@@ -37,7 +44,14 @@
       </w:r>
       <w:r>
         <w:br/>
-        <w:t>GitHub Link for Express.js:</w:t>
+      </w:r>
+      <w:proofErr w:type="spellStart"/>
+      <w:r>
+        <w:t>GitHub</w:t>
+      </w:r>
+      <w:proofErr w:type="spellEnd"/>
+      <w:r>
+        <w:t xml:space="preserve"> Link for Express.js:</w:t>
       </w:r>
       <w:r>
         <w:br/>
@@ -58,18 +72,62 @@
     <w:p/>
     <w:p>
       <w:r>
-        <w:t>7-1 What is Nodejs , a high level overview of node.js</w:t>
+        <w:t xml:space="preserve">7-1 What is </w:t>
+      </w:r>
+      <w:proofErr w:type="spellStart"/>
+      <w:proofErr w:type="gramStart"/>
+      <w:r>
+        <w:t>Nodejs</w:t>
+      </w:r>
+      <w:proofErr w:type="spellEnd"/>
+      <w:r>
+        <w:t xml:space="preserve"> ,</w:t>
+      </w:r>
+      <w:proofErr w:type="gramEnd"/>
+      <w:r>
+        <w:t xml:space="preserve"> a high level overview of node.js</w:t>
       </w:r>
     </w:p>
     <w:p/>
     <w:p>
       <w:r>
-        <w:t>7-2 What is module, commonjs vs es</w:t>
-      </w:r>
-    </w:p>
-    <w:p>
-      <w:r>
-        <w:t>Create: index.js , local-1.js</w:t>
+        <w:t xml:space="preserve">7-2 What is module, </w:t>
+      </w:r>
+      <w:proofErr w:type="spellStart"/>
+      <w:r>
+        <w:t>commonjs</w:t>
+      </w:r>
+      <w:proofErr w:type="spellEnd"/>
+      <w:r>
+        <w:t xml:space="preserve"> </w:t>
+      </w:r>
+      <w:proofErr w:type="spellStart"/>
+      <w:r>
+        <w:t>vs</w:t>
+      </w:r>
+      <w:proofErr w:type="spellEnd"/>
+      <w:r>
+        <w:t xml:space="preserve"> </w:t>
+      </w:r>
+      <w:proofErr w:type="spellStart"/>
+      <w:proofErr w:type="gramStart"/>
+      <w:r>
+        <w:t>es</w:t>
+      </w:r>
+      <w:proofErr w:type="spellEnd"/>
+      <w:proofErr w:type="gramEnd"/>
+    </w:p>
+    <w:p>
+      <w:r>
+        <w:t xml:space="preserve">Create: </w:t>
+      </w:r>
+      <w:proofErr w:type="gramStart"/>
+      <w:r>
+        <w:t>index.js ,</w:t>
+      </w:r>
+      <w:proofErr w:type="gramEnd"/>
+      <w:r>
+        <w:t xml:space="preserve"> local-1.js</w:t>
       </w:r>
     </w:p>
     <w:p>
@@ -80,8 +138,13 @@
     <w:p/>
     <w:p/>
     <w:p>
-      <w:r>
-        <w:t>node .\local-1.js</w:t>
+      <w:proofErr w:type="gramStart"/>
+      <w:r>
+        <w:t>node</w:t>
+      </w:r>
+      <w:proofErr w:type="gramEnd"/>
+      <w:r>
+        <w:t xml:space="preserve"> .\local-1.js</w:t>
       </w:r>
     </w:p>
     <w:p>
@@ -91,73 +154,241 @@
     </w:p>
     <w:p>
       <w:r>
-        <w:t xml:space="preserve">  id: '.',</w:t>
-      </w:r>
-    </w:p>
-    <w:p>
-      <w:r>
-        <w:t xml:space="preserve">  path: 'E:\\web\\Programming Hero\\Level 2\\Mission 01-Be A Typescript Technocrat\\Module 7-Mastering The Foundation of Express\\learning-node',</w:t>
-      </w:r>
-    </w:p>
-    <w:p>
-      <w:r>
-        <w:t xml:space="preserve">  exports: {},</w:t>
-      </w:r>
-    </w:p>
-    <w:p>
-      <w:r>
-        <w:t xml:space="preserve">  filename: 'E:\\web\\Programming Hero\\Level 2\\Mission 01-Be A Typescript Technocrat\\Module 7-Mastering The Foundation of Express\\learning-node\\local-1.js',</w:t>
-      </w:r>
-    </w:p>
-    <w:p>
-      <w:r>
-        <w:t xml:space="preserve">  loaded: false,</w:t>
-      </w:r>
-    </w:p>
-    <w:p>
-      <w:r>
-        <w:t xml:space="preserve">  children: [],</w:t>
+        <w:t xml:space="preserve">  </w:t>
+      </w:r>
+      <w:proofErr w:type="gramStart"/>
+      <w:r>
+        <w:t>id</w:t>
+      </w:r>
+      <w:proofErr w:type="gramEnd"/>
+      <w:r>
+        <w:t>: '.',</w:t>
+      </w:r>
+    </w:p>
+    <w:p>
+      <w:r>
+        <w:t xml:space="preserve">  </w:t>
+      </w:r>
+      <w:proofErr w:type="gramStart"/>
+      <w:r>
+        <w:t>path</w:t>
+      </w:r>
+      <w:proofErr w:type="gramEnd"/>
+      <w:r>
+        <w:t>: 'E:\\web\\Programming Hero\\Level 2\\Mission 01-Be A Typescript Technocrat\\Module 7-Mastering The Foundation of Express\\learning-node',</w:t>
+      </w:r>
+    </w:p>
+    <w:p>
+      <w:r>
+        <w:t xml:space="preserve">  </w:t>
+      </w:r>
+      <w:proofErr w:type="gramStart"/>
+      <w:r>
+        <w:t>exports</w:t>
+      </w:r>
+      <w:proofErr w:type="gramEnd"/>
+      <w:r>
+        <w:t>: {},</w:t>
+      </w:r>
+    </w:p>
+    <w:p>
+      <w:r>
+        <w:t xml:space="preserve">  </w:t>
+      </w:r>
+      <w:proofErr w:type="gramStart"/>
+      <w:r>
+        <w:t>filename</w:t>
+      </w:r>
+      <w:proofErr w:type="gramEnd"/>
+      <w:r>
+        <w:t>: 'E:\\web\\Programming Hero\\Level 2\\Mission 01-Be A Typescript Technocrat\\Module 7-Mastering The Foundation of Express\\learning-node\\local-1.js',</w:t>
+      </w:r>
+    </w:p>
+    <w:p>
+      <w:r>
+        <w:t xml:space="preserve">  </w:t>
+      </w:r>
+      <w:proofErr w:type="gramStart"/>
+      <w:r>
+        <w:t>loaded</w:t>
+      </w:r>
+      <w:proofErr w:type="gramEnd"/>
+      <w:r>
+        <w:t>: false,</w:t>
+      </w:r>
+    </w:p>
+    <w:p>
+      <w:r>
+        <w:t xml:space="preserve">  </w:t>
+      </w:r>
+      <w:proofErr w:type="gramStart"/>
+      <w:r>
+        <w:t>children</w:t>
+      </w:r>
+      <w:proofErr w:type="gramEnd"/>
+      <w:r>
+        <w:t>: [],</w:t>
       </w:r>
     </w:p>
     <w:p>
       <w:r>
         <w:lastRenderedPageBreak/>
-        <w:t xml:space="preserve">  paths: [</w:t>
-      </w:r>
-    </w:p>
-    <w:p>
-      <w:r>
-        <w:t xml:space="preserve">    'E:\\web\\Programming Hero\\Level 2\\Mission 01-Be A Typescript Technocrat\\Module 7-Mastering The Foundation of Express\\learning-node\\node_modules',</w:t>
-      </w:r>
-    </w:p>
-    <w:p>
-      <w:r>
-        <w:t xml:space="preserve">    'E:\\web\\Programming Hero\\Level 2\\Mission 01-Be A Typescript Technocrat\\Module 7-Mastering The Foundation of Express\\node_modules',</w:t>
-      </w:r>
-    </w:p>
-    <w:p>
-      <w:r>
-        <w:t xml:space="preserve">    'E:\\web\\Programming Hero\\Level 2\\Mission 01-Be A Typescript Technocrat\\node_modules',</w:t>
-      </w:r>
-    </w:p>
-    <w:p>
-      <w:r>
-        <w:t xml:space="preserve">    'E:\\web\\Programming Hero\\Level 2\\node_modules',</w:t>
-      </w:r>
-    </w:p>
-    <w:p>
-      <w:r>
-        <w:t xml:space="preserve">    'E:\\web\\Programming Hero\\node_modules',</w:t>
-      </w:r>
-    </w:p>
-    <w:p>
-      <w:r>
-        <w:t xml:space="preserve">    'E:\\web\\node_modules',</w:t>
-      </w:r>
-    </w:p>
-    <w:p>
-      <w:r>
-        <w:t xml:space="preserve">    'E:\\node_modules'</w:t>
+        <w:t xml:space="preserve">  </w:t>
+      </w:r>
+      <w:proofErr w:type="gramStart"/>
+      <w:r>
+        <w:t>paths</w:t>
+      </w:r>
+      <w:proofErr w:type="gramEnd"/>
+      <w:r>
+        <w:t>: [</w:t>
+      </w:r>
+    </w:p>
+    <w:p>
+      <w:r>
+        <w:t xml:space="preserve">    'E</w:t>
+      </w:r>
+      <w:proofErr w:type="gramStart"/>
+      <w:r>
+        <w:t>:\</w:t>
+      </w:r>
+      <w:proofErr w:type="gramEnd"/>
+      <w:r>
+        <w:t>\web\\Programming Hero\\Level 2\\Mission 01-Be A Typescript Technocrat\\Module 7-Mastering The Foundation of Express\\learning-node\\</w:t>
+      </w:r>
+      <w:proofErr w:type="spellStart"/>
+      <w:r>
+        <w:t>node_modules</w:t>
+      </w:r>
+      <w:proofErr w:type="spellEnd"/>
+      <w:r>
+        <w:t>',</w:t>
+      </w:r>
+    </w:p>
+    <w:p>
+      <w:r>
+        <w:t xml:space="preserve">    'E</w:t>
+      </w:r>
+      <w:proofErr w:type="gramStart"/>
+      <w:r>
+        <w:t>:\</w:t>
+      </w:r>
+      <w:proofErr w:type="gramEnd"/>
+      <w:r>
+        <w:t>\web\\Programming Hero\\Level 2\\Mission 01-Be A Typescript Technocrat\\Module 7-Mastering The Foundation of Express\\</w:t>
+      </w:r>
+      <w:proofErr w:type="spellStart"/>
+      <w:r>
+        <w:t>node_modules</w:t>
+      </w:r>
+      <w:proofErr w:type="spellEnd"/>
+      <w:r>
+        <w:t>',</w:t>
+      </w:r>
+    </w:p>
+    <w:p>
+      <w:r>
+        <w:t xml:space="preserve">    'E</w:t>
+      </w:r>
+      <w:proofErr w:type="gramStart"/>
+      <w:r>
+        <w:t>:\</w:t>
+      </w:r>
+      <w:proofErr w:type="gramEnd"/>
+      <w:r>
+        <w:t>\web\\Programming Hero\\Level 2\\Mission 01-Be A Typescript Technocrat\\</w:t>
+      </w:r>
+      <w:proofErr w:type="spellStart"/>
+      <w:r>
+        <w:t>node_modules</w:t>
+      </w:r>
+      <w:proofErr w:type="spellEnd"/>
+      <w:r>
+        <w:t>',</w:t>
+      </w:r>
+    </w:p>
+    <w:p>
+      <w:r>
+        <w:t xml:space="preserve">    'E</w:t>
+      </w:r>
+      <w:proofErr w:type="gramStart"/>
+      <w:r>
+        <w:t>:\</w:t>
+      </w:r>
+      <w:proofErr w:type="gramEnd"/>
+      <w:r>
+        <w:t>\web\\Programming Hero\\Level 2\\</w:t>
+      </w:r>
+      <w:proofErr w:type="spellStart"/>
+      <w:r>
+        <w:t>node_modules</w:t>
+      </w:r>
+      <w:proofErr w:type="spellEnd"/>
+      <w:r>
+        <w:t>',</w:t>
+      </w:r>
+    </w:p>
+    <w:p>
+      <w:r>
+        <w:t xml:space="preserve">    'E</w:t>
+      </w:r>
+      <w:proofErr w:type="gramStart"/>
+      <w:r>
+        <w:t>:\</w:t>
+      </w:r>
+      <w:proofErr w:type="gramEnd"/>
+      <w:r>
+        <w:t>\web\\Programming Hero\\</w:t>
+      </w:r>
+      <w:proofErr w:type="spellStart"/>
+      <w:r>
+        <w:t>node_modules</w:t>
+      </w:r>
+      <w:proofErr w:type="spellEnd"/>
+      <w:r>
+        <w:t>',</w:t>
+      </w:r>
+    </w:p>
+    <w:p>
+      <w:r>
+        <w:t xml:space="preserve">    'E</w:t>
+      </w:r>
+      <w:proofErr w:type="gramStart"/>
+      <w:r>
+        <w:t>:\</w:t>
+      </w:r>
+      <w:proofErr w:type="gramEnd"/>
+      <w:r>
+        <w:t>\web\\</w:t>
+      </w:r>
+      <w:proofErr w:type="spellStart"/>
+      <w:r>
+        <w:t>node_modules</w:t>
+      </w:r>
+      <w:proofErr w:type="spellEnd"/>
+      <w:r>
+        <w:t>',</w:t>
+      </w:r>
+    </w:p>
+    <w:p>
+      <w:r>
+        <w:t xml:space="preserve">    'E</w:t>
+      </w:r>
+      <w:proofErr w:type="gramStart"/>
+      <w:r>
+        <w:t>:\</w:t>
+      </w:r>
+      <w:proofErr w:type="gramEnd"/>
+      <w:r>
+        <w:t>\</w:t>
+      </w:r>
+      <w:proofErr w:type="spellStart"/>
+      <w:r>
+        <w:t>node_modules</w:t>
+      </w:r>
+      <w:proofErr w:type="spellEnd"/>
+      <w:r>
+        <w:t>'</w:t>
       </w:r>
     </w:p>
     <w:p>
@@ -167,17 +398,56 @@
     </w:p>
     <w:p>
       <w:r>
-        <w:t xml:space="preserve">  [Symbol(kIsMainSymbol)]: true,</w:t>
-      </w:r>
-    </w:p>
-    <w:p>
-      <w:r>
-        <w:t xml:space="preserve">  [Symbol(kIsCachedByESMLoader)]: false,</w:t>
-      </w:r>
-    </w:p>
-    <w:p>
-      <w:r>
-        <w:t xml:space="preserve">  [Symbol(kIsExecuting)]: true</w:t>
+        <w:t xml:space="preserve">  [</w:t>
+      </w:r>
+      <w:proofErr w:type="gramStart"/>
+      <w:r>
+        <w:t>Symbol(</w:t>
+      </w:r>
+      <w:proofErr w:type="spellStart"/>
+      <w:proofErr w:type="gramEnd"/>
+      <w:r>
+        <w:t>kIsMainSymbol</w:t>
+      </w:r>
+      <w:proofErr w:type="spellEnd"/>
+      <w:r>
+        <w:t>)]: true,</w:t>
+      </w:r>
+    </w:p>
+    <w:p>
+      <w:r>
+        <w:t xml:space="preserve">  [</w:t>
+      </w:r>
+      <w:proofErr w:type="gramStart"/>
+      <w:r>
+        <w:t>Symbol(</w:t>
+      </w:r>
+      <w:proofErr w:type="spellStart"/>
+      <w:proofErr w:type="gramEnd"/>
+      <w:r>
+        <w:t>kIsCachedByESMLoader</w:t>
+      </w:r>
+      <w:proofErr w:type="spellEnd"/>
+      <w:r>
+        <w:t>)]: false,</w:t>
+      </w:r>
+    </w:p>
+    <w:p>
+      <w:r>
+        <w:t xml:space="preserve">  [</w:t>
+      </w:r>
+      <w:proofErr w:type="gramStart"/>
+      <w:r>
+        <w:t>Symbol(</w:t>
+      </w:r>
+      <w:proofErr w:type="spellStart"/>
+      <w:proofErr w:type="gramEnd"/>
+      <w:r>
+        <w:t>kIsExecuting</w:t>
+      </w:r>
+      <w:proofErr w:type="spellEnd"/>
+      <w:r>
+        <w:t>)]: true</w:t>
       </w:r>
     </w:p>
     <w:p>
@@ -204,6 +474,7 @@
           <w:szCs w:val="19"/>
         </w:rPr>
       </w:pPr>
+      <w:proofErr w:type="gramStart"/>
       <w:r>
         <w:rPr>
           <w:rFonts w:ascii="Consolas" w:eastAsia="Times New Roman" w:hAnsi="Consolas" w:cs="Times New Roman"/>
@@ -213,6 +484,7 @@
         </w:rPr>
         <w:t>const</w:t>
       </w:r>
+      <w:proofErr w:type="gramEnd"/>
       <w:r>
         <w:rPr>
           <w:rFonts w:ascii="Consolas" w:eastAsia="Times New Roman" w:hAnsi="Consolas" w:cs="Times New Roman"/>
@@ -300,6 +572,7 @@
           <w:szCs w:val="19"/>
         </w:rPr>
       </w:pPr>
+      <w:proofErr w:type="gramStart"/>
       <w:r>
         <w:rPr>
           <w:rFonts w:ascii="Consolas" w:eastAsia="Times New Roman" w:hAnsi="Consolas" w:cs="Times New Roman"/>
@@ -336,6 +609,7 @@
         </w:rPr>
         <w:t>(</w:t>
       </w:r>
+      <w:proofErr w:type="gramEnd"/>
       <w:r>
         <w:rPr>
           <w:rFonts w:ascii="Consolas" w:eastAsia="Times New Roman" w:hAnsi="Consolas" w:cs="Times New Roman"/>
@@ -413,6 +687,7 @@
           <w:szCs w:val="19"/>
         </w:rPr>
       </w:pPr>
+      <w:proofErr w:type="gramStart"/>
       <w:r>
         <w:rPr>
           <w:rFonts w:ascii="Consolas" w:eastAsia="Times New Roman" w:hAnsi="Consolas" w:cs="Times New Roman"/>
@@ -422,6 +697,7 @@
         </w:rPr>
         <w:t>const</w:t>
       </w:r>
+      <w:proofErr w:type="gramEnd"/>
       <w:r>
         <w:rPr>
           <w:rFonts w:ascii="Consolas" w:eastAsia="Times New Roman" w:hAnsi="Consolas" w:cs="Times New Roman"/>
@@ -542,6 +818,7 @@
           <w:szCs w:val="19"/>
         </w:rPr>
       </w:pPr>
+      <w:proofErr w:type="gramStart"/>
       <w:r>
         <w:rPr>
           <w:rFonts w:ascii="Consolas" w:eastAsia="Times New Roman" w:hAnsi="Consolas" w:cs="Times New Roman"/>
@@ -551,6 +828,7 @@
         </w:rPr>
         <w:t>const</w:t>
       </w:r>
+      <w:proofErr w:type="gramEnd"/>
       <w:r>
         <w:rPr>
           <w:rFonts w:ascii="Consolas" w:eastAsia="Times New Roman" w:hAnsi="Consolas" w:cs="Times New Roman"/>
@@ -608,6 +886,7 @@
           <w:szCs w:val="19"/>
         </w:rPr>
       </w:pPr>
+      <w:proofErr w:type="spellStart"/>
       <w:r>
         <w:rPr>
           <w:rFonts w:ascii="Consolas" w:eastAsia="Times New Roman" w:hAnsi="Consolas" w:cs="Times New Roman"/>
@@ -635,6 +914,7 @@
         </w:rPr>
         <w:t>exports</w:t>
       </w:r>
+      <w:proofErr w:type="spellEnd"/>
       <w:r>
         <w:rPr>
           <w:rFonts w:ascii="Consolas" w:eastAsia="Times New Roman" w:hAnsi="Consolas" w:cs="Times New Roman"/>
@@ -665,6 +945,7 @@
         </w:rPr>
         <w:t xml:space="preserve">    </w:t>
       </w:r>
+      <w:proofErr w:type="gramStart"/>
       <w:r>
         <w:rPr>
           <w:rFonts w:ascii="Consolas" w:eastAsia="Times New Roman" w:hAnsi="Consolas" w:cs="Times New Roman"/>
@@ -674,6 +955,7 @@
         </w:rPr>
         <w:t>a</w:t>
       </w:r>
+      <w:proofErr w:type="gramEnd"/>
       <w:r>
         <w:rPr>
           <w:rFonts w:ascii="Consolas" w:eastAsia="Times New Roman" w:hAnsi="Consolas" w:cs="Times New Roman"/>
@@ -704,6 +986,7 @@
         </w:rPr>
         <w:t xml:space="preserve">    </w:t>
       </w:r>
+      <w:proofErr w:type="gramStart"/>
       <w:r>
         <w:rPr>
           <w:rFonts w:ascii="Consolas" w:eastAsia="Times New Roman" w:hAnsi="Consolas" w:cs="Times New Roman"/>
@@ -713,6 +996,7 @@
         </w:rPr>
         <w:t>add</w:t>
       </w:r>
+      <w:proofErr w:type="gramEnd"/>
     </w:p>
     <w:p>
       <w:pPr>
@@ -754,7 +1038,27 @@
           <w:sz w:val="19"/>
           <w:szCs w:val="19"/>
         </w:rPr>
-        <w:t>// console.log(module);</w:t>
+        <w:t xml:space="preserve">// </w:t>
+      </w:r>
+      <w:proofErr w:type="gramStart"/>
+      <w:r>
+        <w:rPr>
+          <w:rFonts w:ascii="Consolas" w:eastAsia="Times New Roman" w:hAnsi="Consolas" w:cs="Times New Roman"/>
+          <w:color w:val="6A9955"/>
+          <w:sz w:val="19"/>
+          <w:szCs w:val="19"/>
+        </w:rPr>
+        <w:t>console.log(</w:t>
+      </w:r>
+      <w:proofErr w:type="gramEnd"/>
+      <w:r>
+        <w:rPr>
+          <w:rFonts w:ascii="Consolas" w:eastAsia="Times New Roman" w:hAnsi="Consolas" w:cs="Times New Roman"/>
+          <w:color w:val="6A9955"/>
+          <w:sz w:val="19"/>
+          <w:szCs w:val="19"/>
+        </w:rPr>
+        <w:t>module);</w:t>
       </w:r>
     </w:p>
     <w:p/>
@@ -774,6 +1078,7 @@
           <w:szCs w:val="19"/>
         </w:rPr>
       </w:pPr>
+      <w:proofErr w:type="gramStart"/>
       <w:r>
         <w:rPr>
           <w:rFonts w:ascii="Consolas" w:eastAsia="Times New Roman" w:hAnsi="Consolas" w:cs="Times New Roman"/>
@@ -783,6 +1088,7 @@
         </w:rPr>
         <w:t>const</w:t>
       </w:r>
+      <w:proofErr w:type="gramEnd"/>
       <w:r>
         <w:rPr>
           <w:rFonts w:ascii="Consolas" w:eastAsia="Times New Roman" w:hAnsi="Consolas" w:cs="Times New Roman"/>
@@ -858,6 +1164,7 @@
           <w:szCs w:val="19"/>
         </w:rPr>
       </w:pPr>
+      <w:proofErr w:type="gramStart"/>
       <w:r>
         <w:rPr>
           <w:rFonts w:ascii="Consolas" w:eastAsia="Times New Roman" w:hAnsi="Consolas" w:cs="Times New Roman"/>
@@ -894,6 +1201,7 @@
         </w:rPr>
         <w:t>(</w:t>
       </w:r>
+      <w:proofErr w:type="gramEnd"/>
       <w:r>
         <w:rPr>
           <w:rFonts w:ascii="Consolas" w:eastAsia="Times New Roman" w:hAnsi="Consolas" w:cs="Times New Roman"/>
@@ -934,6 +1242,7 @@
           <w:szCs w:val="19"/>
         </w:rPr>
       </w:pPr>
+      <w:proofErr w:type="gramStart"/>
       <w:r>
         <w:rPr>
           <w:rFonts w:ascii="Consolas" w:eastAsia="Times New Roman" w:hAnsi="Consolas" w:cs="Times New Roman"/>
@@ -943,6 +1252,7 @@
         </w:rPr>
         <w:t>const</w:t>
       </w:r>
+      <w:proofErr w:type="gramEnd"/>
       <w:r>
         <w:rPr>
           <w:rFonts w:ascii="Consolas" w:eastAsia="Times New Roman" w:hAnsi="Consolas" w:cs="Times New Roman"/>
@@ -1018,6 +1328,7 @@
           <w:szCs w:val="19"/>
         </w:rPr>
       </w:pPr>
+      <w:proofErr w:type="gramStart"/>
       <w:r>
         <w:rPr>
           <w:rFonts w:ascii="Consolas" w:eastAsia="Times New Roman" w:hAnsi="Consolas" w:cs="Times New Roman"/>
@@ -1054,6 +1365,8 @@
         </w:rPr>
         <w:t>(</w:t>
       </w:r>
+      <w:proofErr w:type="spellStart"/>
+      <w:proofErr w:type="gramEnd"/>
       <w:r>
         <w:rPr>
           <w:rFonts w:ascii="Consolas" w:eastAsia="Times New Roman" w:hAnsi="Consolas" w:cs="Times New Roman"/>
@@ -1081,6 +1394,7 @@
         </w:rPr>
         <w:t>add</w:t>
       </w:r>
+      <w:proofErr w:type="spellEnd"/>
       <w:r>
         <w:rPr>
           <w:rFonts w:ascii="Consolas" w:eastAsia="Times New Roman" w:hAnsi="Consolas" w:cs="Times New Roman"/>
@@ -1139,6 +1453,7 @@
           <w:szCs w:val="19"/>
         </w:rPr>
       </w:pPr>
+      <w:proofErr w:type="gramStart"/>
       <w:r>
         <w:rPr>
           <w:rFonts w:ascii="Consolas" w:eastAsia="Times New Roman" w:hAnsi="Consolas" w:cs="Times New Roman"/>
@@ -1148,6 +1463,7 @@
         </w:rPr>
         <w:t>const</w:t>
       </w:r>
+      <w:proofErr w:type="gramEnd"/>
       <w:r>
         <w:rPr>
           <w:rFonts w:ascii="Consolas" w:eastAsia="Times New Roman" w:hAnsi="Consolas" w:cs="Times New Roman"/>
@@ -1241,6 +1557,7 @@
           <w:szCs w:val="19"/>
         </w:rPr>
       </w:pPr>
+      <w:proofErr w:type="gramStart"/>
       <w:r>
         <w:rPr>
           <w:rFonts w:ascii="Consolas" w:eastAsia="Times New Roman" w:hAnsi="Consolas" w:cs="Times New Roman"/>
@@ -1277,6 +1594,7 @@
         </w:rPr>
         <w:t>(</w:t>
       </w:r>
+      <w:proofErr w:type="gramEnd"/>
       <w:r>
         <w:rPr>
           <w:rFonts w:ascii="Consolas" w:eastAsia="Times New Roman" w:hAnsi="Consolas" w:cs="Times New Roman"/>
@@ -1307,6 +1625,7 @@
           <w:szCs w:val="19"/>
         </w:rPr>
       </w:pPr>
+      <w:proofErr w:type="gramStart"/>
       <w:r>
         <w:rPr>
           <w:rFonts w:ascii="Consolas" w:eastAsia="Times New Roman" w:hAnsi="Consolas" w:cs="Times New Roman"/>
@@ -1343,6 +1662,7 @@
         </w:rPr>
         <w:t>(</w:t>
       </w:r>
+      <w:proofErr w:type="gramEnd"/>
       <w:r>
         <w:rPr>
           <w:rFonts w:ascii="Consolas" w:eastAsia="Times New Roman" w:hAnsi="Consolas" w:cs="Times New Roman"/>
@@ -1425,6 +1745,7 @@
           <w:szCs w:val="19"/>
         </w:rPr>
       </w:pPr>
+      <w:proofErr w:type="gramStart"/>
       <w:r>
         <w:rPr>
           <w:rFonts w:ascii="Consolas" w:eastAsia="Times New Roman" w:hAnsi="Consolas" w:cs="Times New Roman"/>
@@ -1434,6 +1755,7 @@
         </w:rPr>
         <w:t>const</w:t>
       </w:r>
+      <w:proofErr w:type="gramEnd"/>
       <w:r>
         <w:rPr>
           <w:rFonts w:ascii="Consolas" w:eastAsia="Times New Roman" w:hAnsi="Consolas" w:cs="Times New Roman"/>
@@ -1554,6 +1876,7 @@
           <w:szCs w:val="19"/>
         </w:rPr>
       </w:pPr>
+      <w:proofErr w:type="gramStart"/>
       <w:r>
         <w:rPr>
           <w:rFonts w:ascii="Consolas" w:eastAsia="Times New Roman" w:hAnsi="Consolas" w:cs="Times New Roman"/>
@@ -1563,6 +1886,7 @@
         </w:rPr>
         <w:t>const</w:t>
       </w:r>
+      <w:proofErr w:type="gramEnd"/>
       <w:r>
         <w:rPr>
           <w:rFonts w:ascii="Consolas" w:eastAsia="Times New Roman" w:hAnsi="Consolas" w:cs="Times New Roman"/>
@@ -1620,6 +1944,7 @@
           <w:szCs w:val="19"/>
         </w:rPr>
       </w:pPr>
+      <w:proofErr w:type="spellStart"/>
       <w:r>
         <w:rPr>
           <w:rFonts w:ascii="Consolas" w:eastAsia="Times New Roman" w:hAnsi="Consolas" w:cs="Times New Roman"/>
@@ -1647,6 +1972,7 @@
         </w:rPr>
         <w:t>exports</w:t>
       </w:r>
+      <w:proofErr w:type="spellEnd"/>
       <w:r>
         <w:rPr>
           <w:rFonts w:ascii="Consolas" w:eastAsia="Times New Roman" w:hAnsi="Consolas" w:cs="Times New Roman"/>
@@ -1677,6 +2003,7 @@
         </w:rPr>
         <w:t xml:space="preserve">    </w:t>
       </w:r>
+      <w:proofErr w:type="gramStart"/>
       <w:r>
         <w:rPr>
           <w:rFonts w:ascii="Consolas" w:eastAsia="Times New Roman" w:hAnsi="Consolas" w:cs="Times New Roman"/>
@@ -1686,6 +2013,7 @@
         </w:rPr>
         <w:t>a</w:t>
       </w:r>
+      <w:proofErr w:type="gramEnd"/>
       <w:r>
         <w:rPr>
           <w:rFonts w:ascii="Consolas" w:eastAsia="Times New Roman" w:hAnsi="Consolas" w:cs="Times New Roman"/>
@@ -1716,6 +2044,7 @@
         </w:rPr>
         <w:t xml:space="preserve">    </w:t>
       </w:r>
+      <w:proofErr w:type="gramStart"/>
       <w:r>
         <w:rPr>
           <w:rFonts w:ascii="Consolas" w:eastAsia="Times New Roman" w:hAnsi="Consolas" w:cs="Times New Roman"/>
@@ -1725,6 +2054,7 @@
         </w:rPr>
         <w:t>add</w:t>
       </w:r>
+      <w:proofErr w:type="gramEnd"/>
     </w:p>
     <w:p>
       <w:pPr>
@@ -1764,6 +2094,7 @@
           <w:szCs w:val="19"/>
         </w:rPr>
       </w:pPr>
+      <w:proofErr w:type="gramStart"/>
       <w:r>
         <w:rPr>
           <w:rFonts w:ascii="Consolas" w:eastAsia="Times New Roman" w:hAnsi="Consolas" w:cs="Times New Roman"/>
@@ -1773,6 +2104,7 @@
         </w:rPr>
         <w:t>const</w:t>
       </w:r>
+      <w:proofErr w:type="gramEnd"/>
       <w:r>
         <w:rPr>
           <w:rFonts w:ascii="Consolas" w:eastAsia="Times New Roman" w:hAnsi="Consolas" w:cs="Times New Roman"/>
@@ -1929,6 +2261,7 @@
           <w:szCs w:val="19"/>
         </w:rPr>
       </w:pPr>
+      <w:proofErr w:type="gramStart"/>
       <w:r>
         <w:rPr>
           <w:rFonts w:ascii="Consolas" w:eastAsia="Times New Roman" w:hAnsi="Consolas" w:cs="Times New Roman"/>
@@ -1938,6 +2271,7 @@
         </w:rPr>
         <w:t>const</w:t>
       </w:r>
+      <w:proofErr w:type="gramEnd"/>
       <w:r>
         <w:rPr>
           <w:rFonts w:ascii="Consolas" w:eastAsia="Times New Roman" w:hAnsi="Consolas" w:cs="Times New Roman"/>
@@ -1986,6 +2320,7 @@
           <w:szCs w:val="19"/>
         </w:rPr>
       </w:pPr>
+      <w:proofErr w:type="spellStart"/>
       <w:r>
         <w:rPr>
           <w:rFonts w:ascii="Consolas" w:eastAsia="Times New Roman" w:hAnsi="Consolas" w:cs="Times New Roman"/>
@@ -2013,6 +2348,7 @@
         </w:rPr>
         <w:t>exports</w:t>
       </w:r>
+      <w:proofErr w:type="spellEnd"/>
       <w:r>
         <w:rPr>
           <w:rFonts w:ascii="Consolas" w:eastAsia="Times New Roman" w:hAnsi="Consolas" w:cs="Times New Roman"/>
@@ -2043,6 +2379,7 @@
         </w:rPr>
         <w:t xml:space="preserve">    </w:t>
       </w:r>
+      <w:proofErr w:type="gramStart"/>
       <w:r>
         <w:rPr>
           <w:rFonts w:ascii="Consolas" w:eastAsia="Times New Roman" w:hAnsi="Consolas" w:cs="Times New Roman"/>
@@ -2052,6 +2389,7 @@
         </w:rPr>
         <w:t>a</w:t>
       </w:r>
+      <w:proofErr w:type="gramEnd"/>
       <w:r>
         <w:rPr>
           <w:rFonts w:ascii="Consolas" w:eastAsia="Times New Roman" w:hAnsi="Consolas" w:cs="Times New Roman"/>
@@ -2082,6 +2420,7 @@
         </w:rPr>
         <w:t xml:space="preserve">    </w:t>
       </w:r>
+      <w:proofErr w:type="gramStart"/>
       <w:r>
         <w:rPr>
           <w:rFonts w:ascii="Consolas" w:eastAsia="Times New Roman" w:hAnsi="Consolas" w:cs="Times New Roman"/>
@@ -2091,6 +2430,7 @@
         </w:rPr>
         <w:t>add</w:t>
       </w:r>
+      <w:proofErr w:type="gramEnd"/>
     </w:p>
     <w:p>
       <w:pPr>
@@ -2130,6 +2470,7 @@
           <w:szCs w:val="19"/>
         </w:rPr>
       </w:pPr>
+      <w:proofErr w:type="gramStart"/>
       <w:r>
         <w:rPr>
           <w:rFonts w:ascii="Consolas" w:eastAsia="Times New Roman" w:hAnsi="Consolas" w:cs="Times New Roman"/>
@@ -2139,6 +2480,7 @@
         </w:rPr>
         <w:t>const</w:t>
       </w:r>
+      <w:proofErr w:type="gramEnd"/>
       <w:r>
         <w:rPr>
           <w:rFonts w:ascii="Consolas" w:eastAsia="Times New Roman" w:hAnsi="Consolas" w:cs="Times New Roman"/>
@@ -2232,6 +2574,7 @@
           <w:szCs w:val="19"/>
         </w:rPr>
       </w:pPr>
+      <w:proofErr w:type="gramStart"/>
       <w:r>
         <w:rPr>
           <w:rFonts w:ascii="Consolas" w:eastAsia="Times New Roman" w:hAnsi="Consolas" w:cs="Times New Roman"/>
@@ -2241,6 +2584,7 @@
         </w:rPr>
         <w:t>const</w:t>
       </w:r>
+      <w:proofErr w:type="gramEnd"/>
       <w:r>
         <w:rPr>
           <w:rFonts w:ascii="Consolas" w:eastAsia="Times New Roman" w:hAnsi="Consolas" w:cs="Times New Roman"/>
@@ -2334,6 +2678,7 @@
           <w:szCs w:val="19"/>
         </w:rPr>
       </w:pPr>
+      <w:proofErr w:type="gramStart"/>
       <w:r>
         <w:rPr>
           <w:rFonts w:ascii="Consolas" w:eastAsia="Times New Roman" w:hAnsi="Consolas" w:cs="Times New Roman"/>
@@ -2370,6 +2715,7 @@
         </w:rPr>
         <w:t>(</w:t>
       </w:r>
+      <w:proofErr w:type="gramEnd"/>
       <w:r>
         <w:rPr>
           <w:rFonts w:ascii="Consolas" w:eastAsia="Times New Roman" w:hAnsi="Consolas" w:cs="Times New Roman"/>
@@ -2400,6 +2746,7 @@
           <w:szCs w:val="19"/>
         </w:rPr>
       </w:pPr>
+      <w:proofErr w:type="gramStart"/>
       <w:r>
         <w:rPr>
           <w:rFonts w:ascii="Consolas" w:eastAsia="Times New Roman" w:hAnsi="Consolas" w:cs="Times New Roman"/>
@@ -2436,6 +2783,7 @@
         </w:rPr>
         <w:t>(</w:t>
       </w:r>
+      <w:proofErr w:type="gramEnd"/>
       <w:r>
         <w:rPr>
           <w:rFonts w:ascii="Consolas" w:eastAsia="Times New Roman" w:hAnsi="Consolas" w:cs="Times New Roman"/>
@@ -2502,6 +2850,7 @@
           <w:szCs w:val="19"/>
         </w:rPr>
       </w:pPr>
+      <w:proofErr w:type="gramStart"/>
       <w:r>
         <w:rPr>
           <w:rFonts w:ascii="Consolas" w:eastAsia="Times New Roman" w:hAnsi="Consolas" w:cs="Times New Roman"/>
@@ -2538,6 +2887,7 @@
         </w:rPr>
         <w:t>(</w:t>
       </w:r>
+      <w:proofErr w:type="gramEnd"/>
       <w:r>
         <w:rPr>
           <w:rFonts w:ascii="Consolas" w:eastAsia="Times New Roman" w:hAnsi="Consolas" w:cs="Times New Roman"/>
@@ -2568,6 +2918,7 @@
           <w:szCs w:val="19"/>
         </w:rPr>
       </w:pPr>
+      <w:proofErr w:type="gramStart"/>
       <w:r>
         <w:rPr>
           <w:rFonts w:ascii="Consolas" w:eastAsia="Times New Roman" w:hAnsi="Consolas" w:cs="Times New Roman"/>
@@ -2605,6 +2956,7 @@
         </w:rPr>
         <w:t>(</w:t>
       </w:r>
+      <w:proofErr w:type="gramEnd"/>
       <w:r>
         <w:rPr>
           <w:rFonts w:ascii="Consolas" w:eastAsia="Times New Roman" w:hAnsi="Consolas" w:cs="Times New Roman"/>
@@ -2699,6 +3051,7 @@
           <w:szCs w:val="19"/>
         </w:rPr>
       </w:pPr>
+      <w:proofErr w:type="gramStart"/>
       <w:r>
         <w:rPr>
           <w:rFonts w:ascii="Consolas" w:eastAsia="Times New Roman" w:hAnsi="Consolas" w:cs="Times New Roman"/>
@@ -2708,6 +3061,7 @@
         </w:rPr>
         <w:t>const</w:t>
       </w:r>
+      <w:proofErr w:type="gramEnd"/>
       <w:r>
         <w:rPr>
           <w:rFonts w:ascii="Consolas" w:eastAsia="Times New Roman" w:hAnsi="Consolas" w:cs="Times New Roman"/>
@@ -2801,6 +3155,7 @@
           <w:szCs w:val="19"/>
         </w:rPr>
       </w:pPr>
+      <w:proofErr w:type="gramStart"/>
       <w:r>
         <w:rPr>
           <w:rFonts w:ascii="Consolas" w:eastAsia="Times New Roman" w:hAnsi="Consolas" w:cs="Times New Roman"/>
@@ -2810,6 +3165,7 @@
         </w:rPr>
         <w:t>const</w:t>
       </w:r>
+      <w:proofErr w:type="gramEnd"/>
       <w:r>
         <w:rPr>
           <w:rFonts w:ascii="Consolas" w:eastAsia="Times New Roman" w:hAnsi="Consolas" w:cs="Times New Roman"/>
@@ -2939,6 +3295,7 @@
           <w:szCs w:val="19"/>
         </w:rPr>
       </w:pPr>
+      <w:proofErr w:type="gramStart"/>
       <w:r>
         <w:rPr>
           <w:rFonts w:ascii="Consolas" w:eastAsia="Times New Roman" w:hAnsi="Consolas" w:cs="Times New Roman"/>
@@ -2975,6 +3332,7 @@
         </w:rPr>
         <w:t>(</w:t>
       </w:r>
+      <w:proofErr w:type="gramEnd"/>
       <w:r>
         <w:rPr>
           <w:rFonts w:ascii="Consolas" w:eastAsia="Times New Roman" w:hAnsi="Consolas" w:cs="Times New Roman"/>
@@ -3005,6 +3363,7 @@
           <w:szCs w:val="19"/>
         </w:rPr>
       </w:pPr>
+      <w:proofErr w:type="gramStart"/>
       <w:r>
         <w:rPr>
           <w:rFonts w:ascii="Consolas" w:eastAsia="Times New Roman" w:hAnsi="Consolas" w:cs="Times New Roman"/>
@@ -3041,6 +3400,7 @@
         </w:rPr>
         <w:t>(</w:t>
       </w:r>
+      <w:proofErr w:type="gramEnd"/>
       <w:r>
         <w:rPr>
           <w:rFonts w:ascii="Consolas" w:eastAsia="Times New Roman" w:hAnsi="Consolas" w:cs="Times New Roman"/>
@@ -3107,6 +3467,7 @@
           <w:szCs w:val="19"/>
         </w:rPr>
       </w:pPr>
+      <w:proofErr w:type="gramStart"/>
       <w:r>
         <w:rPr>
           <w:rFonts w:ascii="Consolas" w:eastAsia="Times New Roman" w:hAnsi="Consolas" w:cs="Times New Roman"/>
@@ -3143,6 +3504,7 @@
         </w:rPr>
         <w:t>(</w:t>
       </w:r>
+      <w:proofErr w:type="gramEnd"/>
       <w:r>
         <w:rPr>
           <w:rFonts w:ascii="Consolas" w:eastAsia="Times New Roman" w:hAnsi="Consolas" w:cs="Times New Roman"/>
@@ -3173,6 +3535,7 @@
           <w:szCs w:val="19"/>
         </w:rPr>
       </w:pPr>
+      <w:proofErr w:type="gramStart"/>
       <w:r>
         <w:rPr>
           <w:rFonts w:ascii="Consolas" w:eastAsia="Times New Roman" w:hAnsi="Consolas" w:cs="Times New Roman"/>
@@ -3209,6 +3572,7 @@
         </w:rPr>
         <w:t>(</w:t>
       </w:r>
+      <w:proofErr w:type="gramEnd"/>
       <w:r>
         <w:rPr>
           <w:rFonts w:ascii="Consolas" w:eastAsia="Times New Roman" w:hAnsi="Consolas" w:cs="Times New Roman"/>
@@ -3284,14 +3648,27 @@
     </w:p>
     <w:p>
       <w:r>
-        <w:t xml:space="preserve">// OK , no error </w:t>
+        <w:t xml:space="preserve">// </w:t>
+      </w:r>
+      <w:proofErr w:type="gramStart"/>
+      <w:r>
+        <w:t>OK ,</w:t>
+      </w:r>
+      <w:proofErr w:type="gramEnd"/>
+      <w:r>
+        <w:t xml:space="preserve"> no error </w:t>
       </w:r>
     </w:p>
     <w:p/>
     <w:p/>
     <w:p>
-      <w:r>
-        <w:t xml:space="preserve">Docs : </w:t>
+      <w:proofErr w:type="gramStart"/>
+      <w:r>
+        <w:t>Docs :</w:t>
+      </w:r>
+      <w:proofErr w:type="gramEnd"/>
+      <w:r>
+        <w:t xml:space="preserve"> </w:t>
       </w:r>
       <w:hyperlink r:id="rId6" w:history="1">
         <w:r>
@@ -3314,16 +3691,78 @@
         <w:rPr>
           <w:b/>
         </w:rPr>
-        <w:t>7-3 File System Module , synchronous vs asynchronous</w:t>
-      </w:r>
-    </w:p>
-    <w:p>
-      <w:r>
-        <w:t>Google &gt; node js . &gt; file system &gt; search ( Ctrl+F ):</w:t>
-      </w:r>
-      <w:r>
-        <w:t xml:space="preserve"> fs.readfilesync</w:t>
-      </w:r>
+        <w:t xml:space="preserve">7-3 File System </w:t>
+      </w:r>
+      <w:proofErr w:type="gramStart"/>
+      <w:r>
+        <w:rPr>
+          <w:b/>
+        </w:rPr>
+        <w:t>Module ,</w:t>
+      </w:r>
+      <w:proofErr w:type="gramEnd"/>
+      <w:r>
+        <w:rPr>
+          <w:b/>
+        </w:rPr>
+        <w:t xml:space="preserve"> synchronous </w:t>
+      </w:r>
+      <w:proofErr w:type="spellStart"/>
+      <w:r>
+        <w:rPr>
+          <w:b/>
+        </w:rPr>
+        <w:t>vs</w:t>
+      </w:r>
+      <w:proofErr w:type="spellEnd"/>
+      <w:r>
+        <w:rPr>
+          <w:b/>
+        </w:rPr>
+        <w:t xml:space="preserve"> asynchronous</w:t>
+      </w:r>
+    </w:p>
+    <w:p>
+      <w:r>
+        <w:t xml:space="preserve">Google &gt; node </w:t>
+      </w:r>
+      <w:proofErr w:type="spellStart"/>
+      <w:proofErr w:type="gramStart"/>
+      <w:r>
+        <w:t>js</w:t>
+      </w:r>
+      <w:proofErr w:type="spellEnd"/>
+      <w:r>
+        <w:t xml:space="preserve"> .</w:t>
+      </w:r>
+      <w:proofErr w:type="gramEnd"/>
+      <w:r>
+        <w:t xml:space="preserve"> &gt; file system &gt; search </w:t>
+      </w:r>
+      <w:proofErr w:type="gramStart"/>
+      <w:r>
+        <w:t xml:space="preserve">( </w:t>
+      </w:r>
+      <w:proofErr w:type="spellStart"/>
+      <w:r>
+        <w:t>Ctrl</w:t>
+      </w:r>
+      <w:proofErr w:type="gramEnd"/>
+      <w:r>
+        <w:t>+F</w:t>
+      </w:r>
+      <w:proofErr w:type="spellEnd"/>
+      <w:r>
+        <w:t xml:space="preserve"> ):</w:t>
+      </w:r>
+      <w:r>
+        <w:t xml:space="preserve"> </w:t>
+      </w:r>
+      <w:proofErr w:type="spellStart"/>
+      <w:r>
+        <w:t>fs.readfilesync</w:t>
+      </w:r>
+      <w:proofErr w:type="spellEnd"/>
     </w:p>
     <w:p>
       <w:hyperlink r:id="rId7" w:history="1">
@@ -3336,15 +3775,35 @@
       </w:hyperlink>
     </w:p>
     <w:p>
-      <w:r>
-        <w:t xml:space="preserve">google &gt; </w:t>
-      </w:r>
-      <w:r>
-        <w:t>lorem ipsum generator</w:t>
-      </w:r>
+      <w:proofErr w:type="spellStart"/>
+      <w:proofErr w:type="gramStart"/>
+      <w:r>
+        <w:t>google</w:t>
+      </w:r>
+      <w:proofErr w:type="spellEnd"/>
+      <w:proofErr w:type="gramEnd"/>
       <w:r>
         <w:t xml:space="preserve"> &gt; </w:t>
       </w:r>
+      <w:proofErr w:type="spellStart"/>
+      <w:r>
+        <w:t>lorem</w:t>
+      </w:r>
+      <w:proofErr w:type="spellEnd"/>
+      <w:r>
+        <w:t xml:space="preserve"> </w:t>
+      </w:r>
+      <w:proofErr w:type="spellStart"/>
+      <w:r>
+        <w:t>ipsum</w:t>
+      </w:r>
+      <w:proofErr w:type="spellEnd"/>
+      <w:r>
+        <w:t xml:space="preserve"> generator</w:t>
+      </w:r>
+      <w:r>
+        <w:t xml:space="preserve"> &gt; </w:t>
+      </w:r>
     </w:p>
     <w:p/>
     <w:p>
@@ -3358,6 +3817,7 @@
           <w:szCs w:val="19"/>
         </w:rPr>
       </w:pPr>
+      <w:proofErr w:type="gramStart"/>
       <w:r>
         <w:rPr>
           <w:rFonts w:ascii="Consolas" w:eastAsia="Times New Roman" w:hAnsi="Consolas" w:cs="Times New Roman"/>
@@ -3367,6 +3827,7 @@
         </w:rPr>
         <w:t>const</w:t>
       </w:r>
+      <w:proofErr w:type="gramEnd"/>
       <w:r>
         <w:rPr>
           <w:rFonts w:ascii="Consolas" w:eastAsia="Times New Roman" w:hAnsi="Consolas" w:cs="Times New Roman"/>
@@ -3376,6 +3837,7 @@
         </w:rPr>
         <w:t xml:space="preserve"> </w:t>
       </w:r>
+      <w:proofErr w:type="spellStart"/>
       <w:r>
         <w:rPr>
           <w:rFonts w:ascii="Consolas" w:eastAsia="Times New Roman" w:hAnsi="Consolas" w:cs="Times New Roman"/>
@@ -3385,6 +3847,7 @@
         </w:rPr>
         <w:t>fs</w:t>
       </w:r>
+      <w:proofErr w:type="spellEnd"/>
       <w:r>
         <w:rPr>
           <w:rFonts w:ascii="Consolas" w:eastAsia="Times New Roman" w:hAnsi="Consolas" w:cs="Times New Roman"/>
@@ -3419,8 +3882,19 @@
           <w:sz w:val="19"/>
           <w:szCs w:val="19"/>
         </w:rPr>
-        <w:t>'fs'</w:t>
-      </w:r>
+        <w:t>'</w:t>
+      </w:r>
+      <w:proofErr w:type="spellStart"/>
+      <w:r>
+        <w:rPr>
+          <w:rFonts w:ascii="Consolas" w:eastAsia="Times New Roman" w:hAnsi="Consolas" w:cs="Times New Roman"/>
+          <w:color w:val="CE9178"/>
+          <w:sz w:val="19"/>
+          <w:szCs w:val="19"/>
+        </w:rPr>
+        <w:t>fs'</w:t>
+      </w:r>
+      <w:proofErr w:type="spellEnd"/>
       <w:r>
         <w:rPr>
           <w:rFonts w:ascii="Consolas" w:eastAsia="Times New Roman" w:hAnsi="Consolas" w:cs="Times New Roman"/>
@@ -3437,20 +3911,9 @@
           <w:sz w:val="19"/>
           <w:szCs w:val="19"/>
         </w:rPr>
-        <w:t>// fs-module</w:t>
-      </w:r>
-    </w:p>
-    <w:p>
-      <w:pPr>
-        <w:shd w:val="clear" w:color="auto" w:fill="1E1E1E"/>
-        <w:spacing w:after="0" w:line="258" w:lineRule="atLeast"/>
-        <w:rPr>
-          <w:rFonts w:ascii="Consolas" w:eastAsia="Times New Roman" w:hAnsi="Consolas" w:cs="Times New Roman"/>
-          <w:color w:val="D4D4D4"/>
-          <w:sz w:val="19"/>
-          <w:szCs w:val="19"/>
-        </w:rPr>
-      </w:pPr>
+        <w:t xml:space="preserve">// </w:t>
+      </w:r>
+      <w:proofErr w:type="spellStart"/>
       <w:r>
         <w:rPr>
           <w:rFonts w:ascii="Consolas" w:eastAsia="Times New Roman" w:hAnsi="Consolas" w:cs="Times New Roman"/>
@@ -3458,6 +3921,37 @@
           <w:sz w:val="19"/>
           <w:szCs w:val="19"/>
         </w:rPr>
+        <w:t>fs</w:t>
+      </w:r>
+      <w:proofErr w:type="spellEnd"/>
+      <w:r>
+        <w:rPr>
+          <w:rFonts w:ascii="Consolas" w:eastAsia="Times New Roman" w:hAnsi="Consolas" w:cs="Times New Roman"/>
+          <w:color w:val="6A9955"/>
+          <w:sz w:val="19"/>
+          <w:szCs w:val="19"/>
+        </w:rPr>
+        <w:t>-module</w:t>
+      </w:r>
+    </w:p>
+    <w:p>
+      <w:pPr>
+        <w:shd w:val="clear" w:color="auto" w:fill="1E1E1E"/>
+        <w:spacing w:after="0" w:line="258" w:lineRule="atLeast"/>
+        <w:rPr>
+          <w:rFonts w:ascii="Consolas" w:eastAsia="Times New Roman" w:hAnsi="Consolas" w:cs="Times New Roman"/>
+          <w:color w:val="D4D4D4"/>
+          <w:sz w:val="19"/>
+          <w:szCs w:val="19"/>
+        </w:rPr>
+      </w:pPr>
+      <w:r>
+        <w:rPr>
+          <w:rFonts w:ascii="Consolas" w:eastAsia="Times New Roman" w:hAnsi="Consolas" w:cs="Times New Roman"/>
+          <w:color w:val="6A9955"/>
+          <w:sz w:val="19"/>
+          <w:szCs w:val="19"/>
+        </w:rPr>
         <w:t>// reading a file text</w:t>
       </w:r>
     </w:p>
@@ -3472,6 +3966,7 @@
           <w:szCs w:val="19"/>
         </w:rPr>
       </w:pPr>
+      <w:proofErr w:type="gramStart"/>
       <w:r>
         <w:rPr>
           <w:rFonts w:ascii="Consolas" w:eastAsia="Times New Roman" w:hAnsi="Consolas" w:cs="Times New Roman"/>
@@ -3481,6 +3976,7 @@
         </w:rPr>
         <w:t>const</w:t>
       </w:r>
+      <w:proofErr w:type="gramEnd"/>
       <w:r>
         <w:rPr>
           <w:rFonts w:ascii="Consolas" w:eastAsia="Times New Roman" w:hAnsi="Consolas" w:cs="Times New Roman"/>
@@ -3490,6 +3986,7 @@
         </w:rPr>
         <w:t xml:space="preserve"> </w:t>
       </w:r>
+      <w:proofErr w:type="spellStart"/>
       <w:r>
         <w:rPr>
           <w:rFonts w:ascii="Consolas" w:eastAsia="Times New Roman" w:hAnsi="Consolas" w:cs="Times New Roman"/>
@@ -3499,6 +3996,7 @@
         </w:rPr>
         <w:t>readText</w:t>
       </w:r>
+      <w:proofErr w:type="spellEnd"/>
       <w:r>
         <w:rPr>
           <w:rFonts w:ascii="Consolas" w:eastAsia="Times New Roman" w:hAnsi="Consolas" w:cs="Times New Roman"/>
@@ -3508,6 +4006,7 @@
         </w:rPr>
         <w:t xml:space="preserve"> = </w:t>
       </w:r>
+      <w:proofErr w:type="spellStart"/>
       <w:r>
         <w:rPr>
           <w:rFonts w:ascii="Consolas" w:eastAsia="Times New Roman" w:hAnsi="Consolas" w:cs="Times New Roman"/>
@@ -3535,6 +4034,7 @@
         </w:rPr>
         <w:t>readFileSync</w:t>
       </w:r>
+      <w:proofErr w:type="spellEnd"/>
       <w:r>
         <w:rPr>
           <w:rFonts w:ascii="Consolas" w:eastAsia="Times New Roman" w:hAnsi="Consolas" w:cs="Times New Roman"/>
@@ -3592,6 +4092,7 @@
           <w:szCs w:val="19"/>
         </w:rPr>
       </w:pPr>
+      <w:proofErr w:type="gramStart"/>
       <w:r>
         <w:rPr>
           <w:rFonts w:ascii="Consolas" w:eastAsia="Times New Roman" w:hAnsi="Consolas" w:cs="Times New Roman"/>
@@ -3628,6 +4129,8 @@
         </w:rPr>
         <w:t>(</w:t>
       </w:r>
+      <w:proofErr w:type="spellStart"/>
+      <w:proofErr w:type="gramEnd"/>
       <w:r>
         <w:rPr>
           <w:rFonts w:ascii="Consolas" w:eastAsia="Times New Roman" w:hAnsi="Consolas" w:cs="Times New Roman"/>
@@ -3637,6 +4140,7 @@
         </w:rPr>
         <w:t>readText</w:t>
       </w:r>
+      <w:proofErr w:type="spellEnd"/>
       <w:r>
         <w:rPr>
           <w:rFonts w:ascii="Consolas" w:eastAsia="Times New Roman" w:hAnsi="Consolas" w:cs="Times New Roman"/>
@@ -3648,8 +4152,13 @@
       </w:r>
     </w:p>
     <w:p>
-      <w:r>
-        <w:t xml:space="preserve">output : error </w:t>
+      <w:proofErr w:type="gramStart"/>
+      <w:r>
+        <w:t>output :</w:t>
+      </w:r>
+      <w:proofErr w:type="gramEnd"/>
+      <w:r>
+        <w:t xml:space="preserve"> error </w:t>
       </w:r>
     </w:p>
     <w:p>
@@ -3668,6 +4177,7 @@
           <w:szCs w:val="19"/>
         </w:rPr>
       </w:pPr>
+      <w:proofErr w:type="gramStart"/>
       <w:r>
         <w:rPr>
           <w:rFonts w:ascii="Consolas" w:eastAsia="Times New Roman" w:hAnsi="Consolas" w:cs="Times New Roman"/>
@@ -3677,6 +4187,7 @@
         </w:rPr>
         <w:t>const</w:t>
       </w:r>
+      <w:proofErr w:type="gramEnd"/>
       <w:r>
         <w:rPr>
           <w:rFonts w:ascii="Consolas" w:eastAsia="Times New Roman" w:hAnsi="Consolas" w:cs="Times New Roman"/>
@@ -3686,6 +4197,7 @@
         </w:rPr>
         <w:t xml:space="preserve"> </w:t>
       </w:r>
+      <w:proofErr w:type="spellStart"/>
       <w:r>
         <w:rPr>
           <w:rFonts w:ascii="Consolas" w:eastAsia="Times New Roman" w:hAnsi="Consolas" w:cs="Times New Roman"/>
@@ -3695,6 +4207,7 @@
         </w:rPr>
         <w:t>fs</w:t>
       </w:r>
+      <w:proofErr w:type="spellEnd"/>
       <w:r>
         <w:rPr>
           <w:rFonts w:ascii="Consolas" w:eastAsia="Times New Roman" w:hAnsi="Consolas" w:cs="Times New Roman"/>
@@ -3729,8 +4242,19 @@
           <w:sz w:val="19"/>
           <w:szCs w:val="19"/>
         </w:rPr>
-        <w:t>'fs'</w:t>
-      </w:r>
+        <w:t>'</w:t>
+      </w:r>
+      <w:proofErr w:type="spellStart"/>
+      <w:r>
+        <w:rPr>
+          <w:rFonts w:ascii="Consolas" w:eastAsia="Times New Roman" w:hAnsi="Consolas" w:cs="Times New Roman"/>
+          <w:color w:val="CE9178"/>
+          <w:sz w:val="19"/>
+          <w:szCs w:val="19"/>
+        </w:rPr>
+        <w:t>fs'</w:t>
+      </w:r>
+      <w:proofErr w:type="spellEnd"/>
       <w:r>
         <w:rPr>
           <w:rFonts w:ascii="Consolas" w:eastAsia="Times New Roman" w:hAnsi="Consolas" w:cs="Times New Roman"/>
@@ -3747,20 +4271,9 @@
           <w:sz w:val="19"/>
           <w:szCs w:val="19"/>
         </w:rPr>
-        <w:t>// fs-module</w:t>
-      </w:r>
-    </w:p>
-    <w:p>
-      <w:pPr>
-        <w:shd w:val="clear" w:color="auto" w:fill="1E1E1E"/>
-        <w:spacing w:after="0" w:line="258" w:lineRule="atLeast"/>
-        <w:rPr>
-          <w:rFonts w:ascii="Consolas" w:eastAsia="Times New Roman" w:hAnsi="Consolas" w:cs="Times New Roman"/>
-          <w:color w:val="D4D4D4"/>
-          <w:sz w:val="19"/>
-          <w:szCs w:val="19"/>
-        </w:rPr>
-      </w:pPr>
+        <w:t xml:space="preserve">// </w:t>
+      </w:r>
+      <w:proofErr w:type="spellStart"/>
       <w:r>
         <w:rPr>
           <w:rFonts w:ascii="Consolas" w:eastAsia="Times New Roman" w:hAnsi="Consolas" w:cs="Times New Roman"/>
@@ -3768,6 +4281,37 @@
           <w:sz w:val="19"/>
           <w:szCs w:val="19"/>
         </w:rPr>
+        <w:t>fs</w:t>
+      </w:r>
+      <w:proofErr w:type="spellEnd"/>
+      <w:r>
+        <w:rPr>
+          <w:rFonts w:ascii="Consolas" w:eastAsia="Times New Roman" w:hAnsi="Consolas" w:cs="Times New Roman"/>
+          <w:color w:val="6A9955"/>
+          <w:sz w:val="19"/>
+          <w:szCs w:val="19"/>
+        </w:rPr>
+        <w:t>-module</w:t>
+      </w:r>
+    </w:p>
+    <w:p>
+      <w:pPr>
+        <w:shd w:val="clear" w:color="auto" w:fill="1E1E1E"/>
+        <w:spacing w:after="0" w:line="258" w:lineRule="atLeast"/>
+        <w:rPr>
+          <w:rFonts w:ascii="Consolas" w:eastAsia="Times New Roman" w:hAnsi="Consolas" w:cs="Times New Roman"/>
+          <w:color w:val="D4D4D4"/>
+          <w:sz w:val="19"/>
+          <w:szCs w:val="19"/>
+        </w:rPr>
+      </w:pPr>
+      <w:r>
+        <w:rPr>
+          <w:rFonts w:ascii="Consolas" w:eastAsia="Times New Roman" w:hAnsi="Consolas" w:cs="Times New Roman"/>
+          <w:color w:val="6A9955"/>
+          <w:sz w:val="19"/>
+          <w:szCs w:val="19"/>
+        </w:rPr>
         <w:t>// reading a file text</w:t>
       </w:r>
     </w:p>
@@ -3782,6 +4326,7 @@
           <w:szCs w:val="19"/>
         </w:rPr>
       </w:pPr>
+      <w:proofErr w:type="gramStart"/>
       <w:r>
         <w:rPr>
           <w:rFonts w:ascii="Consolas" w:eastAsia="Times New Roman" w:hAnsi="Consolas" w:cs="Times New Roman"/>
@@ -3791,6 +4336,7 @@
         </w:rPr>
         <w:t>const</w:t>
       </w:r>
+      <w:proofErr w:type="gramEnd"/>
       <w:r>
         <w:rPr>
           <w:rFonts w:ascii="Consolas" w:eastAsia="Times New Roman" w:hAnsi="Consolas" w:cs="Times New Roman"/>
@@ -3800,6 +4346,7 @@
         </w:rPr>
         <w:t xml:space="preserve"> </w:t>
       </w:r>
+      <w:proofErr w:type="spellStart"/>
       <w:r>
         <w:rPr>
           <w:rFonts w:ascii="Consolas" w:eastAsia="Times New Roman" w:hAnsi="Consolas" w:cs="Times New Roman"/>
@@ -3809,6 +4356,7 @@
         </w:rPr>
         <w:t>readText</w:t>
       </w:r>
+      <w:proofErr w:type="spellEnd"/>
       <w:r>
         <w:rPr>
           <w:rFonts w:ascii="Consolas" w:eastAsia="Times New Roman" w:hAnsi="Consolas" w:cs="Times New Roman"/>
@@ -3818,6 +4366,7 @@
         </w:rPr>
         <w:t xml:space="preserve"> = </w:t>
       </w:r>
+      <w:proofErr w:type="spellStart"/>
       <w:r>
         <w:rPr>
           <w:rFonts w:ascii="Consolas" w:eastAsia="Times New Roman" w:hAnsi="Consolas" w:cs="Times New Roman"/>
@@ -3845,6 +4394,7 @@
         </w:rPr>
         <w:t>readFileSync</w:t>
       </w:r>
+      <w:proofErr w:type="spellEnd"/>
       <w:r>
         <w:rPr>
           <w:rFonts w:ascii="Consolas" w:eastAsia="Times New Roman" w:hAnsi="Consolas" w:cs="Times New Roman"/>
@@ -3902,6 +4452,7 @@
           <w:szCs w:val="19"/>
         </w:rPr>
       </w:pPr>
+      <w:proofErr w:type="gramStart"/>
       <w:r>
         <w:rPr>
           <w:rFonts w:ascii="Consolas" w:eastAsia="Times New Roman" w:hAnsi="Consolas" w:cs="Times New Roman"/>
@@ -3938,6 +4489,8 @@
         </w:rPr>
         <w:t>(</w:t>
       </w:r>
+      <w:proofErr w:type="spellStart"/>
+      <w:proofErr w:type="gramEnd"/>
       <w:r>
         <w:rPr>
           <w:rFonts w:ascii="Consolas" w:eastAsia="Times New Roman" w:hAnsi="Consolas" w:cs="Times New Roman"/>
@@ -3947,6 +4500,7 @@
         </w:rPr>
         <w:t>readText</w:t>
       </w:r>
+      <w:proofErr w:type="spellEnd"/>
       <w:r>
         <w:rPr>
           <w:rFonts w:ascii="Consolas" w:eastAsia="Times New Roman" w:hAnsi="Consolas" w:cs="Times New Roman"/>
@@ -3959,8 +4513,13 @@
     </w:p>
     <w:p/>
     <w:p>
-      <w:r>
-        <w:t>output -&gt; ok</w:t>
+      <w:proofErr w:type="gramStart"/>
+      <w:r>
+        <w:t>output</w:t>
+      </w:r>
+      <w:proofErr w:type="gramEnd"/>
+      <w:r>
+        <w:t xml:space="preserve"> -&gt; ok</w:t>
       </w:r>
     </w:p>
     <w:p/>
@@ -3997,6 +4556,7 @@
           <w:szCs w:val="19"/>
         </w:rPr>
       </w:pPr>
+      <w:proofErr w:type="gramStart"/>
       <w:r>
         <w:rPr>
           <w:rFonts w:ascii="Consolas" w:eastAsia="Times New Roman" w:hAnsi="Consolas" w:cs="Times New Roman"/>
@@ -4006,6 +4566,7 @@
         </w:rPr>
         <w:t>const</w:t>
       </w:r>
+      <w:proofErr w:type="gramEnd"/>
       <w:r>
         <w:rPr>
           <w:rFonts w:ascii="Consolas" w:eastAsia="Times New Roman" w:hAnsi="Consolas" w:cs="Times New Roman"/>
@@ -4015,6 +4576,7 @@
         </w:rPr>
         <w:t xml:space="preserve"> </w:t>
       </w:r>
+      <w:proofErr w:type="spellStart"/>
       <w:r>
         <w:rPr>
           <w:rFonts w:ascii="Consolas" w:eastAsia="Times New Roman" w:hAnsi="Consolas" w:cs="Times New Roman"/>
@@ -4024,6 +4586,7 @@
         </w:rPr>
         <w:t>writtenText</w:t>
       </w:r>
+      <w:proofErr w:type="spellEnd"/>
       <w:r>
         <w:rPr>
           <w:rFonts w:ascii="Consolas" w:eastAsia="Times New Roman" w:hAnsi="Consolas" w:cs="Times New Roman"/>
@@ -4033,6 +4596,7 @@
         </w:rPr>
         <w:t xml:space="preserve"> = </w:t>
       </w:r>
+      <w:proofErr w:type="spellStart"/>
       <w:r>
         <w:rPr>
           <w:rFonts w:ascii="Consolas" w:eastAsia="Times New Roman" w:hAnsi="Consolas" w:cs="Times New Roman"/>
@@ -4060,6 +4624,7 @@
         </w:rPr>
         <w:t>writeFileSync</w:t>
       </w:r>
+      <w:proofErr w:type="spellEnd"/>
       <w:r>
         <w:rPr>
           <w:rFonts w:ascii="Consolas" w:eastAsia="Times New Roman" w:hAnsi="Consolas" w:cs="Times New Roman"/>
@@ -4087,6 +4652,7 @@
         </w:rPr>
         <w:t xml:space="preserve">, </w:t>
       </w:r>
+      <w:proofErr w:type="spellStart"/>
       <w:r>
         <w:rPr>
           <w:rFonts w:ascii="Consolas" w:eastAsia="Times New Roman" w:hAnsi="Consolas" w:cs="Times New Roman"/>
@@ -4096,6 +4662,7 @@
         </w:rPr>
         <w:t>readText</w:t>
       </w:r>
+      <w:proofErr w:type="spellEnd"/>
       <w:r>
         <w:rPr>
           <w:rFonts w:ascii="Consolas" w:eastAsia="Times New Roman" w:hAnsi="Consolas" w:cs="Times New Roman"/>
@@ -4135,6 +4702,7 @@
           <w:szCs w:val="19"/>
         </w:rPr>
       </w:pPr>
+      <w:proofErr w:type="gramStart"/>
       <w:r>
         <w:rPr>
           <w:rFonts w:ascii="Consolas" w:eastAsia="Times New Roman" w:hAnsi="Consolas" w:cs="Times New Roman"/>
@@ -4171,6 +4739,8 @@
         </w:rPr>
         <w:t>(</w:t>
       </w:r>
+      <w:proofErr w:type="spellStart"/>
+      <w:proofErr w:type="gramEnd"/>
       <w:r>
         <w:rPr>
           <w:rFonts w:ascii="Consolas" w:eastAsia="Times New Roman" w:hAnsi="Consolas" w:cs="Times New Roman"/>
@@ -4180,6 +4750,7 @@
         </w:rPr>
         <w:t>writtenText</w:t>
       </w:r>
+      <w:proofErr w:type="spellEnd"/>
       <w:r>
         <w:rPr>
           <w:rFonts w:ascii="Consolas" w:eastAsia="Times New Roman" w:hAnsi="Consolas" w:cs="Times New Roman"/>
@@ -4193,12 +4764,19 @@
     <w:p/>
     <w:p/>
     <w:p>
-      <w:r>
-        <w:t xml:space="preserve">search : </w:t>
-      </w:r>
+      <w:proofErr w:type="gramStart"/>
+      <w:r>
+        <w:t>search :</w:t>
+      </w:r>
+      <w:proofErr w:type="gramEnd"/>
+      <w:r>
+        <w:t xml:space="preserve"> </w:t>
+      </w:r>
+      <w:proofErr w:type="spellStart"/>
       <w:r>
         <w:t>fs.readfile</w:t>
       </w:r>
+      <w:proofErr w:type="spellEnd"/>
       <w:r>
         <w:t xml:space="preserve"> </w:t>
       </w:r>
@@ -4214,6 +4792,7 @@
           <w:szCs w:val="19"/>
         </w:rPr>
       </w:pPr>
+      <w:proofErr w:type="gramStart"/>
       <w:r>
         <w:rPr>
           <w:rFonts w:ascii="Consolas" w:eastAsia="Times New Roman" w:hAnsi="Consolas" w:cs="Times New Roman"/>
@@ -4223,6 +4802,7 @@
         </w:rPr>
         <w:t>const</w:t>
       </w:r>
+      <w:proofErr w:type="gramEnd"/>
       <w:r>
         <w:rPr>
           <w:rFonts w:ascii="Consolas" w:eastAsia="Times New Roman" w:hAnsi="Consolas" w:cs="Times New Roman"/>
@@ -4232,6 +4812,7 @@
         </w:rPr>
         <w:t xml:space="preserve"> </w:t>
       </w:r>
+      <w:proofErr w:type="spellStart"/>
       <w:r>
         <w:rPr>
           <w:rFonts w:ascii="Consolas" w:eastAsia="Times New Roman" w:hAnsi="Consolas" w:cs="Times New Roman"/>
@@ -4241,6 +4822,7 @@
         </w:rPr>
         <w:t>fs</w:t>
       </w:r>
+      <w:proofErr w:type="spellEnd"/>
       <w:r>
         <w:rPr>
           <w:rFonts w:ascii="Consolas" w:eastAsia="Times New Roman" w:hAnsi="Consolas" w:cs="Times New Roman"/>
@@ -4275,8 +4857,19 @@
           <w:sz w:val="19"/>
           <w:szCs w:val="19"/>
         </w:rPr>
-        <w:t>'fs'</w:t>
-      </w:r>
+        <w:t>'</w:t>
+      </w:r>
+      <w:proofErr w:type="spellStart"/>
+      <w:r>
+        <w:rPr>
+          <w:rFonts w:ascii="Consolas" w:eastAsia="Times New Roman" w:hAnsi="Consolas" w:cs="Times New Roman"/>
+          <w:color w:val="CE9178"/>
+          <w:sz w:val="19"/>
+          <w:szCs w:val="19"/>
+        </w:rPr>
+        <w:t>fs'</w:t>
+      </w:r>
+      <w:proofErr w:type="spellEnd"/>
       <w:r>
         <w:rPr>
           <w:rFonts w:ascii="Consolas" w:eastAsia="Times New Roman" w:hAnsi="Consolas" w:cs="Times New Roman"/>
@@ -4343,6 +4936,8 @@
           <w:szCs w:val="19"/>
         </w:rPr>
       </w:pPr>
+      <w:proofErr w:type="spellStart"/>
+      <w:proofErr w:type="gramStart"/>
       <w:r>
         <w:rPr>
           <w:rFonts w:ascii="Consolas" w:eastAsia="Times New Roman" w:hAnsi="Consolas" w:cs="Times New Roman"/>
@@ -4370,6 +4965,7 @@
         </w:rPr>
         <w:t>readFile</w:t>
       </w:r>
+      <w:proofErr w:type="spellEnd"/>
       <w:r>
         <w:rPr>
           <w:rFonts w:ascii="Consolas" w:eastAsia="Times New Roman" w:hAnsi="Consolas" w:cs="Times New Roman"/>
@@ -4379,6 +4975,7 @@
         </w:rPr>
         <w:t>(</w:t>
       </w:r>
+      <w:proofErr w:type="gramEnd"/>
       <w:r>
         <w:rPr>
           <w:rFonts w:ascii="Consolas" w:eastAsia="Times New Roman" w:hAnsi="Consolas" w:cs="Times New Roman"/>
@@ -4490,6 +5087,7 @@
         </w:rPr>
         <w:t xml:space="preserve">    </w:t>
       </w:r>
+      <w:proofErr w:type="gramStart"/>
       <w:r>
         <w:rPr>
           <w:rFonts w:ascii="Consolas" w:eastAsia="Times New Roman" w:hAnsi="Consolas" w:cs="Times New Roman"/>
@@ -4499,6 +5097,7 @@
         </w:rPr>
         <w:t>if</w:t>
       </w:r>
+      <w:proofErr w:type="gramEnd"/>
       <w:r>
         <w:rPr>
           <w:rFonts w:ascii="Consolas" w:eastAsia="Times New Roman" w:hAnsi="Consolas" w:cs="Times New Roman"/>
@@ -4547,6 +5146,7 @@
         </w:rPr>
         <w:t xml:space="preserve">        </w:t>
       </w:r>
+      <w:proofErr w:type="gramStart"/>
       <w:r>
         <w:rPr>
           <w:rFonts w:ascii="Consolas" w:eastAsia="Times New Roman" w:hAnsi="Consolas" w:cs="Times New Roman"/>
@@ -4556,6 +5156,7 @@
         </w:rPr>
         <w:t>throw</w:t>
       </w:r>
+      <w:proofErr w:type="gramEnd"/>
       <w:r>
         <w:rPr>
           <w:rFonts w:ascii="Consolas" w:eastAsia="Times New Roman" w:hAnsi="Consolas" w:cs="Times New Roman"/>
@@ -4650,7 +5251,27 @@
           <w:sz w:val="19"/>
           <w:szCs w:val="19"/>
         </w:rPr>
-        <w:t>// console.log(data);</w:t>
+        <w:t xml:space="preserve">// </w:t>
+      </w:r>
+      <w:proofErr w:type="gramStart"/>
+      <w:r>
+        <w:rPr>
+          <w:rFonts w:ascii="Consolas" w:eastAsia="Times New Roman" w:hAnsi="Consolas" w:cs="Times New Roman"/>
+          <w:color w:val="6A9955"/>
+          <w:sz w:val="19"/>
+          <w:szCs w:val="19"/>
+        </w:rPr>
+        <w:t>console.log(</w:t>
+      </w:r>
+      <w:proofErr w:type="gramEnd"/>
+      <w:r>
+        <w:rPr>
+          <w:rFonts w:ascii="Consolas" w:eastAsia="Times New Roman" w:hAnsi="Consolas" w:cs="Times New Roman"/>
+          <w:color w:val="6A9955"/>
+          <w:sz w:val="19"/>
+          <w:szCs w:val="19"/>
+        </w:rPr>
+        <w:t>data);</w:t>
       </w:r>
     </w:p>
     <w:p>
@@ -4715,6 +5336,8 @@
         </w:rPr>
         <w:t xml:space="preserve">    </w:t>
       </w:r>
+      <w:proofErr w:type="spellStart"/>
+      <w:proofErr w:type="gramStart"/>
       <w:r>
         <w:rPr>
           <w:rFonts w:ascii="Consolas" w:eastAsia="Times New Roman" w:hAnsi="Consolas" w:cs="Times New Roman"/>
@@ -4742,6 +5365,7 @@
         </w:rPr>
         <w:t>writeFile</w:t>
       </w:r>
+      <w:proofErr w:type="spellEnd"/>
       <w:r>
         <w:rPr>
           <w:rFonts w:ascii="Consolas" w:eastAsia="Times New Roman" w:hAnsi="Consolas" w:cs="Times New Roman"/>
@@ -4751,6 +5375,7 @@
         </w:rPr>
         <w:t>(</w:t>
       </w:r>
+      <w:proofErr w:type="gramEnd"/>
       <w:r>
         <w:rPr>
           <w:rFonts w:ascii="Consolas" w:eastAsia="Times New Roman" w:hAnsi="Consolas" w:cs="Times New Roman"/>
@@ -4862,6 +5487,7 @@
         </w:rPr>
         <w:t xml:space="preserve">        </w:t>
       </w:r>
+      <w:proofErr w:type="gramStart"/>
       <w:r>
         <w:rPr>
           <w:rFonts w:ascii="Consolas" w:eastAsia="Times New Roman" w:hAnsi="Consolas" w:cs="Times New Roman"/>
@@ -4880,6 +5506,7 @@
         </w:rPr>
         <w:t>(</w:t>
       </w:r>
+      <w:proofErr w:type="gramEnd"/>
       <w:r>
         <w:rPr>
           <w:rFonts w:ascii="Consolas" w:eastAsia="Times New Roman" w:hAnsi="Consolas" w:cs="Times New Roman"/>
@@ -4919,6 +5546,7 @@
         </w:rPr>
         <w:t xml:space="preserve">            </w:t>
       </w:r>
+      <w:proofErr w:type="gramStart"/>
       <w:r>
         <w:rPr>
           <w:rFonts w:ascii="Consolas" w:eastAsia="Times New Roman" w:hAnsi="Consolas" w:cs="Times New Roman"/>
@@ -4928,6 +5556,7 @@
         </w:rPr>
         <w:t>throw</w:t>
       </w:r>
+      <w:proofErr w:type="gramEnd"/>
       <w:r>
         <w:rPr>
           <w:rFonts w:ascii="Consolas" w:eastAsia="Times New Roman" w:hAnsi="Consolas" w:cs="Times New Roman"/>
@@ -5067,8 +5696,9 @@
           <w:sz w:val="19"/>
           <w:szCs w:val="19"/>
         </w:rPr>
-        <w:t>//console.log('testing asynchronous');</w:t>
-      </w:r>
+        <w:t>//</w:t>
+      </w:r>
+      <w:proofErr w:type="gramStart"/>
       <w:r>
         <w:rPr>
           <w:rFonts w:ascii="Consolas" w:eastAsia="Times New Roman" w:hAnsi="Consolas" w:cs="Times New Roman"/>
@@ -5076,7 +5706,46 @@
           <w:sz w:val="19"/>
           <w:szCs w:val="19"/>
         </w:rPr>
-        <w:t xml:space="preserve"> // after uncommeting this the output only this text</w:t>
+        <w:t>console.log(</w:t>
+      </w:r>
+      <w:proofErr w:type="gramEnd"/>
+      <w:r>
+        <w:rPr>
+          <w:rFonts w:ascii="Consolas" w:eastAsia="Times New Roman" w:hAnsi="Consolas" w:cs="Times New Roman"/>
+          <w:color w:val="6A9955"/>
+          <w:sz w:val="19"/>
+          <w:szCs w:val="19"/>
+        </w:rPr>
+        <w:t>'testing asynchronous');</w:t>
+      </w:r>
+      <w:r>
+        <w:rPr>
+          <w:rFonts w:ascii="Consolas" w:eastAsia="Times New Roman" w:hAnsi="Consolas" w:cs="Times New Roman"/>
+          <w:color w:val="6A9955"/>
+          <w:sz w:val="19"/>
+          <w:szCs w:val="19"/>
+        </w:rPr>
+        <w:t xml:space="preserve"> // after </w:t>
+      </w:r>
+      <w:proofErr w:type="spellStart"/>
+      <w:r>
+        <w:rPr>
+          <w:rFonts w:ascii="Consolas" w:eastAsia="Times New Roman" w:hAnsi="Consolas" w:cs="Times New Roman"/>
+          <w:color w:val="6A9955"/>
+          <w:sz w:val="19"/>
+          <w:szCs w:val="19"/>
+        </w:rPr>
+        <w:t>uncommeting</w:t>
+      </w:r>
+      <w:proofErr w:type="spellEnd"/>
+      <w:r>
+        <w:rPr>
+          <w:rFonts w:ascii="Consolas" w:eastAsia="Times New Roman" w:hAnsi="Consolas" w:cs="Times New Roman"/>
+          <w:color w:val="6A9955"/>
+          <w:sz w:val="19"/>
+          <w:szCs w:val="19"/>
+        </w:rPr>
+        <w:t xml:space="preserve"> this the output only this text</w:t>
       </w:r>
     </w:p>
     <w:p>
@@ -5093,6 +5762,3618 @@
     </w:p>
     <w:p/>
     <w:p/>
+    <w:p/>
+    <w:p>
+      <w:r>
+        <w:t>7-4 Event driven architecture, create your own events</w:t>
+      </w:r>
+    </w:p>
+    <w:p>
+      <w:r>
+        <w:t xml:space="preserve">Google &gt; node </w:t>
+      </w:r>
+      <w:proofErr w:type="spellStart"/>
+      <w:r>
+        <w:t>js</w:t>
+      </w:r>
+      <w:proofErr w:type="spellEnd"/>
+      <w:r>
+        <w:t xml:space="preserve"> docs &gt; Events &gt; emitter</w:t>
+      </w:r>
+    </w:p>
+    <w:p>
+      <w:r>
+        <w:t>Docs:</w:t>
+      </w:r>
+      <w:r>
+        <w:t xml:space="preserve"> </w:t>
+      </w:r>
+      <w:hyperlink r:id="rId8" w:anchor="emitteremiteventname-args" w:history="1">
+        <w:r>
+          <w:rPr>
+            <w:rStyle w:val="Hyperlink"/>
+          </w:rPr>
+          <w:t>https://nodejs.org/docs/latest/api/events.html#emitteremiteventname-args</w:t>
+        </w:r>
+      </w:hyperlink>
+    </w:p>
+    <w:p>
+      <w:pPr>
+        <w:shd w:val="clear" w:color="auto" w:fill="1E1E1E"/>
+        <w:spacing w:after="0" w:line="258" w:lineRule="atLeast"/>
+        <w:rPr>
+          <w:rFonts w:ascii="Consolas" w:eastAsia="Times New Roman" w:hAnsi="Consolas" w:cs="Times New Roman"/>
+          <w:color w:val="D4D4D4"/>
+          <w:sz w:val="19"/>
+          <w:szCs w:val="19"/>
+        </w:rPr>
+      </w:pPr>
+      <w:proofErr w:type="gramStart"/>
+      <w:r>
+        <w:rPr>
+          <w:rFonts w:ascii="Consolas" w:eastAsia="Times New Roman" w:hAnsi="Consolas" w:cs="Times New Roman"/>
+          <w:color w:val="569CD6"/>
+          <w:sz w:val="19"/>
+          <w:szCs w:val="19"/>
+        </w:rPr>
+        <w:t>const</w:t>
+      </w:r>
+      <w:proofErr w:type="gramEnd"/>
+      <w:r>
+        <w:rPr>
+          <w:rFonts w:ascii="Consolas" w:eastAsia="Times New Roman" w:hAnsi="Consolas" w:cs="Times New Roman"/>
+          <w:color w:val="D4D4D4"/>
+          <w:sz w:val="19"/>
+          <w:szCs w:val="19"/>
+        </w:rPr>
+        <w:t xml:space="preserve"> </w:t>
+      </w:r>
+      <w:proofErr w:type="spellStart"/>
+      <w:r>
+        <w:rPr>
+          <w:rFonts w:ascii="Consolas" w:eastAsia="Times New Roman" w:hAnsi="Consolas" w:cs="Times New Roman"/>
+          <w:color w:val="4EC9B0"/>
+          <w:sz w:val="19"/>
+          <w:szCs w:val="19"/>
+        </w:rPr>
+        <w:t>EventEmitter</w:t>
+      </w:r>
+      <w:proofErr w:type="spellEnd"/>
+      <w:r>
+        <w:rPr>
+          <w:rFonts w:ascii="Consolas" w:eastAsia="Times New Roman" w:hAnsi="Consolas" w:cs="Times New Roman"/>
+          <w:color w:val="D4D4D4"/>
+          <w:sz w:val="19"/>
+          <w:szCs w:val="19"/>
+        </w:rPr>
+        <w:t xml:space="preserve"> = </w:t>
+      </w:r>
+      <w:r>
+        <w:rPr>
+          <w:rFonts w:ascii="Consolas" w:eastAsia="Times New Roman" w:hAnsi="Consolas" w:cs="Times New Roman"/>
+          <w:color w:val="DCDCAA"/>
+          <w:sz w:val="19"/>
+          <w:szCs w:val="19"/>
+        </w:rPr>
+        <w:t>require</w:t>
+      </w:r>
+      <w:r>
+        <w:rPr>
+          <w:rFonts w:ascii="Consolas" w:eastAsia="Times New Roman" w:hAnsi="Consolas" w:cs="Times New Roman"/>
+          <w:color w:val="D4D4D4"/>
+          <w:sz w:val="19"/>
+          <w:szCs w:val="19"/>
+        </w:rPr>
+        <w:t>(</w:t>
+      </w:r>
+      <w:r>
+        <w:rPr>
+          <w:rFonts w:ascii="Consolas" w:eastAsia="Times New Roman" w:hAnsi="Consolas" w:cs="Times New Roman"/>
+          <w:color w:val="CE9178"/>
+          <w:sz w:val="19"/>
+          <w:szCs w:val="19"/>
+        </w:rPr>
+        <w:t>'events'</w:t>
+      </w:r>
+      <w:r>
+        <w:rPr>
+          <w:rFonts w:ascii="Consolas" w:eastAsia="Times New Roman" w:hAnsi="Consolas" w:cs="Times New Roman"/>
+          <w:color w:val="D4D4D4"/>
+          <w:sz w:val="19"/>
+          <w:szCs w:val="19"/>
+        </w:rPr>
+        <w:t>)</w:t>
+      </w:r>
+    </w:p>
+    <w:p>
+      <w:pPr>
+        <w:shd w:val="clear" w:color="auto" w:fill="1E1E1E"/>
+        <w:spacing w:after="0" w:line="258" w:lineRule="atLeast"/>
+        <w:rPr>
+          <w:rFonts w:ascii="Consolas" w:eastAsia="Times New Roman" w:hAnsi="Consolas" w:cs="Times New Roman"/>
+          <w:color w:val="D4D4D4"/>
+          <w:sz w:val="19"/>
+          <w:szCs w:val="19"/>
+        </w:rPr>
+      </w:pPr>
+      <w:proofErr w:type="gramStart"/>
+      <w:r>
+        <w:rPr>
+          <w:rFonts w:ascii="Consolas" w:eastAsia="Times New Roman" w:hAnsi="Consolas" w:cs="Times New Roman"/>
+          <w:color w:val="569CD6"/>
+          <w:sz w:val="19"/>
+          <w:szCs w:val="19"/>
+        </w:rPr>
+        <w:t>const</w:t>
+      </w:r>
+      <w:proofErr w:type="gramEnd"/>
+      <w:r>
+        <w:rPr>
+          <w:rFonts w:ascii="Consolas" w:eastAsia="Times New Roman" w:hAnsi="Consolas" w:cs="Times New Roman"/>
+          <w:color w:val="D4D4D4"/>
+          <w:sz w:val="19"/>
+          <w:szCs w:val="19"/>
+        </w:rPr>
+        <w:t xml:space="preserve"> </w:t>
+      </w:r>
+      <w:proofErr w:type="spellStart"/>
+      <w:r>
+        <w:rPr>
+          <w:rFonts w:ascii="Consolas" w:eastAsia="Times New Roman" w:hAnsi="Consolas" w:cs="Times New Roman"/>
+          <w:color w:val="4FC1FF"/>
+          <w:sz w:val="19"/>
+          <w:szCs w:val="19"/>
+        </w:rPr>
+        <w:t>myEmitter</w:t>
+      </w:r>
+      <w:proofErr w:type="spellEnd"/>
+      <w:r>
+        <w:rPr>
+          <w:rFonts w:ascii="Consolas" w:eastAsia="Times New Roman" w:hAnsi="Consolas" w:cs="Times New Roman"/>
+          <w:color w:val="D4D4D4"/>
+          <w:sz w:val="19"/>
+          <w:szCs w:val="19"/>
+        </w:rPr>
+        <w:t xml:space="preserve"> = </w:t>
+      </w:r>
+      <w:r>
+        <w:rPr>
+          <w:rFonts w:ascii="Consolas" w:eastAsia="Times New Roman" w:hAnsi="Consolas" w:cs="Times New Roman"/>
+          <w:color w:val="569CD6"/>
+          <w:sz w:val="19"/>
+          <w:szCs w:val="19"/>
+        </w:rPr>
+        <w:t>new</w:t>
+      </w:r>
+      <w:r>
+        <w:rPr>
+          <w:rFonts w:ascii="Consolas" w:eastAsia="Times New Roman" w:hAnsi="Consolas" w:cs="Times New Roman"/>
+          <w:color w:val="D4D4D4"/>
+          <w:sz w:val="19"/>
+          <w:szCs w:val="19"/>
+        </w:rPr>
+        <w:t xml:space="preserve"> </w:t>
+      </w:r>
+      <w:proofErr w:type="spellStart"/>
+      <w:r>
+        <w:rPr>
+          <w:rFonts w:ascii="Consolas" w:eastAsia="Times New Roman" w:hAnsi="Consolas" w:cs="Times New Roman"/>
+          <w:color w:val="4EC9B0"/>
+          <w:sz w:val="19"/>
+          <w:szCs w:val="19"/>
+        </w:rPr>
+        <w:t>EventEmitter</w:t>
+      </w:r>
+      <w:proofErr w:type="spellEnd"/>
+      <w:r>
+        <w:rPr>
+          <w:rFonts w:ascii="Consolas" w:eastAsia="Times New Roman" w:hAnsi="Consolas" w:cs="Times New Roman"/>
+          <w:color w:val="D4D4D4"/>
+          <w:sz w:val="19"/>
+          <w:szCs w:val="19"/>
+        </w:rPr>
+        <w:t>()</w:t>
+      </w:r>
+    </w:p>
+    <w:p>
+      <w:pPr>
+        <w:shd w:val="clear" w:color="auto" w:fill="1E1E1E"/>
+        <w:spacing w:after="0" w:line="258" w:lineRule="atLeast"/>
+        <w:rPr>
+          <w:rFonts w:ascii="Consolas" w:eastAsia="Times New Roman" w:hAnsi="Consolas" w:cs="Times New Roman"/>
+          <w:color w:val="D4D4D4"/>
+          <w:sz w:val="19"/>
+          <w:szCs w:val="19"/>
+        </w:rPr>
+      </w:pPr>
+      <w:r>
+        <w:rPr>
+          <w:rFonts w:ascii="Consolas" w:eastAsia="Times New Roman" w:hAnsi="Consolas" w:cs="Times New Roman"/>
+          <w:color w:val="6A9955"/>
+          <w:sz w:val="19"/>
+          <w:szCs w:val="19"/>
+        </w:rPr>
+        <w:t>// Listener</w:t>
+      </w:r>
+    </w:p>
+    <w:p>
+      <w:pPr>
+        <w:shd w:val="clear" w:color="auto" w:fill="1E1E1E"/>
+        <w:spacing w:after="0" w:line="258" w:lineRule="atLeast"/>
+        <w:rPr>
+          <w:rFonts w:ascii="Consolas" w:eastAsia="Times New Roman" w:hAnsi="Consolas" w:cs="Times New Roman"/>
+          <w:color w:val="D4D4D4"/>
+          <w:sz w:val="19"/>
+          <w:szCs w:val="19"/>
+        </w:rPr>
+      </w:pPr>
+      <w:proofErr w:type="spellStart"/>
+      <w:proofErr w:type="gramStart"/>
+      <w:r>
+        <w:rPr>
+          <w:rFonts w:ascii="Consolas" w:eastAsia="Times New Roman" w:hAnsi="Consolas" w:cs="Times New Roman"/>
+          <w:color w:val="4FC1FF"/>
+          <w:sz w:val="19"/>
+          <w:szCs w:val="19"/>
+        </w:rPr>
+        <w:t>myEmitter</w:t>
+      </w:r>
+      <w:r>
+        <w:rPr>
+          <w:rFonts w:ascii="Consolas" w:eastAsia="Times New Roman" w:hAnsi="Consolas" w:cs="Times New Roman"/>
+          <w:color w:val="D4D4D4"/>
+          <w:sz w:val="19"/>
+          <w:szCs w:val="19"/>
+        </w:rPr>
+        <w:t>.</w:t>
+      </w:r>
+      <w:r>
+        <w:rPr>
+          <w:rFonts w:ascii="Consolas" w:eastAsia="Times New Roman" w:hAnsi="Consolas" w:cs="Times New Roman"/>
+          <w:color w:val="DCDCAA"/>
+          <w:sz w:val="19"/>
+          <w:szCs w:val="19"/>
+        </w:rPr>
+        <w:t>on</w:t>
+      </w:r>
+      <w:proofErr w:type="spellEnd"/>
+      <w:r>
+        <w:rPr>
+          <w:rFonts w:ascii="Consolas" w:eastAsia="Times New Roman" w:hAnsi="Consolas" w:cs="Times New Roman"/>
+          <w:color w:val="D4D4D4"/>
+          <w:sz w:val="19"/>
+          <w:szCs w:val="19"/>
+        </w:rPr>
+        <w:t>(</w:t>
+      </w:r>
+      <w:proofErr w:type="gramEnd"/>
+      <w:r>
+        <w:rPr>
+          <w:rFonts w:ascii="Consolas" w:eastAsia="Times New Roman" w:hAnsi="Consolas" w:cs="Times New Roman"/>
+          <w:color w:val="CE9178"/>
+          <w:sz w:val="19"/>
+          <w:szCs w:val="19"/>
+        </w:rPr>
+        <w:t>'birthday'</w:t>
+      </w:r>
+      <w:r>
+        <w:rPr>
+          <w:rFonts w:ascii="Consolas" w:eastAsia="Times New Roman" w:hAnsi="Consolas" w:cs="Times New Roman"/>
+          <w:color w:val="D4D4D4"/>
+          <w:sz w:val="19"/>
+          <w:szCs w:val="19"/>
+        </w:rPr>
+        <w:t xml:space="preserve">, () </w:t>
+      </w:r>
+      <w:r>
+        <w:rPr>
+          <w:rFonts w:ascii="Consolas" w:eastAsia="Times New Roman" w:hAnsi="Consolas" w:cs="Times New Roman"/>
+          <w:color w:val="569CD6"/>
+          <w:sz w:val="19"/>
+          <w:szCs w:val="19"/>
+        </w:rPr>
+        <w:t>=&gt;</w:t>
+      </w:r>
+      <w:r>
+        <w:rPr>
+          <w:rFonts w:ascii="Consolas" w:eastAsia="Times New Roman" w:hAnsi="Consolas" w:cs="Times New Roman"/>
+          <w:color w:val="D4D4D4"/>
+          <w:sz w:val="19"/>
+          <w:szCs w:val="19"/>
+        </w:rPr>
+        <w:t xml:space="preserve"> {</w:t>
+      </w:r>
+    </w:p>
+    <w:p>
+      <w:pPr>
+        <w:shd w:val="clear" w:color="auto" w:fill="1E1E1E"/>
+        <w:spacing w:after="0" w:line="258" w:lineRule="atLeast"/>
+        <w:rPr>
+          <w:rFonts w:ascii="Consolas" w:eastAsia="Times New Roman" w:hAnsi="Consolas" w:cs="Times New Roman"/>
+          <w:color w:val="D4D4D4"/>
+          <w:sz w:val="19"/>
+          <w:szCs w:val="19"/>
+        </w:rPr>
+      </w:pPr>
+      <w:r>
+        <w:rPr>
+          <w:rFonts w:ascii="Consolas" w:eastAsia="Times New Roman" w:hAnsi="Consolas" w:cs="Times New Roman"/>
+          <w:color w:val="D4D4D4"/>
+          <w:sz w:val="19"/>
+          <w:szCs w:val="19"/>
+        </w:rPr>
+        <w:t xml:space="preserve">    </w:t>
+      </w:r>
+      <w:proofErr w:type="gramStart"/>
+      <w:r>
+        <w:rPr>
+          <w:rFonts w:ascii="Consolas" w:eastAsia="Times New Roman" w:hAnsi="Consolas" w:cs="Times New Roman"/>
+          <w:color w:val="9CDCFE"/>
+          <w:sz w:val="19"/>
+          <w:szCs w:val="19"/>
+        </w:rPr>
+        <w:t>console</w:t>
+      </w:r>
+      <w:r>
+        <w:rPr>
+          <w:rFonts w:ascii="Consolas" w:eastAsia="Times New Roman" w:hAnsi="Consolas" w:cs="Times New Roman"/>
+          <w:color w:val="D4D4D4"/>
+          <w:sz w:val="19"/>
+          <w:szCs w:val="19"/>
+        </w:rPr>
+        <w:t>.</w:t>
+      </w:r>
+      <w:r>
+        <w:rPr>
+          <w:rFonts w:ascii="Consolas" w:eastAsia="Times New Roman" w:hAnsi="Consolas" w:cs="Times New Roman"/>
+          <w:color w:val="DCDCAA"/>
+          <w:sz w:val="19"/>
+          <w:szCs w:val="19"/>
+        </w:rPr>
+        <w:t>log</w:t>
+      </w:r>
+      <w:r>
+        <w:rPr>
+          <w:rFonts w:ascii="Consolas" w:eastAsia="Times New Roman" w:hAnsi="Consolas" w:cs="Times New Roman"/>
+          <w:color w:val="D4D4D4"/>
+          <w:sz w:val="19"/>
+          <w:szCs w:val="19"/>
+        </w:rPr>
+        <w:t>(</w:t>
+      </w:r>
+      <w:proofErr w:type="gramEnd"/>
+      <w:r>
+        <w:rPr>
+          <w:rFonts w:ascii="Consolas" w:eastAsia="Times New Roman" w:hAnsi="Consolas" w:cs="Times New Roman"/>
+          <w:color w:val="CE9178"/>
+          <w:sz w:val="19"/>
+          <w:szCs w:val="19"/>
+        </w:rPr>
+        <w:t>`Happy Birthday To You `</w:t>
+      </w:r>
+      <w:r>
+        <w:rPr>
+          <w:rFonts w:ascii="Consolas" w:eastAsia="Times New Roman" w:hAnsi="Consolas" w:cs="Times New Roman"/>
+          <w:color w:val="D4D4D4"/>
+          <w:sz w:val="19"/>
+          <w:szCs w:val="19"/>
+        </w:rPr>
+        <w:t>)</w:t>
+      </w:r>
+    </w:p>
+    <w:p>
+      <w:pPr>
+        <w:shd w:val="clear" w:color="auto" w:fill="1E1E1E"/>
+        <w:spacing w:after="0" w:line="258" w:lineRule="atLeast"/>
+        <w:rPr>
+          <w:rFonts w:ascii="Consolas" w:eastAsia="Times New Roman" w:hAnsi="Consolas" w:cs="Times New Roman"/>
+          <w:color w:val="D4D4D4"/>
+          <w:sz w:val="19"/>
+          <w:szCs w:val="19"/>
+        </w:rPr>
+      </w:pPr>
+      <w:r>
+        <w:rPr>
+          <w:rFonts w:ascii="Consolas" w:eastAsia="Times New Roman" w:hAnsi="Consolas" w:cs="Times New Roman"/>
+          <w:color w:val="D4D4D4"/>
+          <w:sz w:val="19"/>
+          <w:szCs w:val="19"/>
+        </w:rPr>
+        <w:t>})</w:t>
+      </w:r>
+    </w:p>
+    <w:p>
+      <w:pPr>
+        <w:shd w:val="clear" w:color="auto" w:fill="1E1E1E"/>
+        <w:spacing w:after="0" w:line="258" w:lineRule="atLeast"/>
+        <w:rPr>
+          <w:rFonts w:ascii="Consolas" w:eastAsia="Times New Roman" w:hAnsi="Consolas" w:cs="Times New Roman"/>
+          <w:color w:val="D4D4D4"/>
+          <w:sz w:val="19"/>
+          <w:szCs w:val="19"/>
+        </w:rPr>
+      </w:pPr>
+      <w:proofErr w:type="spellStart"/>
+      <w:proofErr w:type="gramStart"/>
+      <w:r>
+        <w:rPr>
+          <w:rFonts w:ascii="Consolas" w:eastAsia="Times New Roman" w:hAnsi="Consolas" w:cs="Times New Roman"/>
+          <w:color w:val="4FC1FF"/>
+          <w:sz w:val="19"/>
+          <w:szCs w:val="19"/>
+        </w:rPr>
+        <w:lastRenderedPageBreak/>
+        <w:t>myEmitter</w:t>
+      </w:r>
+      <w:r>
+        <w:rPr>
+          <w:rFonts w:ascii="Consolas" w:eastAsia="Times New Roman" w:hAnsi="Consolas" w:cs="Times New Roman"/>
+          <w:color w:val="D4D4D4"/>
+          <w:sz w:val="19"/>
+          <w:szCs w:val="19"/>
+        </w:rPr>
+        <w:t>.</w:t>
+      </w:r>
+      <w:r>
+        <w:rPr>
+          <w:rFonts w:ascii="Consolas" w:eastAsia="Times New Roman" w:hAnsi="Consolas" w:cs="Times New Roman"/>
+          <w:color w:val="DCDCAA"/>
+          <w:sz w:val="19"/>
+          <w:szCs w:val="19"/>
+        </w:rPr>
+        <w:t>on</w:t>
+      </w:r>
+      <w:proofErr w:type="spellEnd"/>
+      <w:r>
+        <w:rPr>
+          <w:rFonts w:ascii="Consolas" w:eastAsia="Times New Roman" w:hAnsi="Consolas" w:cs="Times New Roman"/>
+          <w:color w:val="D4D4D4"/>
+          <w:sz w:val="19"/>
+          <w:szCs w:val="19"/>
+        </w:rPr>
+        <w:t>(</w:t>
+      </w:r>
+      <w:proofErr w:type="gramEnd"/>
+      <w:r>
+        <w:rPr>
+          <w:rFonts w:ascii="Consolas" w:eastAsia="Times New Roman" w:hAnsi="Consolas" w:cs="Times New Roman"/>
+          <w:color w:val="CE9178"/>
+          <w:sz w:val="19"/>
+          <w:szCs w:val="19"/>
+        </w:rPr>
+        <w:t>'birthday'</w:t>
+      </w:r>
+      <w:r>
+        <w:rPr>
+          <w:rFonts w:ascii="Consolas" w:eastAsia="Times New Roman" w:hAnsi="Consolas" w:cs="Times New Roman"/>
+          <w:color w:val="D4D4D4"/>
+          <w:sz w:val="19"/>
+          <w:szCs w:val="19"/>
+        </w:rPr>
+        <w:t>, (</w:t>
+      </w:r>
+      <w:r>
+        <w:rPr>
+          <w:rFonts w:ascii="Consolas" w:eastAsia="Times New Roman" w:hAnsi="Consolas" w:cs="Times New Roman"/>
+          <w:color w:val="9CDCFE"/>
+          <w:sz w:val="19"/>
+          <w:szCs w:val="19"/>
+        </w:rPr>
+        <w:t>gift</w:t>
+      </w:r>
+      <w:r>
+        <w:rPr>
+          <w:rFonts w:ascii="Consolas" w:eastAsia="Times New Roman" w:hAnsi="Consolas" w:cs="Times New Roman"/>
+          <w:color w:val="D4D4D4"/>
+          <w:sz w:val="19"/>
+          <w:szCs w:val="19"/>
+        </w:rPr>
+        <w:t xml:space="preserve">) </w:t>
+      </w:r>
+      <w:r>
+        <w:rPr>
+          <w:rFonts w:ascii="Consolas" w:eastAsia="Times New Roman" w:hAnsi="Consolas" w:cs="Times New Roman"/>
+          <w:color w:val="569CD6"/>
+          <w:sz w:val="19"/>
+          <w:szCs w:val="19"/>
+        </w:rPr>
+        <w:t>=&gt;</w:t>
+      </w:r>
+      <w:r>
+        <w:rPr>
+          <w:rFonts w:ascii="Consolas" w:eastAsia="Times New Roman" w:hAnsi="Consolas" w:cs="Times New Roman"/>
+          <w:color w:val="D4D4D4"/>
+          <w:sz w:val="19"/>
+          <w:szCs w:val="19"/>
+        </w:rPr>
+        <w:t xml:space="preserve"> {</w:t>
+      </w:r>
+    </w:p>
+    <w:p>
+      <w:pPr>
+        <w:shd w:val="clear" w:color="auto" w:fill="1E1E1E"/>
+        <w:spacing w:after="0" w:line="258" w:lineRule="atLeast"/>
+        <w:rPr>
+          <w:rFonts w:ascii="Consolas" w:eastAsia="Times New Roman" w:hAnsi="Consolas" w:cs="Times New Roman"/>
+          <w:color w:val="D4D4D4"/>
+          <w:sz w:val="19"/>
+          <w:szCs w:val="19"/>
+        </w:rPr>
+      </w:pPr>
+      <w:r>
+        <w:rPr>
+          <w:rFonts w:ascii="Consolas" w:eastAsia="Times New Roman" w:hAnsi="Consolas" w:cs="Times New Roman"/>
+          <w:color w:val="D4D4D4"/>
+          <w:sz w:val="19"/>
+          <w:szCs w:val="19"/>
+        </w:rPr>
+        <w:t xml:space="preserve">    </w:t>
+      </w:r>
+      <w:proofErr w:type="gramStart"/>
+      <w:r>
+        <w:rPr>
+          <w:rFonts w:ascii="Consolas" w:eastAsia="Times New Roman" w:hAnsi="Consolas" w:cs="Times New Roman"/>
+          <w:color w:val="9CDCFE"/>
+          <w:sz w:val="19"/>
+          <w:szCs w:val="19"/>
+        </w:rPr>
+        <w:t>console</w:t>
+      </w:r>
+      <w:r>
+        <w:rPr>
+          <w:rFonts w:ascii="Consolas" w:eastAsia="Times New Roman" w:hAnsi="Consolas" w:cs="Times New Roman"/>
+          <w:color w:val="D4D4D4"/>
+          <w:sz w:val="19"/>
+          <w:szCs w:val="19"/>
+        </w:rPr>
+        <w:t>.</w:t>
+      </w:r>
+      <w:r>
+        <w:rPr>
+          <w:rFonts w:ascii="Consolas" w:eastAsia="Times New Roman" w:hAnsi="Consolas" w:cs="Times New Roman"/>
+          <w:color w:val="DCDCAA"/>
+          <w:sz w:val="19"/>
+          <w:szCs w:val="19"/>
+        </w:rPr>
+        <w:t>log</w:t>
+      </w:r>
+      <w:r>
+        <w:rPr>
+          <w:rFonts w:ascii="Consolas" w:eastAsia="Times New Roman" w:hAnsi="Consolas" w:cs="Times New Roman"/>
+          <w:color w:val="D4D4D4"/>
+          <w:sz w:val="19"/>
+          <w:szCs w:val="19"/>
+        </w:rPr>
+        <w:t>(</w:t>
+      </w:r>
+      <w:proofErr w:type="gramEnd"/>
+      <w:r>
+        <w:rPr>
+          <w:rFonts w:ascii="Consolas" w:eastAsia="Times New Roman" w:hAnsi="Consolas" w:cs="Times New Roman"/>
+          <w:color w:val="CE9178"/>
+          <w:sz w:val="19"/>
+          <w:szCs w:val="19"/>
+        </w:rPr>
+        <w:t xml:space="preserve">`I will send a </w:t>
+      </w:r>
+      <w:r>
+        <w:rPr>
+          <w:rFonts w:ascii="Consolas" w:eastAsia="Times New Roman" w:hAnsi="Consolas" w:cs="Times New Roman"/>
+          <w:color w:val="569CD6"/>
+          <w:sz w:val="19"/>
+          <w:szCs w:val="19"/>
+        </w:rPr>
+        <w:t>${</w:t>
+      </w:r>
+      <w:r>
+        <w:rPr>
+          <w:rFonts w:ascii="Consolas" w:eastAsia="Times New Roman" w:hAnsi="Consolas" w:cs="Times New Roman"/>
+          <w:color w:val="9CDCFE"/>
+          <w:sz w:val="19"/>
+          <w:szCs w:val="19"/>
+        </w:rPr>
+        <w:t>gift</w:t>
+      </w:r>
+      <w:r>
+        <w:rPr>
+          <w:rFonts w:ascii="Consolas" w:eastAsia="Times New Roman" w:hAnsi="Consolas" w:cs="Times New Roman"/>
+          <w:color w:val="569CD6"/>
+          <w:sz w:val="19"/>
+          <w:szCs w:val="19"/>
+        </w:rPr>
+        <w:t>}</w:t>
+      </w:r>
+      <w:r>
+        <w:rPr>
+          <w:rFonts w:ascii="Consolas" w:eastAsia="Times New Roman" w:hAnsi="Consolas" w:cs="Times New Roman"/>
+          <w:color w:val="CE9178"/>
+          <w:sz w:val="19"/>
+          <w:szCs w:val="19"/>
+        </w:rPr>
+        <w:t xml:space="preserve"> To you`</w:t>
+      </w:r>
+      <w:r>
+        <w:rPr>
+          <w:rFonts w:ascii="Consolas" w:eastAsia="Times New Roman" w:hAnsi="Consolas" w:cs="Times New Roman"/>
+          <w:color w:val="D4D4D4"/>
+          <w:sz w:val="19"/>
+          <w:szCs w:val="19"/>
+        </w:rPr>
+        <w:t>)</w:t>
+      </w:r>
+    </w:p>
+    <w:p>
+      <w:pPr>
+        <w:shd w:val="clear" w:color="auto" w:fill="1E1E1E"/>
+        <w:spacing w:after="0" w:line="258" w:lineRule="atLeast"/>
+        <w:rPr>
+          <w:rFonts w:ascii="Consolas" w:eastAsia="Times New Roman" w:hAnsi="Consolas" w:cs="Times New Roman"/>
+          <w:color w:val="D4D4D4"/>
+          <w:sz w:val="19"/>
+          <w:szCs w:val="19"/>
+        </w:rPr>
+      </w:pPr>
+      <w:r>
+        <w:rPr>
+          <w:rFonts w:ascii="Consolas" w:eastAsia="Times New Roman" w:hAnsi="Consolas" w:cs="Times New Roman"/>
+          <w:color w:val="D4D4D4"/>
+          <w:sz w:val="19"/>
+          <w:szCs w:val="19"/>
+        </w:rPr>
+        <w:t>})</w:t>
+      </w:r>
+    </w:p>
+    <w:p>
+      <w:pPr>
+        <w:shd w:val="clear" w:color="auto" w:fill="1E1E1E"/>
+        <w:spacing w:after="0" w:line="258" w:lineRule="atLeast"/>
+        <w:rPr>
+          <w:rFonts w:ascii="Consolas" w:eastAsia="Times New Roman" w:hAnsi="Consolas" w:cs="Times New Roman"/>
+          <w:color w:val="D4D4D4"/>
+          <w:sz w:val="19"/>
+          <w:szCs w:val="19"/>
+        </w:rPr>
+      </w:pPr>
+      <w:proofErr w:type="spellStart"/>
+      <w:proofErr w:type="gramStart"/>
+      <w:r>
+        <w:rPr>
+          <w:rFonts w:ascii="Consolas" w:eastAsia="Times New Roman" w:hAnsi="Consolas" w:cs="Times New Roman"/>
+          <w:color w:val="4FC1FF"/>
+          <w:sz w:val="19"/>
+          <w:szCs w:val="19"/>
+        </w:rPr>
+        <w:t>myEmitter</w:t>
+      </w:r>
+      <w:r>
+        <w:rPr>
+          <w:rFonts w:ascii="Consolas" w:eastAsia="Times New Roman" w:hAnsi="Consolas" w:cs="Times New Roman"/>
+          <w:color w:val="D4D4D4"/>
+          <w:sz w:val="19"/>
+          <w:szCs w:val="19"/>
+        </w:rPr>
+        <w:t>.</w:t>
+      </w:r>
+      <w:r>
+        <w:rPr>
+          <w:rFonts w:ascii="Consolas" w:eastAsia="Times New Roman" w:hAnsi="Consolas" w:cs="Times New Roman"/>
+          <w:color w:val="DCDCAA"/>
+          <w:sz w:val="19"/>
+          <w:szCs w:val="19"/>
+        </w:rPr>
+        <w:t>emit</w:t>
+      </w:r>
+      <w:proofErr w:type="spellEnd"/>
+      <w:r>
+        <w:rPr>
+          <w:rFonts w:ascii="Consolas" w:eastAsia="Times New Roman" w:hAnsi="Consolas" w:cs="Times New Roman"/>
+          <w:color w:val="D4D4D4"/>
+          <w:sz w:val="19"/>
+          <w:szCs w:val="19"/>
+        </w:rPr>
+        <w:t>(</w:t>
+      </w:r>
+      <w:proofErr w:type="gramEnd"/>
+      <w:r>
+        <w:rPr>
+          <w:rFonts w:ascii="Consolas" w:eastAsia="Times New Roman" w:hAnsi="Consolas" w:cs="Times New Roman"/>
+          <w:color w:val="CE9178"/>
+          <w:sz w:val="19"/>
+          <w:szCs w:val="19"/>
+        </w:rPr>
+        <w:t>'birthday'</w:t>
+      </w:r>
+      <w:r>
+        <w:rPr>
+          <w:rFonts w:ascii="Consolas" w:eastAsia="Times New Roman" w:hAnsi="Consolas" w:cs="Times New Roman"/>
+          <w:color w:val="D4D4D4"/>
+          <w:sz w:val="19"/>
+          <w:szCs w:val="19"/>
+        </w:rPr>
+        <w:t xml:space="preserve">, </w:t>
+      </w:r>
+      <w:r>
+        <w:rPr>
+          <w:rFonts w:ascii="Consolas" w:eastAsia="Times New Roman" w:hAnsi="Consolas" w:cs="Times New Roman"/>
+          <w:color w:val="CE9178"/>
+          <w:sz w:val="19"/>
+          <w:szCs w:val="19"/>
+        </w:rPr>
+        <w:t>'watch'</w:t>
+      </w:r>
+      <w:r>
+        <w:rPr>
+          <w:rFonts w:ascii="Consolas" w:eastAsia="Times New Roman" w:hAnsi="Consolas" w:cs="Times New Roman"/>
+          <w:color w:val="D4D4D4"/>
+          <w:sz w:val="19"/>
+          <w:szCs w:val="19"/>
+        </w:rPr>
+        <w:t>)</w:t>
+      </w:r>
+    </w:p>
+    <w:p/>
+    <w:p/>
+    <w:p>
+      <w:pPr>
+        <w:rPr>
+          <w:b/>
+        </w:rPr>
+      </w:pPr>
+      <w:r>
+        <w:rPr>
+          <w:b/>
+        </w:rPr>
+        <w:t>7-5 Stream and buffer, create your own server</w:t>
+      </w:r>
+    </w:p>
+    <w:p>
+      <w:r>
+        <w:t xml:space="preserve">Google &gt; node </w:t>
+      </w:r>
+      <w:proofErr w:type="spellStart"/>
+      <w:r>
+        <w:t>js</w:t>
+      </w:r>
+      <w:proofErr w:type="spellEnd"/>
+      <w:r>
+        <w:t xml:space="preserve"> doc &gt; HTTP &gt; search (</w:t>
+      </w:r>
+      <w:proofErr w:type="spellStart"/>
+      <w:r>
+        <w:t>Ctrl+F</w:t>
+      </w:r>
+      <w:proofErr w:type="spellEnd"/>
+      <w:proofErr w:type="gramStart"/>
+      <w:r>
+        <w:t>) :</w:t>
+      </w:r>
+      <w:proofErr w:type="gramEnd"/>
+      <w:r>
+        <w:t xml:space="preserve"> </w:t>
+      </w:r>
+      <w:proofErr w:type="spellStart"/>
+      <w:r>
+        <w:t>createServer</w:t>
+      </w:r>
+      <w:proofErr w:type="spellEnd"/>
+      <w:r>
+        <w:t xml:space="preserve"> &gt; </w:t>
+      </w:r>
+    </w:p>
+    <w:p>
+      <w:pPr>
+        <w:shd w:val="clear" w:color="auto" w:fill="1E1E1E"/>
+        <w:spacing w:after="0" w:line="258" w:lineRule="atLeast"/>
+        <w:rPr>
+          <w:rFonts w:ascii="Consolas" w:eastAsia="Times New Roman" w:hAnsi="Consolas" w:cs="Times New Roman"/>
+          <w:color w:val="D4D4D4"/>
+          <w:sz w:val="19"/>
+          <w:szCs w:val="19"/>
+        </w:rPr>
+      </w:pPr>
+      <w:proofErr w:type="gramStart"/>
+      <w:r>
+        <w:rPr>
+          <w:rFonts w:ascii="Consolas" w:eastAsia="Times New Roman" w:hAnsi="Consolas" w:cs="Times New Roman"/>
+          <w:color w:val="569CD6"/>
+          <w:sz w:val="19"/>
+          <w:szCs w:val="19"/>
+        </w:rPr>
+        <w:t>const</w:t>
+      </w:r>
+      <w:proofErr w:type="gramEnd"/>
+      <w:r>
+        <w:rPr>
+          <w:rFonts w:ascii="Consolas" w:eastAsia="Times New Roman" w:hAnsi="Consolas" w:cs="Times New Roman"/>
+          <w:color w:val="D4D4D4"/>
+          <w:sz w:val="19"/>
+          <w:szCs w:val="19"/>
+        </w:rPr>
+        <w:t xml:space="preserve"> </w:t>
+      </w:r>
+      <w:r>
+        <w:rPr>
+          <w:rFonts w:ascii="Consolas" w:eastAsia="Times New Roman" w:hAnsi="Consolas" w:cs="Times New Roman"/>
+          <w:color w:val="4EC9B0"/>
+          <w:sz w:val="19"/>
+          <w:szCs w:val="19"/>
+        </w:rPr>
+        <w:t>http</w:t>
+      </w:r>
+      <w:r>
+        <w:rPr>
+          <w:rFonts w:ascii="Consolas" w:eastAsia="Times New Roman" w:hAnsi="Consolas" w:cs="Times New Roman"/>
+          <w:color w:val="D4D4D4"/>
+          <w:sz w:val="19"/>
+          <w:szCs w:val="19"/>
+        </w:rPr>
+        <w:t xml:space="preserve"> = </w:t>
+      </w:r>
+      <w:r>
+        <w:rPr>
+          <w:rFonts w:ascii="Consolas" w:eastAsia="Times New Roman" w:hAnsi="Consolas" w:cs="Times New Roman"/>
+          <w:color w:val="DCDCAA"/>
+          <w:sz w:val="19"/>
+          <w:szCs w:val="19"/>
+        </w:rPr>
+        <w:t>require</w:t>
+      </w:r>
+      <w:r>
+        <w:rPr>
+          <w:rFonts w:ascii="Consolas" w:eastAsia="Times New Roman" w:hAnsi="Consolas" w:cs="Times New Roman"/>
+          <w:color w:val="D4D4D4"/>
+          <w:sz w:val="19"/>
+          <w:szCs w:val="19"/>
+        </w:rPr>
+        <w:t>(</w:t>
+      </w:r>
+      <w:r>
+        <w:rPr>
+          <w:rFonts w:ascii="Consolas" w:eastAsia="Times New Roman" w:hAnsi="Consolas" w:cs="Times New Roman"/>
+          <w:color w:val="CE9178"/>
+          <w:sz w:val="19"/>
+          <w:szCs w:val="19"/>
+        </w:rPr>
+        <w:t>'http'</w:t>
+      </w:r>
+      <w:r>
+        <w:rPr>
+          <w:rFonts w:ascii="Consolas" w:eastAsia="Times New Roman" w:hAnsi="Consolas" w:cs="Times New Roman"/>
+          <w:color w:val="D4D4D4"/>
+          <w:sz w:val="19"/>
+          <w:szCs w:val="19"/>
+        </w:rPr>
+        <w:t>);</w:t>
+      </w:r>
+    </w:p>
+    <w:p>
+      <w:pPr>
+        <w:shd w:val="clear" w:color="auto" w:fill="1E1E1E"/>
+        <w:spacing w:after="0" w:line="258" w:lineRule="atLeast"/>
+        <w:rPr>
+          <w:rFonts w:ascii="Consolas" w:eastAsia="Times New Roman" w:hAnsi="Consolas" w:cs="Times New Roman"/>
+          <w:color w:val="D4D4D4"/>
+          <w:sz w:val="19"/>
+          <w:szCs w:val="19"/>
+        </w:rPr>
+      </w:pPr>
+    </w:p>
+    <w:p>
+      <w:pPr>
+        <w:shd w:val="clear" w:color="auto" w:fill="1E1E1E"/>
+        <w:spacing w:after="0" w:line="258" w:lineRule="atLeast"/>
+        <w:rPr>
+          <w:rFonts w:ascii="Consolas" w:eastAsia="Times New Roman" w:hAnsi="Consolas" w:cs="Times New Roman"/>
+          <w:color w:val="D4D4D4"/>
+          <w:sz w:val="19"/>
+          <w:szCs w:val="19"/>
+        </w:rPr>
+      </w:pPr>
+      <w:r>
+        <w:rPr>
+          <w:rFonts w:ascii="Consolas" w:eastAsia="Times New Roman" w:hAnsi="Consolas" w:cs="Times New Roman"/>
+          <w:color w:val="6A9955"/>
+          <w:sz w:val="19"/>
+          <w:szCs w:val="19"/>
+        </w:rPr>
+        <w:t>// creating a server using raw node.js</w:t>
+      </w:r>
+    </w:p>
+    <w:p>
+      <w:pPr>
+        <w:shd w:val="clear" w:color="auto" w:fill="1E1E1E"/>
+        <w:spacing w:after="0" w:line="258" w:lineRule="atLeast"/>
+        <w:rPr>
+          <w:rFonts w:ascii="Consolas" w:eastAsia="Times New Roman" w:hAnsi="Consolas" w:cs="Times New Roman"/>
+          <w:color w:val="D4D4D4"/>
+          <w:sz w:val="19"/>
+          <w:szCs w:val="19"/>
+        </w:rPr>
+      </w:pPr>
+      <w:proofErr w:type="gramStart"/>
+      <w:r>
+        <w:rPr>
+          <w:rFonts w:ascii="Consolas" w:eastAsia="Times New Roman" w:hAnsi="Consolas" w:cs="Times New Roman"/>
+          <w:color w:val="569CD6"/>
+          <w:sz w:val="19"/>
+          <w:szCs w:val="19"/>
+        </w:rPr>
+        <w:t>const</w:t>
+      </w:r>
+      <w:proofErr w:type="gramEnd"/>
+      <w:r>
+        <w:rPr>
+          <w:rFonts w:ascii="Consolas" w:eastAsia="Times New Roman" w:hAnsi="Consolas" w:cs="Times New Roman"/>
+          <w:color w:val="D4D4D4"/>
+          <w:sz w:val="19"/>
+          <w:szCs w:val="19"/>
+        </w:rPr>
+        <w:t xml:space="preserve"> </w:t>
+      </w:r>
+      <w:r>
+        <w:rPr>
+          <w:rFonts w:ascii="Consolas" w:eastAsia="Times New Roman" w:hAnsi="Consolas" w:cs="Times New Roman"/>
+          <w:color w:val="4FC1FF"/>
+          <w:sz w:val="19"/>
+          <w:szCs w:val="19"/>
+        </w:rPr>
+        <w:t>server</w:t>
+      </w:r>
+      <w:r>
+        <w:rPr>
+          <w:rFonts w:ascii="Consolas" w:eastAsia="Times New Roman" w:hAnsi="Consolas" w:cs="Times New Roman"/>
+          <w:color w:val="D4D4D4"/>
+          <w:sz w:val="19"/>
+          <w:szCs w:val="19"/>
+        </w:rPr>
+        <w:t xml:space="preserve"> = </w:t>
+      </w:r>
+      <w:proofErr w:type="spellStart"/>
+      <w:r>
+        <w:rPr>
+          <w:rFonts w:ascii="Consolas" w:eastAsia="Times New Roman" w:hAnsi="Consolas" w:cs="Times New Roman"/>
+          <w:color w:val="4EC9B0"/>
+          <w:sz w:val="19"/>
+          <w:szCs w:val="19"/>
+        </w:rPr>
+        <w:t>http</w:t>
+      </w:r>
+      <w:r>
+        <w:rPr>
+          <w:rFonts w:ascii="Consolas" w:eastAsia="Times New Roman" w:hAnsi="Consolas" w:cs="Times New Roman"/>
+          <w:color w:val="D4D4D4"/>
+          <w:sz w:val="19"/>
+          <w:szCs w:val="19"/>
+        </w:rPr>
+        <w:t>.</w:t>
+      </w:r>
+      <w:r>
+        <w:rPr>
+          <w:rFonts w:ascii="Consolas" w:eastAsia="Times New Roman" w:hAnsi="Consolas" w:cs="Times New Roman"/>
+          <w:color w:val="DCDCAA"/>
+          <w:sz w:val="19"/>
+          <w:szCs w:val="19"/>
+        </w:rPr>
+        <w:t>createServer</w:t>
+      </w:r>
+      <w:proofErr w:type="spellEnd"/>
+      <w:r>
+        <w:rPr>
+          <w:rFonts w:ascii="Consolas" w:eastAsia="Times New Roman" w:hAnsi="Consolas" w:cs="Times New Roman"/>
+          <w:color w:val="D4D4D4"/>
+          <w:sz w:val="19"/>
+          <w:szCs w:val="19"/>
+        </w:rPr>
+        <w:t>()</w:t>
+      </w:r>
+    </w:p>
+    <w:p>
+      <w:pPr>
+        <w:shd w:val="clear" w:color="auto" w:fill="1E1E1E"/>
+        <w:spacing w:after="0" w:line="258" w:lineRule="atLeast"/>
+        <w:rPr>
+          <w:rFonts w:ascii="Consolas" w:eastAsia="Times New Roman" w:hAnsi="Consolas" w:cs="Times New Roman"/>
+          <w:color w:val="D4D4D4"/>
+          <w:sz w:val="19"/>
+          <w:szCs w:val="19"/>
+        </w:rPr>
+      </w:pPr>
+    </w:p>
+    <w:p>
+      <w:pPr>
+        <w:shd w:val="clear" w:color="auto" w:fill="1E1E1E"/>
+        <w:spacing w:after="0" w:line="258" w:lineRule="atLeast"/>
+        <w:rPr>
+          <w:rFonts w:ascii="Consolas" w:eastAsia="Times New Roman" w:hAnsi="Consolas" w:cs="Times New Roman"/>
+          <w:color w:val="D4D4D4"/>
+          <w:sz w:val="19"/>
+          <w:szCs w:val="19"/>
+        </w:rPr>
+      </w:pPr>
+      <w:r>
+        <w:rPr>
+          <w:rFonts w:ascii="Consolas" w:eastAsia="Times New Roman" w:hAnsi="Consolas" w:cs="Times New Roman"/>
+          <w:color w:val="6A9955"/>
+          <w:sz w:val="19"/>
+          <w:szCs w:val="19"/>
+        </w:rPr>
+        <w:t>// listener</w:t>
+      </w:r>
+    </w:p>
+    <w:p>
+      <w:pPr>
+        <w:shd w:val="clear" w:color="auto" w:fill="1E1E1E"/>
+        <w:spacing w:after="0" w:line="258" w:lineRule="atLeast"/>
+        <w:rPr>
+          <w:rFonts w:ascii="Consolas" w:eastAsia="Times New Roman" w:hAnsi="Consolas" w:cs="Times New Roman"/>
+          <w:color w:val="D4D4D4"/>
+          <w:sz w:val="19"/>
+          <w:szCs w:val="19"/>
+        </w:rPr>
+      </w:pPr>
+      <w:proofErr w:type="spellStart"/>
+      <w:proofErr w:type="gramStart"/>
+      <w:r>
+        <w:rPr>
+          <w:rFonts w:ascii="Consolas" w:eastAsia="Times New Roman" w:hAnsi="Consolas" w:cs="Times New Roman"/>
+          <w:color w:val="4FC1FF"/>
+          <w:sz w:val="19"/>
+          <w:szCs w:val="19"/>
+        </w:rPr>
+        <w:t>server</w:t>
+      </w:r>
+      <w:r>
+        <w:rPr>
+          <w:rFonts w:ascii="Consolas" w:eastAsia="Times New Roman" w:hAnsi="Consolas" w:cs="Times New Roman"/>
+          <w:color w:val="D4D4D4"/>
+          <w:sz w:val="19"/>
+          <w:szCs w:val="19"/>
+        </w:rPr>
+        <w:t>.</w:t>
+      </w:r>
+      <w:r>
+        <w:rPr>
+          <w:rFonts w:ascii="Consolas" w:eastAsia="Times New Roman" w:hAnsi="Consolas" w:cs="Times New Roman"/>
+          <w:color w:val="DCDCAA"/>
+          <w:sz w:val="19"/>
+          <w:szCs w:val="19"/>
+        </w:rPr>
+        <w:t>on</w:t>
+      </w:r>
+      <w:proofErr w:type="spellEnd"/>
+      <w:r>
+        <w:rPr>
+          <w:rFonts w:ascii="Consolas" w:eastAsia="Times New Roman" w:hAnsi="Consolas" w:cs="Times New Roman"/>
+          <w:color w:val="D4D4D4"/>
+          <w:sz w:val="19"/>
+          <w:szCs w:val="19"/>
+        </w:rPr>
+        <w:t>(</w:t>
+      </w:r>
+      <w:proofErr w:type="gramEnd"/>
+      <w:r>
+        <w:rPr>
+          <w:rFonts w:ascii="Consolas" w:eastAsia="Times New Roman" w:hAnsi="Consolas" w:cs="Times New Roman"/>
+          <w:color w:val="CE9178"/>
+          <w:sz w:val="19"/>
+          <w:szCs w:val="19"/>
+        </w:rPr>
+        <w:t>'request'</w:t>
+      </w:r>
+      <w:r>
+        <w:rPr>
+          <w:rFonts w:ascii="Consolas" w:eastAsia="Times New Roman" w:hAnsi="Consolas" w:cs="Times New Roman"/>
+          <w:color w:val="D4D4D4"/>
+          <w:sz w:val="19"/>
+          <w:szCs w:val="19"/>
+        </w:rPr>
+        <w:t>, (</w:t>
+      </w:r>
+      <w:proofErr w:type="spellStart"/>
+      <w:r>
+        <w:rPr>
+          <w:rFonts w:ascii="Consolas" w:eastAsia="Times New Roman" w:hAnsi="Consolas" w:cs="Times New Roman"/>
+          <w:color w:val="9CDCFE"/>
+          <w:sz w:val="19"/>
+          <w:szCs w:val="19"/>
+        </w:rPr>
+        <w:t>req</w:t>
+      </w:r>
+      <w:proofErr w:type="spellEnd"/>
+      <w:r>
+        <w:rPr>
+          <w:rFonts w:ascii="Consolas" w:eastAsia="Times New Roman" w:hAnsi="Consolas" w:cs="Times New Roman"/>
+          <w:color w:val="D4D4D4"/>
+          <w:sz w:val="19"/>
+          <w:szCs w:val="19"/>
+        </w:rPr>
+        <w:t xml:space="preserve">, </w:t>
+      </w:r>
+      <w:r>
+        <w:rPr>
+          <w:rFonts w:ascii="Consolas" w:eastAsia="Times New Roman" w:hAnsi="Consolas" w:cs="Times New Roman"/>
+          <w:color w:val="9CDCFE"/>
+          <w:sz w:val="19"/>
+          <w:szCs w:val="19"/>
+        </w:rPr>
+        <w:t>res</w:t>
+      </w:r>
+      <w:r>
+        <w:rPr>
+          <w:rFonts w:ascii="Consolas" w:eastAsia="Times New Roman" w:hAnsi="Consolas" w:cs="Times New Roman"/>
+          <w:color w:val="D4D4D4"/>
+          <w:sz w:val="19"/>
+          <w:szCs w:val="19"/>
+        </w:rPr>
+        <w:t>)</w:t>
+      </w:r>
+      <w:r>
+        <w:rPr>
+          <w:rFonts w:ascii="Consolas" w:eastAsia="Times New Roman" w:hAnsi="Consolas" w:cs="Times New Roman"/>
+          <w:color w:val="569CD6"/>
+          <w:sz w:val="19"/>
+          <w:szCs w:val="19"/>
+        </w:rPr>
+        <w:t>=&gt;</w:t>
+      </w:r>
+      <w:r>
+        <w:rPr>
+          <w:rFonts w:ascii="Consolas" w:eastAsia="Times New Roman" w:hAnsi="Consolas" w:cs="Times New Roman"/>
+          <w:color w:val="D4D4D4"/>
+          <w:sz w:val="19"/>
+          <w:szCs w:val="19"/>
+        </w:rPr>
+        <w:t xml:space="preserve"> {</w:t>
+      </w:r>
+    </w:p>
+    <w:p>
+      <w:pPr>
+        <w:shd w:val="clear" w:color="auto" w:fill="1E1E1E"/>
+        <w:spacing w:after="0" w:line="258" w:lineRule="atLeast"/>
+        <w:rPr>
+          <w:rFonts w:ascii="Consolas" w:eastAsia="Times New Roman" w:hAnsi="Consolas" w:cs="Times New Roman"/>
+          <w:color w:val="D4D4D4"/>
+          <w:sz w:val="19"/>
+          <w:szCs w:val="19"/>
+        </w:rPr>
+      </w:pPr>
+      <w:r>
+        <w:rPr>
+          <w:rFonts w:ascii="Consolas" w:eastAsia="Times New Roman" w:hAnsi="Consolas" w:cs="Times New Roman"/>
+          <w:color w:val="D4D4D4"/>
+          <w:sz w:val="19"/>
+          <w:szCs w:val="19"/>
+        </w:rPr>
+        <w:t xml:space="preserve">    </w:t>
+      </w:r>
+      <w:r>
+        <w:rPr>
+          <w:rFonts w:ascii="Consolas" w:eastAsia="Times New Roman" w:hAnsi="Consolas" w:cs="Times New Roman"/>
+          <w:color w:val="6A9955"/>
+          <w:sz w:val="19"/>
+          <w:szCs w:val="19"/>
+        </w:rPr>
+        <w:t xml:space="preserve">// </w:t>
+      </w:r>
+      <w:proofErr w:type="gramStart"/>
+      <w:r>
+        <w:rPr>
+          <w:rFonts w:ascii="Consolas" w:eastAsia="Times New Roman" w:hAnsi="Consolas" w:cs="Times New Roman"/>
+          <w:color w:val="6A9955"/>
+          <w:sz w:val="19"/>
+          <w:szCs w:val="19"/>
+        </w:rPr>
+        <w:t>console.log(</w:t>
+      </w:r>
+      <w:proofErr w:type="spellStart"/>
+      <w:proofErr w:type="gramEnd"/>
+      <w:r>
+        <w:rPr>
+          <w:rFonts w:ascii="Consolas" w:eastAsia="Times New Roman" w:hAnsi="Consolas" w:cs="Times New Roman"/>
+          <w:color w:val="6A9955"/>
+          <w:sz w:val="19"/>
+          <w:szCs w:val="19"/>
+        </w:rPr>
+        <w:t>req</w:t>
+      </w:r>
+      <w:proofErr w:type="spellEnd"/>
+      <w:r>
+        <w:rPr>
+          <w:rFonts w:ascii="Consolas" w:eastAsia="Times New Roman" w:hAnsi="Consolas" w:cs="Times New Roman"/>
+          <w:color w:val="6A9955"/>
+          <w:sz w:val="19"/>
+          <w:szCs w:val="19"/>
+        </w:rPr>
+        <w:t>);</w:t>
+      </w:r>
+    </w:p>
+    <w:p>
+      <w:pPr>
+        <w:shd w:val="clear" w:color="auto" w:fill="1E1E1E"/>
+        <w:spacing w:after="0" w:line="258" w:lineRule="atLeast"/>
+        <w:rPr>
+          <w:rFonts w:ascii="Consolas" w:eastAsia="Times New Roman" w:hAnsi="Consolas" w:cs="Times New Roman"/>
+          <w:color w:val="D4D4D4"/>
+          <w:sz w:val="19"/>
+          <w:szCs w:val="19"/>
+        </w:rPr>
+      </w:pPr>
+      <w:r>
+        <w:rPr>
+          <w:rFonts w:ascii="Consolas" w:eastAsia="Times New Roman" w:hAnsi="Consolas" w:cs="Times New Roman"/>
+          <w:color w:val="D4D4D4"/>
+          <w:sz w:val="19"/>
+          <w:szCs w:val="19"/>
+        </w:rPr>
+        <w:t xml:space="preserve">    </w:t>
+      </w:r>
+      <w:proofErr w:type="gramStart"/>
+      <w:r>
+        <w:rPr>
+          <w:rFonts w:ascii="Consolas" w:eastAsia="Times New Roman" w:hAnsi="Consolas" w:cs="Times New Roman"/>
+          <w:color w:val="9CDCFE"/>
+          <w:sz w:val="19"/>
+          <w:szCs w:val="19"/>
+        </w:rPr>
+        <w:t>console</w:t>
+      </w:r>
+      <w:r>
+        <w:rPr>
+          <w:rFonts w:ascii="Consolas" w:eastAsia="Times New Roman" w:hAnsi="Consolas" w:cs="Times New Roman"/>
+          <w:color w:val="D4D4D4"/>
+          <w:sz w:val="19"/>
+          <w:szCs w:val="19"/>
+        </w:rPr>
+        <w:t>.</w:t>
+      </w:r>
+      <w:r>
+        <w:rPr>
+          <w:rFonts w:ascii="Consolas" w:eastAsia="Times New Roman" w:hAnsi="Consolas" w:cs="Times New Roman"/>
+          <w:color w:val="DCDCAA"/>
+          <w:sz w:val="19"/>
+          <w:szCs w:val="19"/>
+        </w:rPr>
+        <w:t>log</w:t>
+      </w:r>
+      <w:r>
+        <w:rPr>
+          <w:rFonts w:ascii="Consolas" w:eastAsia="Times New Roman" w:hAnsi="Consolas" w:cs="Times New Roman"/>
+          <w:color w:val="D4D4D4"/>
+          <w:sz w:val="19"/>
+          <w:szCs w:val="19"/>
+        </w:rPr>
+        <w:t>(</w:t>
+      </w:r>
+      <w:proofErr w:type="gramEnd"/>
+      <w:r>
+        <w:rPr>
+          <w:rFonts w:ascii="Consolas" w:eastAsia="Times New Roman" w:hAnsi="Consolas" w:cs="Times New Roman"/>
+          <w:color w:val="9CDCFE"/>
+          <w:sz w:val="19"/>
+          <w:szCs w:val="19"/>
+        </w:rPr>
+        <w:t>req</w:t>
+      </w:r>
+      <w:r>
+        <w:rPr>
+          <w:rFonts w:ascii="Consolas" w:eastAsia="Times New Roman" w:hAnsi="Consolas" w:cs="Times New Roman"/>
+          <w:color w:val="D4D4D4"/>
+          <w:sz w:val="19"/>
+          <w:szCs w:val="19"/>
+        </w:rPr>
+        <w:t>.</w:t>
+      </w:r>
+      <w:r>
+        <w:rPr>
+          <w:rFonts w:ascii="Consolas" w:eastAsia="Times New Roman" w:hAnsi="Consolas" w:cs="Times New Roman"/>
+          <w:color w:val="9CDCFE"/>
+          <w:sz w:val="19"/>
+          <w:szCs w:val="19"/>
+        </w:rPr>
+        <w:t>url</w:t>
+      </w:r>
+      <w:r>
+        <w:rPr>
+          <w:rFonts w:ascii="Consolas" w:eastAsia="Times New Roman" w:hAnsi="Consolas" w:cs="Times New Roman"/>
+          <w:color w:val="D4D4D4"/>
+          <w:sz w:val="19"/>
+          <w:szCs w:val="19"/>
+        </w:rPr>
+        <w:t xml:space="preserve">, </w:t>
+      </w:r>
+      <w:proofErr w:type="spellStart"/>
+      <w:r>
+        <w:rPr>
+          <w:rFonts w:ascii="Consolas" w:eastAsia="Times New Roman" w:hAnsi="Consolas" w:cs="Times New Roman"/>
+          <w:color w:val="9CDCFE"/>
+          <w:sz w:val="19"/>
+          <w:szCs w:val="19"/>
+        </w:rPr>
+        <w:t>req</w:t>
+      </w:r>
+      <w:r>
+        <w:rPr>
+          <w:rFonts w:ascii="Consolas" w:eastAsia="Times New Roman" w:hAnsi="Consolas" w:cs="Times New Roman"/>
+          <w:color w:val="D4D4D4"/>
+          <w:sz w:val="19"/>
+          <w:szCs w:val="19"/>
+        </w:rPr>
+        <w:t>.</w:t>
+      </w:r>
+      <w:r>
+        <w:rPr>
+          <w:rFonts w:ascii="Consolas" w:eastAsia="Times New Roman" w:hAnsi="Consolas" w:cs="Times New Roman"/>
+          <w:color w:val="9CDCFE"/>
+          <w:sz w:val="19"/>
+          <w:szCs w:val="19"/>
+        </w:rPr>
+        <w:t>method</w:t>
+      </w:r>
+      <w:proofErr w:type="spellEnd"/>
+      <w:r>
+        <w:rPr>
+          <w:rFonts w:ascii="Consolas" w:eastAsia="Times New Roman" w:hAnsi="Consolas" w:cs="Times New Roman"/>
+          <w:color w:val="D4D4D4"/>
+          <w:sz w:val="19"/>
+          <w:szCs w:val="19"/>
+        </w:rPr>
+        <w:t>);</w:t>
+      </w:r>
+    </w:p>
+    <w:p>
+      <w:pPr>
+        <w:shd w:val="clear" w:color="auto" w:fill="1E1E1E"/>
+        <w:spacing w:after="0" w:line="258" w:lineRule="atLeast"/>
+        <w:rPr>
+          <w:rFonts w:ascii="Consolas" w:eastAsia="Times New Roman" w:hAnsi="Consolas" w:cs="Times New Roman"/>
+          <w:color w:val="D4D4D4"/>
+          <w:sz w:val="19"/>
+          <w:szCs w:val="19"/>
+        </w:rPr>
+      </w:pPr>
+      <w:r>
+        <w:rPr>
+          <w:rFonts w:ascii="Consolas" w:eastAsia="Times New Roman" w:hAnsi="Consolas" w:cs="Times New Roman"/>
+          <w:color w:val="D4D4D4"/>
+          <w:sz w:val="19"/>
+          <w:szCs w:val="19"/>
+        </w:rPr>
+        <w:t xml:space="preserve">    </w:t>
+      </w:r>
+      <w:proofErr w:type="spellStart"/>
+      <w:proofErr w:type="gramStart"/>
+      <w:r>
+        <w:rPr>
+          <w:rFonts w:ascii="Consolas" w:eastAsia="Times New Roman" w:hAnsi="Consolas" w:cs="Times New Roman"/>
+          <w:color w:val="9CDCFE"/>
+          <w:sz w:val="19"/>
+          <w:szCs w:val="19"/>
+        </w:rPr>
+        <w:t>res</w:t>
+      </w:r>
+      <w:r>
+        <w:rPr>
+          <w:rFonts w:ascii="Consolas" w:eastAsia="Times New Roman" w:hAnsi="Consolas" w:cs="Times New Roman"/>
+          <w:color w:val="D4D4D4"/>
+          <w:sz w:val="19"/>
+          <w:szCs w:val="19"/>
+        </w:rPr>
+        <w:t>.</w:t>
+      </w:r>
+      <w:r>
+        <w:rPr>
+          <w:rFonts w:ascii="Consolas" w:eastAsia="Times New Roman" w:hAnsi="Consolas" w:cs="Times New Roman"/>
+          <w:color w:val="DCDCAA"/>
+          <w:sz w:val="19"/>
+          <w:szCs w:val="19"/>
+        </w:rPr>
+        <w:t>end</w:t>
+      </w:r>
+      <w:proofErr w:type="spellEnd"/>
+      <w:r>
+        <w:rPr>
+          <w:rFonts w:ascii="Consolas" w:eastAsia="Times New Roman" w:hAnsi="Consolas" w:cs="Times New Roman"/>
+          <w:color w:val="D4D4D4"/>
+          <w:sz w:val="19"/>
+          <w:szCs w:val="19"/>
+        </w:rPr>
+        <w:t>(</w:t>
+      </w:r>
+      <w:proofErr w:type="gramEnd"/>
+      <w:r>
+        <w:rPr>
+          <w:rFonts w:ascii="Consolas" w:eastAsia="Times New Roman" w:hAnsi="Consolas" w:cs="Times New Roman"/>
+          <w:color w:val="CE9178"/>
+          <w:sz w:val="19"/>
+          <w:szCs w:val="19"/>
+        </w:rPr>
+        <w:t>'Hello From World !'</w:t>
+      </w:r>
+      <w:r>
+        <w:rPr>
+          <w:rFonts w:ascii="Consolas" w:eastAsia="Times New Roman" w:hAnsi="Consolas" w:cs="Times New Roman"/>
+          <w:color w:val="D4D4D4"/>
+          <w:sz w:val="19"/>
+          <w:szCs w:val="19"/>
+        </w:rPr>
+        <w:t>)</w:t>
+      </w:r>
+    </w:p>
+    <w:p>
+      <w:pPr>
+        <w:shd w:val="clear" w:color="auto" w:fill="1E1E1E"/>
+        <w:spacing w:after="0" w:line="258" w:lineRule="atLeast"/>
+        <w:rPr>
+          <w:rFonts w:ascii="Consolas" w:eastAsia="Times New Roman" w:hAnsi="Consolas" w:cs="Times New Roman"/>
+          <w:color w:val="D4D4D4"/>
+          <w:sz w:val="19"/>
+          <w:szCs w:val="19"/>
+        </w:rPr>
+      </w:pPr>
+      <w:r>
+        <w:rPr>
+          <w:rFonts w:ascii="Consolas" w:eastAsia="Times New Roman" w:hAnsi="Consolas" w:cs="Times New Roman"/>
+          <w:color w:val="D4D4D4"/>
+          <w:sz w:val="19"/>
+          <w:szCs w:val="19"/>
+        </w:rPr>
+        <w:t>})</w:t>
+      </w:r>
+    </w:p>
+    <w:p>
+      <w:pPr>
+        <w:shd w:val="clear" w:color="auto" w:fill="1E1E1E"/>
+        <w:spacing w:after="0" w:line="258" w:lineRule="atLeast"/>
+        <w:rPr>
+          <w:rFonts w:ascii="Consolas" w:eastAsia="Times New Roman" w:hAnsi="Consolas" w:cs="Times New Roman"/>
+          <w:color w:val="D4D4D4"/>
+          <w:sz w:val="19"/>
+          <w:szCs w:val="19"/>
+        </w:rPr>
+      </w:pPr>
+    </w:p>
+    <w:p>
+      <w:pPr>
+        <w:shd w:val="clear" w:color="auto" w:fill="1E1E1E"/>
+        <w:spacing w:after="0" w:line="258" w:lineRule="atLeast"/>
+        <w:rPr>
+          <w:rFonts w:ascii="Consolas" w:eastAsia="Times New Roman" w:hAnsi="Consolas" w:cs="Times New Roman"/>
+          <w:color w:val="D4D4D4"/>
+          <w:sz w:val="19"/>
+          <w:szCs w:val="19"/>
+        </w:rPr>
+      </w:pPr>
+      <w:proofErr w:type="spellStart"/>
+      <w:proofErr w:type="gramStart"/>
+      <w:r>
+        <w:rPr>
+          <w:rFonts w:ascii="Consolas" w:eastAsia="Times New Roman" w:hAnsi="Consolas" w:cs="Times New Roman"/>
+          <w:color w:val="4FC1FF"/>
+          <w:sz w:val="19"/>
+          <w:szCs w:val="19"/>
+        </w:rPr>
+        <w:t>server</w:t>
+      </w:r>
+      <w:r>
+        <w:rPr>
+          <w:rFonts w:ascii="Consolas" w:eastAsia="Times New Roman" w:hAnsi="Consolas" w:cs="Times New Roman"/>
+          <w:color w:val="D4D4D4"/>
+          <w:sz w:val="19"/>
+          <w:szCs w:val="19"/>
+        </w:rPr>
+        <w:t>.</w:t>
+      </w:r>
+      <w:r>
+        <w:rPr>
+          <w:rFonts w:ascii="Consolas" w:eastAsia="Times New Roman" w:hAnsi="Consolas" w:cs="Times New Roman"/>
+          <w:color w:val="DCDCAA"/>
+          <w:sz w:val="19"/>
+          <w:szCs w:val="19"/>
+        </w:rPr>
+        <w:t>listen</w:t>
+      </w:r>
+      <w:proofErr w:type="spellEnd"/>
+      <w:r>
+        <w:rPr>
+          <w:rFonts w:ascii="Consolas" w:eastAsia="Times New Roman" w:hAnsi="Consolas" w:cs="Times New Roman"/>
+          <w:color w:val="D4D4D4"/>
+          <w:sz w:val="19"/>
+          <w:szCs w:val="19"/>
+        </w:rPr>
+        <w:t>(</w:t>
+      </w:r>
+      <w:proofErr w:type="gramEnd"/>
+      <w:r>
+        <w:rPr>
+          <w:rFonts w:ascii="Consolas" w:eastAsia="Times New Roman" w:hAnsi="Consolas" w:cs="Times New Roman"/>
+          <w:color w:val="B5CEA8"/>
+          <w:sz w:val="19"/>
+          <w:szCs w:val="19"/>
+        </w:rPr>
+        <w:t>5000</w:t>
+      </w:r>
+      <w:r>
+        <w:rPr>
+          <w:rFonts w:ascii="Consolas" w:eastAsia="Times New Roman" w:hAnsi="Consolas" w:cs="Times New Roman"/>
+          <w:color w:val="D4D4D4"/>
+          <w:sz w:val="19"/>
+          <w:szCs w:val="19"/>
+        </w:rPr>
+        <w:t>, ()</w:t>
+      </w:r>
+      <w:r>
+        <w:rPr>
+          <w:rFonts w:ascii="Consolas" w:eastAsia="Times New Roman" w:hAnsi="Consolas" w:cs="Times New Roman"/>
+          <w:color w:val="569CD6"/>
+          <w:sz w:val="19"/>
+          <w:szCs w:val="19"/>
+        </w:rPr>
+        <w:t>=&gt;</w:t>
+      </w:r>
+      <w:r>
+        <w:rPr>
+          <w:rFonts w:ascii="Consolas" w:eastAsia="Times New Roman" w:hAnsi="Consolas" w:cs="Times New Roman"/>
+          <w:color w:val="D4D4D4"/>
+          <w:sz w:val="19"/>
+          <w:szCs w:val="19"/>
+        </w:rPr>
+        <w:t xml:space="preserve"> {</w:t>
+      </w:r>
+    </w:p>
+    <w:p>
+      <w:pPr>
+        <w:shd w:val="clear" w:color="auto" w:fill="1E1E1E"/>
+        <w:spacing w:after="0" w:line="258" w:lineRule="atLeast"/>
+        <w:rPr>
+          <w:rFonts w:ascii="Consolas" w:eastAsia="Times New Roman" w:hAnsi="Consolas" w:cs="Times New Roman"/>
+          <w:color w:val="D4D4D4"/>
+          <w:sz w:val="19"/>
+          <w:szCs w:val="19"/>
+        </w:rPr>
+      </w:pPr>
+      <w:r>
+        <w:rPr>
+          <w:rFonts w:ascii="Consolas" w:eastAsia="Times New Roman" w:hAnsi="Consolas" w:cs="Times New Roman"/>
+          <w:color w:val="D4D4D4"/>
+          <w:sz w:val="19"/>
+          <w:szCs w:val="19"/>
+        </w:rPr>
+        <w:t xml:space="preserve">    </w:t>
+      </w:r>
+      <w:proofErr w:type="gramStart"/>
+      <w:r>
+        <w:rPr>
+          <w:rFonts w:ascii="Consolas" w:eastAsia="Times New Roman" w:hAnsi="Consolas" w:cs="Times New Roman"/>
+          <w:color w:val="9CDCFE"/>
+          <w:sz w:val="19"/>
+          <w:szCs w:val="19"/>
+        </w:rPr>
+        <w:t>console</w:t>
+      </w:r>
+      <w:r>
+        <w:rPr>
+          <w:rFonts w:ascii="Consolas" w:eastAsia="Times New Roman" w:hAnsi="Consolas" w:cs="Times New Roman"/>
+          <w:color w:val="D4D4D4"/>
+          <w:sz w:val="19"/>
+          <w:szCs w:val="19"/>
+        </w:rPr>
+        <w:t>.</w:t>
+      </w:r>
+      <w:r>
+        <w:rPr>
+          <w:rFonts w:ascii="Consolas" w:eastAsia="Times New Roman" w:hAnsi="Consolas" w:cs="Times New Roman"/>
+          <w:color w:val="DCDCAA"/>
+          <w:sz w:val="19"/>
+          <w:szCs w:val="19"/>
+        </w:rPr>
+        <w:t>log</w:t>
+      </w:r>
+      <w:r>
+        <w:rPr>
+          <w:rFonts w:ascii="Consolas" w:eastAsia="Times New Roman" w:hAnsi="Consolas" w:cs="Times New Roman"/>
+          <w:color w:val="D4D4D4"/>
+          <w:sz w:val="19"/>
+          <w:szCs w:val="19"/>
+        </w:rPr>
+        <w:t>(</w:t>
+      </w:r>
+      <w:proofErr w:type="gramEnd"/>
+      <w:r>
+        <w:rPr>
+          <w:rFonts w:ascii="Consolas" w:eastAsia="Times New Roman" w:hAnsi="Consolas" w:cs="Times New Roman"/>
+          <w:color w:val="CE9178"/>
+          <w:sz w:val="19"/>
+          <w:szCs w:val="19"/>
+        </w:rPr>
+        <w:t>`server is listening on port 5000`</w:t>
+      </w:r>
+      <w:r>
+        <w:rPr>
+          <w:rFonts w:ascii="Consolas" w:eastAsia="Times New Roman" w:hAnsi="Consolas" w:cs="Times New Roman"/>
+          <w:color w:val="D4D4D4"/>
+          <w:sz w:val="19"/>
+          <w:szCs w:val="19"/>
+        </w:rPr>
+        <w:t>)</w:t>
+      </w:r>
+    </w:p>
+    <w:p>
+      <w:pPr>
+        <w:shd w:val="clear" w:color="auto" w:fill="1E1E1E"/>
+        <w:spacing w:after="0" w:line="258" w:lineRule="atLeast"/>
+        <w:rPr>
+          <w:rFonts w:ascii="Consolas" w:eastAsia="Times New Roman" w:hAnsi="Consolas" w:cs="Times New Roman"/>
+          <w:color w:val="D4D4D4"/>
+          <w:sz w:val="19"/>
+          <w:szCs w:val="19"/>
+        </w:rPr>
+      </w:pPr>
+      <w:r>
+        <w:rPr>
+          <w:rFonts w:ascii="Consolas" w:eastAsia="Times New Roman" w:hAnsi="Consolas" w:cs="Times New Roman"/>
+          <w:color w:val="D4D4D4"/>
+          <w:sz w:val="19"/>
+          <w:szCs w:val="19"/>
+        </w:rPr>
+        <w:t>})</w:t>
+      </w:r>
+    </w:p>
+    <w:p>
+      <w:pPr>
+        <w:shd w:val="clear" w:color="auto" w:fill="1E1E1E"/>
+        <w:spacing w:after="240" w:line="258" w:lineRule="atLeast"/>
+        <w:rPr>
+          <w:rFonts w:ascii="Consolas" w:eastAsia="Times New Roman" w:hAnsi="Consolas" w:cs="Times New Roman"/>
+          <w:color w:val="D4D4D4"/>
+          <w:sz w:val="19"/>
+          <w:szCs w:val="19"/>
+        </w:rPr>
+      </w:pPr>
+    </w:p>
+    <w:p/>
+    <w:p>
+      <w:r>
+        <w:t xml:space="preserve">Run the </w:t>
+      </w:r>
+      <w:proofErr w:type="gramStart"/>
+      <w:r>
+        <w:t>code ,</w:t>
+      </w:r>
+      <w:proofErr w:type="gramEnd"/>
+      <w:r>
+        <w:t xml:space="preserve"> </w:t>
+      </w:r>
+      <w:proofErr w:type="spellStart"/>
+      <w:r>
+        <w:t>goto</w:t>
+      </w:r>
+      <w:proofErr w:type="spellEnd"/>
+      <w:r>
+        <w:t xml:space="preserve"> chrome &gt; </w:t>
+      </w:r>
+      <w:hyperlink r:id="rId9" w:history="1">
+        <w:r>
+          <w:rPr>
+            <w:rStyle w:val="Hyperlink"/>
+          </w:rPr>
+          <w:t>http://localhost:5000</w:t>
+        </w:r>
+      </w:hyperlink>
+    </w:p>
+    <w:p>
+      <w:r>
+        <w:t xml:space="preserve">Change the </w:t>
+      </w:r>
+      <w:proofErr w:type="spellStart"/>
+      <w:proofErr w:type="gramStart"/>
+      <w:r>
+        <w:t>url</w:t>
+      </w:r>
+      <w:proofErr w:type="spellEnd"/>
+      <w:r>
+        <w:t xml:space="preserve"> :</w:t>
+      </w:r>
+      <w:proofErr w:type="gramEnd"/>
+      <w:r>
+        <w:t xml:space="preserve"> </w:t>
+      </w:r>
+      <w:hyperlink r:id="rId10" w:history="1">
+        <w:r>
+          <w:rPr>
+            <w:rStyle w:val="Hyperlink"/>
+          </w:rPr>
+          <w:t>http://localhost:5000/read-file</w:t>
+        </w:r>
+      </w:hyperlink>
+    </w:p>
+    <w:p>
+      <w:r>
+        <w:t xml:space="preserve">Check the </w:t>
+      </w:r>
+      <w:proofErr w:type="gramStart"/>
+      <w:r>
+        <w:t>console ,</w:t>
+      </w:r>
+      <w:proofErr w:type="gramEnd"/>
+      <w:r>
+        <w:t xml:space="preserve"> output </w:t>
+      </w:r>
+    </w:p>
+    <w:p/>
+    <w:p>
+      <w:r>
+        <w:t xml:space="preserve">Node </w:t>
+      </w:r>
+      <w:proofErr w:type="spellStart"/>
+      <w:r>
+        <w:t>js</w:t>
+      </w:r>
+      <w:proofErr w:type="spellEnd"/>
+      <w:r>
+        <w:t xml:space="preserve"> docs &gt; File System &gt; </w:t>
+      </w:r>
+      <w:proofErr w:type="gramStart"/>
+      <w:r>
+        <w:t>search  :</w:t>
+      </w:r>
+      <w:proofErr w:type="spellStart"/>
+      <w:r>
+        <w:t>fs.createReadStream</w:t>
+      </w:r>
+      <w:proofErr w:type="spellEnd"/>
+      <w:proofErr w:type="gramEnd"/>
+      <w:r>
+        <w:t xml:space="preserve"> &gt; </w:t>
+      </w:r>
+    </w:p>
+    <w:p/>
+    <w:p/>
+    <w:p>
+      <w:pPr>
+        <w:shd w:val="clear" w:color="auto" w:fill="1E1E1E"/>
+        <w:spacing w:after="0" w:line="258" w:lineRule="atLeast"/>
+        <w:rPr>
+          <w:rFonts w:ascii="Consolas" w:eastAsia="Times New Roman" w:hAnsi="Consolas" w:cs="Times New Roman"/>
+          <w:color w:val="D4D4D4"/>
+          <w:sz w:val="19"/>
+          <w:szCs w:val="19"/>
+        </w:rPr>
+      </w:pPr>
+      <w:proofErr w:type="gramStart"/>
+      <w:r>
+        <w:rPr>
+          <w:rFonts w:ascii="Consolas" w:eastAsia="Times New Roman" w:hAnsi="Consolas" w:cs="Times New Roman"/>
+          <w:color w:val="569CD6"/>
+          <w:sz w:val="19"/>
+          <w:szCs w:val="19"/>
+        </w:rPr>
+        <w:t>const</w:t>
+      </w:r>
+      <w:proofErr w:type="gramEnd"/>
+      <w:r>
+        <w:rPr>
+          <w:rFonts w:ascii="Consolas" w:eastAsia="Times New Roman" w:hAnsi="Consolas" w:cs="Times New Roman"/>
+          <w:color w:val="D4D4D4"/>
+          <w:sz w:val="19"/>
+          <w:szCs w:val="19"/>
+        </w:rPr>
+        <w:t xml:space="preserve"> </w:t>
+      </w:r>
+      <w:r>
+        <w:rPr>
+          <w:rFonts w:ascii="Consolas" w:eastAsia="Times New Roman" w:hAnsi="Consolas" w:cs="Times New Roman"/>
+          <w:color w:val="4EC9B0"/>
+          <w:sz w:val="19"/>
+          <w:szCs w:val="19"/>
+        </w:rPr>
+        <w:t>http</w:t>
+      </w:r>
+      <w:r>
+        <w:rPr>
+          <w:rFonts w:ascii="Consolas" w:eastAsia="Times New Roman" w:hAnsi="Consolas" w:cs="Times New Roman"/>
+          <w:color w:val="D4D4D4"/>
+          <w:sz w:val="19"/>
+          <w:szCs w:val="19"/>
+        </w:rPr>
+        <w:t xml:space="preserve"> = </w:t>
+      </w:r>
+      <w:r>
+        <w:rPr>
+          <w:rFonts w:ascii="Consolas" w:eastAsia="Times New Roman" w:hAnsi="Consolas" w:cs="Times New Roman"/>
+          <w:color w:val="DCDCAA"/>
+          <w:sz w:val="19"/>
+          <w:szCs w:val="19"/>
+        </w:rPr>
+        <w:t>require</w:t>
+      </w:r>
+      <w:r>
+        <w:rPr>
+          <w:rFonts w:ascii="Consolas" w:eastAsia="Times New Roman" w:hAnsi="Consolas" w:cs="Times New Roman"/>
+          <w:color w:val="D4D4D4"/>
+          <w:sz w:val="19"/>
+          <w:szCs w:val="19"/>
+        </w:rPr>
+        <w:t>(</w:t>
+      </w:r>
+      <w:r>
+        <w:rPr>
+          <w:rFonts w:ascii="Consolas" w:eastAsia="Times New Roman" w:hAnsi="Consolas" w:cs="Times New Roman"/>
+          <w:color w:val="CE9178"/>
+          <w:sz w:val="19"/>
+          <w:szCs w:val="19"/>
+        </w:rPr>
+        <w:t>'http'</w:t>
+      </w:r>
+      <w:r>
+        <w:rPr>
+          <w:rFonts w:ascii="Consolas" w:eastAsia="Times New Roman" w:hAnsi="Consolas" w:cs="Times New Roman"/>
+          <w:color w:val="D4D4D4"/>
+          <w:sz w:val="19"/>
+          <w:szCs w:val="19"/>
+        </w:rPr>
+        <w:t>);</w:t>
+      </w:r>
+    </w:p>
+    <w:p>
+      <w:pPr>
+        <w:shd w:val="clear" w:color="auto" w:fill="1E1E1E"/>
+        <w:spacing w:after="0" w:line="258" w:lineRule="atLeast"/>
+        <w:rPr>
+          <w:rFonts w:ascii="Consolas" w:eastAsia="Times New Roman" w:hAnsi="Consolas" w:cs="Times New Roman"/>
+          <w:color w:val="D4D4D4"/>
+          <w:sz w:val="19"/>
+          <w:szCs w:val="19"/>
+        </w:rPr>
+      </w:pPr>
+      <w:proofErr w:type="gramStart"/>
+      <w:r>
+        <w:rPr>
+          <w:rFonts w:ascii="Consolas" w:eastAsia="Times New Roman" w:hAnsi="Consolas" w:cs="Times New Roman"/>
+          <w:color w:val="569CD6"/>
+          <w:sz w:val="19"/>
+          <w:szCs w:val="19"/>
+        </w:rPr>
+        <w:t>const</w:t>
+      </w:r>
+      <w:proofErr w:type="gramEnd"/>
+      <w:r>
+        <w:rPr>
+          <w:rFonts w:ascii="Consolas" w:eastAsia="Times New Roman" w:hAnsi="Consolas" w:cs="Times New Roman"/>
+          <w:color w:val="D4D4D4"/>
+          <w:sz w:val="19"/>
+          <w:szCs w:val="19"/>
+        </w:rPr>
+        <w:t xml:space="preserve"> </w:t>
+      </w:r>
+      <w:proofErr w:type="spellStart"/>
+      <w:r>
+        <w:rPr>
+          <w:rFonts w:ascii="Consolas" w:eastAsia="Times New Roman" w:hAnsi="Consolas" w:cs="Times New Roman"/>
+          <w:color w:val="4EC9B0"/>
+          <w:sz w:val="19"/>
+          <w:szCs w:val="19"/>
+        </w:rPr>
+        <w:t>fs</w:t>
+      </w:r>
+      <w:proofErr w:type="spellEnd"/>
+      <w:r>
+        <w:rPr>
+          <w:rFonts w:ascii="Consolas" w:eastAsia="Times New Roman" w:hAnsi="Consolas" w:cs="Times New Roman"/>
+          <w:color w:val="D4D4D4"/>
+          <w:sz w:val="19"/>
+          <w:szCs w:val="19"/>
+        </w:rPr>
+        <w:t xml:space="preserve"> = </w:t>
+      </w:r>
+      <w:r>
+        <w:rPr>
+          <w:rFonts w:ascii="Consolas" w:eastAsia="Times New Roman" w:hAnsi="Consolas" w:cs="Times New Roman"/>
+          <w:color w:val="DCDCAA"/>
+          <w:sz w:val="19"/>
+          <w:szCs w:val="19"/>
+        </w:rPr>
+        <w:t>require</w:t>
+      </w:r>
+      <w:r>
+        <w:rPr>
+          <w:rFonts w:ascii="Consolas" w:eastAsia="Times New Roman" w:hAnsi="Consolas" w:cs="Times New Roman"/>
+          <w:color w:val="D4D4D4"/>
+          <w:sz w:val="19"/>
+          <w:szCs w:val="19"/>
+        </w:rPr>
+        <w:t>(</w:t>
+      </w:r>
+      <w:r>
+        <w:rPr>
+          <w:rFonts w:ascii="Consolas" w:eastAsia="Times New Roman" w:hAnsi="Consolas" w:cs="Times New Roman"/>
+          <w:color w:val="CE9178"/>
+          <w:sz w:val="19"/>
+          <w:szCs w:val="19"/>
+        </w:rPr>
+        <w:t>'</w:t>
+      </w:r>
+      <w:proofErr w:type="spellStart"/>
+      <w:r>
+        <w:rPr>
+          <w:rFonts w:ascii="Consolas" w:eastAsia="Times New Roman" w:hAnsi="Consolas" w:cs="Times New Roman"/>
+          <w:color w:val="CE9178"/>
+          <w:sz w:val="19"/>
+          <w:szCs w:val="19"/>
+        </w:rPr>
+        <w:t>fs'</w:t>
+      </w:r>
+      <w:proofErr w:type="spellEnd"/>
+      <w:r>
+        <w:rPr>
+          <w:rFonts w:ascii="Consolas" w:eastAsia="Times New Roman" w:hAnsi="Consolas" w:cs="Times New Roman"/>
+          <w:color w:val="D4D4D4"/>
+          <w:sz w:val="19"/>
+          <w:szCs w:val="19"/>
+        </w:rPr>
+        <w:t>);</w:t>
+      </w:r>
+    </w:p>
+    <w:p>
+      <w:pPr>
+        <w:shd w:val="clear" w:color="auto" w:fill="1E1E1E"/>
+        <w:spacing w:after="0" w:line="258" w:lineRule="atLeast"/>
+        <w:rPr>
+          <w:rFonts w:ascii="Consolas" w:eastAsia="Times New Roman" w:hAnsi="Consolas" w:cs="Times New Roman"/>
+          <w:color w:val="D4D4D4"/>
+          <w:sz w:val="19"/>
+          <w:szCs w:val="19"/>
+        </w:rPr>
+      </w:pPr>
+      <w:proofErr w:type="gramStart"/>
+      <w:r>
+        <w:rPr>
+          <w:rFonts w:ascii="Consolas" w:eastAsia="Times New Roman" w:hAnsi="Consolas" w:cs="Times New Roman"/>
+          <w:color w:val="569CD6"/>
+          <w:sz w:val="19"/>
+          <w:szCs w:val="19"/>
+        </w:rPr>
+        <w:t>const</w:t>
+      </w:r>
+      <w:proofErr w:type="gramEnd"/>
+      <w:r>
+        <w:rPr>
+          <w:rFonts w:ascii="Consolas" w:eastAsia="Times New Roman" w:hAnsi="Consolas" w:cs="Times New Roman"/>
+          <w:color w:val="D4D4D4"/>
+          <w:sz w:val="19"/>
+          <w:szCs w:val="19"/>
+        </w:rPr>
+        <w:t xml:space="preserve"> { </w:t>
+      </w:r>
+      <w:r>
+        <w:rPr>
+          <w:rFonts w:ascii="Consolas" w:eastAsia="Times New Roman" w:hAnsi="Consolas" w:cs="Times New Roman"/>
+          <w:color w:val="DCDCAA"/>
+          <w:sz w:val="19"/>
+          <w:szCs w:val="19"/>
+        </w:rPr>
+        <w:t>buffer</w:t>
+      </w:r>
+      <w:r>
+        <w:rPr>
+          <w:rFonts w:ascii="Consolas" w:eastAsia="Times New Roman" w:hAnsi="Consolas" w:cs="Times New Roman"/>
+          <w:color w:val="D4D4D4"/>
+          <w:sz w:val="19"/>
+          <w:szCs w:val="19"/>
+        </w:rPr>
+        <w:t xml:space="preserve"> } = </w:t>
+      </w:r>
+      <w:r>
+        <w:rPr>
+          <w:rFonts w:ascii="Consolas" w:eastAsia="Times New Roman" w:hAnsi="Consolas" w:cs="Times New Roman"/>
+          <w:color w:val="DCDCAA"/>
+          <w:sz w:val="19"/>
+          <w:szCs w:val="19"/>
+        </w:rPr>
+        <w:t>require</w:t>
+      </w:r>
+      <w:r>
+        <w:rPr>
+          <w:rFonts w:ascii="Consolas" w:eastAsia="Times New Roman" w:hAnsi="Consolas" w:cs="Times New Roman"/>
+          <w:color w:val="D4D4D4"/>
+          <w:sz w:val="19"/>
+          <w:szCs w:val="19"/>
+        </w:rPr>
+        <w:t>(</w:t>
+      </w:r>
+      <w:r>
+        <w:rPr>
+          <w:rFonts w:ascii="Consolas" w:eastAsia="Times New Roman" w:hAnsi="Consolas" w:cs="Times New Roman"/>
+          <w:color w:val="CE9178"/>
+          <w:sz w:val="19"/>
+          <w:szCs w:val="19"/>
+        </w:rPr>
+        <w:t>'stream/consumers'</w:t>
+      </w:r>
+      <w:r>
+        <w:rPr>
+          <w:rFonts w:ascii="Consolas" w:eastAsia="Times New Roman" w:hAnsi="Consolas" w:cs="Times New Roman"/>
+          <w:color w:val="D4D4D4"/>
+          <w:sz w:val="19"/>
+          <w:szCs w:val="19"/>
+        </w:rPr>
+        <w:t>);</w:t>
+      </w:r>
+    </w:p>
+    <w:p>
+      <w:pPr>
+        <w:shd w:val="clear" w:color="auto" w:fill="1E1E1E"/>
+        <w:spacing w:after="0" w:line="258" w:lineRule="atLeast"/>
+        <w:rPr>
+          <w:rFonts w:ascii="Consolas" w:eastAsia="Times New Roman" w:hAnsi="Consolas" w:cs="Times New Roman"/>
+          <w:color w:val="D4D4D4"/>
+          <w:sz w:val="19"/>
+          <w:szCs w:val="19"/>
+        </w:rPr>
+      </w:pPr>
+    </w:p>
+    <w:p>
+      <w:pPr>
+        <w:shd w:val="clear" w:color="auto" w:fill="1E1E1E"/>
+        <w:spacing w:after="0" w:line="258" w:lineRule="atLeast"/>
+        <w:rPr>
+          <w:rFonts w:ascii="Consolas" w:eastAsia="Times New Roman" w:hAnsi="Consolas" w:cs="Times New Roman"/>
+          <w:color w:val="D4D4D4"/>
+          <w:sz w:val="19"/>
+          <w:szCs w:val="19"/>
+        </w:rPr>
+      </w:pPr>
+      <w:r>
+        <w:rPr>
+          <w:rFonts w:ascii="Consolas" w:eastAsia="Times New Roman" w:hAnsi="Consolas" w:cs="Times New Roman"/>
+          <w:color w:val="6A9955"/>
+          <w:sz w:val="19"/>
+          <w:szCs w:val="19"/>
+        </w:rPr>
+        <w:t>// creating a server using raw node.js</w:t>
+      </w:r>
+    </w:p>
+    <w:p>
+      <w:pPr>
+        <w:shd w:val="clear" w:color="auto" w:fill="1E1E1E"/>
+        <w:spacing w:after="0" w:line="258" w:lineRule="atLeast"/>
+        <w:rPr>
+          <w:rFonts w:ascii="Consolas" w:eastAsia="Times New Roman" w:hAnsi="Consolas" w:cs="Times New Roman"/>
+          <w:color w:val="D4D4D4"/>
+          <w:sz w:val="19"/>
+          <w:szCs w:val="19"/>
+        </w:rPr>
+      </w:pPr>
+      <w:proofErr w:type="gramStart"/>
+      <w:r>
+        <w:rPr>
+          <w:rFonts w:ascii="Consolas" w:eastAsia="Times New Roman" w:hAnsi="Consolas" w:cs="Times New Roman"/>
+          <w:color w:val="569CD6"/>
+          <w:sz w:val="19"/>
+          <w:szCs w:val="19"/>
+        </w:rPr>
+        <w:lastRenderedPageBreak/>
+        <w:t>const</w:t>
+      </w:r>
+      <w:proofErr w:type="gramEnd"/>
+      <w:r>
+        <w:rPr>
+          <w:rFonts w:ascii="Consolas" w:eastAsia="Times New Roman" w:hAnsi="Consolas" w:cs="Times New Roman"/>
+          <w:color w:val="D4D4D4"/>
+          <w:sz w:val="19"/>
+          <w:szCs w:val="19"/>
+        </w:rPr>
+        <w:t xml:space="preserve"> </w:t>
+      </w:r>
+      <w:r>
+        <w:rPr>
+          <w:rFonts w:ascii="Consolas" w:eastAsia="Times New Roman" w:hAnsi="Consolas" w:cs="Times New Roman"/>
+          <w:color w:val="4FC1FF"/>
+          <w:sz w:val="19"/>
+          <w:szCs w:val="19"/>
+        </w:rPr>
+        <w:t>server</w:t>
+      </w:r>
+      <w:r>
+        <w:rPr>
+          <w:rFonts w:ascii="Consolas" w:eastAsia="Times New Roman" w:hAnsi="Consolas" w:cs="Times New Roman"/>
+          <w:color w:val="D4D4D4"/>
+          <w:sz w:val="19"/>
+          <w:szCs w:val="19"/>
+        </w:rPr>
+        <w:t xml:space="preserve"> = </w:t>
+      </w:r>
+      <w:proofErr w:type="spellStart"/>
+      <w:r>
+        <w:rPr>
+          <w:rFonts w:ascii="Consolas" w:eastAsia="Times New Roman" w:hAnsi="Consolas" w:cs="Times New Roman"/>
+          <w:color w:val="4EC9B0"/>
+          <w:sz w:val="19"/>
+          <w:szCs w:val="19"/>
+        </w:rPr>
+        <w:t>http</w:t>
+      </w:r>
+      <w:r>
+        <w:rPr>
+          <w:rFonts w:ascii="Consolas" w:eastAsia="Times New Roman" w:hAnsi="Consolas" w:cs="Times New Roman"/>
+          <w:color w:val="D4D4D4"/>
+          <w:sz w:val="19"/>
+          <w:szCs w:val="19"/>
+        </w:rPr>
+        <w:t>.</w:t>
+      </w:r>
+      <w:r>
+        <w:rPr>
+          <w:rFonts w:ascii="Consolas" w:eastAsia="Times New Roman" w:hAnsi="Consolas" w:cs="Times New Roman"/>
+          <w:color w:val="DCDCAA"/>
+          <w:sz w:val="19"/>
+          <w:szCs w:val="19"/>
+        </w:rPr>
+        <w:t>createServer</w:t>
+      </w:r>
+      <w:proofErr w:type="spellEnd"/>
+      <w:r>
+        <w:rPr>
+          <w:rFonts w:ascii="Consolas" w:eastAsia="Times New Roman" w:hAnsi="Consolas" w:cs="Times New Roman"/>
+          <w:color w:val="D4D4D4"/>
+          <w:sz w:val="19"/>
+          <w:szCs w:val="19"/>
+        </w:rPr>
+        <w:t>()</w:t>
+      </w:r>
+    </w:p>
+    <w:p>
+      <w:pPr>
+        <w:shd w:val="clear" w:color="auto" w:fill="1E1E1E"/>
+        <w:spacing w:after="0" w:line="258" w:lineRule="atLeast"/>
+        <w:rPr>
+          <w:rFonts w:ascii="Consolas" w:eastAsia="Times New Roman" w:hAnsi="Consolas" w:cs="Times New Roman"/>
+          <w:color w:val="D4D4D4"/>
+          <w:sz w:val="19"/>
+          <w:szCs w:val="19"/>
+        </w:rPr>
+      </w:pPr>
+    </w:p>
+    <w:p>
+      <w:pPr>
+        <w:shd w:val="clear" w:color="auto" w:fill="1E1E1E"/>
+        <w:spacing w:after="0" w:line="258" w:lineRule="atLeast"/>
+        <w:rPr>
+          <w:rFonts w:ascii="Consolas" w:eastAsia="Times New Roman" w:hAnsi="Consolas" w:cs="Times New Roman"/>
+          <w:color w:val="D4D4D4"/>
+          <w:sz w:val="19"/>
+          <w:szCs w:val="19"/>
+        </w:rPr>
+      </w:pPr>
+      <w:r>
+        <w:rPr>
+          <w:rFonts w:ascii="Consolas" w:eastAsia="Times New Roman" w:hAnsi="Consolas" w:cs="Times New Roman"/>
+          <w:color w:val="6A9955"/>
+          <w:sz w:val="19"/>
+          <w:szCs w:val="19"/>
+        </w:rPr>
+        <w:t>// listener</w:t>
+      </w:r>
+    </w:p>
+    <w:p>
+      <w:pPr>
+        <w:shd w:val="clear" w:color="auto" w:fill="1E1E1E"/>
+        <w:spacing w:after="0" w:line="258" w:lineRule="atLeast"/>
+        <w:rPr>
+          <w:rFonts w:ascii="Consolas" w:eastAsia="Times New Roman" w:hAnsi="Consolas" w:cs="Times New Roman"/>
+          <w:color w:val="D4D4D4"/>
+          <w:sz w:val="19"/>
+          <w:szCs w:val="19"/>
+        </w:rPr>
+      </w:pPr>
+      <w:proofErr w:type="spellStart"/>
+      <w:proofErr w:type="gramStart"/>
+      <w:r>
+        <w:rPr>
+          <w:rFonts w:ascii="Consolas" w:eastAsia="Times New Roman" w:hAnsi="Consolas" w:cs="Times New Roman"/>
+          <w:color w:val="4FC1FF"/>
+          <w:sz w:val="19"/>
+          <w:szCs w:val="19"/>
+        </w:rPr>
+        <w:t>server</w:t>
+      </w:r>
+      <w:r>
+        <w:rPr>
+          <w:rFonts w:ascii="Consolas" w:eastAsia="Times New Roman" w:hAnsi="Consolas" w:cs="Times New Roman"/>
+          <w:color w:val="D4D4D4"/>
+          <w:sz w:val="19"/>
+          <w:szCs w:val="19"/>
+        </w:rPr>
+        <w:t>.</w:t>
+      </w:r>
+      <w:r>
+        <w:rPr>
+          <w:rFonts w:ascii="Consolas" w:eastAsia="Times New Roman" w:hAnsi="Consolas" w:cs="Times New Roman"/>
+          <w:color w:val="DCDCAA"/>
+          <w:sz w:val="19"/>
+          <w:szCs w:val="19"/>
+        </w:rPr>
+        <w:t>on</w:t>
+      </w:r>
+      <w:proofErr w:type="spellEnd"/>
+      <w:r>
+        <w:rPr>
+          <w:rFonts w:ascii="Consolas" w:eastAsia="Times New Roman" w:hAnsi="Consolas" w:cs="Times New Roman"/>
+          <w:color w:val="D4D4D4"/>
+          <w:sz w:val="19"/>
+          <w:szCs w:val="19"/>
+        </w:rPr>
+        <w:t>(</w:t>
+      </w:r>
+      <w:proofErr w:type="gramEnd"/>
+      <w:r>
+        <w:rPr>
+          <w:rFonts w:ascii="Consolas" w:eastAsia="Times New Roman" w:hAnsi="Consolas" w:cs="Times New Roman"/>
+          <w:color w:val="CE9178"/>
+          <w:sz w:val="19"/>
+          <w:szCs w:val="19"/>
+        </w:rPr>
+        <w:t>'request'</w:t>
+      </w:r>
+      <w:r>
+        <w:rPr>
+          <w:rFonts w:ascii="Consolas" w:eastAsia="Times New Roman" w:hAnsi="Consolas" w:cs="Times New Roman"/>
+          <w:color w:val="D4D4D4"/>
+          <w:sz w:val="19"/>
+          <w:szCs w:val="19"/>
+        </w:rPr>
+        <w:t>, (</w:t>
+      </w:r>
+      <w:proofErr w:type="spellStart"/>
+      <w:r>
+        <w:rPr>
+          <w:rFonts w:ascii="Consolas" w:eastAsia="Times New Roman" w:hAnsi="Consolas" w:cs="Times New Roman"/>
+          <w:color w:val="9CDCFE"/>
+          <w:sz w:val="19"/>
+          <w:szCs w:val="19"/>
+        </w:rPr>
+        <w:t>req</w:t>
+      </w:r>
+      <w:proofErr w:type="spellEnd"/>
+      <w:r>
+        <w:rPr>
+          <w:rFonts w:ascii="Consolas" w:eastAsia="Times New Roman" w:hAnsi="Consolas" w:cs="Times New Roman"/>
+          <w:color w:val="D4D4D4"/>
+          <w:sz w:val="19"/>
+          <w:szCs w:val="19"/>
+        </w:rPr>
+        <w:t xml:space="preserve">, </w:t>
+      </w:r>
+      <w:r>
+        <w:rPr>
+          <w:rFonts w:ascii="Consolas" w:eastAsia="Times New Roman" w:hAnsi="Consolas" w:cs="Times New Roman"/>
+          <w:color w:val="9CDCFE"/>
+          <w:sz w:val="19"/>
+          <w:szCs w:val="19"/>
+        </w:rPr>
+        <w:t>res</w:t>
+      </w:r>
+      <w:r>
+        <w:rPr>
+          <w:rFonts w:ascii="Consolas" w:eastAsia="Times New Roman" w:hAnsi="Consolas" w:cs="Times New Roman"/>
+          <w:color w:val="D4D4D4"/>
+          <w:sz w:val="19"/>
+          <w:szCs w:val="19"/>
+        </w:rPr>
+        <w:t xml:space="preserve">) </w:t>
+      </w:r>
+      <w:r>
+        <w:rPr>
+          <w:rFonts w:ascii="Consolas" w:eastAsia="Times New Roman" w:hAnsi="Consolas" w:cs="Times New Roman"/>
+          <w:color w:val="569CD6"/>
+          <w:sz w:val="19"/>
+          <w:szCs w:val="19"/>
+        </w:rPr>
+        <w:t>=&gt;</w:t>
+      </w:r>
+      <w:r>
+        <w:rPr>
+          <w:rFonts w:ascii="Consolas" w:eastAsia="Times New Roman" w:hAnsi="Consolas" w:cs="Times New Roman"/>
+          <w:color w:val="D4D4D4"/>
+          <w:sz w:val="19"/>
+          <w:szCs w:val="19"/>
+        </w:rPr>
+        <w:t xml:space="preserve"> {</w:t>
+      </w:r>
+    </w:p>
+    <w:p>
+      <w:pPr>
+        <w:shd w:val="clear" w:color="auto" w:fill="1E1E1E"/>
+        <w:spacing w:after="0" w:line="258" w:lineRule="atLeast"/>
+        <w:rPr>
+          <w:rFonts w:ascii="Consolas" w:eastAsia="Times New Roman" w:hAnsi="Consolas" w:cs="Times New Roman"/>
+          <w:color w:val="D4D4D4"/>
+          <w:sz w:val="19"/>
+          <w:szCs w:val="19"/>
+        </w:rPr>
+      </w:pPr>
+      <w:r>
+        <w:rPr>
+          <w:rFonts w:ascii="Consolas" w:eastAsia="Times New Roman" w:hAnsi="Consolas" w:cs="Times New Roman"/>
+          <w:color w:val="D4D4D4"/>
+          <w:sz w:val="19"/>
+          <w:szCs w:val="19"/>
+        </w:rPr>
+        <w:t xml:space="preserve">    </w:t>
+      </w:r>
+      <w:r>
+        <w:rPr>
+          <w:rFonts w:ascii="Consolas" w:eastAsia="Times New Roman" w:hAnsi="Consolas" w:cs="Times New Roman"/>
+          <w:color w:val="6A9955"/>
+          <w:sz w:val="19"/>
+          <w:szCs w:val="19"/>
+        </w:rPr>
+        <w:t xml:space="preserve">// </w:t>
+      </w:r>
+      <w:proofErr w:type="gramStart"/>
+      <w:r>
+        <w:rPr>
+          <w:rFonts w:ascii="Consolas" w:eastAsia="Times New Roman" w:hAnsi="Consolas" w:cs="Times New Roman"/>
+          <w:color w:val="6A9955"/>
+          <w:sz w:val="19"/>
+          <w:szCs w:val="19"/>
+        </w:rPr>
+        <w:t>console.log(</w:t>
+      </w:r>
+      <w:proofErr w:type="spellStart"/>
+      <w:proofErr w:type="gramEnd"/>
+      <w:r>
+        <w:rPr>
+          <w:rFonts w:ascii="Consolas" w:eastAsia="Times New Roman" w:hAnsi="Consolas" w:cs="Times New Roman"/>
+          <w:color w:val="6A9955"/>
+          <w:sz w:val="19"/>
+          <w:szCs w:val="19"/>
+        </w:rPr>
+        <w:t>req</w:t>
+      </w:r>
+      <w:proofErr w:type="spellEnd"/>
+      <w:r>
+        <w:rPr>
+          <w:rFonts w:ascii="Consolas" w:eastAsia="Times New Roman" w:hAnsi="Consolas" w:cs="Times New Roman"/>
+          <w:color w:val="6A9955"/>
+          <w:sz w:val="19"/>
+          <w:szCs w:val="19"/>
+        </w:rPr>
+        <w:t>);</w:t>
+      </w:r>
+    </w:p>
+    <w:p>
+      <w:pPr>
+        <w:shd w:val="clear" w:color="auto" w:fill="1E1E1E"/>
+        <w:spacing w:after="0" w:line="258" w:lineRule="atLeast"/>
+        <w:rPr>
+          <w:rFonts w:ascii="Consolas" w:eastAsia="Times New Roman" w:hAnsi="Consolas" w:cs="Times New Roman"/>
+          <w:color w:val="D4D4D4"/>
+          <w:sz w:val="19"/>
+          <w:szCs w:val="19"/>
+        </w:rPr>
+      </w:pPr>
+      <w:r>
+        <w:rPr>
+          <w:rFonts w:ascii="Consolas" w:eastAsia="Times New Roman" w:hAnsi="Consolas" w:cs="Times New Roman"/>
+          <w:color w:val="D4D4D4"/>
+          <w:sz w:val="19"/>
+          <w:szCs w:val="19"/>
+        </w:rPr>
+        <w:t xml:space="preserve">    </w:t>
+      </w:r>
+      <w:r>
+        <w:rPr>
+          <w:rFonts w:ascii="Consolas" w:eastAsia="Times New Roman" w:hAnsi="Consolas" w:cs="Times New Roman"/>
+          <w:color w:val="6A9955"/>
+          <w:sz w:val="19"/>
+          <w:szCs w:val="19"/>
+        </w:rPr>
+        <w:t xml:space="preserve">// </w:t>
+      </w:r>
+      <w:proofErr w:type="gramStart"/>
+      <w:r>
+        <w:rPr>
+          <w:rFonts w:ascii="Consolas" w:eastAsia="Times New Roman" w:hAnsi="Consolas" w:cs="Times New Roman"/>
+          <w:color w:val="6A9955"/>
+          <w:sz w:val="19"/>
+          <w:szCs w:val="19"/>
+        </w:rPr>
+        <w:t>console.log(</w:t>
+      </w:r>
+      <w:proofErr w:type="gramEnd"/>
+      <w:r>
+        <w:rPr>
+          <w:rFonts w:ascii="Consolas" w:eastAsia="Times New Roman" w:hAnsi="Consolas" w:cs="Times New Roman"/>
+          <w:color w:val="6A9955"/>
+          <w:sz w:val="19"/>
+          <w:szCs w:val="19"/>
+        </w:rPr>
+        <w:t xml:space="preserve">req.url, </w:t>
+      </w:r>
+      <w:proofErr w:type="spellStart"/>
+      <w:r>
+        <w:rPr>
+          <w:rFonts w:ascii="Consolas" w:eastAsia="Times New Roman" w:hAnsi="Consolas" w:cs="Times New Roman"/>
+          <w:color w:val="6A9955"/>
+          <w:sz w:val="19"/>
+          <w:szCs w:val="19"/>
+        </w:rPr>
+        <w:t>req.method</w:t>
+      </w:r>
+      <w:proofErr w:type="spellEnd"/>
+      <w:r>
+        <w:rPr>
+          <w:rFonts w:ascii="Consolas" w:eastAsia="Times New Roman" w:hAnsi="Consolas" w:cs="Times New Roman"/>
+          <w:color w:val="6A9955"/>
+          <w:sz w:val="19"/>
+          <w:szCs w:val="19"/>
+        </w:rPr>
+        <w:t>);</w:t>
+      </w:r>
+    </w:p>
+    <w:p>
+      <w:pPr>
+        <w:shd w:val="clear" w:color="auto" w:fill="1E1E1E"/>
+        <w:spacing w:after="0" w:line="258" w:lineRule="atLeast"/>
+        <w:rPr>
+          <w:rFonts w:ascii="Consolas" w:eastAsia="Times New Roman" w:hAnsi="Consolas" w:cs="Times New Roman"/>
+          <w:color w:val="D4D4D4"/>
+          <w:sz w:val="19"/>
+          <w:szCs w:val="19"/>
+        </w:rPr>
+      </w:pPr>
+      <w:r>
+        <w:rPr>
+          <w:rFonts w:ascii="Consolas" w:eastAsia="Times New Roman" w:hAnsi="Consolas" w:cs="Times New Roman"/>
+          <w:color w:val="D4D4D4"/>
+          <w:sz w:val="19"/>
+          <w:szCs w:val="19"/>
+        </w:rPr>
+        <w:t xml:space="preserve">    </w:t>
+      </w:r>
+      <w:proofErr w:type="gramStart"/>
+      <w:r>
+        <w:rPr>
+          <w:rFonts w:ascii="Consolas" w:eastAsia="Times New Roman" w:hAnsi="Consolas" w:cs="Times New Roman"/>
+          <w:color w:val="C586C0"/>
+          <w:sz w:val="19"/>
+          <w:szCs w:val="19"/>
+        </w:rPr>
+        <w:t>if</w:t>
+      </w:r>
+      <w:proofErr w:type="gramEnd"/>
+      <w:r>
+        <w:rPr>
+          <w:rFonts w:ascii="Consolas" w:eastAsia="Times New Roman" w:hAnsi="Consolas" w:cs="Times New Roman"/>
+          <w:color w:val="D4D4D4"/>
+          <w:sz w:val="19"/>
+          <w:szCs w:val="19"/>
+        </w:rPr>
+        <w:t xml:space="preserve"> (</w:t>
+      </w:r>
+      <w:r>
+        <w:rPr>
+          <w:rFonts w:ascii="Consolas" w:eastAsia="Times New Roman" w:hAnsi="Consolas" w:cs="Times New Roman"/>
+          <w:color w:val="9CDCFE"/>
+          <w:sz w:val="19"/>
+          <w:szCs w:val="19"/>
+        </w:rPr>
+        <w:t>req</w:t>
+      </w:r>
+      <w:r>
+        <w:rPr>
+          <w:rFonts w:ascii="Consolas" w:eastAsia="Times New Roman" w:hAnsi="Consolas" w:cs="Times New Roman"/>
+          <w:color w:val="D4D4D4"/>
+          <w:sz w:val="19"/>
+          <w:szCs w:val="19"/>
+        </w:rPr>
+        <w:t>.</w:t>
+      </w:r>
+      <w:r>
+        <w:rPr>
+          <w:rFonts w:ascii="Consolas" w:eastAsia="Times New Roman" w:hAnsi="Consolas" w:cs="Times New Roman"/>
+          <w:color w:val="9CDCFE"/>
+          <w:sz w:val="19"/>
+          <w:szCs w:val="19"/>
+        </w:rPr>
+        <w:t>url</w:t>
+      </w:r>
+      <w:r>
+        <w:rPr>
+          <w:rFonts w:ascii="Consolas" w:eastAsia="Times New Roman" w:hAnsi="Consolas" w:cs="Times New Roman"/>
+          <w:color w:val="D4D4D4"/>
+          <w:sz w:val="19"/>
+          <w:szCs w:val="19"/>
+        </w:rPr>
+        <w:t xml:space="preserve"> === </w:t>
+      </w:r>
+      <w:r>
+        <w:rPr>
+          <w:rFonts w:ascii="Consolas" w:eastAsia="Times New Roman" w:hAnsi="Consolas" w:cs="Times New Roman"/>
+          <w:color w:val="CE9178"/>
+          <w:sz w:val="19"/>
+          <w:szCs w:val="19"/>
+        </w:rPr>
+        <w:t>'/read-file'</w:t>
+      </w:r>
+      <w:r>
+        <w:rPr>
+          <w:rFonts w:ascii="Consolas" w:eastAsia="Times New Roman" w:hAnsi="Consolas" w:cs="Times New Roman"/>
+          <w:color w:val="D4D4D4"/>
+          <w:sz w:val="19"/>
+          <w:szCs w:val="19"/>
+        </w:rPr>
+        <w:t xml:space="preserve"> &amp;&amp; </w:t>
+      </w:r>
+      <w:proofErr w:type="spellStart"/>
+      <w:r>
+        <w:rPr>
+          <w:rFonts w:ascii="Consolas" w:eastAsia="Times New Roman" w:hAnsi="Consolas" w:cs="Times New Roman"/>
+          <w:color w:val="9CDCFE"/>
+          <w:sz w:val="19"/>
+          <w:szCs w:val="19"/>
+        </w:rPr>
+        <w:t>req</w:t>
+      </w:r>
+      <w:r>
+        <w:rPr>
+          <w:rFonts w:ascii="Consolas" w:eastAsia="Times New Roman" w:hAnsi="Consolas" w:cs="Times New Roman"/>
+          <w:color w:val="D4D4D4"/>
+          <w:sz w:val="19"/>
+          <w:szCs w:val="19"/>
+        </w:rPr>
+        <w:t>.</w:t>
+      </w:r>
+      <w:r>
+        <w:rPr>
+          <w:rFonts w:ascii="Consolas" w:eastAsia="Times New Roman" w:hAnsi="Consolas" w:cs="Times New Roman"/>
+          <w:color w:val="9CDCFE"/>
+          <w:sz w:val="19"/>
+          <w:szCs w:val="19"/>
+        </w:rPr>
+        <w:t>method</w:t>
+      </w:r>
+      <w:proofErr w:type="spellEnd"/>
+      <w:r>
+        <w:rPr>
+          <w:rFonts w:ascii="Consolas" w:eastAsia="Times New Roman" w:hAnsi="Consolas" w:cs="Times New Roman"/>
+          <w:color w:val="D4D4D4"/>
+          <w:sz w:val="19"/>
+          <w:szCs w:val="19"/>
+        </w:rPr>
+        <w:t xml:space="preserve"> === </w:t>
+      </w:r>
+      <w:r>
+        <w:rPr>
+          <w:rFonts w:ascii="Consolas" w:eastAsia="Times New Roman" w:hAnsi="Consolas" w:cs="Times New Roman"/>
+          <w:color w:val="CE9178"/>
+          <w:sz w:val="19"/>
+          <w:szCs w:val="19"/>
+        </w:rPr>
+        <w:t>'GET'</w:t>
+      </w:r>
+      <w:r>
+        <w:rPr>
+          <w:rFonts w:ascii="Consolas" w:eastAsia="Times New Roman" w:hAnsi="Consolas" w:cs="Times New Roman"/>
+          <w:color w:val="D4D4D4"/>
+          <w:sz w:val="19"/>
+          <w:szCs w:val="19"/>
+        </w:rPr>
+        <w:t>);</w:t>
+      </w:r>
+    </w:p>
+    <w:p>
+      <w:pPr>
+        <w:shd w:val="clear" w:color="auto" w:fill="1E1E1E"/>
+        <w:spacing w:after="0" w:line="258" w:lineRule="atLeast"/>
+        <w:rPr>
+          <w:rFonts w:ascii="Consolas" w:eastAsia="Times New Roman" w:hAnsi="Consolas" w:cs="Times New Roman"/>
+          <w:color w:val="D4D4D4"/>
+          <w:sz w:val="19"/>
+          <w:szCs w:val="19"/>
+        </w:rPr>
+      </w:pPr>
+    </w:p>
+    <w:p>
+      <w:pPr>
+        <w:shd w:val="clear" w:color="auto" w:fill="1E1E1E"/>
+        <w:spacing w:after="0" w:line="258" w:lineRule="atLeast"/>
+        <w:rPr>
+          <w:rFonts w:ascii="Consolas" w:eastAsia="Times New Roman" w:hAnsi="Consolas" w:cs="Times New Roman"/>
+          <w:color w:val="D4D4D4"/>
+          <w:sz w:val="19"/>
+          <w:szCs w:val="19"/>
+        </w:rPr>
+      </w:pPr>
+      <w:r>
+        <w:rPr>
+          <w:rFonts w:ascii="Consolas" w:eastAsia="Times New Roman" w:hAnsi="Consolas" w:cs="Times New Roman"/>
+          <w:color w:val="D4D4D4"/>
+          <w:sz w:val="19"/>
+          <w:szCs w:val="19"/>
+        </w:rPr>
+        <w:t xml:space="preserve">    </w:t>
+      </w:r>
+      <w:r>
+        <w:rPr>
+          <w:rFonts w:ascii="Consolas" w:eastAsia="Times New Roman" w:hAnsi="Consolas" w:cs="Times New Roman"/>
+          <w:color w:val="6A9955"/>
+          <w:sz w:val="19"/>
+          <w:szCs w:val="19"/>
+        </w:rPr>
+        <w:t>// streaming file reading</w:t>
+      </w:r>
+    </w:p>
+    <w:p>
+      <w:pPr>
+        <w:shd w:val="clear" w:color="auto" w:fill="1E1E1E"/>
+        <w:spacing w:after="0" w:line="258" w:lineRule="atLeast"/>
+        <w:rPr>
+          <w:rFonts w:ascii="Consolas" w:eastAsia="Times New Roman" w:hAnsi="Consolas" w:cs="Times New Roman"/>
+          <w:color w:val="D4D4D4"/>
+          <w:sz w:val="19"/>
+          <w:szCs w:val="19"/>
+        </w:rPr>
+      </w:pPr>
+      <w:r>
+        <w:rPr>
+          <w:rFonts w:ascii="Consolas" w:eastAsia="Times New Roman" w:hAnsi="Consolas" w:cs="Times New Roman"/>
+          <w:color w:val="D4D4D4"/>
+          <w:sz w:val="19"/>
+          <w:szCs w:val="19"/>
+        </w:rPr>
+        <w:t xml:space="preserve">    </w:t>
+      </w:r>
+      <w:proofErr w:type="gramStart"/>
+      <w:r>
+        <w:rPr>
+          <w:rFonts w:ascii="Consolas" w:eastAsia="Times New Roman" w:hAnsi="Consolas" w:cs="Times New Roman"/>
+          <w:color w:val="569CD6"/>
+          <w:sz w:val="19"/>
+          <w:szCs w:val="19"/>
+        </w:rPr>
+        <w:t>const</w:t>
+      </w:r>
+      <w:proofErr w:type="gramEnd"/>
+      <w:r>
+        <w:rPr>
+          <w:rFonts w:ascii="Consolas" w:eastAsia="Times New Roman" w:hAnsi="Consolas" w:cs="Times New Roman"/>
+          <w:color w:val="D4D4D4"/>
+          <w:sz w:val="19"/>
+          <w:szCs w:val="19"/>
+        </w:rPr>
+        <w:t xml:space="preserve"> </w:t>
+      </w:r>
+      <w:proofErr w:type="spellStart"/>
+      <w:r>
+        <w:rPr>
+          <w:rFonts w:ascii="Consolas" w:eastAsia="Times New Roman" w:hAnsi="Consolas" w:cs="Times New Roman"/>
+          <w:color w:val="4FC1FF"/>
+          <w:sz w:val="19"/>
+          <w:szCs w:val="19"/>
+        </w:rPr>
+        <w:t>readableStream</w:t>
+      </w:r>
+      <w:proofErr w:type="spellEnd"/>
+      <w:r>
+        <w:rPr>
+          <w:rFonts w:ascii="Consolas" w:eastAsia="Times New Roman" w:hAnsi="Consolas" w:cs="Times New Roman"/>
+          <w:color w:val="D4D4D4"/>
+          <w:sz w:val="19"/>
+          <w:szCs w:val="19"/>
+        </w:rPr>
+        <w:t xml:space="preserve"> = </w:t>
+      </w:r>
+      <w:proofErr w:type="spellStart"/>
+      <w:r>
+        <w:rPr>
+          <w:rFonts w:ascii="Consolas" w:eastAsia="Times New Roman" w:hAnsi="Consolas" w:cs="Times New Roman"/>
+          <w:color w:val="4EC9B0"/>
+          <w:sz w:val="19"/>
+          <w:szCs w:val="19"/>
+        </w:rPr>
+        <w:t>fs</w:t>
+      </w:r>
+      <w:r>
+        <w:rPr>
+          <w:rFonts w:ascii="Consolas" w:eastAsia="Times New Roman" w:hAnsi="Consolas" w:cs="Times New Roman"/>
+          <w:color w:val="D4D4D4"/>
+          <w:sz w:val="19"/>
+          <w:szCs w:val="19"/>
+        </w:rPr>
+        <w:t>.</w:t>
+      </w:r>
+      <w:r>
+        <w:rPr>
+          <w:rFonts w:ascii="Consolas" w:eastAsia="Times New Roman" w:hAnsi="Consolas" w:cs="Times New Roman"/>
+          <w:color w:val="DCDCAA"/>
+          <w:sz w:val="19"/>
+          <w:szCs w:val="19"/>
+        </w:rPr>
+        <w:t>createReadStream</w:t>
+      </w:r>
+      <w:proofErr w:type="spellEnd"/>
+      <w:r>
+        <w:rPr>
+          <w:rFonts w:ascii="Consolas" w:eastAsia="Times New Roman" w:hAnsi="Consolas" w:cs="Times New Roman"/>
+          <w:color w:val="D4D4D4"/>
+          <w:sz w:val="19"/>
+          <w:szCs w:val="19"/>
+        </w:rPr>
+        <w:t>(</w:t>
+      </w:r>
+      <w:r>
+        <w:rPr>
+          <w:rFonts w:ascii="Consolas" w:eastAsia="Times New Roman" w:hAnsi="Consolas" w:cs="Times New Roman"/>
+          <w:color w:val="9CDCFE"/>
+          <w:sz w:val="19"/>
+          <w:szCs w:val="19"/>
+        </w:rPr>
+        <w:t>__</w:t>
+      </w:r>
+      <w:proofErr w:type="spellStart"/>
+      <w:r>
+        <w:rPr>
+          <w:rFonts w:ascii="Consolas" w:eastAsia="Times New Roman" w:hAnsi="Consolas" w:cs="Times New Roman"/>
+          <w:color w:val="9CDCFE"/>
+          <w:sz w:val="19"/>
+          <w:szCs w:val="19"/>
+        </w:rPr>
+        <w:t>dirname</w:t>
+      </w:r>
+      <w:proofErr w:type="spellEnd"/>
+      <w:r>
+        <w:rPr>
+          <w:rFonts w:ascii="Consolas" w:eastAsia="Times New Roman" w:hAnsi="Consolas" w:cs="Times New Roman"/>
+          <w:color w:val="D4D4D4"/>
+          <w:sz w:val="19"/>
+          <w:szCs w:val="19"/>
+        </w:rPr>
+        <w:t xml:space="preserve"> + </w:t>
+      </w:r>
+      <w:r>
+        <w:rPr>
+          <w:rFonts w:ascii="Consolas" w:eastAsia="Times New Roman" w:hAnsi="Consolas" w:cs="Times New Roman"/>
+          <w:color w:val="CE9178"/>
+          <w:sz w:val="19"/>
+          <w:szCs w:val="19"/>
+        </w:rPr>
+        <w:t>'/texts/read.txt'</w:t>
+      </w:r>
+      <w:r>
+        <w:rPr>
+          <w:rFonts w:ascii="Consolas" w:eastAsia="Times New Roman" w:hAnsi="Consolas" w:cs="Times New Roman"/>
+          <w:color w:val="D4D4D4"/>
+          <w:sz w:val="19"/>
+          <w:szCs w:val="19"/>
+        </w:rPr>
+        <w:t>)</w:t>
+      </w:r>
+    </w:p>
+    <w:p>
+      <w:pPr>
+        <w:shd w:val="clear" w:color="auto" w:fill="1E1E1E"/>
+        <w:spacing w:after="0" w:line="258" w:lineRule="atLeast"/>
+        <w:rPr>
+          <w:rFonts w:ascii="Consolas" w:eastAsia="Times New Roman" w:hAnsi="Consolas" w:cs="Times New Roman"/>
+          <w:color w:val="D4D4D4"/>
+          <w:sz w:val="19"/>
+          <w:szCs w:val="19"/>
+        </w:rPr>
+      </w:pPr>
+      <w:r>
+        <w:rPr>
+          <w:rFonts w:ascii="Consolas" w:eastAsia="Times New Roman" w:hAnsi="Consolas" w:cs="Times New Roman"/>
+          <w:color w:val="D4D4D4"/>
+          <w:sz w:val="19"/>
+          <w:szCs w:val="19"/>
+        </w:rPr>
+        <w:t xml:space="preserve">    </w:t>
+      </w:r>
+      <w:r>
+        <w:rPr>
+          <w:rFonts w:ascii="Consolas" w:eastAsia="Times New Roman" w:hAnsi="Consolas" w:cs="Times New Roman"/>
+          <w:color w:val="6A9955"/>
+          <w:sz w:val="19"/>
+          <w:szCs w:val="19"/>
+        </w:rPr>
+        <w:t xml:space="preserve">// const </w:t>
+      </w:r>
+      <w:proofErr w:type="spellStart"/>
+      <w:r>
+        <w:rPr>
+          <w:rFonts w:ascii="Consolas" w:eastAsia="Times New Roman" w:hAnsi="Consolas" w:cs="Times New Roman"/>
+          <w:color w:val="6A9955"/>
+          <w:sz w:val="19"/>
+          <w:szCs w:val="19"/>
+        </w:rPr>
+        <w:t>readableStream</w:t>
+      </w:r>
+      <w:proofErr w:type="spellEnd"/>
+      <w:r>
+        <w:rPr>
+          <w:rFonts w:ascii="Consolas" w:eastAsia="Times New Roman" w:hAnsi="Consolas" w:cs="Times New Roman"/>
+          <w:color w:val="6A9955"/>
+          <w:sz w:val="19"/>
+          <w:szCs w:val="19"/>
+        </w:rPr>
+        <w:t xml:space="preserve"> = </w:t>
+      </w:r>
+      <w:proofErr w:type="spellStart"/>
+      <w:proofErr w:type="gramStart"/>
+      <w:r>
+        <w:rPr>
+          <w:rFonts w:ascii="Consolas" w:eastAsia="Times New Roman" w:hAnsi="Consolas" w:cs="Times New Roman"/>
+          <w:color w:val="6A9955"/>
+          <w:sz w:val="19"/>
+          <w:szCs w:val="19"/>
+        </w:rPr>
+        <w:t>fs.createReadStream</w:t>
+      </w:r>
+      <w:proofErr w:type="spellEnd"/>
+      <w:r>
+        <w:rPr>
+          <w:rFonts w:ascii="Consolas" w:eastAsia="Times New Roman" w:hAnsi="Consolas" w:cs="Times New Roman"/>
+          <w:color w:val="6A9955"/>
+          <w:sz w:val="19"/>
+          <w:szCs w:val="19"/>
+        </w:rPr>
+        <w:t>(</w:t>
+      </w:r>
+      <w:proofErr w:type="gramEnd"/>
+      <w:r>
+        <w:rPr>
+          <w:rFonts w:ascii="Consolas" w:eastAsia="Times New Roman" w:hAnsi="Consolas" w:cs="Times New Roman"/>
+          <w:color w:val="6A9955"/>
+          <w:sz w:val="19"/>
+          <w:szCs w:val="19"/>
+        </w:rPr>
+        <w:t>process.cwd() +'/texts/read.txt')</w:t>
+      </w:r>
+    </w:p>
+    <w:p>
+      <w:pPr>
+        <w:shd w:val="clear" w:color="auto" w:fill="1E1E1E"/>
+        <w:spacing w:after="0" w:line="258" w:lineRule="atLeast"/>
+        <w:rPr>
+          <w:rFonts w:ascii="Consolas" w:eastAsia="Times New Roman" w:hAnsi="Consolas" w:cs="Times New Roman"/>
+          <w:color w:val="D4D4D4"/>
+          <w:sz w:val="19"/>
+          <w:szCs w:val="19"/>
+        </w:rPr>
+      </w:pPr>
+    </w:p>
+    <w:p>
+      <w:pPr>
+        <w:shd w:val="clear" w:color="auto" w:fill="1E1E1E"/>
+        <w:spacing w:after="0" w:line="258" w:lineRule="atLeast"/>
+        <w:rPr>
+          <w:rFonts w:ascii="Consolas" w:eastAsia="Times New Roman" w:hAnsi="Consolas" w:cs="Times New Roman"/>
+          <w:color w:val="D4D4D4"/>
+          <w:sz w:val="19"/>
+          <w:szCs w:val="19"/>
+        </w:rPr>
+      </w:pPr>
+      <w:r>
+        <w:rPr>
+          <w:rFonts w:ascii="Consolas" w:eastAsia="Times New Roman" w:hAnsi="Consolas" w:cs="Times New Roman"/>
+          <w:color w:val="D4D4D4"/>
+          <w:sz w:val="19"/>
+          <w:szCs w:val="19"/>
+        </w:rPr>
+        <w:t xml:space="preserve">    </w:t>
+      </w:r>
+      <w:proofErr w:type="spellStart"/>
+      <w:proofErr w:type="gramStart"/>
+      <w:r>
+        <w:rPr>
+          <w:rFonts w:ascii="Consolas" w:eastAsia="Times New Roman" w:hAnsi="Consolas" w:cs="Times New Roman"/>
+          <w:color w:val="4FC1FF"/>
+          <w:sz w:val="19"/>
+          <w:szCs w:val="19"/>
+        </w:rPr>
+        <w:t>readableStream</w:t>
+      </w:r>
+      <w:r>
+        <w:rPr>
+          <w:rFonts w:ascii="Consolas" w:eastAsia="Times New Roman" w:hAnsi="Consolas" w:cs="Times New Roman"/>
+          <w:color w:val="D4D4D4"/>
+          <w:sz w:val="19"/>
+          <w:szCs w:val="19"/>
+        </w:rPr>
+        <w:t>.</w:t>
+      </w:r>
+      <w:r>
+        <w:rPr>
+          <w:rFonts w:ascii="Consolas" w:eastAsia="Times New Roman" w:hAnsi="Consolas" w:cs="Times New Roman"/>
+          <w:color w:val="DCDCAA"/>
+          <w:sz w:val="19"/>
+          <w:szCs w:val="19"/>
+        </w:rPr>
+        <w:t>on</w:t>
+      </w:r>
+      <w:proofErr w:type="spellEnd"/>
+      <w:r>
+        <w:rPr>
+          <w:rFonts w:ascii="Consolas" w:eastAsia="Times New Roman" w:hAnsi="Consolas" w:cs="Times New Roman"/>
+          <w:color w:val="D4D4D4"/>
+          <w:sz w:val="19"/>
+          <w:szCs w:val="19"/>
+        </w:rPr>
+        <w:t>(</w:t>
+      </w:r>
+      <w:proofErr w:type="gramEnd"/>
+      <w:r>
+        <w:rPr>
+          <w:rFonts w:ascii="Consolas" w:eastAsia="Times New Roman" w:hAnsi="Consolas" w:cs="Times New Roman"/>
+          <w:color w:val="CE9178"/>
+          <w:sz w:val="19"/>
+          <w:szCs w:val="19"/>
+        </w:rPr>
+        <w:t>'data'</w:t>
+      </w:r>
+      <w:r>
+        <w:rPr>
+          <w:rFonts w:ascii="Consolas" w:eastAsia="Times New Roman" w:hAnsi="Consolas" w:cs="Times New Roman"/>
+          <w:color w:val="D4D4D4"/>
+          <w:sz w:val="19"/>
+          <w:szCs w:val="19"/>
+        </w:rPr>
+        <w:t>, (</w:t>
+      </w:r>
+      <w:r>
+        <w:rPr>
+          <w:rFonts w:ascii="Consolas" w:eastAsia="Times New Roman" w:hAnsi="Consolas" w:cs="Times New Roman"/>
+          <w:color w:val="9CDCFE"/>
+          <w:sz w:val="19"/>
+          <w:szCs w:val="19"/>
+        </w:rPr>
+        <w:t>buffer</w:t>
+      </w:r>
+      <w:r>
+        <w:rPr>
+          <w:rFonts w:ascii="Consolas" w:eastAsia="Times New Roman" w:hAnsi="Consolas" w:cs="Times New Roman"/>
+          <w:color w:val="D4D4D4"/>
+          <w:sz w:val="19"/>
+          <w:szCs w:val="19"/>
+        </w:rPr>
+        <w:t xml:space="preserve">) </w:t>
+      </w:r>
+      <w:r>
+        <w:rPr>
+          <w:rFonts w:ascii="Consolas" w:eastAsia="Times New Roman" w:hAnsi="Consolas" w:cs="Times New Roman"/>
+          <w:color w:val="569CD6"/>
+          <w:sz w:val="19"/>
+          <w:szCs w:val="19"/>
+        </w:rPr>
+        <w:t>=&gt;</w:t>
+      </w:r>
+      <w:r>
+        <w:rPr>
+          <w:rFonts w:ascii="Consolas" w:eastAsia="Times New Roman" w:hAnsi="Consolas" w:cs="Times New Roman"/>
+          <w:color w:val="D4D4D4"/>
+          <w:sz w:val="19"/>
+          <w:szCs w:val="19"/>
+        </w:rPr>
+        <w:t xml:space="preserve"> {</w:t>
+      </w:r>
+    </w:p>
+    <w:p>
+      <w:pPr>
+        <w:shd w:val="clear" w:color="auto" w:fill="1E1E1E"/>
+        <w:spacing w:after="0" w:line="258" w:lineRule="atLeast"/>
+        <w:rPr>
+          <w:rFonts w:ascii="Consolas" w:eastAsia="Times New Roman" w:hAnsi="Consolas" w:cs="Times New Roman"/>
+          <w:color w:val="D4D4D4"/>
+          <w:sz w:val="19"/>
+          <w:szCs w:val="19"/>
+        </w:rPr>
+      </w:pPr>
+      <w:r>
+        <w:rPr>
+          <w:rFonts w:ascii="Consolas" w:eastAsia="Times New Roman" w:hAnsi="Consolas" w:cs="Times New Roman"/>
+          <w:color w:val="D4D4D4"/>
+          <w:sz w:val="19"/>
+          <w:szCs w:val="19"/>
+        </w:rPr>
+        <w:t xml:space="preserve">        </w:t>
+      </w:r>
+      <w:proofErr w:type="spellStart"/>
+      <w:proofErr w:type="gramStart"/>
+      <w:r>
+        <w:rPr>
+          <w:rFonts w:ascii="Consolas" w:eastAsia="Times New Roman" w:hAnsi="Consolas" w:cs="Times New Roman"/>
+          <w:color w:val="9CDCFE"/>
+          <w:sz w:val="19"/>
+          <w:szCs w:val="19"/>
+        </w:rPr>
+        <w:t>res</w:t>
+      </w:r>
+      <w:r>
+        <w:rPr>
+          <w:rFonts w:ascii="Consolas" w:eastAsia="Times New Roman" w:hAnsi="Consolas" w:cs="Times New Roman"/>
+          <w:color w:val="D4D4D4"/>
+          <w:sz w:val="19"/>
+          <w:szCs w:val="19"/>
+        </w:rPr>
+        <w:t>.</w:t>
+      </w:r>
+      <w:r>
+        <w:rPr>
+          <w:rFonts w:ascii="Consolas" w:eastAsia="Times New Roman" w:hAnsi="Consolas" w:cs="Times New Roman"/>
+          <w:color w:val="DCDCAA"/>
+          <w:sz w:val="19"/>
+          <w:szCs w:val="19"/>
+        </w:rPr>
+        <w:t>write</w:t>
+      </w:r>
+      <w:proofErr w:type="spellEnd"/>
+      <w:r>
+        <w:rPr>
+          <w:rFonts w:ascii="Consolas" w:eastAsia="Times New Roman" w:hAnsi="Consolas" w:cs="Times New Roman"/>
+          <w:color w:val="D4D4D4"/>
+          <w:sz w:val="19"/>
+          <w:szCs w:val="19"/>
+        </w:rPr>
+        <w:t>(</w:t>
+      </w:r>
+      <w:proofErr w:type="gramEnd"/>
+      <w:r>
+        <w:rPr>
+          <w:rFonts w:ascii="Consolas" w:eastAsia="Times New Roman" w:hAnsi="Consolas" w:cs="Times New Roman"/>
+          <w:color w:val="9CDCFE"/>
+          <w:sz w:val="19"/>
+          <w:szCs w:val="19"/>
+        </w:rPr>
+        <w:t>buffer</w:t>
+      </w:r>
+      <w:r>
+        <w:rPr>
+          <w:rFonts w:ascii="Consolas" w:eastAsia="Times New Roman" w:hAnsi="Consolas" w:cs="Times New Roman"/>
+          <w:color w:val="D4D4D4"/>
+          <w:sz w:val="19"/>
+          <w:szCs w:val="19"/>
+        </w:rPr>
+        <w:t>)</w:t>
+      </w:r>
+    </w:p>
+    <w:p>
+      <w:pPr>
+        <w:shd w:val="clear" w:color="auto" w:fill="1E1E1E"/>
+        <w:spacing w:after="0" w:line="258" w:lineRule="atLeast"/>
+        <w:rPr>
+          <w:rFonts w:ascii="Consolas" w:eastAsia="Times New Roman" w:hAnsi="Consolas" w:cs="Times New Roman"/>
+          <w:color w:val="D4D4D4"/>
+          <w:sz w:val="19"/>
+          <w:szCs w:val="19"/>
+        </w:rPr>
+      </w:pPr>
+      <w:r>
+        <w:rPr>
+          <w:rFonts w:ascii="Consolas" w:eastAsia="Times New Roman" w:hAnsi="Consolas" w:cs="Times New Roman"/>
+          <w:color w:val="D4D4D4"/>
+          <w:sz w:val="19"/>
+          <w:szCs w:val="19"/>
+        </w:rPr>
+        <w:t>    })</w:t>
+      </w:r>
+    </w:p>
+    <w:p>
+      <w:pPr>
+        <w:shd w:val="clear" w:color="auto" w:fill="1E1E1E"/>
+        <w:spacing w:after="0" w:line="258" w:lineRule="atLeast"/>
+        <w:rPr>
+          <w:rFonts w:ascii="Consolas" w:eastAsia="Times New Roman" w:hAnsi="Consolas" w:cs="Times New Roman"/>
+          <w:color w:val="D4D4D4"/>
+          <w:sz w:val="19"/>
+          <w:szCs w:val="19"/>
+        </w:rPr>
+      </w:pPr>
+    </w:p>
+    <w:p>
+      <w:pPr>
+        <w:shd w:val="clear" w:color="auto" w:fill="1E1E1E"/>
+        <w:spacing w:after="0" w:line="258" w:lineRule="atLeast"/>
+        <w:rPr>
+          <w:rFonts w:ascii="Consolas" w:eastAsia="Times New Roman" w:hAnsi="Consolas" w:cs="Times New Roman"/>
+          <w:color w:val="D4D4D4"/>
+          <w:sz w:val="19"/>
+          <w:szCs w:val="19"/>
+        </w:rPr>
+      </w:pPr>
+      <w:r>
+        <w:rPr>
+          <w:rFonts w:ascii="Consolas" w:eastAsia="Times New Roman" w:hAnsi="Consolas" w:cs="Times New Roman"/>
+          <w:color w:val="D4D4D4"/>
+          <w:sz w:val="19"/>
+          <w:szCs w:val="19"/>
+        </w:rPr>
+        <w:t xml:space="preserve">    </w:t>
+      </w:r>
+      <w:proofErr w:type="spellStart"/>
+      <w:proofErr w:type="gramStart"/>
+      <w:r>
+        <w:rPr>
+          <w:rFonts w:ascii="Consolas" w:eastAsia="Times New Roman" w:hAnsi="Consolas" w:cs="Times New Roman"/>
+          <w:color w:val="4FC1FF"/>
+          <w:sz w:val="19"/>
+          <w:szCs w:val="19"/>
+        </w:rPr>
+        <w:t>readableStream</w:t>
+      </w:r>
+      <w:r>
+        <w:rPr>
+          <w:rFonts w:ascii="Consolas" w:eastAsia="Times New Roman" w:hAnsi="Consolas" w:cs="Times New Roman"/>
+          <w:color w:val="D4D4D4"/>
+          <w:sz w:val="19"/>
+          <w:szCs w:val="19"/>
+        </w:rPr>
+        <w:t>.</w:t>
+      </w:r>
+      <w:r>
+        <w:rPr>
+          <w:rFonts w:ascii="Consolas" w:eastAsia="Times New Roman" w:hAnsi="Consolas" w:cs="Times New Roman"/>
+          <w:color w:val="DCDCAA"/>
+          <w:sz w:val="19"/>
+          <w:szCs w:val="19"/>
+        </w:rPr>
+        <w:t>on</w:t>
+      </w:r>
+      <w:proofErr w:type="spellEnd"/>
+      <w:r>
+        <w:rPr>
+          <w:rFonts w:ascii="Consolas" w:eastAsia="Times New Roman" w:hAnsi="Consolas" w:cs="Times New Roman"/>
+          <w:color w:val="D4D4D4"/>
+          <w:sz w:val="19"/>
+          <w:szCs w:val="19"/>
+        </w:rPr>
+        <w:t>(</w:t>
+      </w:r>
+      <w:proofErr w:type="gramEnd"/>
+      <w:r>
+        <w:rPr>
+          <w:rFonts w:ascii="Consolas" w:eastAsia="Times New Roman" w:hAnsi="Consolas" w:cs="Times New Roman"/>
+          <w:color w:val="CE9178"/>
+          <w:sz w:val="19"/>
+          <w:szCs w:val="19"/>
+        </w:rPr>
+        <w:t>'end'</w:t>
+      </w:r>
+      <w:r>
+        <w:rPr>
+          <w:rFonts w:ascii="Consolas" w:eastAsia="Times New Roman" w:hAnsi="Consolas" w:cs="Times New Roman"/>
+          <w:color w:val="D4D4D4"/>
+          <w:sz w:val="19"/>
+          <w:szCs w:val="19"/>
+        </w:rPr>
+        <w:t xml:space="preserve">, () </w:t>
+      </w:r>
+      <w:r>
+        <w:rPr>
+          <w:rFonts w:ascii="Consolas" w:eastAsia="Times New Roman" w:hAnsi="Consolas" w:cs="Times New Roman"/>
+          <w:color w:val="569CD6"/>
+          <w:sz w:val="19"/>
+          <w:szCs w:val="19"/>
+        </w:rPr>
+        <w:t>=&gt;</w:t>
+      </w:r>
+      <w:r>
+        <w:rPr>
+          <w:rFonts w:ascii="Consolas" w:eastAsia="Times New Roman" w:hAnsi="Consolas" w:cs="Times New Roman"/>
+          <w:color w:val="D4D4D4"/>
+          <w:sz w:val="19"/>
+          <w:szCs w:val="19"/>
+        </w:rPr>
+        <w:t xml:space="preserve"> {</w:t>
+      </w:r>
+    </w:p>
+    <w:p>
+      <w:pPr>
+        <w:shd w:val="clear" w:color="auto" w:fill="1E1E1E"/>
+        <w:spacing w:after="0" w:line="258" w:lineRule="atLeast"/>
+        <w:rPr>
+          <w:rFonts w:ascii="Consolas" w:eastAsia="Times New Roman" w:hAnsi="Consolas" w:cs="Times New Roman"/>
+          <w:color w:val="D4D4D4"/>
+          <w:sz w:val="19"/>
+          <w:szCs w:val="19"/>
+        </w:rPr>
+      </w:pPr>
+      <w:r>
+        <w:rPr>
+          <w:rFonts w:ascii="Consolas" w:eastAsia="Times New Roman" w:hAnsi="Consolas" w:cs="Times New Roman"/>
+          <w:color w:val="D4D4D4"/>
+          <w:sz w:val="19"/>
+          <w:szCs w:val="19"/>
+        </w:rPr>
+        <w:t xml:space="preserve">        </w:t>
+      </w:r>
+      <w:proofErr w:type="spellStart"/>
+      <w:proofErr w:type="gramStart"/>
+      <w:r>
+        <w:rPr>
+          <w:rFonts w:ascii="Consolas" w:eastAsia="Times New Roman" w:hAnsi="Consolas" w:cs="Times New Roman"/>
+          <w:color w:val="9CDCFE"/>
+          <w:sz w:val="19"/>
+          <w:szCs w:val="19"/>
+        </w:rPr>
+        <w:t>res</w:t>
+      </w:r>
+      <w:r>
+        <w:rPr>
+          <w:rFonts w:ascii="Consolas" w:eastAsia="Times New Roman" w:hAnsi="Consolas" w:cs="Times New Roman"/>
+          <w:color w:val="D4D4D4"/>
+          <w:sz w:val="19"/>
+          <w:szCs w:val="19"/>
+        </w:rPr>
+        <w:t>.</w:t>
+      </w:r>
+      <w:r>
+        <w:rPr>
+          <w:rFonts w:ascii="Consolas" w:eastAsia="Times New Roman" w:hAnsi="Consolas" w:cs="Times New Roman"/>
+          <w:color w:val="DCDCAA"/>
+          <w:sz w:val="19"/>
+          <w:szCs w:val="19"/>
+        </w:rPr>
+        <w:t>end</w:t>
+      </w:r>
+      <w:proofErr w:type="spellEnd"/>
+      <w:r>
+        <w:rPr>
+          <w:rFonts w:ascii="Consolas" w:eastAsia="Times New Roman" w:hAnsi="Consolas" w:cs="Times New Roman"/>
+          <w:color w:val="D4D4D4"/>
+          <w:sz w:val="19"/>
+          <w:szCs w:val="19"/>
+        </w:rPr>
+        <w:t>(</w:t>
+      </w:r>
+      <w:proofErr w:type="gramEnd"/>
+      <w:r>
+        <w:rPr>
+          <w:rFonts w:ascii="Consolas" w:eastAsia="Times New Roman" w:hAnsi="Consolas" w:cs="Times New Roman"/>
+          <w:color w:val="CE9178"/>
+          <w:sz w:val="19"/>
+          <w:szCs w:val="19"/>
+        </w:rPr>
+        <w:t>'Hello From World !'</w:t>
+      </w:r>
+      <w:r>
+        <w:rPr>
+          <w:rFonts w:ascii="Consolas" w:eastAsia="Times New Roman" w:hAnsi="Consolas" w:cs="Times New Roman"/>
+          <w:color w:val="D4D4D4"/>
+          <w:sz w:val="19"/>
+          <w:szCs w:val="19"/>
+        </w:rPr>
+        <w:t>)</w:t>
+      </w:r>
+    </w:p>
+    <w:p>
+      <w:pPr>
+        <w:shd w:val="clear" w:color="auto" w:fill="1E1E1E"/>
+        <w:spacing w:after="0" w:line="258" w:lineRule="atLeast"/>
+        <w:rPr>
+          <w:rFonts w:ascii="Consolas" w:eastAsia="Times New Roman" w:hAnsi="Consolas" w:cs="Times New Roman"/>
+          <w:color w:val="D4D4D4"/>
+          <w:sz w:val="19"/>
+          <w:szCs w:val="19"/>
+        </w:rPr>
+      </w:pPr>
+      <w:r>
+        <w:rPr>
+          <w:rFonts w:ascii="Consolas" w:eastAsia="Times New Roman" w:hAnsi="Consolas" w:cs="Times New Roman"/>
+          <w:color w:val="D4D4D4"/>
+          <w:sz w:val="19"/>
+          <w:szCs w:val="19"/>
+        </w:rPr>
+        <w:t>    })</w:t>
+      </w:r>
+    </w:p>
+    <w:p>
+      <w:pPr>
+        <w:shd w:val="clear" w:color="auto" w:fill="1E1E1E"/>
+        <w:spacing w:after="0" w:line="258" w:lineRule="atLeast"/>
+        <w:rPr>
+          <w:rFonts w:ascii="Consolas" w:eastAsia="Times New Roman" w:hAnsi="Consolas" w:cs="Times New Roman"/>
+          <w:color w:val="D4D4D4"/>
+          <w:sz w:val="19"/>
+          <w:szCs w:val="19"/>
+        </w:rPr>
+      </w:pPr>
+      <w:r>
+        <w:rPr>
+          <w:rFonts w:ascii="Consolas" w:eastAsia="Times New Roman" w:hAnsi="Consolas" w:cs="Times New Roman"/>
+          <w:color w:val="D4D4D4"/>
+          <w:sz w:val="19"/>
+          <w:szCs w:val="19"/>
+        </w:rPr>
+        <w:t xml:space="preserve">    </w:t>
+      </w:r>
+      <w:r>
+        <w:rPr>
+          <w:rFonts w:ascii="Consolas" w:eastAsia="Times New Roman" w:hAnsi="Consolas" w:cs="Times New Roman"/>
+          <w:color w:val="6A9955"/>
+          <w:sz w:val="19"/>
+          <w:szCs w:val="19"/>
+        </w:rPr>
+        <w:t xml:space="preserve">// </w:t>
+      </w:r>
+      <w:proofErr w:type="spellStart"/>
+      <w:proofErr w:type="gramStart"/>
+      <w:r>
+        <w:rPr>
+          <w:rFonts w:ascii="Consolas" w:eastAsia="Times New Roman" w:hAnsi="Consolas" w:cs="Times New Roman"/>
+          <w:color w:val="6A9955"/>
+          <w:sz w:val="19"/>
+          <w:szCs w:val="19"/>
+        </w:rPr>
+        <w:t>res.end</w:t>
+      </w:r>
+      <w:proofErr w:type="spellEnd"/>
+      <w:r>
+        <w:rPr>
+          <w:rFonts w:ascii="Consolas" w:eastAsia="Times New Roman" w:hAnsi="Consolas" w:cs="Times New Roman"/>
+          <w:color w:val="6A9955"/>
+          <w:sz w:val="19"/>
+          <w:szCs w:val="19"/>
+        </w:rPr>
+        <w:t>(</w:t>
+      </w:r>
+      <w:proofErr w:type="gramEnd"/>
+      <w:r>
+        <w:rPr>
+          <w:rFonts w:ascii="Consolas" w:eastAsia="Times New Roman" w:hAnsi="Consolas" w:cs="Times New Roman"/>
+          <w:color w:val="6A9955"/>
+          <w:sz w:val="19"/>
+          <w:szCs w:val="19"/>
+        </w:rPr>
+        <w:t>'Hello From World !')</w:t>
+      </w:r>
+    </w:p>
+    <w:p>
+      <w:pPr>
+        <w:shd w:val="clear" w:color="auto" w:fill="1E1E1E"/>
+        <w:spacing w:after="0" w:line="258" w:lineRule="atLeast"/>
+        <w:rPr>
+          <w:rFonts w:ascii="Consolas" w:eastAsia="Times New Roman" w:hAnsi="Consolas" w:cs="Times New Roman"/>
+          <w:color w:val="D4D4D4"/>
+          <w:sz w:val="19"/>
+          <w:szCs w:val="19"/>
+        </w:rPr>
+      </w:pPr>
+      <w:r>
+        <w:rPr>
+          <w:rFonts w:ascii="Consolas" w:eastAsia="Times New Roman" w:hAnsi="Consolas" w:cs="Times New Roman"/>
+          <w:color w:val="D4D4D4"/>
+          <w:sz w:val="19"/>
+          <w:szCs w:val="19"/>
+        </w:rPr>
+        <w:t>})</w:t>
+      </w:r>
+    </w:p>
+    <w:p>
+      <w:pPr>
+        <w:shd w:val="clear" w:color="auto" w:fill="1E1E1E"/>
+        <w:spacing w:after="0" w:line="258" w:lineRule="atLeast"/>
+        <w:rPr>
+          <w:rFonts w:ascii="Consolas" w:eastAsia="Times New Roman" w:hAnsi="Consolas" w:cs="Times New Roman"/>
+          <w:color w:val="D4D4D4"/>
+          <w:sz w:val="19"/>
+          <w:szCs w:val="19"/>
+        </w:rPr>
+      </w:pPr>
+    </w:p>
+    <w:p>
+      <w:pPr>
+        <w:shd w:val="clear" w:color="auto" w:fill="1E1E1E"/>
+        <w:spacing w:after="0" w:line="258" w:lineRule="atLeast"/>
+        <w:rPr>
+          <w:rFonts w:ascii="Consolas" w:eastAsia="Times New Roman" w:hAnsi="Consolas" w:cs="Times New Roman"/>
+          <w:color w:val="D4D4D4"/>
+          <w:sz w:val="19"/>
+          <w:szCs w:val="19"/>
+        </w:rPr>
+      </w:pPr>
+      <w:proofErr w:type="spellStart"/>
+      <w:proofErr w:type="gramStart"/>
+      <w:r>
+        <w:rPr>
+          <w:rFonts w:ascii="Consolas" w:eastAsia="Times New Roman" w:hAnsi="Consolas" w:cs="Times New Roman"/>
+          <w:color w:val="4FC1FF"/>
+          <w:sz w:val="19"/>
+          <w:szCs w:val="19"/>
+        </w:rPr>
+        <w:t>server</w:t>
+      </w:r>
+      <w:r>
+        <w:rPr>
+          <w:rFonts w:ascii="Consolas" w:eastAsia="Times New Roman" w:hAnsi="Consolas" w:cs="Times New Roman"/>
+          <w:color w:val="D4D4D4"/>
+          <w:sz w:val="19"/>
+          <w:szCs w:val="19"/>
+        </w:rPr>
+        <w:t>.</w:t>
+      </w:r>
+      <w:r>
+        <w:rPr>
+          <w:rFonts w:ascii="Consolas" w:eastAsia="Times New Roman" w:hAnsi="Consolas" w:cs="Times New Roman"/>
+          <w:color w:val="DCDCAA"/>
+          <w:sz w:val="19"/>
+          <w:szCs w:val="19"/>
+        </w:rPr>
+        <w:t>listen</w:t>
+      </w:r>
+      <w:proofErr w:type="spellEnd"/>
+      <w:r>
+        <w:rPr>
+          <w:rFonts w:ascii="Consolas" w:eastAsia="Times New Roman" w:hAnsi="Consolas" w:cs="Times New Roman"/>
+          <w:color w:val="D4D4D4"/>
+          <w:sz w:val="19"/>
+          <w:szCs w:val="19"/>
+        </w:rPr>
+        <w:t>(</w:t>
+      </w:r>
+      <w:proofErr w:type="gramEnd"/>
+      <w:r>
+        <w:rPr>
+          <w:rFonts w:ascii="Consolas" w:eastAsia="Times New Roman" w:hAnsi="Consolas" w:cs="Times New Roman"/>
+          <w:color w:val="B5CEA8"/>
+          <w:sz w:val="19"/>
+          <w:szCs w:val="19"/>
+        </w:rPr>
+        <w:t>5000</w:t>
+      </w:r>
+      <w:r>
+        <w:rPr>
+          <w:rFonts w:ascii="Consolas" w:eastAsia="Times New Roman" w:hAnsi="Consolas" w:cs="Times New Roman"/>
+          <w:color w:val="D4D4D4"/>
+          <w:sz w:val="19"/>
+          <w:szCs w:val="19"/>
+        </w:rPr>
+        <w:t xml:space="preserve">, () </w:t>
+      </w:r>
+      <w:r>
+        <w:rPr>
+          <w:rFonts w:ascii="Consolas" w:eastAsia="Times New Roman" w:hAnsi="Consolas" w:cs="Times New Roman"/>
+          <w:color w:val="569CD6"/>
+          <w:sz w:val="19"/>
+          <w:szCs w:val="19"/>
+        </w:rPr>
+        <w:t>=&gt;</w:t>
+      </w:r>
+      <w:r>
+        <w:rPr>
+          <w:rFonts w:ascii="Consolas" w:eastAsia="Times New Roman" w:hAnsi="Consolas" w:cs="Times New Roman"/>
+          <w:color w:val="D4D4D4"/>
+          <w:sz w:val="19"/>
+          <w:szCs w:val="19"/>
+        </w:rPr>
+        <w:t xml:space="preserve"> {</w:t>
+      </w:r>
+    </w:p>
+    <w:p>
+      <w:pPr>
+        <w:shd w:val="clear" w:color="auto" w:fill="1E1E1E"/>
+        <w:spacing w:after="0" w:line="258" w:lineRule="atLeast"/>
+        <w:rPr>
+          <w:rFonts w:ascii="Consolas" w:eastAsia="Times New Roman" w:hAnsi="Consolas" w:cs="Times New Roman"/>
+          <w:color w:val="D4D4D4"/>
+          <w:sz w:val="19"/>
+          <w:szCs w:val="19"/>
+        </w:rPr>
+      </w:pPr>
+      <w:r>
+        <w:rPr>
+          <w:rFonts w:ascii="Consolas" w:eastAsia="Times New Roman" w:hAnsi="Consolas" w:cs="Times New Roman"/>
+          <w:color w:val="D4D4D4"/>
+          <w:sz w:val="19"/>
+          <w:szCs w:val="19"/>
+        </w:rPr>
+        <w:t xml:space="preserve">    </w:t>
+      </w:r>
+      <w:proofErr w:type="gramStart"/>
+      <w:r>
+        <w:rPr>
+          <w:rFonts w:ascii="Consolas" w:eastAsia="Times New Roman" w:hAnsi="Consolas" w:cs="Times New Roman"/>
+          <w:color w:val="9CDCFE"/>
+          <w:sz w:val="19"/>
+          <w:szCs w:val="19"/>
+        </w:rPr>
+        <w:t>console</w:t>
+      </w:r>
+      <w:r>
+        <w:rPr>
+          <w:rFonts w:ascii="Consolas" w:eastAsia="Times New Roman" w:hAnsi="Consolas" w:cs="Times New Roman"/>
+          <w:color w:val="D4D4D4"/>
+          <w:sz w:val="19"/>
+          <w:szCs w:val="19"/>
+        </w:rPr>
+        <w:t>.</w:t>
+      </w:r>
+      <w:r>
+        <w:rPr>
+          <w:rFonts w:ascii="Consolas" w:eastAsia="Times New Roman" w:hAnsi="Consolas" w:cs="Times New Roman"/>
+          <w:color w:val="DCDCAA"/>
+          <w:sz w:val="19"/>
+          <w:szCs w:val="19"/>
+        </w:rPr>
+        <w:t>log</w:t>
+      </w:r>
+      <w:r>
+        <w:rPr>
+          <w:rFonts w:ascii="Consolas" w:eastAsia="Times New Roman" w:hAnsi="Consolas" w:cs="Times New Roman"/>
+          <w:color w:val="D4D4D4"/>
+          <w:sz w:val="19"/>
+          <w:szCs w:val="19"/>
+        </w:rPr>
+        <w:t>(</w:t>
+      </w:r>
+      <w:proofErr w:type="gramEnd"/>
+      <w:r>
+        <w:rPr>
+          <w:rFonts w:ascii="Consolas" w:eastAsia="Times New Roman" w:hAnsi="Consolas" w:cs="Times New Roman"/>
+          <w:color w:val="CE9178"/>
+          <w:sz w:val="19"/>
+          <w:szCs w:val="19"/>
+        </w:rPr>
+        <w:t>`server is listening on port 5000`</w:t>
+      </w:r>
+      <w:r>
+        <w:rPr>
+          <w:rFonts w:ascii="Consolas" w:eastAsia="Times New Roman" w:hAnsi="Consolas" w:cs="Times New Roman"/>
+          <w:color w:val="D4D4D4"/>
+          <w:sz w:val="19"/>
+          <w:szCs w:val="19"/>
+        </w:rPr>
+        <w:t>)</w:t>
+      </w:r>
+    </w:p>
+    <w:p>
+      <w:pPr>
+        <w:shd w:val="clear" w:color="auto" w:fill="1E1E1E"/>
+        <w:spacing w:after="0" w:line="258" w:lineRule="atLeast"/>
+        <w:rPr>
+          <w:rFonts w:ascii="Consolas" w:eastAsia="Times New Roman" w:hAnsi="Consolas" w:cs="Times New Roman"/>
+          <w:color w:val="D4D4D4"/>
+          <w:sz w:val="19"/>
+          <w:szCs w:val="19"/>
+        </w:rPr>
+      </w:pPr>
+      <w:r>
+        <w:rPr>
+          <w:rFonts w:ascii="Consolas" w:eastAsia="Times New Roman" w:hAnsi="Consolas" w:cs="Times New Roman"/>
+          <w:color w:val="D4D4D4"/>
+          <w:sz w:val="19"/>
+          <w:szCs w:val="19"/>
+        </w:rPr>
+        <w:t>})</w:t>
+      </w:r>
+    </w:p>
+    <w:p>
+      <w:pPr>
+        <w:shd w:val="clear" w:color="auto" w:fill="1E1E1E"/>
+        <w:spacing w:after="240" w:line="258" w:lineRule="atLeast"/>
+        <w:rPr>
+          <w:rFonts w:ascii="Consolas" w:eastAsia="Times New Roman" w:hAnsi="Consolas" w:cs="Times New Roman"/>
+          <w:color w:val="D4D4D4"/>
+          <w:sz w:val="19"/>
+          <w:szCs w:val="19"/>
+        </w:rPr>
+      </w:pPr>
+    </w:p>
+    <w:p/>
+    <w:p/>
+    <w:p>
+      <w:r>
+        <w:t xml:space="preserve">7-6 </w:t>
+      </w:r>
+      <w:proofErr w:type="gramStart"/>
+      <w:r>
+        <w:t>Installing</w:t>
+      </w:r>
+      <w:proofErr w:type="gramEnd"/>
+      <w:r>
+        <w:t xml:space="preserve"> express with typescript</w:t>
+      </w:r>
+    </w:p>
     <w:p/>
     <w:p/>
     <w:p/>
